--- a/editor files/JCP2569_Holmes_wsr_text_accepted.docx
+++ b/editor files/JCP2569_Holmes_wsr_text_accepted.docx
@@ -39,9 +39,419 @@
           <w:sz w:val="24"/>
           <w:szCs w:val="24"/>
         </w:rPr>
-        <w:t xml:space="preserve"> of changing temperature and upwelling intensity on Indian oil sardine landings</w:t>
+        <w:t xml:space="preserve"> of changing temperature and upwelling intensity on Indian oil sardine </w:t>
+      </w:r>
+      <w:r>
+        <w:rPr>
+          <w:rFonts w:asciiTheme="minorHAnsi" w:hAnsiTheme="minorHAnsi" w:cs="Times New Roman"/>
+          <w:color w:val="auto"/>
+          <w:sz w:val="24"/>
+          <w:szCs w:val="24"/>
+        </w:rPr>
+        <w:t>(</w:t>
+      </w:r>
+      <w:r>
+        <w:rPr>
+          <w:rFonts w:asciiTheme="minorHAnsi" w:hAnsiTheme="minorHAnsi" w:cs="Times New Roman"/>
+          <w:i/>
+          <w:color w:val="auto"/>
+          <w:sz w:val="24"/>
+          <w:szCs w:val="24"/>
+        </w:rPr>
+        <w:t xml:space="preserve">Sardinella </w:t>
+      </w:r>
+      <w:proofErr w:type="spellStart"/>
+      <w:r>
+        <w:rPr>
+          <w:rFonts w:asciiTheme="minorHAnsi" w:hAnsiTheme="minorHAnsi" w:cs="Times New Roman"/>
+          <w:i/>
+          <w:color w:val="auto"/>
+          <w:sz w:val="24"/>
+          <w:szCs w:val="24"/>
+        </w:rPr>
+        <w:t>longiceps</w:t>
+      </w:r>
+      <w:proofErr w:type="spellEnd"/>
+      <w:r>
+        <w:rPr>
+          <w:rFonts w:asciiTheme="minorHAnsi" w:hAnsiTheme="minorHAnsi" w:cs="Times New Roman"/>
+          <w:color w:val="auto"/>
+          <w:sz w:val="24"/>
+          <w:szCs w:val="24"/>
+        </w:rPr>
+        <w:t xml:space="preserve">) </w:t>
+      </w:r>
+      <w:r>
+        <w:rPr>
+          <w:rFonts w:asciiTheme="minorHAnsi" w:hAnsiTheme="minorHAnsi" w:cs="Times New Roman"/>
+          <w:color w:val="auto"/>
+          <w:sz w:val="24"/>
+          <w:szCs w:val="24"/>
+        </w:rPr>
+        <w:t>landings</w:t>
       </w:r>
       <w:bookmarkStart w:id="0" w:name="acknowledgements"/>
+    </w:p>
+    <w:p>
+      <w:pPr>
+        <w:pStyle w:val="Title"/>
+        <w:spacing w:before="0" w:after="0" w:line="480" w:lineRule="auto"/>
+        <w:jc w:val="left"/>
+        <w:rPr>
+          <w:rFonts w:asciiTheme="minorHAnsi" w:hAnsiTheme="minorHAnsi" w:cs="Times New Roman"/>
+          <w:color w:val="auto"/>
+          <w:sz w:val="24"/>
+          <w:szCs w:val="24"/>
+        </w:rPr>
+      </w:pPr>
+    </w:p>
+    <w:p>
+      <w:pPr>
+        <w:spacing w:before="100" w:beforeAutospacing="1" w:after="100" w:afterAutospacing="1"/>
+        <w:rPr>
+          <w:rFonts w:ascii="Times New Roman" w:eastAsia="Times New Roman" w:hAnsi="Times New Roman" w:cs="Times New Roman"/>
+        </w:rPr>
+      </w:pPr>
+      <w:r>
+        <w:rPr>
+          <w:rFonts w:ascii="NimbusRomNo9L" w:eastAsia="Times New Roman" w:hAnsi="NimbusRomNo9L" w:cs="Times New Roman"/>
+          <w:sz w:val="30"/>
+          <w:szCs w:val="30"/>
+        </w:rPr>
+        <w:t>Eli E. Holmes</w:t>
+      </w:r>
+      <w:r>
+        <w:rPr>
+          <w:rFonts w:ascii="NimbusRomNo9L" w:eastAsia="Times New Roman" w:hAnsi="NimbusRomNo9L" w:cs="Times New Roman"/>
+          <w:position w:val="10"/>
+          <w:sz w:val="22"/>
+          <w:szCs w:val="22"/>
+        </w:rPr>
+        <w:t>1</w:t>
+      </w:r>
+      <w:r>
+        <w:rPr>
+          <w:rFonts w:ascii="NimbusRomNo9L" w:eastAsia="Times New Roman" w:hAnsi="NimbusRomNo9L" w:cs="Times New Roman"/>
+          <w:sz w:val="30"/>
+          <w:szCs w:val="30"/>
+        </w:rPr>
+        <w:t>, Smitha B.R.</w:t>
+      </w:r>
+      <w:r>
+        <w:rPr>
+          <w:rFonts w:ascii="NimbusRomNo9L" w:eastAsia="Times New Roman" w:hAnsi="NimbusRomNo9L" w:cs="Times New Roman"/>
+          <w:position w:val="10"/>
+          <w:sz w:val="22"/>
+          <w:szCs w:val="22"/>
+        </w:rPr>
+        <w:t>2</w:t>
+      </w:r>
+      <w:r>
+        <w:rPr>
+          <w:rFonts w:ascii="NimbusRomNo9L" w:eastAsia="Times New Roman" w:hAnsi="NimbusRomNo9L" w:cs="Times New Roman"/>
+          <w:sz w:val="30"/>
+          <w:szCs w:val="30"/>
+        </w:rPr>
+        <w:t xml:space="preserve">, </w:t>
+      </w:r>
+      <w:proofErr w:type="spellStart"/>
+      <w:r>
+        <w:rPr>
+          <w:rFonts w:ascii="NimbusRomNo9L" w:eastAsia="Times New Roman" w:hAnsi="NimbusRomNo9L" w:cs="Times New Roman"/>
+          <w:sz w:val="30"/>
+          <w:szCs w:val="30"/>
+        </w:rPr>
+        <w:t>Nimit</w:t>
+      </w:r>
+      <w:proofErr w:type="spellEnd"/>
+      <w:r>
+        <w:rPr>
+          <w:rFonts w:ascii="NimbusRomNo9L" w:eastAsia="Times New Roman" w:hAnsi="NimbusRomNo9L" w:cs="Times New Roman"/>
+          <w:sz w:val="30"/>
+          <w:szCs w:val="30"/>
+        </w:rPr>
+        <w:t xml:space="preserve"> Kumar</w:t>
+      </w:r>
+      <w:r>
+        <w:rPr>
+          <w:rFonts w:ascii="NimbusRomNo9L" w:eastAsia="Times New Roman" w:hAnsi="NimbusRomNo9L" w:cs="Times New Roman"/>
+          <w:position w:val="10"/>
+          <w:sz w:val="22"/>
+          <w:szCs w:val="22"/>
+        </w:rPr>
+        <w:t>3</w:t>
+      </w:r>
+      <w:r>
+        <w:rPr>
+          <w:rFonts w:ascii="NimbusRomNo9L" w:eastAsia="Times New Roman" w:hAnsi="NimbusRomNo9L" w:cs="Times New Roman"/>
+          <w:sz w:val="30"/>
+          <w:szCs w:val="30"/>
+        </w:rPr>
+        <w:t xml:space="preserve">, Sourav </w:t>
+      </w:r>
+      <w:proofErr w:type="spellStart"/>
+      <w:r>
+        <w:rPr>
+          <w:rFonts w:ascii="NimbusRomNo9L" w:eastAsia="Times New Roman" w:hAnsi="NimbusRomNo9L" w:cs="Times New Roman"/>
+          <w:sz w:val="30"/>
+          <w:szCs w:val="30"/>
+        </w:rPr>
+        <w:t>Maity</w:t>
+      </w:r>
+      <w:proofErr w:type="spellEnd"/>
+      <w:r>
+        <w:rPr>
+          <w:rFonts w:ascii="NimbusRomNo9L" w:eastAsia="Times New Roman" w:hAnsi="NimbusRomNo9L" w:cs="Times New Roman"/>
+          <w:position w:val="10"/>
+          <w:sz w:val="22"/>
+          <w:szCs w:val="22"/>
+        </w:rPr>
+        <w:t>3</w:t>
+      </w:r>
+      <w:r>
+        <w:rPr>
+          <w:rFonts w:ascii="NimbusRomNo9L" w:eastAsia="Times New Roman" w:hAnsi="NimbusRomNo9L" w:cs="Times New Roman"/>
+          <w:sz w:val="30"/>
+          <w:szCs w:val="30"/>
+        </w:rPr>
+        <w:t>, David M. Check</w:t>
+      </w:r>
+      <w:r>
+        <w:rPr>
+          <w:rFonts w:ascii="NimbusRomNo9L" w:eastAsia="Times New Roman" w:hAnsi="NimbusRomNo9L" w:cs="Times New Roman"/>
+          <w:sz w:val="30"/>
+          <w:szCs w:val="30"/>
+        </w:rPr>
+        <w:t>ley</w:t>
+      </w:r>
+      <w:r>
+        <w:rPr>
+          <w:rFonts w:ascii="NimbusRomNo9L" w:eastAsia="Times New Roman" w:hAnsi="NimbusRomNo9L" w:cs="Times New Roman"/>
+          <w:sz w:val="30"/>
+          <w:szCs w:val="30"/>
+        </w:rPr>
+        <w:t>, Jr.</w:t>
+      </w:r>
+      <w:r>
+        <w:rPr>
+          <w:rFonts w:ascii="NimbusRomNo9L" w:eastAsia="Times New Roman" w:hAnsi="NimbusRomNo9L" w:cs="Times New Roman"/>
+          <w:position w:val="10"/>
+          <w:sz w:val="22"/>
+          <w:szCs w:val="22"/>
+        </w:rPr>
+        <w:t>4</w:t>
+      </w:r>
+      <w:r>
+        <w:rPr>
+          <w:rFonts w:ascii="NimbusRomNo9L" w:eastAsia="Times New Roman" w:hAnsi="NimbusRomNo9L" w:cs="Times New Roman"/>
+          <w:sz w:val="30"/>
+          <w:szCs w:val="30"/>
+        </w:rPr>
+        <w:t>, Mark L. Wells</w:t>
+      </w:r>
+      <w:r>
+        <w:rPr>
+          <w:rFonts w:ascii="NimbusRomNo9L" w:eastAsia="Times New Roman" w:hAnsi="NimbusRomNo9L" w:cs="Times New Roman"/>
+          <w:position w:val="10"/>
+          <w:sz w:val="22"/>
+          <w:szCs w:val="22"/>
+        </w:rPr>
+        <w:t>5</w:t>
+      </w:r>
+      <w:r>
+        <w:rPr>
+          <w:rFonts w:ascii="NimbusRomNo9L" w:eastAsia="Times New Roman" w:hAnsi="NimbusRomNo9L" w:cs="Times New Roman"/>
+          <w:sz w:val="30"/>
+          <w:szCs w:val="30"/>
+        </w:rPr>
+        <w:t>, Vera L. Trainer</w:t>
+      </w:r>
+      <w:r>
+        <w:rPr>
+          <w:rFonts w:ascii="NimbusRomNo9L" w:eastAsia="Times New Roman" w:hAnsi="NimbusRomNo9L" w:cs="Times New Roman"/>
+          <w:position w:val="10"/>
+          <w:sz w:val="22"/>
+          <w:szCs w:val="22"/>
+        </w:rPr>
+        <w:t xml:space="preserve">1 </w:t>
+      </w:r>
+    </w:p>
+    <w:p>
+      <w:pPr>
+        <w:spacing w:before="100" w:beforeAutospacing="1" w:after="100" w:afterAutospacing="1"/>
+        <w:rPr>
+          <w:rFonts w:ascii="Times New Roman" w:eastAsia="Times New Roman" w:hAnsi="Times New Roman" w:cs="Times New Roman"/>
+        </w:rPr>
+      </w:pPr>
+      <w:r>
+        <w:rPr>
+          <w:rFonts w:ascii="NimbusRomNo9L" w:eastAsia="Times New Roman" w:hAnsi="NimbusRomNo9L" w:cs="Times New Roman"/>
+        </w:rPr>
+        <w:t xml:space="preserve">1. Northwest Fisheries Science Center, NOAA, Seattle, WA. </w:t>
+      </w:r>
+    </w:p>
+    <w:p>
+      <w:pPr>
+        <w:spacing w:before="100" w:beforeAutospacing="1" w:after="100" w:afterAutospacing="1"/>
+        <w:rPr>
+          <w:rFonts w:ascii="Times New Roman" w:eastAsia="Times New Roman" w:hAnsi="Times New Roman" w:cs="Times New Roman"/>
+        </w:rPr>
+      </w:pPr>
+      <w:r>
+        <w:rPr>
+          <w:rFonts w:ascii="NimbusRomNo9L" w:eastAsia="Times New Roman" w:hAnsi="NimbusRomNo9L" w:cs="Times New Roman"/>
+        </w:rPr>
+        <w:t xml:space="preserve">2. Centre for Marine Living Resources and Ecology, </w:t>
+      </w:r>
+      <w:proofErr w:type="spellStart"/>
+      <w:r>
+        <w:rPr>
+          <w:rFonts w:ascii="NimbusRomNo9L" w:eastAsia="Times New Roman" w:hAnsi="NimbusRomNo9L" w:cs="Times New Roman"/>
+        </w:rPr>
+        <w:t>MoES</w:t>
+      </w:r>
+      <w:proofErr w:type="spellEnd"/>
+      <w:r>
+        <w:rPr>
+          <w:rFonts w:ascii="NimbusRomNo9L" w:eastAsia="Times New Roman" w:hAnsi="NimbusRomNo9L" w:cs="Times New Roman"/>
+        </w:rPr>
+        <w:t xml:space="preserve">, Kochi, India. </w:t>
+      </w:r>
+    </w:p>
+    <w:p>
+      <w:pPr>
+        <w:spacing w:before="100" w:beforeAutospacing="1" w:after="100" w:afterAutospacing="1"/>
+        <w:rPr>
+          <w:rFonts w:ascii="Times New Roman" w:eastAsia="Times New Roman" w:hAnsi="Times New Roman" w:cs="Times New Roman"/>
+        </w:rPr>
+      </w:pPr>
+      <w:r>
+        <w:rPr>
+          <w:rFonts w:ascii="NimbusRomNo9L" w:eastAsia="Times New Roman" w:hAnsi="NimbusRomNo9L" w:cs="Times New Roman"/>
+        </w:rPr>
+        <w:t xml:space="preserve">3. Indian National Centre for Ocean Information Services, Hyderabad, India. </w:t>
+      </w:r>
+    </w:p>
+    <w:p>
+      <w:pPr>
+        <w:spacing w:before="100" w:beforeAutospacing="1" w:after="100" w:afterAutospacing="1"/>
+        <w:rPr>
+          <w:rFonts w:ascii="Times New Roman" w:eastAsia="Times New Roman" w:hAnsi="Times New Roman" w:cs="Times New Roman"/>
+        </w:rPr>
+      </w:pPr>
+      <w:r>
+        <w:rPr>
+          <w:rFonts w:ascii="NimbusRomNo9L" w:eastAsia="Times New Roman" w:hAnsi="NimbusRomNo9L" w:cs="Times New Roman"/>
+        </w:rPr>
+        <w:t xml:space="preserve">4. Scripps Institution of Oceanography, UC San Diego, CA. </w:t>
+      </w:r>
+    </w:p>
+    <w:p>
+      <w:pPr>
+        <w:spacing w:before="100" w:beforeAutospacing="1" w:after="100" w:afterAutospacing="1"/>
+        <w:rPr>
+          <w:rFonts w:ascii="Times New Roman" w:eastAsia="Times New Roman" w:hAnsi="Times New Roman" w:cs="Times New Roman"/>
+        </w:rPr>
+      </w:pPr>
+      <w:r>
+        <w:rPr>
+          <w:rFonts w:ascii="NimbusRomNo9L" w:eastAsia="Times New Roman" w:hAnsi="NimbusRomNo9L" w:cs="Times New Roman"/>
+        </w:rPr>
+        <w:t xml:space="preserve">5. School of Marine Sciences, University of Maine, Orono, ME. </w:t>
+      </w:r>
+    </w:p>
+    <w:p>
+      <w:pPr>
+        <w:spacing w:before="100" w:beforeAutospacing="1" w:after="100" w:afterAutospacing="1"/>
+        <w:rPr>
+          <w:rFonts w:ascii="LMSans8" w:eastAsia="Times New Roman" w:hAnsi="LMSans8" w:cs="Times New Roman"/>
+          <w:sz w:val="12"/>
+          <w:szCs w:val="12"/>
+        </w:rPr>
+      </w:pPr>
+    </w:p>
+    <w:p>
+      <w:pPr>
+        <w:spacing w:before="100" w:beforeAutospacing="1" w:after="100" w:afterAutospacing="1"/>
+        <w:rPr>
+          <w:rFonts w:ascii="LMSans8" w:eastAsia="Times New Roman" w:hAnsi="LMSans8" w:cs="Times New Roman"/>
+          <w:sz w:val="12"/>
+          <w:szCs w:val="12"/>
+        </w:rPr>
+      </w:pPr>
+    </w:p>
+    <w:p>
+      <w:pPr>
+        <w:spacing w:before="100" w:beforeAutospacing="1" w:after="100" w:afterAutospacing="1"/>
+        <w:rPr>
+          <w:rFonts w:ascii="LMSans8" w:eastAsia="Times New Roman" w:hAnsi="LMSans8" w:cs="Times New Roman"/>
+          <w:sz w:val="12"/>
+          <w:szCs w:val="12"/>
+        </w:rPr>
+      </w:pPr>
+    </w:p>
+    <w:p>
+      <w:pPr>
+        <w:spacing w:before="100" w:beforeAutospacing="1" w:after="100" w:afterAutospacing="1"/>
+        <w:rPr>
+          <w:rFonts w:ascii="NimbusRomNo9L" w:eastAsia="Times New Roman" w:hAnsi="NimbusRomNo9L" w:cs="Times New Roman"/>
+        </w:rPr>
+      </w:pPr>
+      <w:r>
+        <w:rPr>
+          <w:rFonts w:ascii="NimbusRomNo9L" w:eastAsia="Times New Roman" w:hAnsi="NimbusRomNo9L" w:cs="Times New Roman"/>
+          <w:b/>
+        </w:rPr>
+        <w:t>Running title</w:t>
+      </w:r>
+      <w:r>
+        <w:rPr>
+          <w:rFonts w:ascii="NimbusRomNo9L" w:eastAsia="Times New Roman" w:hAnsi="NimbusRomNo9L" w:cs="Times New Roman"/>
+        </w:rPr>
+        <w:t xml:space="preserve">: Modeling Indian oil sardine landings </w:t>
+      </w:r>
+    </w:p>
+    <w:p>
+      <w:pPr>
+        <w:spacing w:before="100" w:beforeAutospacing="1" w:after="100" w:afterAutospacing="1"/>
+        <w:rPr>
+          <w:rFonts w:ascii="Times New Roman" w:eastAsia="Times New Roman" w:hAnsi="Times New Roman" w:cs="Times New Roman"/>
+        </w:rPr>
+      </w:pPr>
+    </w:p>
+    <w:p>
+      <w:pPr>
+        <w:spacing w:before="100" w:beforeAutospacing="1" w:after="100" w:afterAutospacing="1" w:line="480" w:lineRule="auto"/>
+        <w:rPr>
+          <w:rFonts w:ascii="Times New Roman" w:eastAsia="Times New Roman" w:hAnsi="Times New Roman" w:cs="Times New Roman"/>
+        </w:rPr>
+      </w:pPr>
+      <w:r>
+        <w:rPr>
+          <w:rFonts w:ascii="NimbusRomNo9L" w:eastAsia="Times New Roman" w:hAnsi="NimbusRomNo9L" w:cs="Times New Roman"/>
+          <w:b/>
+        </w:rPr>
+        <w:t>Keywords:</w:t>
+      </w:r>
+      <w:r>
+        <w:rPr>
+          <w:rFonts w:ascii="NimbusRomNo9L" w:eastAsia="Times New Roman" w:hAnsi="NimbusRomNo9L" w:cs="Times New Roman"/>
+        </w:rPr>
+        <w:t xml:space="preserve"> Indian oil sardine, catch prediction, GAM modeling, dynamic linear modeling, climate, sea surface temperature, remote sensing, Southeast Arabian Sea </w:t>
+      </w:r>
+    </w:p>
+    <w:p>
+      <w:pPr>
+        <w:pStyle w:val="Title"/>
+        <w:spacing w:before="0" w:after="0" w:line="480" w:lineRule="auto"/>
+        <w:jc w:val="left"/>
+        <w:rPr>
+          <w:rFonts w:asciiTheme="minorHAnsi" w:hAnsiTheme="minorHAnsi" w:cs="Times New Roman"/>
+          <w:color w:val="auto"/>
+          <w:sz w:val="24"/>
+          <w:szCs w:val="24"/>
+        </w:rPr>
+      </w:pPr>
       <w:r>
         <w:rPr>
           <w:rFonts w:asciiTheme="minorHAnsi" w:hAnsiTheme="minorHAnsi" w:cs="Times New Roman"/>
@@ -60,6 +470,104 @@
     <w:bookmarkEnd w:id="0"/>
     <w:p>
       <w:pPr>
+        <w:spacing w:before="100" w:beforeAutospacing="1" w:after="100" w:afterAutospacing="1" w:line="480" w:lineRule="auto"/>
+        <w:rPr>
+          <w:rFonts w:eastAsia="Times New Roman" w:cstheme="majorHAnsi"/>
+          <w:b/>
+        </w:rPr>
+      </w:pPr>
+      <w:r>
+        <w:rPr>
+          <w:rFonts w:eastAsia="Times New Roman" w:cstheme="majorHAnsi"/>
+          <w:b/>
+        </w:rPr>
+        <w:t>ACKNOWLEDGEMENTS</w:t>
+      </w:r>
+    </w:p>
+    <w:p>
+      <w:pPr>
+        <w:spacing w:before="100" w:beforeAutospacing="1" w:after="100" w:afterAutospacing="1" w:line="480" w:lineRule="auto"/>
+        <w:rPr>
+          <w:rFonts w:ascii="Times New Roman" w:eastAsia="Times New Roman" w:hAnsi="Times New Roman" w:cs="Times New Roman"/>
+        </w:rPr>
+      </w:pPr>
+      <w:r>
+        <w:rPr>
+          <w:rFonts w:ascii="NimbusRomNo9L" w:eastAsia="Times New Roman" w:hAnsi="NimbusRomNo9L" w:cs="Times New Roman"/>
+        </w:rPr>
+        <w:t xml:space="preserve">We thank the U.S. National Marine Fisheries Service and the Indian Ministry of Earth Sciences for support of the </w:t>
+      </w:r>
+      <w:proofErr w:type="spellStart"/>
+      <w:r>
+        <w:rPr>
+          <w:rFonts w:ascii="NimbusRomNo9L" w:eastAsia="Times New Roman" w:hAnsi="NimbusRomNo9L" w:cs="Times New Roman"/>
+        </w:rPr>
+        <w:t>the</w:t>
+      </w:r>
+      <w:proofErr w:type="spellEnd"/>
+      <w:r>
+        <w:rPr>
+          <w:rFonts w:ascii="NimbusRomNo9L" w:eastAsia="Times New Roman" w:hAnsi="NimbusRomNo9L" w:cs="Times New Roman"/>
+        </w:rPr>
+        <w:t xml:space="preserve"> joint U.S.-Indian research project: “Collaboration on the Development of a Fisheries and Harmful Algal Bloom and Monitoring and Prediction System in Indian Seas” which jointly provided the financial support for the research visits. The visits took place at the Indian National Centre for Ocean Information Services (INCOIS) and Centre for Marine Living Resources and Ecology (CMLRE). We thank these institutes for their support during the research visits. We would also like to specifically acknowledge the support of Dr. S.S.C </w:t>
+      </w:r>
+      <w:proofErr w:type="spellStart"/>
+      <w:r>
+        <w:rPr>
+          <w:rFonts w:ascii="NimbusRomNo9L" w:eastAsia="Times New Roman" w:hAnsi="NimbusRomNo9L" w:cs="Times New Roman"/>
+        </w:rPr>
+        <w:t>Shenoi</w:t>
+      </w:r>
+      <w:proofErr w:type="spellEnd"/>
+      <w:r>
+        <w:rPr>
+          <w:rFonts w:ascii="NimbusRomNo9L" w:eastAsia="Times New Roman" w:hAnsi="NimbusRomNo9L" w:cs="Times New Roman"/>
+        </w:rPr>
+        <w:t xml:space="preserve"> (INCOIS), Dr. M. Sudhakar (CMLRE), Dr. N. </w:t>
+      </w:r>
+      <w:proofErr w:type="spellStart"/>
+      <w:r>
+        <w:rPr>
+          <w:rFonts w:ascii="NimbusRomNo9L" w:eastAsia="Times New Roman" w:hAnsi="NimbusRomNo9L" w:cs="Times New Roman"/>
+        </w:rPr>
+        <w:t>Saravanane</w:t>
+      </w:r>
+      <w:proofErr w:type="spellEnd"/>
+      <w:r>
+        <w:rPr>
+          <w:rFonts w:ascii="NimbusRomNo9L" w:eastAsia="Times New Roman" w:hAnsi="NimbusRomNo9L" w:cs="Times New Roman"/>
+        </w:rPr>
+        <w:t xml:space="preserve"> (CMRLE), Dr. Ned Cyr, Dr. Kevin Werner (NOAA) and Dr. Usha Varanasi for their support. The sardine landings data have been collected and analyzed by the Central Marine Fisheries Research Institute (Kochi, India) since</w:t>
+      </w:r>
+      <w:r>
+        <w:rPr>
+          <w:rFonts w:ascii="LMSans8" w:eastAsia="Times New Roman" w:hAnsi="LMSans8" w:cs="Times New Roman"/>
+          <w:sz w:val="12"/>
+          <w:szCs w:val="12"/>
+        </w:rPr>
+        <w:t xml:space="preserve"> </w:t>
+      </w:r>
+      <w:r>
+        <w:rPr>
+          <w:rFonts w:ascii="NimbusRomNo9L" w:eastAsia="Times New Roman" w:hAnsi="NimbusRomNo9L" w:cs="Times New Roman"/>
+        </w:rPr>
+        <w:t xml:space="preserve">the 1950s; we acknowledge the many researchers involved in collecting and maintaining this long-term data set. </w:t>
+      </w:r>
+    </w:p>
+    <w:p>
+      <w:pPr>
+        <w:rPr>
+          <w:rFonts w:eastAsiaTheme="majorEastAsia" w:cstheme="majorBidi"/>
+          <w:b/>
+          <w:bCs/>
+        </w:rPr>
+      </w:pPr>
+      <w:r>
+        <w:br w:type="page"/>
+      </w:r>
+    </w:p>
+    <w:p>
+      <w:pPr>
         <w:pStyle w:val="Heading1"/>
         <w:spacing w:before="0" w:line="480" w:lineRule="auto"/>
         <w:rPr>
@@ -76,7 +584,8 @@
           <w:sz w:val="24"/>
           <w:szCs w:val="24"/>
         </w:rPr>
-        <w:t>Abstract</w:t>
+        <w:lastRenderedPageBreak/>
+        <w:t>ABSTRACT</w:t>
       </w:r>
     </w:p>
     <w:p>
@@ -371,25 +880,14 @@
         </w:rPr>
       </w:pPr>
       <w:bookmarkStart w:id="1" w:name="introduction"/>
-    </w:p>
-    <w:p>
-      <w:pPr>
-        <w:pStyle w:val="Heading1"/>
-        <w:spacing w:before="0" w:line="480" w:lineRule="auto"/>
+      <w:r>
         <w:rPr>
           <w:rFonts w:asciiTheme="minorHAnsi" w:hAnsiTheme="minorHAnsi"/>
           <w:color w:val="auto"/>
           <w:sz w:val="24"/>
           <w:szCs w:val="24"/>
         </w:rPr>
-      </w:pPr>
-      <w:r>
-        <w:rPr>
-          <w:rFonts w:asciiTheme="minorHAnsi" w:hAnsiTheme="minorHAnsi"/>
-          <w:color w:val="auto"/>
-          <w:sz w:val="24"/>
-          <w:szCs w:val="24"/>
-        </w:rPr>
+        <w:lastRenderedPageBreak/>
         <w:t xml:space="preserve">1 </w:t>
       </w:r>
       <w:r>
@@ -876,35 +1374,38 @@
         <w:t xml:space="preserve"> other sardines and </w:t>
       </w:r>
       <w:r>
+        <w:t>ha</w:t>
+      </w:r>
+      <w:r>
+        <w:t>s</w:t>
+      </w:r>
+      <w:r>
+        <w:t xml:space="preserve"> </w:t>
+      </w:r>
+      <w:r>
+        <w:t>a</w:t>
+      </w:r>
+      <w:r>
+        <w:t>n unusually</w:t>
+      </w:r>
+      <w:r>
+        <w:t xml:space="preserve"> strong seasonal cycle driven by the Indian summer monsoon.</w:t>
+      </w:r>
+      <w:r>
+        <w:t xml:space="preserve"> It</w:t>
+      </w:r>
+      <w:r>
+        <w:t xml:space="preserve"> is </w:t>
+      </w:r>
+      <w:r>
+        <w:t>among</w:t>
+      </w:r>
+      <w:r>
+        <w:t xml:space="preserve"> </w:t>
+      </w:r>
+      <w:r>
         <w:lastRenderedPageBreak/>
-        <w:t>ha</w:t>
-      </w:r>
-      <w:r>
-        <w:t>s</w:t>
-      </w:r>
-      <w:r>
-        <w:t xml:space="preserve"> </w:t>
-      </w:r>
-      <w:r>
-        <w:t>a</w:t>
-      </w:r>
-      <w:r>
-        <w:t>n unusually</w:t>
-      </w:r>
-      <w:r>
-        <w:t xml:space="preserve"> strong seasonal cycle driven by the Indian summer monsoon.</w:t>
-      </w:r>
-      <w:r>
-        <w:t xml:space="preserve"> It</w:t>
-      </w:r>
-      <w:r>
-        <w:t xml:space="preserve"> is </w:t>
-      </w:r>
-      <w:r>
-        <w:t>among</w:t>
-      </w:r>
-      <w:r>
-        <w:t xml:space="preserve"> the most commercially important fish resources along the southwest</w:t>
+        <w:t>the most commercially important fish resources along the southwest</w:t>
       </w:r>
       <w:r>
         <w:t>ern</w:t>
@@ -1268,59 +1769,62 @@
       </w:r>
       <w:proofErr w:type="spellStart"/>
       <w:r>
+        <w:t>Subrahmanyan</w:t>
+      </w:r>
+      <w:proofErr w:type="spellEnd"/>
+      <w:r>
+        <w:t xml:space="preserve">, 1955; </w:t>
+      </w:r>
+      <w:proofErr w:type="spellStart"/>
+      <w:r>
+        <w:t>Piontkovski</w:t>
+      </w:r>
+      <w:proofErr w:type="spellEnd"/>
+      <w:r>
+        <w:t>,</w:t>
+      </w:r>
+      <w:r>
+        <w:t xml:space="preserve"> </w:t>
+      </w:r>
+      <w:r>
+        <w:t xml:space="preserve">Al </w:t>
+      </w:r>
+      <w:proofErr w:type="spellStart"/>
+      <w:r>
+        <w:t>Oufi</w:t>
+      </w:r>
+      <w:proofErr w:type="spellEnd"/>
+      <w:r>
+        <w:t xml:space="preserve">, &amp; Al </w:t>
+      </w:r>
+      <w:proofErr w:type="spellStart"/>
+      <w:r>
+        <w:t>Jufaily</w:t>
+      </w:r>
+      <w:proofErr w:type="spellEnd"/>
+      <w:r>
+        <w:t>,</w:t>
+      </w:r>
+      <w:r>
+        <w:t xml:space="preserve"> 2014; </w:t>
+      </w:r>
+      <w:proofErr w:type="spellStart"/>
+      <w:r>
+        <w:t>Pitchaikani</w:t>
+      </w:r>
+      <w:proofErr w:type="spellEnd"/>
+      <w:r>
+        <w:t xml:space="preserve"> &amp; Lipton, 2012)</w:t>
+      </w:r>
+      <w:r>
+        <w:t>;</w:t>
+      </w:r>
+      <w:r>
+        <w:t xml:space="preserve"> </w:t>
+      </w:r>
+      <w:r>
         <w:lastRenderedPageBreak/>
-        <w:t>Subrahmanyan</w:t>
-      </w:r>
-      <w:proofErr w:type="spellEnd"/>
-      <w:r>
-        <w:t xml:space="preserve">, 1955; </w:t>
-      </w:r>
-      <w:proofErr w:type="spellStart"/>
-      <w:r>
-        <w:t>Piontkovski</w:t>
-      </w:r>
-      <w:proofErr w:type="spellEnd"/>
-      <w:r>
-        <w:t>,</w:t>
-      </w:r>
-      <w:r>
-        <w:t xml:space="preserve"> </w:t>
-      </w:r>
-      <w:r>
-        <w:t xml:space="preserve">Al </w:t>
-      </w:r>
-      <w:proofErr w:type="spellStart"/>
-      <w:r>
-        <w:t>Oufi</w:t>
-      </w:r>
-      <w:proofErr w:type="spellEnd"/>
-      <w:r>
-        <w:t xml:space="preserve">, &amp; Al </w:t>
-      </w:r>
-      <w:proofErr w:type="spellStart"/>
-      <w:r>
-        <w:t>Jufaily</w:t>
-      </w:r>
-      <w:proofErr w:type="spellEnd"/>
-      <w:r>
-        <w:t>,</w:t>
-      </w:r>
-      <w:r>
-        <w:t xml:space="preserve"> 2014; </w:t>
-      </w:r>
-      <w:proofErr w:type="spellStart"/>
-      <w:r>
-        <w:t>Pitchaikani</w:t>
-      </w:r>
-      <w:proofErr w:type="spellEnd"/>
-      <w:r>
-        <w:t xml:space="preserve"> &amp; Lipton, 2012)</w:t>
-      </w:r>
-      <w:r>
-        <w:t>;</w:t>
-      </w:r>
-      <w:r>
-        <w:t xml:space="preserve"> and nearshore sea surface temperature (</w:t>
+        <w:t>and nearshore sea surface temperature (</w:t>
       </w:r>
       <w:r>
         <w:t>ns-</w:t>
@@ -1664,11 +2168,11 @@
         <w:t>al</w:t>
       </w:r>
       <w:r>
-        <w:t xml:space="preserve"> component of year-to-year variability. The environment affects food </w:t>
+        <w:t xml:space="preserve"> component of year-to-year variability. The environment affects food resources which affects recruitment through spawning and survival, and thus the biomass </w:t>
       </w:r>
       <w:r>
         <w:lastRenderedPageBreak/>
-        <w:t>resources which affects recruitment through spawning and survival, and thus the biomass available to the fishery. In addition, catchability is strongly affected by the environment</w:t>
+        <w:t>available to the fishery. In addition, catchability is strongly affected by the environment</w:t>
       </w:r>
       <w:r>
         <w:t>, via effects</w:t>
@@ -2064,29 +2568,29 @@
         <w:t xml:space="preserve"> model,</w:t>
       </w:r>
       <w:r>
-        <w:t xml:space="preserve"> has </w:t>
+        <w:t xml:space="preserve"> has been used for the last 45 years for planning </w:t>
+      </w:r>
+      <w:r>
+        <w:t>in</w:t>
+      </w:r>
+      <w:r>
+        <w:t xml:space="preserve"> the industry, </w:t>
+      </w:r>
+      <w:r>
+        <w:t>among</w:t>
+      </w:r>
+      <w:r>
+        <w:t xml:space="preserve"> fishers</w:t>
+      </w:r>
+      <w:r>
+        <w:t>,</w:t>
+      </w:r>
+      <w:r>
+        <w:t xml:space="preserve"> fish sellers and </w:t>
       </w:r>
       <w:r>
         <w:lastRenderedPageBreak/>
-        <w:t xml:space="preserve">been used for the last 45 years for planning </w:t>
-      </w:r>
-      <w:r>
-        <w:t>in</w:t>
-      </w:r>
-      <w:r>
-        <w:t xml:space="preserve"> the industry, </w:t>
-      </w:r>
-      <w:r>
-        <w:t>among</w:t>
-      </w:r>
-      <w:r>
-        <w:t xml:space="preserve"> fishers</w:t>
-      </w:r>
-      <w:r>
-        <w:t>,</w:t>
-      </w:r>
-      <w:r>
-        <w:t xml:space="preserve"> fish sellers and buyers, businesses provid</w:t>
+        <w:t>buyers, businesses provid</w:t>
       </w:r>
       <w:r>
         <w:t>ing</w:t>
@@ -2461,14 +2965,14 @@
         <w:t xml:space="preserve">been increasing. Oil sardines are caught primarily by ring seines, different sizes </w:t>
       </w:r>
       <w:r>
-        <w:t xml:space="preserve">of </w:t>
+        <w:t xml:space="preserve">of which </w:t>
+      </w:r>
+      <w:r>
+        <w:t xml:space="preserve">are used on traditional small boats and large mechanized ships (Das &amp; Edwin, 2018). </w:t>
       </w:r>
       <w:r>
         <w:lastRenderedPageBreak/>
-        <w:t xml:space="preserve">which </w:t>
-      </w:r>
-      <w:r>
-        <w:t xml:space="preserve">are used on traditional small boats and large mechanized ships (Das &amp; Edwin, 2018). Since 1985, the ring seine fishery has expanded steadily in terms of horsepower, </w:t>
+        <w:t xml:space="preserve">Since 1985, the ring seine fishery has expanded steadily in terms of horsepower, </w:t>
       </w:r>
       <w:r>
         <w:t xml:space="preserve">boat </w:t>
@@ -12469,7 +12973,7 @@
       <w:r>
         <w:t xml:space="preserve"> effect </w:t>
       </w:r>
-      <w:commentRangeStart w:id="16"/>
+      <w:commentRangeStart w:id="17"/>
       <w:r>
         <w:t>was negative</w:t>
       </w:r>
@@ -12482,12 +12986,12 @@
       <w:r>
         <w:t>,</w:t>
       </w:r>
-      <w:commentRangeEnd w:id="16"/>
+      <w:commentRangeEnd w:id="17"/>
       <w:r>
         <w:rPr>
           <w:rStyle w:val="CommentReference"/>
         </w:rPr>
-        <w:commentReference w:id="16"/>
+        <w:commentReference w:id="17"/>
       </w:r>
       <w:r>
         <w:t xml:space="preserve"> and emerged </w:t>
@@ -23392,12 +23896,14 @@
         </w:rPr>
         <w:annotationRef/>
       </w:r>
+      <w:bookmarkStart w:id="16" w:name="_GoBack"/>
+      <w:bookmarkEnd w:id="16"/>
       <w:r>
         <w:t>Please provide citation(s).</w:t>
       </w:r>
     </w:p>
   </w:comment>
-  <w:comment w:id="16" w:author="jennifer piehl" w:date="2020-03-06T10:25:00Z" w:initials="jp">
+  <w:comment w:id="17" w:author="jennifer piehl" w:date="2020-03-06T10:25:00Z" w:initials="jp">
     <w:p>
       <w:pPr>
         <w:pStyle w:val="CommentText"/>
@@ -23408,8 +23914,6 @@
         </w:rPr>
         <w:annotationRef/>
       </w:r>
-      <w:bookmarkStart w:id="17" w:name="_GoBack"/>
-      <w:bookmarkEnd w:id="17"/>
       <w:r>
         <w:t>This appears to oversimply/contradict the last sentence of this paragraph and the results presented in Results; please revise for accuracy and to avoid repetition.</w:t>
       </w:r>
@@ -23646,6 +24150,232 @@
     </w:lvl>
   </w:abstractNum>
   <w:abstractNum w:abstractNumId="1" w15:restartNumberingAfterBreak="0">
+    <w:nsid w:val="0A8A1137"/>
+    <w:multiLevelType w:val="multilevel"/>
+    <w:tmpl w:val="3EF0E74A"/>
+    <w:lvl w:ilvl="0">
+      <w:start w:val="4"/>
+      <w:numFmt w:val="decimal"/>
+      <w:lvlText w:val="%1."/>
+      <w:lvlJc w:val="left"/>
+      <w:pPr>
+        <w:tabs>
+          <w:tab w:val="num" w:pos="720"/>
+        </w:tabs>
+        <w:ind w:left="720" w:hanging="360"/>
+      </w:pPr>
+    </w:lvl>
+    <w:lvl w:ilvl="1" w:tentative="1">
+      <w:start w:val="1"/>
+      <w:numFmt w:val="decimal"/>
+      <w:lvlText w:val="%2."/>
+      <w:lvlJc w:val="left"/>
+      <w:pPr>
+        <w:tabs>
+          <w:tab w:val="num" w:pos="1440"/>
+        </w:tabs>
+        <w:ind w:left="1440" w:hanging="360"/>
+      </w:pPr>
+    </w:lvl>
+    <w:lvl w:ilvl="2" w:tentative="1">
+      <w:start w:val="1"/>
+      <w:numFmt w:val="decimal"/>
+      <w:lvlText w:val="%3."/>
+      <w:lvlJc w:val="left"/>
+      <w:pPr>
+        <w:tabs>
+          <w:tab w:val="num" w:pos="2160"/>
+        </w:tabs>
+        <w:ind w:left="2160" w:hanging="360"/>
+      </w:pPr>
+    </w:lvl>
+    <w:lvl w:ilvl="3" w:tentative="1">
+      <w:start w:val="1"/>
+      <w:numFmt w:val="decimal"/>
+      <w:lvlText w:val="%4."/>
+      <w:lvlJc w:val="left"/>
+      <w:pPr>
+        <w:tabs>
+          <w:tab w:val="num" w:pos="2880"/>
+        </w:tabs>
+        <w:ind w:left="2880" w:hanging="360"/>
+      </w:pPr>
+    </w:lvl>
+    <w:lvl w:ilvl="4" w:tentative="1">
+      <w:start w:val="1"/>
+      <w:numFmt w:val="decimal"/>
+      <w:lvlText w:val="%5."/>
+      <w:lvlJc w:val="left"/>
+      <w:pPr>
+        <w:tabs>
+          <w:tab w:val="num" w:pos="3600"/>
+        </w:tabs>
+        <w:ind w:left="3600" w:hanging="360"/>
+      </w:pPr>
+    </w:lvl>
+    <w:lvl w:ilvl="5" w:tentative="1">
+      <w:start w:val="1"/>
+      <w:numFmt w:val="decimal"/>
+      <w:lvlText w:val="%6."/>
+      <w:lvlJc w:val="left"/>
+      <w:pPr>
+        <w:tabs>
+          <w:tab w:val="num" w:pos="4320"/>
+        </w:tabs>
+        <w:ind w:left="4320" w:hanging="360"/>
+      </w:pPr>
+    </w:lvl>
+    <w:lvl w:ilvl="6" w:tentative="1">
+      <w:start w:val="1"/>
+      <w:numFmt w:val="decimal"/>
+      <w:lvlText w:val="%7."/>
+      <w:lvlJc w:val="left"/>
+      <w:pPr>
+        <w:tabs>
+          <w:tab w:val="num" w:pos="5040"/>
+        </w:tabs>
+        <w:ind w:left="5040" w:hanging="360"/>
+      </w:pPr>
+    </w:lvl>
+    <w:lvl w:ilvl="7" w:tentative="1">
+      <w:start w:val="1"/>
+      <w:numFmt w:val="decimal"/>
+      <w:lvlText w:val="%8."/>
+      <w:lvlJc w:val="left"/>
+      <w:pPr>
+        <w:tabs>
+          <w:tab w:val="num" w:pos="5760"/>
+        </w:tabs>
+        <w:ind w:left="5760" w:hanging="360"/>
+      </w:pPr>
+    </w:lvl>
+    <w:lvl w:ilvl="8" w:tentative="1">
+      <w:start w:val="1"/>
+      <w:numFmt w:val="decimal"/>
+      <w:lvlText w:val="%9."/>
+      <w:lvlJc w:val="left"/>
+      <w:pPr>
+        <w:tabs>
+          <w:tab w:val="num" w:pos="6480"/>
+        </w:tabs>
+        <w:ind w:left="6480" w:hanging="360"/>
+      </w:pPr>
+    </w:lvl>
+  </w:abstractNum>
+  <w:abstractNum w:abstractNumId="2" w15:restartNumberingAfterBreak="0">
+    <w:nsid w:val="209F3B05"/>
+    <w:multiLevelType w:val="multilevel"/>
+    <w:tmpl w:val="BF98CCA6"/>
+    <w:lvl w:ilvl="0">
+      <w:start w:val="12"/>
+      <w:numFmt w:val="decimal"/>
+      <w:lvlText w:val="%1."/>
+      <w:lvlJc w:val="left"/>
+      <w:pPr>
+        <w:tabs>
+          <w:tab w:val="num" w:pos="720"/>
+        </w:tabs>
+        <w:ind w:left="720" w:hanging="360"/>
+      </w:pPr>
+    </w:lvl>
+    <w:lvl w:ilvl="1" w:tentative="1">
+      <w:start w:val="1"/>
+      <w:numFmt w:val="decimal"/>
+      <w:lvlText w:val="%2."/>
+      <w:lvlJc w:val="left"/>
+      <w:pPr>
+        <w:tabs>
+          <w:tab w:val="num" w:pos="1440"/>
+        </w:tabs>
+        <w:ind w:left="1440" w:hanging="360"/>
+      </w:pPr>
+    </w:lvl>
+    <w:lvl w:ilvl="2" w:tentative="1">
+      <w:start w:val="1"/>
+      <w:numFmt w:val="decimal"/>
+      <w:lvlText w:val="%3."/>
+      <w:lvlJc w:val="left"/>
+      <w:pPr>
+        <w:tabs>
+          <w:tab w:val="num" w:pos="2160"/>
+        </w:tabs>
+        <w:ind w:left="2160" w:hanging="360"/>
+      </w:pPr>
+    </w:lvl>
+    <w:lvl w:ilvl="3" w:tentative="1">
+      <w:start w:val="1"/>
+      <w:numFmt w:val="decimal"/>
+      <w:lvlText w:val="%4."/>
+      <w:lvlJc w:val="left"/>
+      <w:pPr>
+        <w:tabs>
+          <w:tab w:val="num" w:pos="2880"/>
+        </w:tabs>
+        <w:ind w:left="2880" w:hanging="360"/>
+      </w:pPr>
+    </w:lvl>
+    <w:lvl w:ilvl="4" w:tentative="1">
+      <w:start w:val="1"/>
+      <w:numFmt w:val="decimal"/>
+      <w:lvlText w:val="%5."/>
+      <w:lvlJc w:val="left"/>
+      <w:pPr>
+        <w:tabs>
+          <w:tab w:val="num" w:pos="3600"/>
+        </w:tabs>
+        <w:ind w:left="3600" w:hanging="360"/>
+      </w:pPr>
+    </w:lvl>
+    <w:lvl w:ilvl="5" w:tentative="1">
+      <w:start w:val="1"/>
+      <w:numFmt w:val="decimal"/>
+      <w:lvlText w:val="%6."/>
+      <w:lvlJc w:val="left"/>
+      <w:pPr>
+        <w:tabs>
+          <w:tab w:val="num" w:pos="4320"/>
+        </w:tabs>
+        <w:ind w:left="4320" w:hanging="360"/>
+      </w:pPr>
+    </w:lvl>
+    <w:lvl w:ilvl="6" w:tentative="1">
+      <w:start w:val="1"/>
+      <w:numFmt w:val="decimal"/>
+      <w:lvlText w:val="%7."/>
+      <w:lvlJc w:val="left"/>
+      <w:pPr>
+        <w:tabs>
+          <w:tab w:val="num" w:pos="5040"/>
+        </w:tabs>
+        <w:ind w:left="5040" w:hanging="360"/>
+      </w:pPr>
+    </w:lvl>
+    <w:lvl w:ilvl="7" w:tentative="1">
+      <w:start w:val="1"/>
+      <w:numFmt w:val="decimal"/>
+      <w:lvlText w:val="%8."/>
+      <w:lvlJc w:val="left"/>
+      <w:pPr>
+        <w:tabs>
+          <w:tab w:val="num" w:pos="5760"/>
+        </w:tabs>
+        <w:ind w:left="5760" w:hanging="360"/>
+      </w:pPr>
+    </w:lvl>
+    <w:lvl w:ilvl="8" w:tentative="1">
+      <w:start w:val="1"/>
+      <w:numFmt w:val="decimal"/>
+      <w:lvlText w:val="%9."/>
+      <w:lvlJc w:val="left"/>
+      <w:pPr>
+        <w:tabs>
+          <w:tab w:val="num" w:pos="6480"/>
+        </w:tabs>
+        <w:ind w:left="6480" w:hanging="360"/>
+      </w:pPr>
+    </w:lvl>
+  </w:abstractNum>
+  <w:abstractNum w:abstractNumId="3" w15:restartNumberingAfterBreak="0">
     <w:nsid w:val="2C1AE401"/>
     <w:multiLevelType w:val="multilevel"/>
     <w:tmpl w:val="D506C0BE"/>
@@ -23749,7 +24479,120 @@
       </w:pPr>
     </w:lvl>
   </w:abstractNum>
-  <w:abstractNum w:abstractNumId="2" w15:restartNumberingAfterBreak="0">
+  <w:abstractNum w:abstractNumId="4" w15:restartNumberingAfterBreak="0">
+    <w:nsid w:val="417430ED"/>
+    <w:multiLevelType w:val="multilevel"/>
+    <w:tmpl w:val="409E73E6"/>
+    <w:lvl w:ilvl="0">
+      <w:start w:val="47"/>
+      <w:numFmt w:val="decimal"/>
+      <w:lvlText w:val="%1."/>
+      <w:lvlJc w:val="left"/>
+      <w:pPr>
+        <w:tabs>
+          <w:tab w:val="num" w:pos="720"/>
+        </w:tabs>
+        <w:ind w:left="720" w:hanging="360"/>
+      </w:pPr>
+    </w:lvl>
+    <w:lvl w:ilvl="1" w:tentative="1">
+      <w:start w:val="1"/>
+      <w:numFmt w:val="decimal"/>
+      <w:lvlText w:val="%2."/>
+      <w:lvlJc w:val="left"/>
+      <w:pPr>
+        <w:tabs>
+          <w:tab w:val="num" w:pos="1440"/>
+        </w:tabs>
+        <w:ind w:left="1440" w:hanging="360"/>
+      </w:pPr>
+    </w:lvl>
+    <w:lvl w:ilvl="2" w:tentative="1">
+      <w:start w:val="1"/>
+      <w:numFmt w:val="decimal"/>
+      <w:lvlText w:val="%3."/>
+      <w:lvlJc w:val="left"/>
+      <w:pPr>
+        <w:tabs>
+          <w:tab w:val="num" w:pos="2160"/>
+        </w:tabs>
+        <w:ind w:left="2160" w:hanging="360"/>
+      </w:pPr>
+    </w:lvl>
+    <w:lvl w:ilvl="3" w:tentative="1">
+      <w:start w:val="1"/>
+      <w:numFmt w:val="decimal"/>
+      <w:lvlText w:val="%4."/>
+      <w:lvlJc w:val="left"/>
+      <w:pPr>
+        <w:tabs>
+          <w:tab w:val="num" w:pos="2880"/>
+        </w:tabs>
+        <w:ind w:left="2880" w:hanging="360"/>
+      </w:pPr>
+    </w:lvl>
+    <w:lvl w:ilvl="4" w:tentative="1">
+      <w:start w:val="1"/>
+      <w:numFmt w:val="decimal"/>
+      <w:lvlText w:val="%5."/>
+      <w:lvlJc w:val="left"/>
+      <w:pPr>
+        <w:tabs>
+          <w:tab w:val="num" w:pos="3600"/>
+        </w:tabs>
+        <w:ind w:left="3600" w:hanging="360"/>
+      </w:pPr>
+    </w:lvl>
+    <w:lvl w:ilvl="5" w:tentative="1">
+      <w:start w:val="1"/>
+      <w:numFmt w:val="decimal"/>
+      <w:lvlText w:val="%6."/>
+      <w:lvlJc w:val="left"/>
+      <w:pPr>
+        <w:tabs>
+          <w:tab w:val="num" w:pos="4320"/>
+        </w:tabs>
+        <w:ind w:left="4320" w:hanging="360"/>
+      </w:pPr>
+    </w:lvl>
+    <w:lvl w:ilvl="6" w:tentative="1">
+      <w:start w:val="1"/>
+      <w:numFmt w:val="decimal"/>
+      <w:lvlText w:val="%7."/>
+      <w:lvlJc w:val="left"/>
+      <w:pPr>
+        <w:tabs>
+          <w:tab w:val="num" w:pos="5040"/>
+        </w:tabs>
+        <w:ind w:left="5040" w:hanging="360"/>
+      </w:pPr>
+    </w:lvl>
+    <w:lvl w:ilvl="7" w:tentative="1">
+      <w:start w:val="1"/>
+      <w:numFmt w:val="decimal"/>
+      <w:lvlText w:val="%8."/>
+      <w:lvlJc w:val="left"/>
+      <w:pPr>
+        <w:tabs>
+          <w:tab w:val="num" w:pos="5760"/>
+        </w:tabs>
+        <w:ind w:left="5760" w:hanging="360"/>
+      </w:pPr>
+    </w:lvl>
+    <w:lvl w:ilvl="8" w:tentative="1">
+      <w:start w:val="1"/>
+      <w:numFmt w:val="decimal"/>
+      <w:lvlText w:val="%9."/>
+      <w:lvlJc w:val="left"/>
+      <w:pPr>
+        <w:tabs>
+          <w:tab w:val="num" w:pos="6480"/>
+        </w:tabs>
+        <w:ind w:left="6480" w:hanging="360"/>
+      </w:pPr>
+    </w:lvl>
+  </w:abstractNum>
+  <w:abstractNum w:abstractNumId="5" w15:restartNumberingAfterBreak="0">
     <w:nsid w:val="71315DCA"/>
     <w:multiLevelType w:val="multilevel"/>
     <w:tmpl w:val="DFB850A8"/>
@@ -23854,7 +24697,7 @@
     </w:lvl>
   </w:abstractNum>
   <w:num w:numId="1">
-    <w:abstractNumId w:val="1"/>
+    <w:abstractNumId w:val="3"/>
   </w:num>
   <w:num w:numId="2">
     <w:abstractNumId w:val="0"/>
@@ -23887,6 +24730,15 @@
     </w:lvlOverride>
   </w:num>
   <w:num w:numId="3">
+    <w:abstractNumId w:val="5"/>
+  </w:num>
+  <w:num w:numId="4">
+    <w:abstractNumId w:val="4"/>
+  </w:num>
+  <w:num w:numId="5">
+    <w:abstractNumId w:val="1"/>
+  </w:num>
+  <w:num w:numId="6">
     <w:abstractNumId w:val="2"/>
   </w:num>
 </w:numbering>

--- a/editor files/JCP2569_Holmes_wsr_text_accepted.docx
+++ b/editor files/JCP2569_Holmes_wsr_text_accepted.docx
@@ -12973,18 +12973,71 @@
       <w:r>
         <w:t xml:space="preserve"> effect </w:t>
       </w:r>
+      <w:commentRangeStart w:id="16"/>
+      <w:r>
+        <w:t>was negative</w:t>
+      </w:r>
+      <w:r>
+        <w:t>, rather than</w:t>
+      </w:r>
+      <w:r>
+        <w:t xml:space="preserve"> positive</w:t>
+      </w:r>
+      <w:r>
+        <w:t>,</w:t>
+      </w:r>
+      <w:commentRangeEnd w:id="16"/>
+      <w:r>
+        <w:rPr>
+          <w:rStyle w:val="CommentReference"/>
+        </w:rPr>
+        <w:commentReference w:id="16"/>
+      </w:r>
+      <w:r>
+        <w:t xml:space="preserve"> and emerged </w:t>
+      </w:r>
+      <w:r>
+        <w:t>only with</w:t>
+      </w:r>
+      <w:r>
+        <w:t xml:space="preserve"> extremely high upwelling. This negative effect is not surprising. Extremely high upwelling transports larval sardines offshore and creates regions of low oxygen </w:t>
+      </w:r>
+      <w:r>
+        <w:t>that</w:t>
+      </w:r>
+      <w:r>
+        <w:t xml:space="preserve"> </w:t>
+      </w:r>
+      <w:r>
+        <w:t xml:space="preserve">sardines avoid (Gupta et al., 2016). </w:t>
+      </w:r>
       <w:commentRangeStart w:id="17"/>
       <w:r>
-        <w:t>was negative</w:t>
-      </w:r>
-      <w:r>
-        <w:t>, rather than</w:t>
-      </w:r>
-      <w:r>
-        <w:t xml:space="preserve"> positive</w:t>
-      </w:r>
-      <w:r>
-        <w:t>,</w:t>
+        <w:t>What was surprising is that the effect was not unimodal</w:t>
+      </w:r>
+      <w:r>
+        <w:t>; it was</w:t>
+      </w:r>
+      <w:r>
+        <w:t xml:space="preserve"> positive </w:t>
+      </w:r>
+      <w:r>
+        <w:t>with</w:t>
+      </w:r>
+      <w:r>
+        <w:t xml:space="preserve"> low to moderate upwelling and </w:t>
+      </w:r>
+      <w:r>
+        <w:t>bec</w:t>
+      </w:r>
+      <w:r>
+        <w:t>ame</w:t>
+      </w:r>
+      <w:r>
+        <w:t xml:space="preserve"> </w:t>
+      </w:r>
+      <w:r>
+        <w:t>negative for extremely high upwelling.</w:t>
       </w:r>
       <w:commentRangeEnd w:id="17"/>
       <w:r>
@@ -12992,59 +13045,6 @@
           <w:rStyle w:val="CommentReference"/>
         </w:rPr>
         <w:commentReference w:id="17"/>
-      </w:r>
-      <w:r>
-        <w:t xml:space="preserve"> and emerged </w:t>
-      </w:r>
-      <w:r>
-        <w:t>only with</w:t>
-      </w:r>
-      <w:r>
-        <w:t xml:space="preserve"> extremely high upwelling. This negative effect is not surprising. Extremely high upwelling transports larval sardines offshore and creates regions of low oxygen </w:t>
-      </w:r>
-      <w:r>
-        <w:t>that</w:t>
-      </w:r>
-      <w:r>
-        <w:t xml:space="preserve"> </w:t>
-      </w:r>
-      <w:r>
-        <w:t xml:space="preserve">sardines avoid (Gupta et al., 2016). </w:t>
-      </w:r>
-      <w:commentRangeStart w:id="18"/>
-      <w:r>
-        <w:t>What was surprising is that the effect was not unimodal</w:t>
-      </w:r>
-      <w:r>
-        <w:t>; it was</w:t>
-      </w:r>
-      <w:r>
-        <w:t xml:space="preserve"> positive </w:t>
-      </w:r>
-      <w:r>
-        <w:t>with</w:t>
-      </w:r>
-      <w:r>
-        <w:t xml:space="preserve"> low to moderate upwelling and </w:t>
-      </w:r>
-      <w:r>
-        <w:t>bec</w:t>
-      </w:r>
-      <w:r>
-        <w:t>ame</w:t>
-      </w:r>
-      <w:r>
-        <w:t xml:space="preserve"> </w:t>
-      </w:r>
-      <w:r>
-        <w:t>negative for extremely high upwelling.</w:t>
-      </w:r>
-      <w:commentRangeEnd w:id="18"/>
-      <w:r>
-        <w:rPr>
-          <w:rStyle w:val="CommentReference"/>
-        </w:rPr>
-        <w:commentReference w:id="18"/>
       </w:r>
     </w:p>
     <w:p>
@@ -13157,7 +13157,7 @@
           <w:szCs w:val="24"/>
         </w:rPr>
       </w:pPr>
-      <w:bookmarkStart w:id="19" w:name="conclusions"/>
+      <w:bookmarkStart w:id="18" w:name="conclusions"/>
       <w:r>
         <w:rPr>
           <w:rFonts w:asciiTheme="minorHAnsi" w:hAnsiTheme="minorHAnsi"/>
@@ -13176,7 +13176,7 @@
         </w:rPr>
         <w:t>CONCLUSIONS</w:t>
       </w:r>
-      <w:bookmarkEnd w:id="19"/>
+      <w:bookmarkEnd w:id="18"/>
     </w:p>
     <w:p>
       <w:pPr>
@@ -13526,7 +13526,7 @@
       <w:r>
         <w:t xml:space="preserve"> as </w:t>
       </w:r>
-      <w:commentRangeStart w:id="20"/>
+      <w:commentRangeStart w:id="19"/>
       <w:r>
         <w:t>chang</w:t>
       </w:r>
@@ -13561,26 +13561,26 @@
       <w:r>
         <w:t xml:space="preserve">SST in this </w:t>
       </w:r>
-      <w:commentRangeStart w:id="21"/>
+      <w:commentRangeStart w:id="20"/>
       <w:r>
         <w:t>study</w:t>
       </w:r>
       <w:r>
         <w:t>.</w:t>
       </w:r>
-      <w:commentRangeEnd w:id="21"/>
+      <w:commentRangeEnd w:id="20"/>
       <w:r>
         <w:rPr>
           <w:rStyle w:val="CommentReference"/>
         </w:rPr>
-        <w:commentReference w:id="21"/>
-      </w:r>
-      <w:commentRangeEnd w:id="20"/>
+        <w:commentReference w:id="20"/>
+      </w:r>
+      <w:commentRangeEnd w:id="19"/>
       <w:r>
         <w:rPr>
           <w:rStyle w:val="CommentReference"/>
         </w:rPr>
-        <w:commentReference w:id="20"/>
+        <w:commentReference w:id="19"/>
       </w:r>
     </w:p>
     <w:p>
@@ -13592,7 +13592,7 @@
           <w:bCs/>
         </w:rPr>
       </w:pPr>
-      <w:bookmarkStart w:id="22" w:name="references"/>
+      <w:bookmarkStart w:id="21" w:name="references"/>
       <w:r>
         <w:br w:type="page"/>
       </w:r>
@@ -13612,9 +13612,9 @@
         <w:lastRenderedPageBreak/>
         <w:t>REFERENCES</w:t>
       </w:r>
-      <w:bookmarkStart w:id="23" w:name="ref-AlheitHagen1997"/>
-      <w:bookmarkStart w:id="24" w:name="refs"/>
-      <w:bookmarkEnd w:id="22"/>
+      <w:bookmarkStart w:id="22" w:name="ref-AlheitHagen1997"/>
+      <w:bookmarkStart w:id="23" w:name="refs"/>
+      <w:bookmarkEnd w:id="21"/>
     </w:p>
     <w:p>
       <w:pPr>
@@ -13677,8 +13677,8 @@
         <w:spacing w:after="0" w:line="480" w:lineRule="auto"/>
         <w:ind w:left="360" w:hanging="360"/>
       </w:pPr>
-      <w:bookmarkStart w:id="25" w:name="ref-Alheitetal2012"/>
-      <w:bookmarkEnd w:id="23"/>
+      <w:bookmarkStart w:id="24" w:name="ref-Alheitetal2012"/>
+      <w:bookmarkEnd w:id="22"/>
       <w:proofErr w:type="spellStart"/>
       <w:r>
         <w:t>Alheit</w:t>
@@ -13758,8 +13758,8 @@
         <w:spacing w:after="0" w:line="480" w:lineRule="auto"/>
         <w:ind w:left="360" w:hanging="360"/>
       </w:pPr>
-      <w:bookmarkStart w:id="26" w:name="ref-Annigeri1969"/>
-      <w:bookmarkEnd w:id="25"/>
+      <w:bookmarkStart w:id="25" w:name="ref-Annigeri1969"/>
+      <w:bookmarkEnd w:id="24"/>
       <w:proofErr w:type="spellStart"/>
       <w:r>
         <w:t>Ann</w:t>
@@ -13796,8 +13796,8 @@
         <w:spacing w:after="0" w:line="480" w:lineRule="auto"/>
         <w:ind w:left="360" w:hanging="360"/>
       </w:pPr>
-      <w:bookmarkStart w:id="27" w:name="ref-AntonyRaja1964"/>
-      <w:bookmarkEnd w:id="26"/>
+      <w:bookmarkStart w:id="26" w:name="ref-AntonyRaja1964"/>
+      <w:bookmarkEnd w:id="25"/>
       <w:r>
         <w:t xml:space="preserve">Antony Raja, B. T. (1964). Some aspects of spawning biology of Indian oil sardine Sardinella </w:t>
       </w:r>
@@ -13834,8 +13834,8 @@
         <w:spacing w:after="0" w:line="480" w:lineRule="auto"/>
         <w:ind w:left="360" w:hanging="360"/>
       </w:pPr>
-      <w:bookmarkStart w:id="28" w:name="ref-AntonyRaja1969"/>
-      <w:bookmarkEnd w:id="27"/>
+      <w:bookmarkStart w:id="27" w:name="ref-AntonyRaja1969"/>
+      <w:bookmarkEnd w:id="26"/>
       <w:r>
         <w:t xml:space="preserve">Antony Raja, B. T. (1969). Indian oil sardine. </w:t>
       </w:r>
@@ -13864,8 +13864,8 @@
         <w:spacing w:after="0" w:line="480" w:lineRule="auto"/>
         <w:ind w:left="360" w:hanging="360"/>
       </w:pPr>
-      <w:bookmarkStart w:id="29" w:name="ref-AntonyRaja1970"/>
-      <w:bookmarkEnd w:id="28"/>
+      <w:bookmarkStart w:id="28" w:name="ref-AntonyRaja1970"/>
+      <w:bookmarkEnd w:id="27"/>
       <w:r>
         <w:t xml:space="preserve">Antony Raja, B. T. (1970). Estimation of age and growth of the Indian oil sardine, Sardinella </w:t>
       </w:r>
@@ -13902,8 +13902,8 @@
         <w:spacing w:after="0" w:line="480" w:lineRule="auto"/>
         <w:ind w:left="360" w:hanging="360"/>
       </w:pPr>
-      <w:bookmarkStart w:id="30" w:name="ref-AntonyRaja1974"/>
-      <w:bookmarkEnd w:id="29"/>
+      <w:bookmarkStart w:id="29" w:name="ref-AntonyRaja1974"/>
+      <w:bookmarkEnd w:id="28"/>
       <w:r>
         <w:t xml:space="preserve">Antony Raja, B. T. (1974). Possible explanation for the fluctuation in abundance of the Indian oil sardine, Sardinella </w:t>
       </w:r>
@@ -13940,8 +13940,8 @@
         <w:spacing w:after="0" w:line="480" w:lineRule="auto"/>
         <w:ind w:left="360" w:hanging="360"/>
       </w:pPr>
-      <w:bookmarkStart w:id="31" w:name="ref-Bakunetal2008"/>
-      <w:bookmarkEnd w:id="30"/>
+      <w:bookmarkStart w:id="30" w:name="ref-Bakunetal2008"/>
+      <w:bookmarkEnd w:id="29"/>
       <w:proofErr w:type="spellStart"/>
       <w:r>
         <w:t>Bakun</w:t>
@@ -14012,8 +14012,8 @@
         <w:spacing w:after="0" w:line="480" w:lineRule="auto"/>
         <w:ind w:left="360" w:hanging="360"/>
       </w:pPr>
-      <w:bookmarkStart w:id="32" w:name="ref-Bensam1964a"/>
-      <w:bookmarkEnd w:id="31"/>
+      <w:bookmarkStart w:id="31" w:name="ref-Bensam1964a"/>
+      <w:bookmarkEnd w:id="30"/>
       <w:proofErr w:type="spellStart"/>
       <w:r>
         <w:lastRenderedPageBreak/>
@@ -14067,8 +14067,8 @@
         <w:spacing w:after="0" w:line="480" w:lineRule="auto"/>
         <w:ind w:left="360" w:hanging="360"/>
       </w:pPr>
-      <w:bookmarkStart w:id="33" w:name="ref-Boyeretal2001"/>
-      <w:bookmarkEnd w:id="32"/>
+      <w:bookmarkStart w:id="32" w:name="ref-Boyeretal2001"/>
+      <w:bookmarkEnd w:id="31"/>
       <w:r>
         <w:t xml:space="preserve">Boyer, D. C., Boyer, H. J., Fossen, I., &amp; </w:t>
       </w:r>
@@ -14121,8 +14121,8 @@
         <w:spacing w:after="0" w:line="480" w:lineRule="auto"/>
         <w:ind w:left="360" w:hanging="360"/>
       </w:pPr>
-      <w:bookmarkStart w:id="34" w:name="ref-Smitha2010"/>
-      <w:bookmarkEnd w:id="33"/>
+      <w:bookmarkStart w:id="33" w:name="ref-Smitha2010"/>
+      <w:bookmarkEnd w:id="32"/>
       <w:r>
         <w:t>BR,</w:t>
       </w:r>
@@ -14151,8 +14151,8 @@
         <w:spacing w:after="0" w:line="480" w:lineRule="auto"/>
         <w:ind w:left="360" w:hanging="360"/>
       </w:pPr>
-      <w:bookmarkStart w:id="35" w:name="ref-Smithaetal2008"/>
-      <w:bookmarkEnd w:id="34"/>
+      <w:bookmarkStart w:id="34" w:name="ref-Smithaetal2008"/>
+      <w:bookmarkEnd w:id="33"/>
       <w:r>
         <w:t xml:space="preserve">BR, S., </w:t>
       </w:r>
@@ -14214,8 +14214,8 @@
         <w:spacing w:after="0" w:line="480" w:lineRule="auto"/>
         <w:ind w:left="360" w:hanging="360"/>
       </w:pPr>
-      <w:bookmarkStart w:id="36" w:name="ref-Chauhanetal2011"/>
-      <w:bookmarkEnd w:id="35"/>
+      <w:bookmarkStart w:id="35" w:name="ref-Chauhanetal2011"/>
+      <w:bookmarkEnd w:id="34"/>
       <w:r>
         <w:t xml:space="preserve">Chauhan, </w:t>
       </w:r>
@@ -14274,8 +14274,8 @@
         <w:spacing w:after="0" w:line="480" w:lineRule="auto"/>
         <w:ind w:left="360" w:hanging="360"/>
       </w:pPr>
-      <w:bookmarkStart w:id="37" w:name="ref-Checkleyetal2009"/>
-      <w:bookmarkEnd w:id="36"/>
+      <w:bookmarkStart w:id="36" w:name="ref-Checkleyetal2009"/>
+      <w:bookmarkEnd w:id="35"/>
       <w:r>
         <w:t>Checkle</w:t>
       </w:r>
@@ -14306,8 +14306,8 @@
         <w:spacing w:after="0" w:line="480" w:lineRule="auto"/>
         <w:ind w:left="360" w:hanging="360"/>
       </w:pPr>
-      <w:bookmarkStart w:id="38" w:name="ref-Checkleyetal2017"/>
-      <w:bookmarkEnd w:id="37"/>
+      <w:bookmarkStart w:id="37" w:name="ref-Checkleyetal2017"/>
+      <w:bookmarkEnd w:id="36"/>
       <w:r>
         <w:t>Checkley, D. M</w:t>
       </w:r>
@@ -14356,8 +14356,8 @@
         <w:spacing w:after="0" w:line="480" w:lineRule="auto"/>
         <w:ind w:left="360" w:hanging="360"/>
       </w:pPr>
-      <w:bookmarkStart w:id="39" w:name="ref-Chidambaram1950"/>
-      <w:bookmarkEnd w:id="38"/>
+      <w:bookmarkStart w:id="38" w:name="ref-Chidambaram1950"/>
+      <w:bookmarkEnd w:id="37"/>
       <w:r>
         <w:lastRenderedPageBreak/>
         <w:t>Chidamb</w:t>
@@ -14413,8 +14413,8 @@
           <w:color w:val="auto"/>
         </w:rPr>
       </w:pPr>
-      <w:bookmarkStart w:id="40" w:name="ref-CohenStone1987"/>
-      <w:bookmarkEnd w:id="39"/>
+      <w:bookmarkStart w:id="39" w:name="ref-CohenStone1987"/>
+      <w:bookmarkEnd w:id="38"/>
       <w:r>
         <w:t xml:space="preserve">Cohen, Y., &amp; Stone, N. (1987). Multivariate time series analysis of the Canadian fisheries system in Lake Superior. </w:t>
       </w:r>
@@ -14522,8 +14522,8 @@
         <w:spacing w:after="0" w:line="480" w:lineRule="auto"/>
         <w:ind w:left="360" w:hanging="360"/>
       </w:pPr>
-      <w:bookmarkStart w:id="41" w:name="ref-Curyetal2000"/>
-      <w:bookmarkEnd w:id="40"/>
+      <w:bookmarkStart w:id="40" w:name="ref-Curyetal2000"/>
+      <w:bookmarkEnd w:id="39"/>
       <w:proofErr w:type="spellStart"/>
       <w:r>
         <w:t>Cury</w:t>
@@ -14598,8 +14598,8 @@
         <w:spacing w:after="0" w:line="480" w:lineRule="auto"/>
         <w:ind w:left="360" w:hanging="360"/>
       </w:pPr>
-      <w:bookmarkStart w:id="42" w:name="ref-DasEdwin2018"/>
-      <w:bookmarkEnd w:id="41"/>
+      <w:bookmarkStart w:id="41" w:name="ref-DasEdwin2018"/>
+      <w:bookmarkEnd w:id="40"/>
       <w:r>
         <w:t>Das, P.</w:t>
       </w:r>
@@ -14646,8 +14646,8 @@
         <w:spacing w:after="0" w:line="480" w:lineRule="auto"/>
         <w:ind w:left="360" w:hanging="360"/>
       </w:pPr>
-      <w:bookmarkStart w:id="43" w:name="ref-FarmerFroeschke2015"/>
-      <w:bookmarkEnd w:id="42"/>
+      <w:bookmarkStart w:id="42" w:name="ref-FarmerFroeschke2015"/>
+      <w:bookmarkEnd w:id="41"/>
       <w:r>
         <w:t>Farmer,</w:t>
       </w:r>
@@ -14699,8 +14699,8 @@
         <w:spacing w:after="0" w:line="480" w:lineRule="auto"/>
         <w:ind w:left="360" w:hanging="360"/>
       </w:pPr>
-      <w:bookmarkStart w:id="44" w:name="ref-Garza-Giletal2015"/>
-      <w:bookmarkEnd w:id="43"/>
+      <w:bookmarkStart w:id="43" w:name="ref-Garza-Giletal2015"/>
+      <w:bookmarkEnd w:id="42"/>
       <w:r>
         <w:t>Garza-</w:t>
       </w:r>
@@ -14755,8 +14755,8 @@
         <w:spacing w:after="0" w:line="480" w:lineRule="auto"/>
         <w:ind w:left="360" w:hanging="360"/>
       </w:pPr>
-      <w:bookmarkStart w:id="45" w:name="ref-Georgakarakosetal2006"/>
-      <w:bookmarkEnd w:id="44"/>
+      <w:bookmarkStart w:id="44" w:name="ref-Georgakarakosetal2006"/>
+      <w:bookmarkEnd w:id="43"/>
       <w:proofErr w:type="spellStart"/>
       <w:r>
         <w:t>Georg</w:t>
@@ -14826,8 +14826,8 @@
         <w:spacing w:after="0" w:line="480" w:lineRule="auto"/>
         <w:ind w:left="360" w:hanging="360"/>
       </w:pPr>
-      <w:bookmarkStart w:id="46" w:name="ref-Georgeetal2012"/>
-      <w:bookmarkEnd w:id="45"/>
+      <w:bookmarkStart w:id="45" w:name="ref-Georgeetal2012"/>
+      <w:bookmarkEnd w:id="44"/>
       <w:r>
         <w:t xml:space="preserve">George, G., </w:t>
       </w:r>
@@ -14912,8 +14912,8 @@
         <w:spacing w:after="0" w:line="480" w:lineRule="auto"/>
         <w:ind w:left="360" w:hanging="360"/>
       </w:pPr>
-      <w:bookmarkStart w:id="47" w:name="ref-Guptaetal2016"/>
-      <w:bookmarkEnd w:id="46"/>
+      <w:bookmarkStart w:id="46" w:name="ref-Guptaetal2016"/>
+      <w:bookmarkEnd w:id="45"/>
       <w:r>
         <w:t>Gupta</w:t>
       </w:r>
@@ -15005,8 +15005,8 @@
         <w:spacing w:after="0" w:line="480" w:lineRule="auto"/>
         <w:ind w:left="360" w:hanging="360"/>
       </w:pPr>
-      <w:bookmarkStart w:id="48" w:name="ref-Habeebrehmanetal2008"/>
-      <w:bookmarkEnd w:id="47"/>
+      <w:bookmarkStart w:id="47" w:name="ref-Habeebrehmanetal2008"/>
+      <w:bookmarkEnd w:id="46"/>
       <w:proofErr w:type="spellStart"/>
       <w:r>
         <w:t>Habeebr</w:t>
@@ -15071,8 +15071,8 @@
         <w:spacing w:after="0" w:line="480" w:lineRule="auto"/>
         <w:ind w:left="360" w:hanging="360"/>
       </w:pPr>
-      <w:bookmarkStart w:id="49" w:name="ref-Haltuchetal2019"/>
-      <w:bookmarkEnd w:id="48"/>
+      <w:bookmarkStart w:id="48" w:name="ref-Haltuchetal2019"/>
+      <w:bookmarkEnd w:id="47"/>
       <w:proofErr w:type="spellStart"/>
       <w:r>
         <w:t>Haltuch</w:t>
@@ -15131,8 +15131,8 @@
         <w:spacing w:after="0" w:line="480" w:lineRule="auto"/>
         <w:ind w:left="360" w:hanging="360"/>
       </w:pPr>
-      <w:bookmarkStart w:id="50" w:name="ref-Hansenetal2006"/>
-      <w:bookmarkEnd w:id="49"/>
+      <w:bookmarkStart w:id="49" w:name="ref-Hansenetal2006"/>
+      <w:bookmarkEnd w:id="48"/>
       <w:r>
         <w:lastRenderedPageBreak/>
         <w:t>Hanson,</w:t>
@@ -15177,8 +15177,8 @@
         <w:spacing w:after="0" w:line="480" w:lineRule="auto"/>
         <w:ind w:left="360" w:hanging="360"/>
       </w:pPr>
-      <w:bookmarkStart w:id="51" w:name="ref-Holmesetal2012"/>
-      <w:bookmarkEnd w:id="50"/>
+      <w:bookmarkStart w:id="50" w:name="ref-Holmesetal2012"/>
+      <w:bookmarkEnd w:id="49"/>
       <w:r>
         <w:t>Holmes, E. E., W</w:t>
       </w:r>
@@ -15222,8 +15222,8 @@
         <w:spacing w:after="0" w:line="480" w:lineRule="auto"/>
         <w:ind w:left="360" w:hanging="360"/>
       </w:pPr>
-      <w:bookmarkStart w:id="52" w:name="ref-Hornell1910"/>
-      <w:bookmarkEnd w:id="51"/>
+      <w:bookmarkStart w:id="51" w:name="ref-Hornell1910"/>
+      <w:bookmarkEnd w:id="50"/>
       <w:r>
         <w:t>Horn</w:t>
       </w:r>
@@ -15258,8 +15258,8 @@
         <w:spacing w:after="0" w:line="480" w:lineRule="auto"/>
         <w:ind w:left="360" w:hanging="360"/>
       </w:pPr>
-      <w:bookmarkStart w:id="53" w:name="ref-HornellNayudu1923"/>
-      <w:bookmarkEnd w:id="52"/>
+      <w:bookmarkStart w:id="52" w:name="ref-HornellNayudu1923"/>
+      <w:bookmarkEnd w:id="51"/>
       <w:r>
         <w:t xml:space="preserve">Hornell, J., &amp; </w:t>
       </w:r>
@@ -15296,8 +15296,8 @@
         <w:spacing w:after="0" w:line="480" w:lineRule="auto"/>
         <w:ind w:left="360" w:hanging="360"/>
       </w:pPr>
-      <w:bookmarkStart w:id="54" w:name="ref-JacobsonMacCall1995"/>
-      <w:bookmarkEnd w:id="53"/>
+      <w:bookmarkStart w:id="53" w:name="ref-JacobsonMacCall1995"/>
+      <w:bookmarkEnd w:id="52"/>
       <w:r>
         <w:t xml:space="preserve">Jacobson, L. D., &amp; </w:t>
       </w:r>
@@ -15359,8 +15359,8 @@
         <w:spacing w:after="0" w:line="480" w:lineRule="auto"/>
         <w:ind w:left="360" w:hanging="360"/>
       </w:pPr>
-      <w:bookmarkStart w:id="55" w:name="ref-Jayaprakash2002"/>
-      <w:bookmarkEnd w:id="54"/>
+      <w:bookmarkStart w:id="54" w:name="ref-Jayaprakash2002"/>
+      <w:bookmarkEnd w:id="53"/>
       <w:r>
         <w:t>Jayap</w:t>
       </w:r>
@@ -15395,8 +15395,8 @@
         <w:spacing w:after="0" w:line="480" w:lineRule="auto"/>
         <w:ind w:left="360" w:hanging="360"/>
       </w:pPr>
-      <w:bookmarkStart w:id="56" w:name="ref-JayaprakashPillai2000"/>
-      <w:bookmarkEnd w:id="55"/>
+      <w:bookmarkStart w:id="55" w:name="ref-JayaprakashPillai2000"/>
+      <w:bookmarkEnd w:id="54"/>
       <w:r>
         <w:t xml:space="preserve">Jayaprakash, A. A., &amp; Pillai, N. G. K. (2000). The Indian oil </w:t>
       </w:r>
@@ -15424,8 +15424,8 @@
         <w:spacing w:after="0" w:line="480" w:lineRule="auto"/>
         <w:ind w:left="360" w:hanging="360"/>
       </w:pPr>
-      <w:bookmarkStart w:id="57" w:name="ref-Jayarametal2010"/>
-      <w:bookmarkEnd w:id="56"/>
+      <w:bookmarkStart w:id="56" w:name="ref-Jayarametal2010"/>
+      <w:bookmarkEnd w:id="55"/>
       <w:r>
         <w:t xml:space="preserve">Jayaram, C., Chacko, N., Joseph, K. A., &amp; </w:t>
       </w:r>
@@ -15486,8 +15486,8 @@
         <w:spacing w:after="0" w:line="480" w:lineRule="auto"/>
         <w:ind w:left="360" w:hanging="360"/>
       </w:pPr>
-      <w:bookmarkStart w:id="58" w:name="ref-Kripaetal2018"/>
-      <w:bookmarkEnd w:id="57"/>
+      <w:bookmarkStart w:id="57" w:name="ref-Kripaetal2018"/>
+      <w:bookmarkEnd w:id="56"/>
       <w:r>
         <w:lastRenderedPageBreak/>
         <w:t>Krip</w:t>
@@ -15564,8 +15564,8 @@
         <w:spacing w:after="0" w:line="480" w:lineRule="auto"/>
         <w:ind w:left="360" w:hanging="360"/>
       </w:pPr>
-      <w:bookmarkStart w:id="59" w:name="ref-Krishnakumaretal2008"/>
-      <w:bookmarkEnd w:id="58"/>
+      <w:bookmarkStart w:id="58" w:name="ref-Krishnakumaretal2008"/>
+      <w:bookmarkEnd w:id="57"/>
       <w:r>
         <w:t>Krishn</w:t>
       </w:r>
@@ -15632,8 +15632,8 @@
         <w:spacing w:after="0" w:line="480" w:lineRule="auto"/>
         <w:ind w:left="360" w:hanging="360"/>
       </w:pPr>
-      <w:bookmarkStart w:id="60" w:name="ref-Lawer2016"/>
-      <w:bookmarkEnd w:id="59"/>
+      <w:bookmarkStart w:id="59" w:name="ref-Lawer2016"/>
+      <w:bookmarkEnd w:id="58"/>
       <w:proofErr w:type="spellStart"/>
       <w:r>
         <w:t>Lawer</w:t>
@@ -15676,8 +15676,8 @@
         <w:spacing w:after="0" w:line="480" w:lineRule="auto"/>
         <w:ind w:left="360" w:hanging="360"/>
       </w:pPr>
-      <w:bookmarkStart w:id="61" w:name="ref-LindegrenCheckley2012"/>
-      <w:bookmarkEnd w:id="60"/>
+      <w:bookmarkStart w:id="60" w:name="ref-LindegrenCheckley2012"/>
+      <w:bookmarkEnd w:id="59"/>
       <w:proofErr w:type="spellStart"/>
       <w:r>
         <w:t>Lind</w:t>
@@ -15742,8 +15742,8 @@
         <w:spacing w:after="0" w:line="480" w:lineRule="auto"/>
         <w:ind w:left="360" w:hanging="360"/>
       </w:pPr>
-      <w:bookmarkStart w:id="62" w:name="ref-Lindegrenetal2013"/>
-      <w:bookmarkEnd w:id="61"/>
+      <w:bookmarkStart w:id="61" w:name="ref-Lindegrenetal2013"/>
+      <w:bookmarkEnd w:id="60"/>
       <w:proofErr w:type="spellStart"/>
       <w:r>
         <w:t>Lind</w:t>
@@ -15816,8 +15816,8 @@
         <w:spacing w:after="0" w:line="480" w:lineRule="auto"/>
         <w:ind w:left="360" w:hanging="360"/>
       </w:pPr>
-      <w:bookmarkStart w:id="63" w:name="ref-Lloretetal2000"/>
-      <w:bookmarkEnd w:id="62"/>
+      <w:bookmarkStart w:id="62" w:name="ref-Lloretetal2000"/>
+      <w:bookmarkEnd w:id="61"/>
       <w:proofErr w:type="spellStart"/>
       <w:r>
         <w:t>Llore</w:t>
@@ -15874,8 +15874,8 @@
         <w:spacing w:after="0" w:line="480" w:lineRule="auto"/>
         <w:ind w:left="360" w:hanging="360"/>
       </w:pPr>
-      <w:bookmarkStart w:id="64" w:name="ref-LonghurstWooster1990"/>
-      <w:bookmarkEnd w:id="63"/>
+      <w:bookmarkStart w:id="63" w:name="ref-LonghurstWooster1990"/>
+      <w:bookmarkEnd w:id="62"/>
       <w:r>
         <w:lastRenderedPageBreak/>
         <w:t>Longhurst, A.</w:t>
@@ -15928,8 +15928,8 @@
         <w:spacing w:after="0" w:line="480" w:lineRule="auto"/>
         <w:ind w:left="360" w:hanging="360"/>
       </w:pPr>
-      <w:bookmarkStart w:id="65" w:name="ref-Madhupratapetal2001"/>
-      <w:bookmarkEnd w:id="64"/>
+      <w:bookmarkStart w:id="64" w:name="ref-Madhupratapetal2001"/>
+      <w:bookmarkEnd w:id="63"/>
       <w:proofErr w:type="spellStart"/>
       <w:r>
         <w:t>Madhuprata</w:t>
@@ -15994,8 +15994,8 @@
         <w:spacing w:after="0" w:line="480" w:lineRule="auto"/>
         <w:ind w:left="360" w:hanging="360"/>
       </w:pPr>
-      <w:bookmarkStart w:id="66" w:name="ref-Madhupratapetal1994"/>
-      <w:bookmarkEnd w:id="65"/>
+      <w:bookmarkStart w:id="65" w:name="ref-Madhupratapetal1994"/>
+      <w:bookmarkEnd w:id="64"/>
       <w:proofErr w:type="spellStart"/>
       <w:r>
         <w:t>Mad</w:t>
@@ -16059,8 +16059,8 @@
         <w:spacing w:after="0" w:line="480" w:lineRule="auto"/>
         <w:ind w:left="360" w:hanging="360"/>
       </w:pPr>
-      <w:bookmarkStart w:id="67" w:name="ref-McClatchieetal2010"/>
-      <w:bookmarkEnd w:id="66"/>
+      <w:bookmarkStart w:id="66" w:name="ref-McClatchieetal2010"/>
+      <w:bookmarkEnd w:id="65"/>
       <w:proofErr w:type="spellStart"/>
       <w:r>
         <w:t>McClatchie</w:t>
@@ -16148,8 +16148,8 @@
         <w:spacing w:after="0" w:line="480" w:lineRule="auto"/>
         <w:ind w:left="360" w:hanging="360"/>
       </w:pPr>
-      <w:bookmarkStart w:id="68" w:name="ref-Mendelssohn1981"/>
-      <w:bookmarkEnd w:id="67"/>
+      <w:bookmarkStart w:id="67" w:name="ref-Mendelssohn1981"/>
+      <w:bookmarkEnd w:id="66"/>
       <w:r>
         <w:t>Mendelssoh</w:t>
       </w:r>
@@ -16184,8 +16184,8 @@
         <w:spacing w:after="0" w:line="480" w:lineRule="auto"/>
         <w:ind w:left="360" w:hanging="360"/>
       </w:pPr>
-      <w:bookmarkStart w:id="69" w:name="ref-Menonetal2019"/>
-      <w:bookmarkEnd w:id="68"/>
+      <w:bookmarkStart w:id="68" w:name="ref-Menonetal2019"/>
+      <w:bookmarkEnd w:id="67"/>
       <w:r>
         <w:t xml:space="preserve">Menon, N. N., Sankar, S., Smitha, A., George, G., Shalin, S., </w:t>
       </w:r>
@@ -16234,8 +16234,8 @@
         <w:spacing w:after="0" w:line="480" w:lineRule="auto"/>
         <w:ind w:left="360" w:hanging="360"/>
       </w:pPr>
-      <w:bookmarkStart w:id="70" w:name="ref-Moustahfidetal2018"/>
-      <w:bookmarkEnd w:id="69"/>
+      <w:bookmarkStart w:id="69" w:name="ref-Moustahfidetal2018"/>
+      <w:bookmarkEnd w:id="68"/>
       <w:proofErr w:type="spellStart"/>
       <w:r>
         <w:t>Moustahfid</w:t>
@@ -16312,8 +16312,8 @@
         <w:spacing w:after="0" w:line="480" w:lineRule="auto"/>
         <w:ind w:left="360" w:hanging="360"/>
       </w:pPr>
-      <w:bookmarkStart w:id="71" w:name="ref-MurtyEdelman1966"/>
-      <w:bookmarkEnd w:id="70"/>
+      <w:bookmarkStart w:id="70" w:name="ref-MurtyEdelman1966"/>
+      <w:bookmarkEnd w:id="69"/>
       <w:proofErr w:type="spellStart"/>
       <w:r>
         <w:t>Murty</w:t>
@@ -16353,8 +16353,8 @@
         <w:spacing w:after="0" w:line="480" w:lineRule="auto"/>
         <w:ind w:left="360" w:hanging="360"/>
       </w:pPr>
-      <w:bookmarkStart w:id="72" w:name="ref-Naiduetal1999"/>
-      <w:bookmarkEnd w:id="71"/>
+      <w:bookmarkStart w:id="71" w:name="ref-Naiduetal1999"/>
+      <w:bookmarkEnd w:id="70"/>
       <w:r>
         <w:t xml:space="preserve">Naidu, P. D., Kumar, M. R. R., &amp; Babu, V. R. (1999). Time and space variations of monsoonal upwelling along the west and east coasts of India. </w:t>
       </w:r>
@@ -16399,8 +16399,8 @@
         <w:spacing w:after="0" w:line="480" w:lineRule="auto"/>
         <w:ind w:left="360" w:hanging="360"/>
       </w:pPr>
-      <w:bookmarkStart w:id="73" w:name="ref-Nairetal2016"/>
-      <w:bookmarkEnd w:id="72"/>
+      <w:bookmarkStart w:id="72" w:name="ref-Nairetal2016"/>
+      <w:bookmarkEnd w:id="71"/>
       <w:r>
         <w:t>Nair, P. G., Jose</w:t>
       </w:r>
@@ -16457,8 +16457,8 @@
         <w:spacing w:after="0" w:line="480" w:lineRule="auto"/>
         <w:ind w:left="360" w:hanging="360"/>
       </w:pPr>
-      <w:bookmarkStart w:id="74" w:name="ref-Nair1952"/>
-      <w:bookmarkEnd w:id="73"/>
+      <w:bookmarkStart w:id="73" w:name="ref-Nair1952"/>
+      <w:bookmarkEnd w:id="72"/>
       <w:r>
         <w:t>Nai</w:t>
       </w:r>
@@ -16490,8 +16490,8 @@
         <w:spacing w:after="0" w:line="480" w:lineRule="auto"/>
         <w:ind w:left="360" w:hanging="360"/>
       </w:pPr>
-      <w:bookmarkStart w:id="75" w:name="ref-Nair1959"/>
-      <w:bookmarkEnd w:id="74"/>
+      <w:bookmarkStart w:id="74" w:name="ref-Nair1959"/>
+      <w:bookmarkEnd w:id="73"/>
       <w:r>
         <w:t xml:space="preserve">Nair, R. V. (1959). Notes on the spawning habits and early life-history of the oil sardine, Sardinella </w:t>
       </w:r>
@@ -16536,8 +16536,8 @@
         <w:spacing w:after="0" w:line="480" w:lineRule="auto"/>
         <w:ind w:left="360" w:hanging="360"/>
       </w:pPr>
-      <w:bookmarkStart w:id="76" w:name="ref-NairSubrahmanyan1955"/>
-      <w:bookmarkEnd w:id="75"/>
+      <w:bookmarkStart w:id="75" w:name="ref-NairSubrahmanyan1955"/>
+      <w:bookmarkEnd w:id="74"/>
       <w:r>
         <w:t xml:space="preserve">Nair, R. V., &amp; </w:t>
       </w:r>
@@ -16606,8 +16606,8 @@
         <w:spacing w:after="0" w:line="480" w:lineRule="auto"/>
         <w:ind w:left="360" w:hanging="360"/>
       </w:pPr>
-      <w:bookmarkStart w:id="77" w:name="ref-NobelSathianandan1991"/>
-      <w:bookmarkEnd w:id="76"/>
+      <w:bookmarkStart w:id="76" w:name="ref-NobelSathianandan1991"/>
+      <w:bookmarkEnd w:id="75"/>
       <w:r>
         <w:t xml:space="preserve">Nobel, A., &amp; </w:t>
       </w:r>
@@ -16644,8 +16644,8 @@
         <w:spacing w:after="0" w:line="480" w:lineRule="auto"/>
         <w:ind w:left="360" w:hanging="360"/>
       </w:pPr>
-      <w:bookmarkStart w:id="78" w:name="ref-Pillai1991"/>
-      <w:bookmarkEnd w:id="77"/>
+      <w:bookmarkStart w:id="77" w:name="ref-Pillai1991"/>
+      <w:bookmarkEnd w:id="76"/>
       <w:r>
         <w:lastRenderedPageBreak/>
         <w:t>Pillai, V. N. (1991). Salinity a</w:t>
@@ -16678,8 +16678,8 @@
         <w:spacing w:after="0" w:line="480" w:lineRule="auto"/>
         <w:ind w:left="360" w:hanging="360"/>
       </w:pPr>
-      <w:bookmarkStart w:id="79" w:name="ref-Piontkovskietal2015"/>
-      <w:bookmarkEnd w:id="78"/>
+      <w:bookmarkStart w:id="78" w:name="ref-Piontkovskietal2015"/>
+      <w:bookmarkEnd w:id="77"/>
       <w:proofErr w:type="spellStart"/>
       <w:r>
         <w:t>Piontk</w:t>
@@ -16749,8 +16749,8 @@
         <w:spacing w:after="0" w:line="480" w:lineRule="auto"/>
         <w:ind w:left="360" w:hanging="360"/>
       </w:pPr>
-      <w:bookmarkStart w:id="80" w:name="ref-PitchaikaniLipton2012"/>
-      <w:bookmarkEnd w:id="79"/>
+      <w:bookmarkStart w:id="79" w:name="ref-PitchaikaniLipton2012"/>
+      <w:bookmarkEnd w:id="78"/>
       <w:proofErr w:type="spellStart"/>
       <w:r>
         <w:t>Pitchaikani</w:t>
@@ -16815,8 +16815,8 @@
         <w:spacing w:after="0" w:line="480" w:lineRule="auto"/>
         <w:ind w:left="360" w:hanging="360"/>
       </w:pPr>
-      <w:bookmarkStart w:id="81" w:name="ref-PrabhuDhulkhed1967"/>
-      <w:bookmarkEnd w:id="80"/>
+      <w:bookmarkStart w:id="80" w:name="ref-PrabhuDhulkhed1967"/>
+      <w:bookmarkEnd w:id="79"/>
       <w:r>
         <w:t xml:space="preserve">Prabhu, M. S., &amp; </w:t>
       </w:r>
@@ -16867,8 +16867,8 @@
         <w:spacing w:after="0" w:line="480" w:lineRule="auto"/>
         <w:ind w:left="360" w:hanging="360"/>
       </w:pPr>
-      <w:bookmarkStart w:id="82" w:name="ref-PrabhuDhulkhed1970"/>
-      <w:bookmarkEnd w:id="81"/>
+      <w:bookmarkStart w:id="81" w:name="ref-PrabhuDhulkhed1970"/>
+      <w:bookmarkEnd w:id="80"/>
       <w:r>
         <w:t xml:space="preserve">Prabhu, M. S., &amp; </w:t>
       </w:r>
@@ -16905,8 +16905,8 @@
         <w:spacing w:after="0" w:line="480" w:lineRule="auto"/>
         <w:ind w:left="360" w:hanging="360"/>
       </w:pPr>
-      <w:bookmarkStart w:id="83" w:name="ref-Pristaetal2011"/>
-      <w:bookmarkEnd w:id="82"/>
+      <w:bookmarkStart w:id="82" w:name="ref-Pristaetal2011"/>
+      <w:bookmarkEnd w:id="81"/>
       <w:proofErr w:type="spellStart"/>
       <w:r>
         <w:t>Prista</w:t>
@@ -16949,8 +16949,8 @@
         <w:spacing w:after="0" w:line="480" w:lineRule="auto"/>
         <w:ind w:left="360" w:hanging="360"/>
       </w:pPr>
-      <w:bookmarkStart w:id="84" w:name="ref-Raghavanetal2010"/>
-      <w:bookmarkEnd w:id="83"/>
+      <w:bookmarkStart w:id="83" w:name="ref-Raghavanetal2010"/>
+      <w:bookmarkEnd w:id="82"/>
       <w:r>
         <w:t>Ragha</w:t>
       </w:r>
@@ -17026,8 +17026,8 @@
         <w:spacing w:after="0" w:line="480" w:lineRule="auto"/>
         <w:ind w:left="360" w:hanging="360"/>
       </w:pPr>
-      <w:bookmarkStart w:id="85" w:name="ref-Rohitetal2018"/>
-      <w:bookmarkEnd w:id="84"/>
+      <w:bookmarkStart w:id="84" w:name="ref-Rohitetal2018"/>
+      <w:bookmarkEnd w:id="83"/>
       <w:r>
         <w:lastRenderedPageBreak/>
         <w:t xml:space="preserve">Rohit, P., </w:t>
@@ -17097,8 +17097,8 @@
         <w:spacing w:after="0" w:line="480" w:lineRule="auto"/>
         <w:ind w:left="360" w:hanging="360"/>
       </w:pPr>
-      <w:bookmarkStart w:id="86" w:name="ref-Roxyetal2014"/>
-      <w:bookmarkEnd w:id="85"/>
+      <w:bookmarkStart w:id="85" w:name="ref-Roxyetal2014"/>
+      <w:bookmarkEnd w:id="84"/>
       <w:r>
         <w:t xml:space="preserve">Roxy, M. K., Ritika, K., </w:t>
       </w:r>
@@ -17144,8 +17144,8 @@
         <w:spacing w:after="0" w:line="480" w:lineRule="auto"/>
         <w:ind w:left="360" w:hanging="360"/>
       </w:pPr>
-      <w:bookmarkStart w:id="87" w:name="ref-RykaczewskiCheckley2008"/>
-      <w:bookmarkEnd w:id="86"/>
+      <w:bookmarkStart w:id="86" w:name="ref-RykaczewskiCheckley2008"/>
+      <w:bookmarkEnd w:id="85"/>
       <w:proofErr w:type="spellStart"/>
       <w:r>
         <w:t>Rykaczewski</w:t>
@@ -17194,8 +17194,8 @@
         <w:spacing w:after="0" w:line="480" w:lineRule="auto"/>
         <w:ind w:left="360" w:hanging="360"/>
       </w:pPr>
-      <w:bookmarkStart w:id="88" w:name="ref-Schaafetal1975"/>
-      <w:bookmarkEnd w:id="87"/>
+      <w:bookmarkStart w:id="87" w:name="ref-Schaafetal1975"/>
+      <w:bookmarkEnd w:id="86"/>
       <w:r>
         <w:t>Schaaf,</w:t>
       </w:r>
@@ -17247,8 +17247,8 @@
         <w:spacing w:after="0" w:line="480" w:lineRule="auto"/>
         <w:ind w:left="360" w:hanging="360"/>
       </w:pPr>
-      <w:bookmarkStart w:id="89" w:name="ref-Schwartzloseetal2010"/>
-      <w:bookmarkEnd w:id="88"/>
+      <w:bookmarkStart w:id="88" w:name="ref-Schwartzloseetal2010"/>
+      <w:bookmarkEnd w:id="87"/>
       <w:proofErr w:type="spellStart"/>
       <w:r>
         <w:t>Schwar</w:t>
@@ -17321,8 +17321,8 @@
         <w:spacing w:after="0" w:line="480" w:lineRule="auto"/>
         <w:ind w:left="360" w:hanging="360"/>
       </w:pPr>
-      <w:bookmarkStart w:id="90" w:name="ref-Srinath1998"/>
-      <w:bookmarkEnd w:id="89"/>
+      <w:bookmarkStart w:id="89" w:name="ref-Srinath1998"/>
+      <w:bookmarkEnd w:id="88"/>
       <w:r>
         <w:t>Srina</w:t>
       </w:r>
@@ -17354,8 +17354,8 @@
         <w:spacing w:after="0" w:line="480" w:lineRule="auto"/>
         <w:ind w:left="360" w:hanging="360"/>
       </w:pPr>
-      <w:bookmarkStart w:id="91" w:name="ref-Srinathetal2005"/>
-      <w:bookmarkEnd w:id="90"/>
+      <w:bookmarkStart w:id="90" w:name="ref-Srinathetal2005"/>
+      <w:bookmarkEnd w:id="89"/>
       <w:r>
         <w:t xml:space="preserve">Srinath, M., Kuriakose, S., &amp; Mini, K. G. (2005). Methodology for estimation of marine fish landings in India. In </w:t>
       </w:r>
@@ -17375,8 +17375,8 @@
         <w:spacing w:after="0" w:line="480" w:lineRule="auto"/>
         <w:ind w:left="360" w:hanging="360"/>
       </w:pPr>
-      <w:bookmarkStart w:id="92" w:name="ref-StergiouChristou1996"/>
-      <w:bookmarkEnd w:id="91"/>
+      <w:bookmarkStart w:id="91" w:name="ref-StergiouChristou1996"/>
+      <w:bookmarkEnd w:id="90"/>
       <w:r>
         <w:lastRenderedPageBreak/>
         <w:t>Stergiou, K. I., &amp; Chris</w:t>
@@ -17434,8 +17434,8 @@
         <w:spacing w:after="0" w:line="480" w:lineRule="auto"/>
         <w:ind w:left="360" w:hanging="360"/>
       </w:pPr>
-      <w:bookmarkStart w:id="93" w:name="ref-Suprabaetal2016"/>
-      <w:bookmarkEnd w:id="92"/>
+      <w:bookmarkStart w:id="92" w:name="ref-Suprabaetal2016"/>
+      <w:bookmarkEnd w:id="91"/>
       <w:proofErr w:type="spellStart"/>
       <w:r>
         <w:t>Supraba</w:t>
@@ -17480,8 +17480,8 @@
         <w:spacing w:after="0" w:line="480" w:lineRule="auto"/>
         <w:ind w:left="360" w:hanging="360"/>
       </w:pPr>
-      <w:bookmarkStart w:id="94" w:name="ref-Takasukaetal2007"/>
-      <w:bookmarkEnd w:id="93"/>
+      <w:bookmarkStart w:id="93" w:name="ref-Takasukaetal2007"/>
+      <w:bookmarkEnd w:id="92"/>
       <w:proofErr w:type="spellStart"/>
       <w:r>
         <w:t>Takasuka</w:t>
@@ -17531,8 +17531,8 @@
         <w:spacing w:after="0" w:line="480" w:lineRule="auto"/>
         <w:ind w:left="360" w:hanging="360"/>
       </w:pPr>
-      <w:bookmarkStart w:id="95" w:name="ref-Thara2011"/>
-      <w:bookmarkEnd w:id="94"/>
+      <w:bookmarkStart w:id="94" w:name="ref-Thara2011"/>
+      <w:bookmarkEnd w:id="93"/>
       <w:proofErr w:type="spellStart"/>
       <w:r>
         <w:t>Thara</w:t>
@@ -17563,8 +17563,8 @@
         <w:spacing w:after="0" w:line="480" w:lineRule="auto"/>
         <w:ind w:left="360" w:hanging="360"/>
       </w:pPr>
-      <w:bookmarkStart w:id="96" w:name="ref-Tommasietal2016"/>
-      <w:bookmarkEnd w:id="95"/>
+      <w:bookmarkStart w:id="95" w:name="ref-Tommasietal2016"/>
+      <w:bookmarkEnd w:id="94"/>
       <w:proofErr w:type="spellStart"/>
       <w:r>
         <w:t>Tommasi</w:t>
@@ -17634,8 +17634,8 @@
         <w:spacing w:after="0" w:line="480" w:lineRule="auto"/>
         <w:ind w:left="360" w:hanging="360"/>
       </w:pPr>
-      <w:bookmarkStart w:id="97" w:name="ref-Vallivattathillametal2017"/>
-      <w:bookmarkEnd w:id="96"/>
+      <w:bookmarkStart w:id="96" w:name="ref-Vallivattathillametal2017"/>
+      <w:bookmarkEnd w:id="95"/>
       <w:proofErr w:type="spellStart"/>
       <w:r>
         <w:t>Vallivat</w:t>
@@ -17718,8 +17718,8 @@
         <w:spacing w:after="0" w:line="480" w:lineRule="auto"/>
         <w:ind w:left="360" w:hanging="360"/>
       </w:pPr>
-      <w:bookmarkStart w:id="98" w:name="ref-VenugopalanSrinath1998"/>
-      <w:bookmarkEnd w:id="97"/>
+      <w:bookmarkStart w:id="97" w:name="ref-VenugopalanSrinath1998"/>
+      <w:bookmarkEnd w:id="96"/>
       <w:proofErr w:type="spellStart"/>
       <w:r>
         <w:t>Venugopalan</w:t>
@@ -17759,8 +17759,8 @@
         <w:spacing w:after="0" w:line="480" w:lineRule="auto"/>
         <w:ind w:left="360" w:hanging="360"/>
       </w:pPr>
-      <w:bookmarkStart w:id="99" w:name="ref-Vivekanandanetal2009"/>
-      <w:bookmarkEnd w:id="98"/>
+      <w:bookmarkStart w:id="98" w:name="ref-Vivekanandanetal2009"/>
+      <w:bookmarkEnd w:id="97"/>
       <w:proofErr w:type="spellStart"/>
       <w:r>
         <w:lastRenderedPageBreak/>
@@ -17786,8 +17786,8 @@
         <w:spacing w:after="0" w:line="480" w:lineRule="auto"/>
         <w:ind w:left="360" w:hanging="360"/>
       </w:pPr>
-      <w:bookmarkStart w:id="100" w:name="ref-Vivekanandanetal2003"/>
-      <w:bookmarkEnd w:id="99"/>
+      <w:bookmarkStart w:id="99" w:name="ref-Vivekanandanetal2003"/>
+      <w:bookmarkEnd w:id="98"/>
       <w:proofErr w:type="spellStart"/>
       <w:r>
         <w:t>Vivekan</w:t>
@@ -17861,8 +17861,8 @@
         <w:spacing w:after="0" w:line="480" w:lineRule="auto"/>
         <w:ind w:left="360" w:hanging="360"/>
       </w:pPr>
-      <w:bookmarkStart w:id="101" w:name="ref-Wood2011"/>
-      <w:bookmarkEnd w:id="100"/>
+      <w:bookmarkStart w:id="100" w:name="ref-Wood2011"/>
+      <w:bookmarkEnd w:id="99"/>
       <w:r>
         <w:t xml:space="preserve">Wood, S. N. (2011). Fast stable restricted maximum likelihood and marginal likelihood estimation of semiparametric generalized linear models. </w:t>
       </w:r>
@@ -17900,8 +17900,8 @@
         <w:spacing w:after="0" w:line="480" w:lineRule="auto"/>
         <w:ind w:left="360" w:hanging="360"/>
       </w:pPr>
-      <w:bookmarkStart w:id="102" w:name="ref-Wood2017"/>
-      <w:bookmarkEnd w:id="101"/>
+      <w:bookmarkStart w:id="101" w:name="ref-Wood2017"/>
+      <w:bookmarkEnd w:id="100"/>
       <w:r>
         <w:t>Wood, S.</w:t>
       </w:r>
@@ -17930,8 +17930,8 @@
         <w:spacing w:after="0" w:line="480" w:lineRule="auto"/>
         <w:ind w:left="360" w:hanging="360"/>
       </w:pPr>
-      <w:bookmarkStart w:id="103" w:name="ref-Woodetal2016"/>
-      <w:bookmarkEnd w:id="102"/>
+      <w:bookmarkStart w:id="102" w:name="ref-Woodetal2016"/>
+      <w:bookmarkEnd w:id="101"/>
       <w:r>
         <w:t>Wood, S. N</w:t>
       </w:r>
@@ -17999,8 +17999,8 @@
           <w:color w:val="auto"/>
         </w:rPr>
       </w:pPr>
-      <w:bookmarkStart w:id="104" w:name="ref-XuBoyce2009"/>
-      <w:bookmarkEnd w:id="103"/>
+      <w:bookmarkStart w:id="103" w:name="ref-XuBoyce2009"/>
+      <w:bookmarkEnd w:id="102"/>
       <w:r>
         <w:t>Xu, C</w:t>
       </w:r>
@@ -18067,9 +18067,9 @@
           <w:szCs w:val="24"/>
         </w:rPr>
       </w:pPr>
-      <w:bookmarkStart w:id="105" w:name="figure-legends"/>
-      <w:bookmarkEnd w:id="24"/>
-      <w:bookmarkEnd w:id="104"/>
+      <w:bookmarkStart w:id="104" w:name="figure-legends"/>
+      <w:bookmarkEnd w:id="23"/>
+      <w:bookmarkEnd w:id="103"/>
       <w:r>
         <w:rPr>
           <w:rFonts w:asciiTheme="minorHAnsi" w:hAnsiTheme="minorHAnsi"/>
@@ -18080,7 +18080,7 @@
         <w:lastRenderedPageBreak/>
         <w:t>FIGURE LEGENDS</w:t>
       </w:r>
-      <w:bookmarkEnd w:id="105"/>
+      <w:bookmarkEnd w:id="104"/>
     </w:p>
     <w:p>
       <w:pPr>
@@ -18453,7 +18453,13 @@
         <w:t>-</w:t>
       </w:r>
       <w:r>
-        <w:t xml:space="preserve">year average nearshore </w:t>
+        <w:t xml:space="preserve">year average </w:t>
+      </w:r>
+      <w:r>
+        <w:t>regional</w:t>
+      </w:r>
+      <w:r>
+        <w:t xml:space="preserve"> </w:t>
       </w:r>
       <w:r>
         <w:t>sea surface temperature (</w:t>
@@ -18462,7 +18468,13 @@
         <w:t>SST</w:t>
       </w:r>
       <w:r>
-        <w:t>; over boxes 2–5 in Figure 1)</w:t>
+        <w:t>; over boxes 2–</w:t>
+      </w:r>
+      <w:r>
+        <w:t xml:space="preserve">10 </w:t>
+      </w:r>
+      <w:r>
+        <w:t>in Figure 1)</w:t>
       </w:r>
       <w:r>
         <w:t xml:space="preserve"> and </w:t>
@@ -18574,9 +18586,6 @@
       <w:pPr>
         <w:pStyle w:val="BodyText"/>
         <w:spacing w:before="0" w:after="0" w:line="480" w:lineRule="auto"/>
-        <w:rPr>
-          <w:ins w:id="106" w:author="Eli Holmes" w:date="2020-04-16T16:03:00Z"/>
-        </w:rPr>
       </w:pPr>
       <w:r>
         <w:rPr>
@@ -18600,11 +18609,6 @@
       <w:r>
         <w:t xml:space="preserve">year average </w:t>
       </w:r>
-      <w:del w:id="107" w:author="Eli Holmes" w:date="2020-04-16T16:02:00Z">
-        <w:r>
-          <w:delText xml:space="preserve">nearshore </w:delText>
-        </w:r>
-      </w:del>
       <w:r>
         <w:t>sea surface temperature (</w:t>
       </w:r>
@@ -19319,58 +19323,29 @@
           <w:i/>
         </w:rPr>
       </w:pPr>
-      <w:ins w:id="108" w:author="Eli Holmes" w:date="2020-04-16T16:03:00Z">
-        <w:r>
-          <w:rPr>
-            <w:b/>
-            <w:bCs/>
-          </w:rPr>
-          <w:t xml:space="preserve">FIGURE </w:t>
-        </w:r>
-        <w:r>
-          <w:rPr>
-            <w:b/>
-            <w:bCs/>
-          </w:rPr>
-          <w:t>7</w:t>
-        </w:r>
-        <w:r>
-          <w:t xml:space="preserve"> </w:t>
-        </w:r>
-        <w:r>
-          <w:t>Effect sizes and error sizes for dynamic linear models</w:t>
-        </w:r>
-      </w:ins>
-      <w:ins w:id="109" w:author="Eli Holmes" w:date="2020-04-16T16:04:00Z">
-        <w:r>
-          <w:t xml:space="preserve"> of October-May catch 1956-2015 using</w:t>
-        </w:r>
-      </w:ins>
-      <w:ins w:id="110" w:author="Eli Holmes" w:date="2020-04-16T16:05:00Z">
-        <w:r>
-          <w:t xml:space="preserve"> the 2.5-year average DMI and June-July precipitation over land as covariates with a time-varying effect size. The models were fit to the residuals of the simpler b</w:t>
-        </w:r>
-      </w:ins>
-      <w:ins w:id="111" w:author="Eli Holmes" w:date="2020-04-16T16:06:00Z">
-        <w:r>
-          <w:t>ase model (with only prior October-May catch as a covariate) fit to the whole time series. The covariates were z-scored (mean removed and standardized to variance of 1)</w:t>
-        </w:r>
-      </w:ins>
-      <w:ins w:id="112" w:author="Eli Holmes" w:date="2020-04-16T16:07:00Z">
-        <w:r>
-          <w:t xml:space="preserve">.  a) Effect size. b) RMSE computed </w:t>
-        </w:r>
-      </w:ins>
-      <w:ins w:id="113" w:author="Eli Holmes" w:date="2020-04-16T16:08:00Z">
-        <w:r>
-          <w:t xml:space="preserve">on a 10-year sliding window with a 10% trim (remove the most extreme error). The trim prevented one error from dominating </w:t>
-        </w:r>
-      </w:ins>
-      <w:ins w:id="114" w:author="Eli Holmes" w:date="2020-04-16T16:09:00Z">
-        <w:r>
-          <w:t>the 10-year window. d) Median absolute error computed on a 10-year sliding window.</w:t>
-        </w:r>
-      </w:ins>
+      <w:r>
+        <w:rPr>
+          <w:b/>
+          <w:bCs/>
+        </w:rPr>
+        <w:t xml:space="preserve">FIGURE </w:t>
+      </w:r>
+      <w:r>
+        <w:rPr>
+          <w:b/>
+          <w:bCs/>
+        </w:rPr>
+        <w:t>7</w:t>
+      </w:r>
+      <w:r>
+        <w:t xml:space="preserve"> </w:t>
+      </w:r>
+      <w:r>
+        <w:t>Effect sizes and error sizes for dynamic linear models of October-May catch 1956-2015 using the 2.5-year average DMI and June-July precipitation over land as covariates with a time-varying effect size. The models were fit to the residuals of the simpler base model (with only prior October-May catch as a covariate) fit to the whole time series. The covariates were z-scored (mean removed and standardized to variance of 1)</w:t>
+      </w:r>
+      <w:r>
+        <w:t>.  a) Effect size. b) RMSE computed on a 10-year sliding window with a 10% trim (remove the most extreme error). The trim prevented one error from dominating the 10-year window. d) Median absolute error computed on a 10-year sliding window.</w:t>
+      </w:r>
       <w:r>
         <w:br w:type="page"/>
       </w:r>
@@ -19455,7 +19430,16 @@
           <w:i w:val="0"/>
           <w:iCs/>
         </w:rPr>
-        <w:t xml:space="preserve"> and October–March (</w:t>
+        <w:t xml:space="preserve"> an</w:t>
+      </w:r>
+      <w:bookmarkStart w:id="105" w:name="_GoBack"/>
+      <w:bookmarkEnd w:id="105"/>
+      <w:r>
+        <w:rPr>
+          <w:i w:val="0"/>
+          <w:iCs/>
+        </w:rPr>
+        <w:t>d October–March (</w:t>
       </w:r>
       <m:oMath>
         <m:sSub>
@@ -20106,21 +20090,12 @@
               <w:pStyle w:val="Compact"/>
               <w:jc w:val="center"/>
             </w:pPr>
-            <w:del w:id="115" w:author="Eli Holmes" w:date="2020-04-16T15:19:00Z">
-              <w:r>
-                <w:delText>22</w:delText>
-              </w:r>
-            </w:del>
-            <w:ins w:id="116" w:author="Eli Holmes" w:date="2020-04-16T15:19:00Z">
-              <w:r>
-                <w:t>2</w:t>
-              </w:r>
-            </w:ins>
-            <w:ins w:id="117" w:author="Eli Holmes" w:date="2020-04-16T15:20:00Z">
-              <w:r>
-                <w:t>2</w:t>
-              </w:r>
-            </w:ins>
+            <w:r>
+              <w:t>2</w:t>
+            </w:r>
+            <w:r>
+              <w:t>2</w:t>
+            </w:r>
           </w:p>
         </w:tc>
         <w:tc>
@@ -22402,7 +22377,7 @@
       </w:tr>
       <w:tr>
         <w:trPr>
-          <w:del w:id="118" w:author="Eli Holmes" w:date="2020-04-16T12:40:00Z"/>
+          <w:del w:id="106" w:author="Eli Holmes" w:date="2020-04-16T12:40:00Z"/>
         </w:trPr>
         <w:tc>
           <w:tcPr>
@@ -22412,15 +22387,15 @@
             <w:pPr>
               <w:pStyle w:val="Compact"/>
               <w:rPr>
-                <w:del w:id="119" w:author="Eli Holmes" w:date="2020-04-16T12:40:00Z"/>
-              </w:rPr>
-              <w:pPrChange w:id="120" w:author="Eli Holmes" w:date="2020-04-16T12:44:00Z">
+                <w:del w:id="107" w:author="Eli Holmes" w:date="2020-04-16T12:40:00Z"/>
+              </w:rPr>
+              <w:pPrChange w:id="108" w:author="Eli Holmes" w:date="2020-04-16T12:44:00Z">
                 <w:pPr>
                   <w:pStyle w:val="Compact"/>
                 </w:pPr>
               </w:pPrChange>
             </w:pPr>
-            <w:del w:id="121" w:author="Eli Holmes" w:date="2020-04-16T12:40:00Z">
+            <w:del w:id="109" w:author="Eli Holmes" w:date="2020-04-16T12:40:00Z">
               <w:r>
                 <w:delText xml:space="preserve">null model: </w:delText>
               </w:r>
@@ -22531,16 +22506,16 @@
               <w:pStyle w:val="Compact"/>
               <w:jc w:val="center"/>
               <w:rPr>
-                <w:del w:id="122" w:author="Eli Holmes" w:date="2020-04-16T12:40:00Z"/>
-              </w:rPr>
-              <w:pPrChange w:id="123" w:author="Eli Holmes" w:date="2020-04-16T12:44:00Z">
+                <w:del w:id="110" w:author="Eli Holmes" w:date="2020-04-16T12:40:00Z"/>
+              </w:rPr>
+              <w:pPrChange w:id="111" w:author="Eli Holmes" w:date="2020-04-16T12:44:00Z">
                 <w:pPr>
                   <w:pStyle w:val="Compact"/>
                   <w:jc w:val="center"/>
                 </w:pPr>
               </w:pPrChange>
             </w:pPr>
-            <w:del w:id="124" w:author="Eli Holmes" w:date="2020-04-16T12:40:00Z">
+            <w:del w:id="112" w:author="Eli Holmes" w:date="2020-04-16T12:40:00Z">
               <w:r>
                 <w:delText>32</w:delText>
               </w:r>
@@ -22555,9 +22530,9 @@
             <w:pPr>
               <w:pStyle w:val="Compact"/>
               <w:rPr>
-                <w:del w:id="125" w:author="Eli Holmes" w:date="2020-04-16T12:40:00Z"/>
-              </w:rPr>
-              <w:pPrChange w:id="126" w:author="Eli Holmes" w:date="2020-04-16T12:44:00Z">
+                <w:del w:id="113" w:author="Eli Holmes" w:date="2020-04-16T12:40:00Z"/>
+              </w:rPr>
+              <w:pPrChange w:id="114" w:author="Eli Holmes" w:date="2020-04-16T12:44:00Z">
                 <w:pPr>
                   <w:pStyle w:val="Compact"/>
                 </w:pPr>
@@ -22574,16 +22549,16 @@
               <w:pStyle w:val="Compact"/>
               <w:jc w:val="center"/>
               <w:rPr>
-                <w:del w:id="127" w:author="Eli Holmes" w:date="2020-04-16T12:40:00Z"/>
-              </w:rPr>
-              <w:pPrChange w:id="128" w:author="Eli Holmes" w:date="2020-04-16T12:44:00Z">
+                <w:del w:id="115" w:author="Eli Holmes" w:date="2020-04-16T12:40:00Z"/>
+              </w:rPr>
+              <w:pPrChange w:id="116" w:author="Eli Holmes" w:date="2020-04-16T12:44:00Z">
                 <w:pPr>
                   <w:pStyle w:val="Compact"/>
                   <w:jc w:val="center"/>
                 </w:pPr>
               </w:pPrChange>
             </w:pPr>
-            <w:del w:id="129" w:author="Eli Holmes" w:date="2020-04-16T12:40:00Z">
+            <w:del w:id="117" w:author="Eli Holmes" w:date="2020-04-16T12:40:00Z">
               <w:r>
                 <w:delText>1</w:delText>
               </w:r>
@@ -22599,16 +22574,16 @@
               <w:pStyle w:val="Compact"/>
               <w:jc w:val="center"/>
               <w:rPr>
-                <w:del w:id="130" w:author="Eli Holmes" w:date="2020-04-16T12:40:00Z"/>
-              </w:rPr>
-              <w:pPrChange w:id="131" w:author="Eli Holmes" w:date="2020-04-16T12:44:00Z">
+                <w:del w:id="118" w:author="Eli Holmes" w:date="2020-04-16T12:40:00Z"/>
+              </w:rPr>
+              <w:pPrChange w:id="119" w:author="Eli Holmes" w:date="2020-04-16T12:44:00Z">
                 <w:pPr>
                   <w:pStyle w:val="Compact"/>
                   <w:jc w:val="center"/>
                 </w:pPr>
               </w:pPrChange>
             </w:pPr>
-            <w:del w:id="132" w:author="Eli Holmes" w:date="2020-04-16T12:40:00Z">
+            <w:del w:id="120" w:author="Eli Holmes" w:date="2020-04-16T12:40:00Z">
               <w:r>
                 <w:delText>92.9</w:delText>
               </w:r>
@@ -22624,16 +22599,16 @@
               <w:pStyle w:val="Compact"/>
               <w:jc w:val="center"/>
               <w:rPr>
-                <w:del w:id="133" w:author="Eli Holmes" w:date="2020-04-16T12:40:00Z"/>
-              </w:rPr>
-              <w:pPrChange w:id="134" w:author="Eli Holmes" w:date="2020-04-16T12:44:00Z">
+                <w:del w:id="121" w:author="Eli Holmes" w:date="2020-04-16T12:40:00Z"/>
+              </w:rPr>
+              <w:pPrChange w:id="122" w:author="Eli Holmes" w:date="2020-04-16T12:44:00Z">
                 <w:pPr>
                   <w:pStyle w:val="Compact"/>
                   <w:jc w:val="center"/>
                 </w:pPr>
               </w:pPrChange>
             </w:pPr>
-            <w:del w:id="135" w:author="Eli Holmes" w:date="2020-04-16T12:40:00Z">
+            <w:del w:id="123" w:author="Eli Holmes" w:date="2020-04-16T12:40:00Z">
               <w:r>
                 <w:delText>1</w:delText>
               </w:r>
@@ -22649,16 +22624,16 @@
               <w:pStyle w:val="Compact"/>
               <w:jc w:val="center"/>
               <w:rPr>
-                <w:del w:id="136" w:author="Eli Holmes" w:date="2020-04-16T12:40:00Z"/>
-              </w:rPr>
-              <w:pPrChange w:id="137" w:author="Eli Holmes" w:date="2020-04-16T12:44:00Z">
+                <w:del w:id="124" w:author="Eli Holmes" w:date="2020-04-16T12:40:00Z"/>
+              </w:rPr>
+              <w:pPrChange w:id="125" w:author="Eli Holmes" w:date="2020-04-16T12:44:00Z">
                 <w:pPr>
                   <w:pStyle w:val="Compact"/>
                   <w:jc w:val="center"/>
                 </w:pPr>
               </w:pPrChange>
             </w:pPr>
-            <w:del w:id="138" w:author="Eli Holmes" w:date="2020-04-16T12:40:00Z">
+            <w:del w:id="126" w:author="Eli Holmes" w:date="2020-04-16T12:40:00Z">
               <w:r>
                 <w:delText>0.26</w:delText>
               </w:r>
@@ -22675,7 +22650,7 @@
             <w:pPr>
               <w:pStyle w:val="Compact"/>
             </w:pPr>
-            <w:del w:id="139" w:author="Eli Holmes" w:date="2020-04-16T12:39:00Z">
+            <w:del w:id="127" w:author="Eli Holmes" w:date="2020-04-16T12:39:00Z">
               <w:r>
                 <w:delText>base (</w:delText>
               </w:r>
@@ -23896,14 +23871,12 @@
         </w:rPr>
         <w:annotationRef/>
       </w:r>
-      <w:bookmarkStart w:id="16" w:name="_GoBack"/>
-      <w:bookmarkEnd w:id="16"/>
       <w:r>
         <w:t>Please provide citation(s).</w:t>
       </w:r>
     </w:p>
   </w:comment>
-  <w:comment w:id="17" w:author="jennifer piehl" w:date="2020-03-06T10:25:00Z" w:initials="jp">
+  <w:comment w:id="16" w:author="jennifer piehl" w:date="2020-03-06T10:25:00Z" w:initials="jp">
     <w:p>
       <w:pPr>
         <w:pStyle w:val="CommentText"/>
@@ -23919,7 +23892,7 @@
       </w:r>
     </w:p>
   </w:comment>
-  <w:comment w:id="18" w:author="Eli Holmes" w:date="2020-04-08T10:11:00Z" w:initials="EEH">
+  <w:comment w:id="17" w:author="Eli Holmes" w:date="2020-04-08T10:11:00Z" w:initials="EEH">
     <w:p>
       <w:pPr>
         <w:pStyle w:val="CommentText"/>
@@ -23935,7 +23908,7 @@
       </w:r>
     </w:p>
   </w:comment>
-  <w:comment w:id="21" w:author="jennifer piehl" w:date="2020-03-06T11:44:00Z" w:initials="jp">
+  <w:comment w:id="20" w:author="jennifer piehl" w:date="2020-03-06T11:44:00Z" w:initials="jp">
     <w:p>
       <w:pPr>
         <w:pStyle w:val="CommentText"/>
@@ -23951,7 +23924,7 @@
       </w:r>
     </w:p>
   </w:comment>
-  <w:comment w:id="20" w:author="Eli Holmes" w:date="2020-04-08T10:18:00Z" w:initials="EEH">
+  <w:comment w:id="19" w:author="Eli Holmes" w:date="2020-04-08T10:18:00Z" w:initials="EEH">
     <w:p>
       <w:pPr>
         <w:pStyle w:val="CommentText"/>

--- a/editor files/JCP2569_Holmes_wsr_text_accepted.docx
+++ b/editor files/JCP2569_Holmes_wsr_text_accepted.docx
@@ -39,7 +39,43 @@
           <w:sz w:val="24"/>
           <w:szCs w:val="24"/>
         </w:rPr>
-        <w:t xml:space="preserve"> of changing temperature and upwelling intensity on Indian oil sardine </w:t>
+        <w:t xml:space="preserve"> of temperature</w:t>
+      </w:r>
+      <w:r>
+        <w:rPr>
+          <w:rFonts w:asciiTheme="minorHAnsi" w:hAnsiTheme="minorHAnsi" w:cs="Times New Roman"/>
+          <w:color w:val="auto"/>
+          <w:sz w:val="24"/>
+          <w:szCs w:val="24"/>
+        </w:rPr>
+        <w:t xml:space="preserve">, </w:t>
+      </w:r>
+      <w:r>
+        <w:rPr>
+          <w:rFonts w:asciiTheme="minorHAnsi" w:hAnsiTheme="minorHAnsi" w:cs="Times New Roman"/>
+          <w:color w:val="auto"/>
+          <w:sz w:val="24"/>
+          <w:szCs w:val="24"/>
+        </w:rPr>
+        <w:t>upwelling intensity</w:t>
+      </w:r>
+      <w:r>
+        <w:rPr>
+          <w:rFonts w:asciiTheme="minorHAnsi" w:hAnsiTheme="minorHAnsi" w:cs="Times New Roman"/>
+          <w:color w:val="auto"/>
+          <w:sz w:val="24"/>
+          <w:szCs w:val="24"/>
+        </w:rPr>
+        <w:t xml:space="preserve">, and oceanic versus land precipitation </w:t>
+      </w:r>
+      <w:r>
+        <w:rPr>
+          <w:rFonts w:asciiTheme="minorHAnsi" w:hAnsiTheme="minorHAnsi" w:cs="Times New Roman"/>
+          <w:color w:val="auto"/>
+          <w:sz w:val="24"/>
+          <w:szCs w:val="24"/>
+        </w:rPr>
+        <w:t xml:space="preserve">on Indian oil sardine </w:t>
       </w:r>
       <w:r>
         <w:rPr>
@@ -1663,44 +1699,13 @@
         <w:t xml:space="preserve"> &amp; Lipton, 2012; Srinath, 1998; Xu &amp; Boyce, 2009). </w:t>
       </w:r>
       <w:r>
-        <w:t>Identified</w:t>
-      </w:r>
-      <w:r>
-        <w:t xml:space="preserve"> correlations between precipitation and </w:t>
-      </w:r>
-      <w:r>
-        <w:t xml:space="preserve">oil sardine </w:t>
-      </w:r>
-      <w:r>
-        <w:t xml:space="preserve">landings, </w:t>
-      </w:r>
-      <w:r>
-        <w:t>however, have been</w:t>
-      </w:r>
-      <w:r>
-        <w:t xml:space="preserve"> positive in some studies and negative in others (</w:t>
-      </w:r>
-      <w:proofErr w:type="spellStart"/>
-      <w:r>
-        <w:t>Madhupratap</w:t>
-      </w:r>
-      <w:proofErr w:type="spellEnd"/>
-      <w:r>
-        <w:t>,</w:t>
-      </w:r>
-      <w:r>
-        <w:t xml:space="preserve"> </w:t>
-      </w:r>
-      <w:proofErr w:type="spellStart"/>
-      <w:r>
-        <w:t>Shetye</w:t>
-      </w:r>
-      <w:proofErr w:type="spellEnd"/>
-      <w:r>
-        <w:t>, Nair, &amp; Nair,</w:t>
-      </w:r>
-      <w:r>
-        <w:t xml:space="preserve"> 1994). </w:t>
+        <w:t>At the same time, heavy monsoon rain over land causes high nutrient flux from rivers into the shallow nearshore regions which causes eutrophication and anoxia (</w:t>
+      </w:r>
+      <w:r>
+        <w:t>Chauhan et al., 2011</w:t>
+      </w:r>
+      <w:r>
+        <w:t xml:space="preserve">). </w:t>
       </w:r>
       <w:r>
         <w:t xml:space="preserve">Seasonal upwelling is thought to be a key driver of oil sardine abundance. </w:t>
@@ -5205,6 +5210,7 @@
         </w:rPr>
         <w:t xml:space="preserve">2.3 </w:t>
       </w:r>
+      <w:bookmarkEnd w:id="9"/>
       <w:r>
         <w:rPr>
           <w:rFonts w:asciiTheme="minorHAnsi" w:hAnsiTheme="minorHAnsi"/>
@@ -5213,9 +5219,18 @@
           <w:sz w:val="24"/>
           <w:szCs w:val="24"/>
         </w:rPr>
-        <w:t>Hypotheses</w:t>
-      </w:r>
-      <w:bookmarkEnd w:id="9"/>
+        <w:t>Hypothes</w:t>
+      </w:r>
+      <w:r>
+        <w:rPr>
+          <w:rFonts w:asciiTheme="minorHAnsi" w:hAnsiTheme="minorHAnsi"/>
+          <w:iCs/>
+          <w:color w:val="auto"/>
+          <w:sz w:val="24"/>
+          <w:szCs w:val="24"/>
+        </w:rPr>
+        <w:t>ized drivers</w:t>
+      </w:r>
     </w:p>
     <w:p>
       <w:pPr>
@@ -5223,7 +5238,31 @@
         <w:spacing w:before="0" w:after="0" w:line="480" w:lineRule="auto"/>
       </w:pPr>
       <w:r>
-        <w:t xml:space="preserve">Our statistical tests were structured around specific hypotheses (Table 1) concerning which remote sensing covariates in which months should correlate with landings in specific quarters. These hypotheses were based on biological information concerning how environmental conditions affect sardine survival and recruitment and affect exposure of Indian oil sardines to the coastal fishery. </w:t>
+        <w:t xml:space="preserve">Our statistical tests were structured around </w:t>
+      </w:r>
+      <w:r>
+        <w:t xml:space="preserve">tests of </w:t>
+      </w:r>
+      <w:r>
+        <w:t>specific hypothes</w:t>
+      </w:r>
+      <w:r>
+        <w:t>ized drivers of catch variability</w:t>
+      </w:r>
+      <w:r>
+        <w:t xml:space="preserve"> (Table 1) based on </w:t>
+      </w:r>
+      <w:r>
+        <w:t xml:space="preserve">the </w:t>
+      </w:r>
+      <w:r>
+        <w:t xml:space="preserve">biological information concerning how environmental conditions affect sardine survival and recruitment and affect exposure of Indian oil sardines to the coastal fishery. </w:t>
+      </w:r>
+      <w:r>
+        <w:t xml:space="preserve">These </w:t>
+      </w:r>
+      <w:r>
+        <w:t xml:space="preserve">tests consisted of a specific response variable (catch either during the monsoon or after) and a covariate in a specific time-frame during the current or prior season. </w:t>
       </w:r>
       <w:r>
         <w:t xml:space="preserve">We hypothesized that variables affecting or correlated with the inshore movement of sardines would correlate with </w:t>
@@ -5277,38 +5316,68 @@
         <w:t xml:space="preserve">in the current year and subsequent 1–2 years. </w:t>
       </w:r>
       <w:r>
-        <w:t>Our hypotheses (Table 1) focus mainly on two drivers</w:t>
+        <w:t xml:space="preserve">Our </w:t>
+      </w:r>
+      <w:r>
+        <w:t>tests</w:t>
+      </w:r>
+      <w:r>
+        <w:t xml:space="preserve"> </w:t>
+      </w:r>
+      <w:r>
+        <w:t xml:space="preserve">(Table 1) </w:t>
+      </w:r>
+      <w:r>
+        <w:t>examined multiple indices of</w:t>
+      </w:r>
+      <w:r>
+        <w:t xml:space="preserve"> </w:t>
+      </w:r>
+      <w:r>
+        <w:t>upwelling</w:t>
+      </w:r>
+      <w:r>
+        <w:t>, known to drive productivity,</w:t>
+      </w:r>
+      <w:r>
+        <w:t xml:space="preserve"> and ocean temperature</w:t>
+      </w:r>
+      <w:r>
+        <w:t>, which affects juvenile and larval growth and survival</w:t>
+      </w:r>
+      <w:r>
+        <w:t>. We also test</w:t>
+      </w:r>
+      <w:r>
+        <w:t>ed</w:t>
+      </w:r>
+      <w:r>
+        <w:t xml:space="preserve"> hypotheses concerning precipitation</w:t>
       </w:r>
       <w:r>
         <w:t>,</w:t>
       </w:r>
       <w:r>
-        <w:t xml:space="preserve"> </w:t>
-      </w:r>
-      <w:r>
-        <w:t>upwelling and ocean temperature. We also test</w:t>
-      </w:r>
-      <w:r>
-        <w:t>ed</w:t>
-      </w:r>
-      <w:r>
-        <w:t xml:space="preserve"> hypotheses concerning precipitation</w:t>
-      </w:r>
-      <w:r>
-        <w:t>,</w:t>
-      </w:r>
-      <w:r>
-        <w:t xml:space="preserve"> historically considered to influence the timing of oil sardine landings</w:t>
+        <w:t xml:space="preserve"> historically </w:t>
+      </w:r>
+      <w:r>
+        <w:lastRenderedPageBreak/>
+        <w:t>considered to influence the timing of oil sardine landings</w:t>
+      </w:r>
+      <w:r>
+        <w:t xml:space="preserve"> but which when over land leads to high nutrient fluxes and accompanying anoxia</w:t>
       </w:r>
       <w:r>
         <w:t xml:space="preserve">, and those concerning the ONI and DMI, </w:t>
       </w:r>
       <w:r>
-        <w:t xml:space="preserve">as the effects of the ENSO on sardine </w:t>
-      </w:r>
-      <w:r>
-        <w:lastRenderedPageBreak/>
-        <w:t xml:space="preserve">fluctuation </w:t>
+        <w:t xml:space="preserve">as the effects of the ENSO </w:t>
+      </w:r>
+      <w:r>
+        <w:t xml:space="preserve">and the IOD </w:t>
+      </w:r>
+      <w:r>
+        <w:t xml:space="preserve">on sardine fluctuation </w:t>
       </w:r>
       <w:r>
         <w:t xml:space="preserve">have </w:t>
@@ -5683,6 +5752,7 @@
         <w:t xml:space="preserve">lack of strong autocorrelation in residuals has been found in other studies </w:t>
       </w:r>
       <w:r>
+        <w:lastRenderedPageBreak/>
         <w:t>involving the</w:t>
       </w:r>
       <w:r>
@@ -7089,6 +7159,7 @@
           <w:rPr>
             <w:rFonts w:ascii="Cambria Math" w:hAnsi="Cambria Math"/>
           </w:rPr>
+          <w:lastRenderedPageBreak/>
           <m:t xml:space="preserve">where </m:t>
         </m:r>
         <m:r>
@@ -7256,7 +7327,6 @@
         <w:t xml:space="preserve">function </w:t>
       </w:r>
       <w:r>
-        <w:lastRenderedPageBreak/>
         <w:t xml:space="preserve">(with fixed smoothing level) </w:t>
       </w:r>
       <w:r>
@@ -7688,11 +7758,22 @@
         <w:t xml:space="preserve">tests, </w:t>
       </w:r>
       <w:r>
-        <w:t>Akaike information criterion (</w:t>
-      </w:r>
+        <w:t xml:space="preserve">Akaike information criterion </w:t>
+      </w:r>
+      <w:r>
+        <w:t xml:space="preserve">corrected for small sample size </w:t>
+      </w:r>
+      <w:r>
+        <w:t>(</w:t>
+      </w:r>
+      <w:proofErr w:type="spellStart"/>
       <w:r>
         <w:t>AIC</w:t>
       </w:r>
+      <w:r>
+        <w:t>c</w:t>
+      </w:r>
+      <w:proofErr w:type="spellEnd"/>
       <w:r>
         <w:t>)</w:t>
       </w:r>
@@ -7882,8 +7963,16 @@
         <w:t xml:space="preserve"> </w:t>
       </w:r>
       <w:r>
-        <w:t>tests, AIC</w:t>
-      </w:r>
+        <w:t xml:space="preserve">tests, </w:t>
+      </w:r>
+      <w:proofErr w:type="spellStart"/>
+      <w:r>
+        <w:t>AIC</w:t>
+      </w:r>
+      <w:r>
+        <w:t>c</w:t>
+      </w:r>
+      <w:proofErr w:type="spellEnd"/>
       <w:r>
         <w:t xml:space="preserve"> calculation</w:t>
       </w:r>
@@ -7923,6 +8012,7 @@
         <w:t xml:space="preserve">0.6). </w:t>
       </w:r>
       <w:r>
+        <w:lastRenderedPageBreak/>
         <w:t>M</w:t>
       </w:r>
       <w:r>
@@ -8487,6 +8577,22 @@
     </w:p>
     <w:p>
       <w:pPr>
+        <w:pStyle w:val="BodyText"/>
+        <w:spacing w:before="0" w:after="0" w:line="480" w:lineRule="auto"/>
+        <w:ind w:firstLine="720"/>
+      </w:pPr>
+      <w:r>
+        <w:t xml:space="preserve">All statistical analysis was completed in the </w:t>
+      </w:r>
+      <w:r>
+        <w:t>R programming language (R Development Core Team, 2019)</w:t>
+      </w:r>
+      <w:r>
+        <w:t>. Data and code are provided in the Supporting Information.</w:t>
+      </w:r>
+    </w:p>
+    <w:p>
+      <w:pPr>
         <w:pStyle w:val="Heading1"/>
         <w:spacing w:before="0" w:line="480" w:lineRule="auto"/>
         <w:rPr>
@@ -8865,8 +8971,19 @@
       <w:r>
         <w:t xml:space="preserve"> </w:t>
       </w:r>
-      <w:r>
-        <w:t xml:space="preserve">AIC or </w:t>
+      <w:proofErr w:type="spellStart"/>
+      <w:r>
+        <w:t>AIC</w:t>
+      </w:r>
+      <w:r>
+        <w:t>c</w:t>
+      </w:r>
+      <w:proofErr w:type="spellEnd"/>
+      <w:r>
+        <w:t xml:space="preserve"> </w:t>
+      </w:r>
+      <w:r>
+        <w:t xml:space="preserve">or </w:t>
       </w:r>
       <w:r>
         <w:rPr>
@@ -9277,13 +9394,7 @@
         <w:t xml:space="preserve"> base models</w:t>
       </w:r>
       <w:r>
-        <w:t xml:space="preserve">; </w:t>
-      </w:r>
-      <w:r>
-        <w:t>Sup</w:t>
-      </w:r>
-      <w:r>
-        <w:t>porting Information</w:t>
+        <w:t>; Supporting Information</w:t>
       </w:r>
       <w:r>
         <w:t>) and to minimize</w:t>
@@ -9404,6 +9515,7 @@
         <w:ind w:firstLine="360"/>
       </w:pPr>
       <w:r>
+        <w:lastRenderedPageBreak/>
         <w:t xml:space="preserve">Similar </w:t>
       </w:r>
       <w:r>
@@ -9472,25 +9584,7 @@
           <w:rPr>
             <w:rFonts w:ascii="Cambria Math" w:hAnsi="Cambria Math"/>
           </w:rPr>
-          <m:t>=5</m:t>
-        </m:r>
-        <m:r>
-          <w:rPr>
-            <w:rFonts w:ascii="Cambria Math" w:hAnsi="Cambria Math"/>
-          </w:rPr>
-          <m:t>7</m:t>
-        </m:r>
-        <m:r>
-          <w:rPr>
-            <w:rFonts w:ascii="Cambria Math" w:hAnsi="Cambria Math"/>
-          </w:rPr>
-          <m:t>.</m:t>
-        </m:r>
-        <m:r>
-          <w:rPr>
-            <w:rFonts w:ascii="Cambria Math" w:hAnsi="Cambria Math"/>
-          </w:rPr>
-          <m:t>3</m:t>
+          <m:t>=57.3</m:t>
         </m:r>
       </m:oMath>
       <w:r>
@@ -9731,11 +9825,7 @@
         <w:t>)</w:t>
       </w:r>
       <w:r>
-        <w:t xml:space="preserve">. The simpler model </w:t>
-      </w:r>
-      <w:r>
-        <w:lastRenderedPageBreak/>
-        <w:t xml:space="preserve">with only </w:t>
+        <w:t xml:space="preserve">. The simpler model with only </w:t>
       </w:r>
       <m:oMath>
         <m:r>
@@ -9777,7 +9867,18 @@
         </m:r>
       </m:oMath>
       <w:r>
-        <w:t xml:space="preserve"> had the second lowest AIC and lowes</w:t>
+        <w:t xml:space="preserve"> had the second lowest </w:t>
+      </w:r>
+      <w:proofErr w:type="spellStart"/>
+      <w:r>
+        <w:t>AIC</w:t>
+      </w:r>
+      <w:r>
+        <w:t>c</w:t>
+      </w:r>
+      <w:proofErr w:type="spellEnd"/>
+      <w:r>
+        <w:t xml:space="preserve"> and lowes</w:t>
       </w:r>
       <w:r>
         <w:t>t</w:t>
@@ -9958,7 +10059,18 @@
         <w:t>hav</w:t>
       </w:r>
       <w:r>
-        <w:t>ing the lowest AIC and LOOCV</w:t>
+        <w:t xml:space="preserve">ing the lowest </w:t>
+      </w:r>
+      <w:proofErr w:type="spellStart"/>
+      <w:r>
+        <w:t>AIC</w:t>
+      </w:r>
+      <w:r>
+        <w:t>c</w:t>
+      </w:r>
+      <w:proofErr w:type="spellEnd"/>
+      <w:r>
+        <w:t xml:space="preserve"> and LOOCV</w:t>
       </w:r>
       <w:r>
         <w:t xml:space="preserve"> </w:t>
@@ -10198,7 +10310,18 @@
         <w:t xml:space="preserve"> the difference</w:t>
       </w:r>
       <w:r>
-        <w:t xml:space="preserve"> from the AIC </w:t>
+        <w:t xml:space="preserve"> from the </w:t>
+      </w:r>
+      <w:proofErr w:type="spellStart"/>
+      <w:r>
+        <w:t>AIC</w:t>
+      </w:r>
+      <w:r>
+        <w:t>c</w:t>
+      </w:r>
+      <w:proofErr w:type="spellEnd"/>
+      <w:r>
+        <w:t xml:space="preserve"> </w:t>
       </w:r>
       <w:r>
         <w:t>for</w:t>
@@ -10312,7 +10435,18 @@
         <w:t>,</w:t>
       </w:r>
       <w:r>
-        <w:t xml:space="preserve"> with high AIC and LOOCV</w:t>
+        <w:t xml:space="preserve"> with high </w:t>
+      </w:r>
+      <w:proofErr w:type="spellStart"/>
+      <w:r>
+        <w:t>AIC</w:t>
+      </w:r>
+      <w:r>
+        <w:t>c</w:t>
+      </w:r>
+      <w:proofErr w:type="spellEnd"/>
+      <w:r>
+        <w:t xml:space="preserve"> and LOOCV</w:t>
       </w:r>
       <w:r>
         <w:t xml:space="preserve"> </w:t>
@@ -10354,7 +10488,18 @@
         <w:t xml:space="preserve">a </w:t>
       </w:r>
       <w:r>
-        <w:t xml:space="preserve">higher AIC </w:t>
+        <w:t xml:space="preserve">higher </w:t>
+      </w:r>
+      <w:proofErr w:type="spellStart"/>
+      <w:r>
+        <w:t>AIC</w:t>
+      </w:r>
+      <w:r>
+        <w:t>c</w:t>
+      </w:r>
+      <w:proofErr w:type="spellEnd"/>
+      <w:r>
+        <w:t xml:space="preserve"> </w:t>
       </w:r>
       <w:r>
         <w:t>and</w:t>
@@ -10366,10 +10511,7 @@
         <w:t xml:space="preserve">lower LOOCV </w:t>
       </w:r>
       <w:r>
-        <w:t>RMSE</w:t>
-      </w:r>
-      <w:r>
-        <w:t xml:space="preserve"> </w:t>
+        <w:t xml:space="preserve">RMSE </w:t>
       </w:r>
       <w:r>
         <w:t>value</w:t>
@@ -10434,13 +10576,7 @@
         <w:t xml:space="preserve"> </w:t>
       </w:r>
       <w:r>
-        <w:t>=</w:t>
-      </w:r>
-      <w:r>
-        <w:t xml:space="preserve"> </w:t>
-      </w:r>
-      <w:r>
-        <w:t>21.7</w:t>
+        <w:t>= 21.7</w:t>
       </w:r>
       <w:r>
         <w:t>%)</w:t>
@@ -10585,6 +10721,7 @@
         <w:spacing w:before="0" w:after="0" w:line="480" w:lineRule="auto"/>
       </w:pPr>
       <w:r>
+        <w:lastRenderedPageBreak/>
         <w:t xml:space="preserve">Two non-linear </w:t>
       </w:r>
       <w:r>
@@ -11087,13 +11224,34 @@
         <w:spacing w:before="0" w:after="0" w:line="480" w:lineRule="auto"/>
       </w:pPr>
       <w:r>
-        <w:t>The covariate analysis was able to rule out a number of the hypothesiz</w:t>
-      </w:r>
-      <w:r>
-        <w:t>ed covariates (Table 1) as explanatory variables for catch variation and as covariates which would improve out of sampl</w:t>
-      </w:r>
-      <w:r>
-        <w:t>e prediction.  Specifically</w:t>
+        <w:t>The covariate analysis was able to rule out a number of the hypothesized covariates</w:t>
+      </w:r>
+      <w:r>
+        <w:t xml:space="preserve"> </w:t>
+      </w:r>
+      <w:r>
+        <w:t xml:space="preserve">(Table 1) </w:t>
+      </w:r>
+      <w:r>
+        <w:t>that m</w:t>
+      </w:r>
+      <w:r>
+        <w:t>ay</w:t>
+      </w:r>
+      <w:r>
+        <w:t xml:space="preserve"> drive catch variability</w:t>
+      </w:r>
+      <w:r>
+        <w:t xml:space="preserve"> and improve out of sample prediction.  </w:t>
+      </w:r>
+      <w:r>
+        <w:t>The model numbers re</w:t>
+      </w:r>
+      <w:r>
+        <w:t xml:space="preserve">fer to the models listed in Table 1. </w:t>
+      </w:r>
+      <w:r>
+        <w:t>Specifically</w:t>
       </w:r>
       <w:r>
         <w:t xml:space="preserve">, </w:t>
@@ -11123,10 +11281,19 @@
         <w:t xml:space="preserve"> over the ocean</w:t>
       </w:r>
       <w:r>
-        <w:t xml:space="preserve"> </w:t>
-      </w:r>
-      <w:r>
-        <w:t xml:space="preserve">(in the current or prior season, or as a linear or non-linear effect) </w:t>
+        <w:t>,</w:t>
+      </w:r>
+      <w:r>
+        <w:t xml:space="preserve"> </w:t>
+      </w:r>
+      <w:r>
+        <w:t>in the current or prior season or as a linear or non-linear effect</w:t>
+      </w:r>
+      <w:r>
+        <w:t>,</w:t>
+      </w:r>
+      <w:r>
+        <w:t xml:space="preserve"> </w:t>
       </w:r>
       <w:r>
         <w:t>as an explanatory variable for the Jul</w:t>
@@ -11153,37 +11320,246 @@
         <w:t>ch</w:t>
       </w:r>
       <w:r>
-        <w:t xml:space="preserve"> catch (hypotheses S1 and S2; </w:t>
+        <w:t xml:space="preserve"> catch (</w:t>
+      </w:r>
+      <w:r>
+        <w:t>models</w:t>
+      </w:r>
+      <w:r>
+        <w:t xml:space="preserve"> </w:t>
+      </w:r>
+      <w:r>
+        <w:t>S1</w:t>
+      </w:r>
+      <w:r>
+        <w:t xml:space="preserve"> and S3</w:t>
+      </w:r>
+      <w:r>
+        <w:t xml:space="preserve">; </w:t>
+      </w:r>
+      <w:r>
+        <w:t>Tables A1</w:t>
+      </w:r>
+      <w:r>
+        <w:t>,</w:t>
+      </w:r>
+      <w:r>
+        <w:t xml:space="preserve"> A2</w:t>
+      </w:r>
+      <w:r>
+        <w:t>, S7</w:t>
+      </w:r>
+      <w:r>
+        <w:t xml:space="preserve">). </w:t>
+      </w:r>
+      <w:r>
+        <w:t>W</w:t>
+      </w:r>
+      <w:r>
+        <w:t xml:space="preserve">e </w:t>
+      </w:r>
+      <w:r>
+        <w:t xml:space="preserve">also </w:t>
+      </w:r>
+      <w:r>
+        <w:t>found no support for</w:t>
+      </w:r>
+      <w:r>
+        <w:t xml:space="preserve"> the use of March–May (current or prior year) or October–December </w:t>
+      </w:r>
+      <w:r>
+        <w:t xml:space="preserve">SST as </w:t>
+      </w:r>
+      <w:r>
+        <w:t xml:space="preserve">an </w:t>
+      </w:r>
+      <w:r>
+        <w:t>explanatory variable for the Jul</w:t>
+      </w:r>
+      <w:r>
+        <w:t>y–</w:t>
+      </w:r>
+      <w:r>
+        <w:t>Sep</w:t>
+      </w:r>
+      <w:r>
+        <w:t>tember</w:t>
+      </w:r>
+      <w:r>
+        <w:t xml:space="preserve"> </w:t>
+      </w:r>
+      <w:r>
+        <w:t>or</w:t>
+      </w:r>
+      <w:r>
+        <w:t xml:space="preserve"> Oct</w:t>
+      </w:r>
+      <w:r>
+        <w:t>ober–</w:t>
+      </w:r>
+      <w:r>
+        <w:t>Mar</w:t>
+      </w:r>
+      <w:r>
+        <w:t>ch</w:t>
+      </w:r>
+      <w:r>
+        <w:t xml:space="preserve"> catch</w:t>
+      </w:r>
+      <w:r>
+        <w:t xml:space="preserve"> </w:t>
+      </w:r>
+      <w:r>
+        <w:t>(</w:t>
+      </w:r>
+      <w:r>
+        <w:t>models</w:t>
+      </w:r>
+      <w:r>
+        <w:t xml:space="preserve"> S4, S5, and L1</w:t>
+      </w:r>
+      <w:r>
+        <w:t xml:space="preserve">; </w:t>
       </w:r>
       <w:r>
         <w:t>Tables A1 and A2</w:t>
       </w:r>
       <w:r>
-        <w:t xml:space="preserve">). </w:t>
-      </w:r>
-      <w:r>
-        <w:t>W</w:t>
-      </w:r>
-      <w:r>
-        <w:t xml:space="preserve">e </w:t>
-      </w:r>
-      <w:r>
-        <w:t xml:space="preserve">also </w:t>
-      </w:r>
-      <w:r>
-        <w:t>found no support for</w:t>
-      </w:r>
-      <w:r>
-        <w:t xml:space="preserve"> the use of March–May (current or prior year) or October–December </w:t>
-      </w:r>
-      <w:r>
-        <w:t xml:space="preserve">SST as </w:t>
-      </w:r>
-      <w:r>
-        <w:t xml:space="preserve">an </w:t>
-      </w:r>
-      <w:r>
-        <w:t>explanatory variable for the Jul</w:t>
+        <w:t>)</w:t>
+      </w:r>
+      <w:r>
+        <w:t xml:space="preserve">. </w:t>
+      </w:r>
+      <w:r>
+        <w:t>In general the</w:t>
+      </w:r>
+      <w:r>
+        <w:t xml:space="preserve"> </w:t>
+      </w:r>
+      <w:r>
+        <w:t>indices of u</w:t>
+      </w:r>
+      <w:r>
+        <w:t xml:space="preserve">pwelling </w:t>
+      </w:r>
+      <w:r>
+        <w:t>in the current season</w:t>
+      </w:r>
+      <w:r>
+        <w:t xml:space="preserve"> or prior season were not or only weakly supported (based on </w:t>
+      </w:r>
+      <w:proofErr w:type="spellStart"/>
+      <w:r>
+        <w:t>AICc</w:t>
+      </w:r>
+      <w:proofErr w:type="spellEnd"/>
+      <w:r>
+        <w:t xml:space="preserve">) and did not </w:t>
+      </w:r>
+      <w:proofErr w:type="gramStart"/>
+      <w:r>
+        <w:t xml:space="preserve">improve </w:t>
+      </w:r>
+      <w:r>
+        <w:t xml:space="preserve"> </w:t>
+      </w:r>
+      <w:r>
+        <w:t>out</w:t>
+      </w:r>
+      <w:proofErr w:type="gramEnd"/>
+      <w:r>
+        <w:t xml:space="preserve"> of sample prediction (LOOCV RMSE or </w:t>
+      </w:r>
+      <w:proofErr w:type="spellStart"/>
+      <w:r>
+        <w:t>MdAE</w:t>
+      </w:r>
+      <w:proofErr w:type="spellEnd"/>
+      <w:r>
+        <w:t xml:space="preserve">) (Tables A1, A2, S7). </w:t>
+      </w:r>
+      <w:r>
+        <w:t xml:space="preserve"> </w:t>
+      </w:r>
+      <w:r>
+        <w:t xml:space="preserve">The one </w:t>
+      </w:r>
+      <w:r>
+        <w:t xml:space="preserve">exception </w:t>
+      </w:r>
+      <w:r>
+        <w:t xml:space="preserve">was the June-September nearshore SST upwelling index and the July-September catch. This reduced </w:t>
+      </w:r>
+      <w:proofErr w:type="spellStart"/>
+      <w:r>
+        <w:t>AICc</w:t>
+      </w:r>
+      <w:proofErr w:type="spellEnd"/>
+      <w:r>
+        <w:t xml:space="preserve"> and reduced both the LOOCV RMSE and </w:t>
+      </w:r>
+      <w:proofErr w:type="spellStart"/>
+      <w:r>
+        <w:t>MdAE</w:t>
+      </w:r>
+      <w:proofErr w:type="spellEnd"/>
+      <w:r>
+        <w:t xml:space="preserve"> prediction errors (Table </w:t>
+      </w:r>
+      <w:r>
+        <w:t>2</w:t>
+      </w:r>
+      <w:r>
+        <w:t xml:space="preserve"> and A1).</w:t>
+      </w:r>
+      <w:r>
+        <w:t xml:space="preserve"> The </w:t>
+      </w:r>
+      <w:proofErr w:type="spellStart"/>
+      <w:r>
+        <w:t>Bakun</w:t>
+      </w:r>
+      <w:proofErr w:type="spellEnd"/>
+      <w:r>
+        <w:t xml:space="preserve"> upwelling index had a lower </w:t>
+      </w:r>
+      <w:proofErr w:type="spellStart"/>
+      <w:r>
+        <w:t>AICc</w:t>
+      </w:r>
+      <w:proofErr w:type="spellEnd"/>
+      <w:r>
+        <w:t xml:space="preserve"> (Table </w:t>
+      </w:r>
+      <w:r>
+        <w:t>2</w:t>
+      </w:r>
+      <w:r>
+        <w:t>) but did not reduce the prediction errors.</w:t>
+      </w:r>
+      <w:r>
+        <w:t xml:space="preserve"> Lastly</w:t>
+      </w:r>
+      <w:r>
+        <w:t>, we</w:t>
+      </w:r>
+      <w:r>
+        <w:t xml:space="preserve"> found no </w:t>
+      </w:r>
+      <w:r>
+        <w:t>support for using</w:t>
+      </w:r>
+      <w:r>
+        <w:t xml:space="preserve"> the ONI</w:t>
+      </w:r>
+      <w:r>
+        <w:t xml:space="preserve"> </w:t>
+      </w:r>
+      <w:r>
+        <w:t>to explain either</w:t>
+      </w:r>
+      <w:r>
+        <w:t xml:space="preserve"> the Jul</w:t>
       </w:r>
       <w:r>
         <w:t>y–</w:t>
@@ -11195,13 +11571,7 @@
         <w:t>tember</w:t>
       </w:r>
       <w:r>
-        <w:t xml:space="preserve"> </w:t>
-      </w:r>
-      <w:r>
-        <w:t>or</w:t>
-      </w:r>
-      <w:r>
-        <w:t xml:space="preserve"> Oct</w:t>
+        <w:t xml:space="preserve"> or Oct</w:t>
       </w:r>
       <w:r>
         <w:t>ober–</w:t>
@@ -11213,52 +11583,37 @@
         <w:t>ch</w:t>
       </w:r>
       <w:r>
-        <w:t xml:space="preserve"> catch</w:t>
-      </w:r>
-      <w:r>
-        <w:t xml:space="preserve"> </w:t>
-      </w:r>
-      <w:r>
-        <w:t>(hypotheses S4, S5, and L1</w:t>
-      </w:r>
-      <w:r>
-        <w:t xml:space="preserve">; </w:t>
-      </w:r>
-      <w:r>
-        <w:t>Tables A1 and A2</w:t>
-      </w:r>
-      <w:r>
-        <w:t>)</w:t>
-      </w:r>
-      <w:r>
-        <w:t xml:space="preserve">. </w:t>
-      </w:r>
-      <w:r>
-        <w:t>In general the</w:t>
-      </w:r>
-      <w:r>
-        <w:t xml:space="preserve"> </w:t>
-      </w:r>
-      <w:r>
-        <w:t>indices of u</w:t>
-      </w:r>
-      <w:r>
-        <w:t xml:space="preserve">pwelling </w:t>
-      </w:r>
-      <w:r>
-        <w:t>in the current season</w:t>
-      </w:r>
-      <w:r>
-        <w:t xml:space="preserve"> or prior season </w:t>
-      </w:r>
-      <w:r>
-        <w:t xml:space="preserve">were </w:t>
-      </w:r>
-      <w:r>
-        <w:t xml:space="preserve">not or only </w:t>
-      </w:r>
-      <w:r>
-        <w:t xml:space="preserve">weakly supported (based on </w:t>
+        <w:t xml:space="preserve"> catch </w:t>
+      </w:r>
+      <w:r>
+        <w:t xml:space="preserve">variation </w:t>
+      </w:r>
+      <w:r>
+        <w:t>(</w:t>
+      </w:r>
+      <w:r>
+        <w:t>model</w:t>
+      </w:r>
+      <w:r>
+        <w:t xml:space="preserve"> </w:t>
+      </w:r>
+      <w:r>
+        <w:t>A2).</w:t>
+      </w:r>
+      <w:r>
+        <w:t xml:space="preserve"> The fall DMI </w:t>
+      </w:r>
+      <w:r>
+        <w:t>(</w:t>
+      </w:r>
+      <w:r>
+        <w:t>model</w:t>
+      </w:r>
+      <w:r>
+        <w:t xml:space="preserve"> A3) </w:t>
+      </w:r>
+      <w:r>
+        <w:t xml:space="preserve">was weakly supported. It reduced </w:t>
       </w:r>
       <w:proofErr w:type="spellStart"/>
       <w:r>
@@ -11266,180 +11621,7 @@
       </w:r>
       <w:proofErr w:type="spellEnd"/>
       <w:r>
-        <w:t xml:space="preserve">) and did not </w:t>
-      </w:r>
-      <w:proofErr w:type="gramStart"/>
-      <w:r>
-        <w:t xml:space="preserve">improve </w:t>
-      </w:r>
-      <w:r>
-        <w:t xml:space="preserve"> </w:t>
-      </w:r>
-      <w:r>
-        <w:t>out</w:t>
-      </w:r>
-      <w:proofErr w:type="gramEnd"/>
-      <w:r>
-        <w:t xml:space="preserve"> of sample prediction (LOOCV RMSE or </w:t>
-      </w:r>
-      <w:proofErr w:type="spellStart"/>
-      <w:r>
-        <w:t>MdAE</w:t>
-      </w:r>
-      <w:proofErr w:type="spellEnd"/>
-      <w:r>
-        <w:t>)</w:t>
-      </w:r>
-      <w:r>
-        <w:t xml:space="preserve"> (Tables A1, A2, S7). </w:t>
-      </w:r>
-      <w:r>
-        <w:t xml:space="preserve"> </w:t>
-      </w:r>
-      <w:r>
-        <w:t xml:space="preserve">The one </w:t>
-      </w:r>
-      <w:r>
-        <w:t xml:space="preserve">exception </w:t>
-      </w:r>
-      <w:r>
-        <w:t xml:space="preserve">was </w:t>
-      </w:r>
-      <w:r>
-        <w:t xml:space="preserve">the </w:t>
-      </w:r>
-      <w:r>
-        <w:t>June-Sep</w:t>
-      </w:r>
-      <w:r>
-        <w:t xml:space="preserve">tember nearshore SST upwelling index and the July-September catch. This </w:t>
-      </w:r>
-      <w:r>
-        <w:t xml:space="preserve">reduced </w:t>
-      </w:r>
-      <w:proofErr w:type="spellStart"/>
-      <w:r>
-        <w:t>AICc</w:t>
-      </w:r>
-      <w:proofErr w:type="spellEnd"/>
-      <w:r>
-        <w:t xml:space="preserve"> and reduced both the LOOCV RMSE and </w:t>
-      </w:r>
-      <w:proofErr w:type="spellStart"/>
-      <w:r>
-        <w:t>MdAE</w:t>
-      </w:r>
-      <w:proofErr w:type="spellEnd"/>
-      <w:r>
-        <w:t xml:space="preserve"> prediction errors (Table </w:t>
-      </w:r>
-      <w:r>
-        <w:t>2</w:t>
-      </w:r>
-      <w:r>
-        <w:t xml:space="preserve"> and A1)</w:t>
-      </w:r>
-      <w:r>
-        <w:t>.</w:t>
-      </w:r>
-      <w:r>
-        <w:t xml:space="preserve"> The </w:t>
-      </w:r>
-      <w:proofErr w:type="spellStart"/>
-      <w:r>
-        <w:t>Bakun</w:t>
-      </w:r>
-      <w:proofErr w:type="spellEnd"/>
-      <w:r>
-        <w:t xml:space="preserve"> upwell</w:t>
-      </w:r>
-      <w:r>
-        <w:t xml:space="preserve">ing index had a lower </w:t>
-      </w:r>
-      <w:proofErr w:type="spellStart"/>
-      <w:r>
-        <w:t>AICc</w:t>
-      </w:r>
-      <w:proofErr w:type="spellEnd"/>
-      <w:r>
-        <w:t xml:space="preserve"> (Table </w:t>
-      </w:r>
-      <w:r>
-        <w:t>2</w:t>
-      </w:r>
-      <w:r>
-        <w:t>) but did not reduce the prediction errors.</w:t>
-      </w:r>
-      <w:r>
-        <w:t xml:space="preserve"> Lastly</w:t>
-      </w:r>
-      <w:r>
-        <w:t>, we</w:t>
-      </w:r>
-      <w:r>
-        <w:t xml:space="preserve"> found no </w:t>
-      </w:r>
-      <w:r>
-        <w:t>support for using</w:t>
-      </w:r>
-      <w:r>
-        <w:t xml:space="preserve"> the ONI</w:t>
-      </w:r>
-      <w:r>
-        <w:t xml:space="preserve"> </w:t>
-      </w:r>
-      <w:r>
-        <w:t>to e</w:t>
-      </w:r>
-      <w:r>
-        <w:t>xplain either</w:t>
-      </w:r>
-      <w:r>
-        <w:t xml:space="preserve"> the Jul</w:t>
-      </w:r>
-      <w:r>
-        <w:t>y–</w:t>
-      </w:r>
-      <w:r>
-        <w:t>Sep</w:t>
-      </w:r>
-      <w:r>
-        <w:t>tember</w:t>
-      </w:r>
-      <w:r>
-        <w:t xml:space="preserve"> or Oct</w:t>
-      </w:r>
-      <w:r>
-        <w:t>ober–</w:t>
-      </w:r>
-      <w:r>
-        <w:t>Mar</w:t>
-      </w:r>
-      <w:r>
-        <w:t>ch</w:t>
-      </w:r>
-      <w:r>
-        <w:t xml:space="preserve"> catch </w:t>
-      </w:r>
-      <w:r>
-        <w:t xml:space="preserve">variation </w:t>
-      </w:r>
-      <w:r>
-        <w:t>(hypothesis A2).</w:t>
-      </w:r>
-      <w:r>
-        <w:t xml:space="preserve"> The fall DMI was weakly supported. It reduced </w:t>
-      </w:r>
-      <w:proofErr w:type="spellStart"/>
-      <w:r>
-        <w:t>AICc</w:t>
-      </w:r>
-      <w:proofErr w:type="spellEnd"/>
-      <w:r>
-        <w:t xml:space="preserve"> and </w:t>
-      </w:r>
-      <w:r>
-        <w:t xml:space="preserve">LOOCV RMSE and </w:t>
+        <w:t xml:space="preserve"> and LOOCV RMSE and </w:t>
       </w:r>
       <w:proofErr w:type="spellStart"/>
       <w:r>
@@ -11463,32 +11645,23 @@
         <w:ind w:firstLine="360"/>
       </w:pPr>
       <w:r>
-        <w:t xml:space="preserve">Only two covariates emerged as explanatory variables that both explained catch variance and reduced out of sample </w:t>
-      </w:r>
-      <w:r>
-        <w:t>predictions errors: the June-July precipitation over land (</w:t>
-      </w:r>
-      <w:r>
-        <w:t>hypothesis S</w:t>
-      </w:r>
-      <w:r>
-        <w:t xml:space="preserve">1) and the </w:t>
-      </w:r>
-      <w:r>
-        <w:t>2.5-</w:t>
-      </w:r>
-      <w:r>
-        <w:t>year average regional (0-160km) SST</w:t>
-      </w:r>
-      <w:r>
-        <w:t xml:space="preserve"> (hypothesis </w:t>
-      </w:r>
-      <w:r>
-        <w:t xml:space="preserve">A1). </w:t>
-      </w:r>
-      <w:r>
         <w:lastRenderedPageBreak/>
-        <w:t>T</w:t>
+        <w:t>Only two covariates emerged as explanatory variables that both explained catch variance and reduced out of sample predictions errors: the June-July precipitation over land (</w:t>
+      </w:r>
+      <w:r>
+        <w:t xml:space="preserve">model </w:t>
+      </w:r>
+      <w:r>
+        <w:t>S2</w:t>
+      </w:r>
+      <w:r>
+        <w:t>) and the 2.5-year average regional (0-160km) SST (</w:t>
+      </w:r>
+      <w:r>
+        <w:t xml:space="preserve">model </w:t>
+      </w:r>
+      <w:r>
+        <w:t>A1). T</w:t>
       </w:r>
       <w:r>
         <w:t>he strongest correlation</w:t>
@@ -11509,10 +11682,7 @@
         <w:t xml:space="preserve">a non-linear </w:t>
       </w:r>
       <w:r>
-        <w:t>response</w:t>
-      </w:r>
-      <w:r>
-        <w:t xml:space="preserve"> </w:t>
+        <w:t xml:space="preserve">response </w:t>
       </w:r>
       <w:r>
         <w:t xml:space="preserve">with </w:t>
@@ -11527,10 +11697,7 @@
         <w:t xml:space="preserve">average </w:t>
       </w:r>
       <w:r>
-        <w:t>regional</w:t>
-      </w:r>
-      <w:r>
-        <w:t xml:space="preserve"> </w:t>
+        <w:t xml:space="preserve">regional </w:t>
       </w:r>
       <w:r>
         <w:t>SST</w:t>
@@ -11585,10 +11752,7 @@
         <w:t>.</w:t>
       </w:r>
       <w:r>
-        <w:t>7</w:t>
-      </w:r>
-      <w:r>
-        <w:t xml:space="preserve"> </w:t>
+        <w:t xml:space="preserve">7 </w:t>
       </w:r>
       <w:r>
         <w:t>for the model without the covariate) and October–March (</w:t>
@@ -11918,6 +12082,7 @@
         <w:t xml:space="preserve"> </w:t>
       </w:r>
       <w:r>
+        <w:lastRenderedPageBreak/>
         <w:t xml:space="preserve">October–December chlorophyll-a concentration on the </w:t>
       </w:r>
       <w:r>
@@ -11961,7 +12126,6 @@
         <w:ind w:firstLine="360"/>
       </w:pPr>
       <w:r>
-        <w:lastRenderedPageBreak/>
         <w:t>We identified</w:t>
       </w:r>
       <w:r>
@@ -12134,7 +12298,22 @@
         <w:t>Both the 2.5-year average DMI and the June-July precipitation over land</w:t>
       </w:r>
       <w:r>
-        <w:t xml:space="preserve"> covariates were available for the full catch time series from 1956 onward. Using dynamic linear modeling and the October-May catch, we examined whether the effect sizes of these covariates changed over time and whether the mean and median errors over time (Figure 7). The models were fit to the residuals of the simpler base October-May catch model (with no environmental covariates) and the covariates were z-scored (mean </w:t>
+        <w:t xml:space="preserve"> covariates were available for the full catch time series from 1956 onward. Using dynamic linear modeling and the October-May catch, we examined whether the effect sizes of these covariates changed over time and whether the mean and median errors </w:t>
+      </w:r>
+      <w:r>
+        <w:t xml:space="preserve">(difference between model prediction and actual catch) </w:t>
+      </w:r>
+      <w:r>
+        <w:t xml:space="preserve">changed </w:t>
+      </w:r>
+      <w:r>
+        <w:t xml:space="preserve">over time (Figure 7). The models were fit to the residuals of the simpler base October-May catch model (with </w:t>
+      </w:r>
+      <w:r>
+        <w:t xml:space="preserve">only prior October-May catch and </w:t>
+      </w:r>
+      <w:r>
+        <w:t xml:space="preserve">no environmental covariates) and the covariates were z-scored (mean </w:t>
       </w:r>
       <w:proofErr w:type="gramStart"/>
       <w:r>
@@ -12262,19 +12441,62 @@
         <w:rPr>
           <w:rFonts w:eastAsiaTheme="minorEastAsia"/>
         </w:rPr>
-        <w:t xml:space="preserve"> with one or both covariates. The effect size of DMI was</w:t>
+        <w:t xml:space="preserve"> with one or both covariates. The effect size of </w:t>
       </w:r>
       <w:r>
         <w:rPr>
           <w:rFonts w:eastAsiaTheme="minorEastAsia"/>
         </w:rPr>
-        <w:t xml:space="preserve"> positive and non-zero for the entire time-series, while the effect size of precipitation was negative and strongly negative in the 1990s in the (Figure 7a). Up to the mid-1980s, the covariates, either together or alone, did not reduce the mean square error (RMSE) but did reduce the median error (</w:t>
-      </w:r>
-      <w:proofErr w:type="spellStart"/>
+        <w:t xml:space="preserve">the 2.5-year average </w:t>
+      </w:r>
       <w:r>
         <w:rPr>
           <w:rFonts w:eastAsiaTheme="minorEastAsia"/>
         </w:rPr>
+        <w:t>DMI was</w:t>
+      </w:r>
+      <w:r>
+        <w:rPr>
+          <w:rFonts w:eastAsiaTheme="minorEastAsia"/>
+        </w:rPr>
+        <w:t xml:space="preserve"> positive and non-zero for the entire time-series, while the effect size of </w:t>
+      </w:r>
+      <w:r>
+        <w:rPr>
+          <w:rFonts w:eastAsiaTheme="minorEastAsia"/>
+        </w:rPr>
+        <w:t xml:space="preserve">the June-July </w:t>
+      </w:r>
+      <w:r>
+        <w:rPr>
+          <w:rFonts w:eastAsiaTheme="minorEastAsia"/>
+        </w:rPr>
+        <w:t xml:space="preserve">precipitation </w:t>
+      </w:r>
+      <w:r>
+        <w:rPr>
+          <w:rFonts w:eastAsiaTheme="minorEastAsia"/>
+        </w:rPr>
+        <w:t xml:space="preserve">over </w:t>
+      </w:r>
+      <w:r>
+        <w:rPr>
+          <w:rFonts w:eastAsiaTheme="minorEastAsia"/>
+        </w:rPr>
+        <w:lastRenderedPageBreak/>
+        <w:t xml:space="preserve">land </w:t>
+      </w:r>
+      <w:r>
+        <w:rPr>
+          <w:rFonts w:eastAsiaTheme="minorEastAsia"/>
+        </w:rPr>
+        <w:t>was negative and strongly negative in the 1990s in the (Figure 7a). Up to the mid-1980s, the covariates, either together or alone, did not reduce the mean square error (RMSE) but did reduce the median error (</w:t>
+      </w:r>
+      <w:proofErr w:type="spellStart"/>
+      <w:r>
+        <w:rPr>
+          <w:rFonts w:eastAsiaTheme="minorEastAsia"/>
+        </w:rPr>
         <w:t>MdAE</w:t>
       </w:r>
       <w:proofErr w:type="spellEnd"/>
@@ -12282,70 +12504,75 @@
         <w:rPr>
           <w:rFonts w:eastAsiaTheme="minorEastAsia"/>
         </w:rPr>
-        <w:t xml:space="preserve">) </w:t>
+        <w:t>) computed in 10-year moving windows (Figure 7b</w:t>
       </w:r>
       <w:r>
         <w:rPr>
           <w:rFonts w:eastAsiaTheme="minorEastAsia"/>
         </w:rPr>
-        <w:t>computed in 10-year moving windows</w:t>
+        <w:t xml:space="preserve"> and 7c</w:t>
       </w:r>
       <w:r>
         <w:rPr>
           <w:rFonts w:eastAsiaTheme="minorEastAsia"/>
         </w:rPr>
-        <w:t xml:space="preserve"> (Figure 7b). The y-axis for the errors is the percent of the unlogged </w:t>
+        <w:t>). The y-axis for the errors is the percent of the unlogged catch</w:t>
       </w:r>
       <w:r>
         <w:rPr>
           <w:rFonts w:eastAsiaTheme="minorEastAsia"/>
         </w:rPr>
-        <w:lastRenderedPageBreak/>
-        <w:t>catch</w:t>
+        <w:t xml:space="preserve">; thus 25 = 25% over or under the unlogged catch. </w:t>
       </w:r>
       <w:r>
         <w:rPr>
           <w:rFonts w:eastAsiaTheme="minorEastAsia"/>
         </w:rPr>
-        <w:t xml:space="preserve">; thus 25 = 25% over or under the unlogged catch. </w:t>
-      </w:r>
+        <w:t xml:space="preserve">The RMSE is strongly influenced by outlier events while the median captures the central behavior of the errors. After 1990, the model with both covariates had the lowest errors, with RMSE falling from 75% errors to 25% and </w:t>
+      </w:r>
+      <w:proofErr w:type="spellStart"/>
       <w:r>
         <w:rPr>
           <w:rFonts w:eastAsiaTheme="minorEastAsia"/>
         </w:rPr>
-        <w:t xml:space="preserve">The RMSE is strongly influenced by outlier events while the median captures the central behavior of the errors. After 1990, the model with both covariates had the lowest errors, with RMSE falling from 75% errors to 25% and </w:t>
-      </w:r>
-      <w:proofErr w:type="spellStart"/>
+        <w:t>MdAE</w:t>
+      </w:r>
+      <w:proofErr w:type="spellEnd"/>
       <w:r>
         <w:rPr>
           <w:rFonts w:eastAsiaTheme="minorEastAsia"/>
         </w:rPr>
-        <w:t>MdAE</w:t>
-      </w:r>
-      <w:proofErr w:type="spellEnd"/>
+        <w:t xml:space="preserve"> fluctuating around 25%</w:t>
+      </w:r>
       <w:r>
         <w:rPr>
           <w:rFonts w:eastAsiaTheme="minorEastAsia"/>
         </w:rPr>
-        <w:t xml:space="preserve"> fluctuating around 25%</w:t>
+        <w:t xml:space="preserve"> (Figure 7b and 7c)</w:t>
       </w:r>
       <w:r>
         <w:rPr>
           <w:rFonts w:eastAsiaTheme="minorEastAsia"/>
         </w:rPr>
-        <w:t xml:space="preserve"> (Figure 7b and 7c)</w:t>
+        <w:t xml:space="preserve">. </w:t>
       </w:r>
       <w:r>
         <w:rPr>
           <w:rFonts w:eastAsiaTheme="minorEastAsia"/>
         </w:rPr>
-        <w:t xml:space="preserve">. </w:t>
+        <w:t>However, w</w:t>
       </w:r>
       <w:r>
         <w:rPr>
           <w:rFonts w:eastAsiaTheme="minorEastAsia"/>
         </w:rPr>
-        <w:t xml:space="preserve">Which covariate reduced the errors the most varied across the time series. </w:t>
+        <w:t xml:space="preserve">hich </w:t>
+      </w:r>
+      <w:r>
+        <w:rPr>
+          <w:rFonts w:eastAsiaTheme="minorEastAsia"/>
+        </w:rPr>
+        <w:t xml:space="preserve">covariate reduced the errors the most varied across the time series. </w:t>
       </w:r>
     </w:p>
     <w:p>
@@ -12588,7 +12815,11 @@
         <w:t xml:space="preserve"> (1995) and Checkley et al. (2017) </w:t>
       </w:r>
       <w:r>
-        <w:t>reported similar patterns, with linear negative effects</w:t>
+        <w:t xml:space="preserve">reported similar </w:t>
+      </w:r>
+      <w:r>
+        <w:lastRenderedPageBreak/>
+        <w:t>patterns, with linear negative effects</w:t>
       </w:r>
       <w:r>
         <w:t xml:space="preserve"> below threshold value</w:t>
@@ -12663,11 +12894,7 @@
         <w:t xml:space="preserve">addition of the </w:t>
       </w:r>
       <w:r>
-        <w:t xml:space="preserve">2.5-year average SST improved </w:t>
-      </w:r>
-      <w:r>
-        <w:lastRenderedPageBreak/>
-        <w:t>prediction the most</w:t>
+        <w:t>2.5-year average SST improved prediction the most</w:t>
       </w:r>
       <w:r>
         <w:t xml:space="preserve"> for the October–March catch (by </w:t>
@@ -12839,21 +13066,7 @@
         <w:ind w:firstLine="360"/>
       </w:pPr>
       <w:r>
-        <w:t xml:space="preserve">Although the March–May SST </w:t>
-      </w:r>
-      <w:commentRangeStart w:id="15"/>
-      <w:r>
-        <w:t xml:space="preserve">has been speculated </w:t>
-      </w:r>
-      <w:commentRangeEnd w:id="15"/>
-      <w:r>
-        <w:rPr>
-          <w:rStyle w:val="CommentReference"/>
-        </w:rPr>
-        <w:commentReference w:id="15"/>
-      </w:r>
-      <w:r>
-        <w:t>to correlate with successful egg development and spawning behavior, and extreme heat events in the pre-spawning period have been associated with low recruitment, we found no correlation of this covariate with the July–September catch. The SST in October–December, the period of larval and early juvenile development, may affect survival and growth in multiple ways and thus correlate with biomass in future years.</w:t>
+        <w:t>Although the March–May SST has been speculated to correlate with successful egg development and spawning behavior, and extreme heat events in the pre-spawning period have been associated with low recruitment, we found no correlation of this covariate with the July–September catch. The SST in October–December, the period of larval and early juvenile development, may affect survival and growth in multiple ways and thus correlate with biomass in future years.</w:t>
       </w:r>
       <w:r>
         <w:t xml:space="preserve"> </w:t>
@@ -12895,7 +13108,11 @@
         <w:t>ich</w:t>
       </w:r>
       <w:r>
-        <w:t xml:space="preserve"> has been shown to correlate with nearshore anoxia off the Kerala coast (</w:t>
+        <w:t xml:space="preserve"> has been shown to </w:t>
+      </w:r>
+      <w:r>
+        <w:lastRenderedPageBreak/>
+        <w:t>correlate with nearshore anoxia off the Kerala coast (</w:t>
       </w:r>
       <w:proofErr w:type="spellStart"/>
       <w:r>
@@ -12955,11 +13172,7 @@
         <w:t xml:space="preserve"> current-season</w:t>
       </w:r>
       <w:r>
-        <w:t xml:space="preserve"> upwelling intensity </w:t>
-      </w:r>
-      <w:r>
-        <w:lastRenderedPageBreak/>
-        <w:t xml:space="preserve">explained variability in </w:t>
+        <w:t xml:space="preserve"> upwelling intensity explained variability in </w:t>
       </w:r>
       <w:r>
         <w:t xml:space="preserve">current-season </w:t>
@@ -12973,7 +13186,7 @@
       <w:r>
         <w:t xml:space="preserve"> effect </w:t>
       </w:r>
-      <w:commentRangeStart w:id="16"/>
+      <w:commentRangeStart w:id="15"/>
       <w:r>
         <w:t>was negative</w:t>
       </w:r>
@@ -12986,12 +13199,12 @@
       <w:r>
         <w:t>,</w:t>
       </w:r>
-      <w:commentRangeEnd w:id="16"/>
+      <w:commentRangeEnd w:id="15"/>
       <w:r>
         <w:rPr>
           <w:rStyle w:val="CommentReference"/>
         </w:rPr>
-        <w:commentReference w:id="16"/>
+        <w:commentReference w:id="15"/>
       </w:r>
       <w:r>
         <w:t xml:space="preserve"> and emerged </w:t>
@@ -13214,11 +13427,7 @@
         <w:t>-</w:t>
       </w:r>
       <w:r>
-        <w:t xml:space="preserve">quality changes. Unlike in-situ </w:t>
-      </w:r>
-      <w:r>
-        <w:lastRenderedPageBreak/>
-        <w:t xml:space="preserve">measurement, </w:t>
+        <w:t xml:space="preserve">quality changes. Unlike in-situ measurement, </w:t>
       </w:r>
       <w:r>
         <w:t xml:space="preserve">remote sensing enables the rapid acquisition of </w:t>
@@ -13403,7 +13612,11 @@
         <w:t>,</w:t>
       </w:r>
       <w:r>
-        <w:t xml:space="preserve"> and upwelling spatial patterns, phenology, and intensity</w:t>
+        <w:t xml:space="preserve"> and upwelling </w:t>
+      </w:r>
+      <w:r>
+        <w:lastRenderedPageBreak/>
+        <w:t>spatial patterns, phenology, and intensity</w:t>
       </w:r>
       <w:r>
         <w:t xml:space="preserve"> (</w:t>
@@ -13531,11 +13744,7 @@
         <w:t>chang</w:t>
       </w:r>
       <w:r>
-        <w:t xml:space="preserve">es in </w:t>
-      </w:r>
-      <w:r>
-        <w:lastRenderedPageBreak/>
-        <w:t>the</w:t>
+        <w:t>es in the</w:t>
       </w:r>
       <w:r>
         <w:t xml:space="preserve"> ocean environment may </w:t>
@@ -19416,9 +19625,6 @@
           </m:sub>
         </m:sSub>
         <m:r>
-          <m:rPr>
-            <m:sty m:val="p"/>
-          </m:rPr>
           <w:rPr>
             <w:rFonts w:ascii="Cambria Math" w:hAnsi="Cambria Math"/>
           </w:rPr>
@@ -19430,16 +19636,7 @@
           <w:i w:val="0"/>
           <w:iCs/>
         </w:rPr>
-        <w:t xml:space="preserve"> an</w:t>
-      </w:r>
-      <w:bookmarkStart w:id="105" w:name="_GoBack"/>
-      <w:bookmarkEnd w:id="105"/>
-      <w:r>
-        <w:rPr>
-          <w:i w:val="0"/>
-          <w:iCs/>
-        </w:rPr>
-        <w:t>d October–March (</w:t>
+        <w:t xml:space="preserve"> and October–March (</w:t>
       </w:r>
       <m:oMath>
         <m:sSub>
@@ -20091,10 +20288,7 @@
               <w:jc w:val="center"/>
             </w:pPr>
             <w:r>
-              <w:t>2</w:t>
-            </w:r>
-            <w:r>
-              <w:t>2</w:t>
+              <w:t>22</w:t>
             </w:r>
           </w:p>
         </w:tc>
@@ -22376,272 +22570,6 @@
         </w:tc>
       </w:tr>
       <w:tr>
-        <w:trPr>
-          <w:del w:id="106" w:author="Eli Holmes" w:date="2020-04-16T12:40:00Z"/>
-        </w:trPr>
-        <w:tc>
-          <w:tcPr>
-            <w:tcW w:w="2079" w:type="pct"/>
-          </w:tcPr>
-          <w:p>
-            <w:pPr>
-              <w:pStyle w:val="Compact"/>
-              <w:rPr>
-                <w:del w:id="107" w:author="Eli Holmes" w:date="2020-04-16T12:40:00Z"/>
-              </w:rPr>
-              <w:pPrChange w:id="108" w:author="Eli Holmes" w:date="2020-04-16T12:44:00Z">
-                <w:pPr>
-                  <w:pStyle w:val="Compact"/>
-                </w:pPr>
-              </w:pPrChange>
-            </w:pPr>
-            <w:del w:id="109" w:author="Eli Holmes" w:date="2020-04-16T12:40:00Z">
-              <w:r>
-                <w:delText xml:space="preserve">null model: </w:delText>
-              </w:r>
-              <m:oMath>
-                <m:r>
-                  <w:rPr>
-                    <w:rFonts w:ascii="Cambria Math" w:hAnsi="Cambria Math"/>
-                  </w:rPr>
-                  <m:t>ln(</m:t>
-                </m:r>
-                <m:sSub>
-                  <m:sSubPr>
-                    <m:ctrlPr>
-                      <w:rPr>
-                        <w:rFonts w:ascii="Cambria Math" w:hAnsi="Cambria Math"/>
-                      </w:rPr>
-                    </m:ctrlPr>
-                  </m:sSubPr>
-                  <m:e>
-                    <m:r>
-                      <w:rPr>
-                        <w:rFonts w:ascii="Cambria Math" w:hAnsi="Cambria Math"/>
-                      </w:rPr>
-                      <m:t>N</m:t>
-                    </m:r>
-                  </m:e>
-                  <m:sub>
-                    <m:r>
-                      <w:rPr>
-                        <w:rFonts w:ascii="Cambria Math" w:hAnsi="Cambria Math"/>
-                      </w:rPr>
-                      <m:t>t</m:t>
-                    </m:r>
-                  </m:sub>
-                </m:sSub>
-                <m:r>
-                  <w:rPr>
-                    <w:rFonts w:ascii="Cambria Math" w:hAnsi="Cambria Math"/>
-                  </w:rPr>
-                  <m:t>)=ln(</m:t>
-                </m:r>
-                <m:sSub>
-                  <m:sSubPr>
-                    <m:ctrlPr>
-                      <w:rPr>
-                        <w:rFonts w:ascii="Cambria Math" w:hAnsi="Cambria Math"/>
-                      </w:rPr>
-                    </m:ctrlPr>
-                  </m:sSubPr>
-                  <m:e>
-                    <m:r>
-                      <w:rPr>
-                        <w:rFonts w:ascii="Cambria Math" w:hAnsi="Cambria Math"/>
-                      </w:rPr>
-                      <m:t>N</m:t>
-                    </m:r>
-                  </m:e>
-                  <m:sub>
-                    <m:r>
-                      <w:rPr>
-                        <w:rFonts w:ascii="Cambria Math" w:hAnsi="Cambria Math"/>
-                      </w:rPr>
-                      <m:t>t-1</m:t>
-                    </m:r>
-                  </m:sub>
-                </m:sSub>
-                <m:r>
-                  <w:rPr>
-                    <w:rFonts w:ascii="Cambria Math" w:hAnsi="Cambria Math"/>
-                  </w:rPr>
-                  <m:t>)+</m:t>
-                </m:r>
-                <m:sSub>
-                  <m:sSubPr>
-                    <m:ctrlPr>
-                      <w:rPr>
-                        <w:rFonts w:ascii="Cambria Math" w:hAnsi="Cambria Math"/>
-                      </w:rPr>
-                    </m:ctrlPr>
-                  </m:sSubPr>
-                  <m:e>
-                    <m:r>
-                      <w:rPr>
-                        <w:rFonts w:ascii="Cambria Math" w:hAnsi="Cambria Math"/>
-                      </w:rPr>
-                      <m:t>ϵ</m:t>
-                    </m:r>
-                  </m:e>
-                  <m:sub>
-                    <m:r>
-                      <w:rPr>
-                        <w:rFonts w:ascii="Cambria Math" w:hAnsi="Cambria Math"/>
-                      </w:rPr>
-                      <m:t>t</m:t>
-                    </m:r>
-                  </m:sub>
-                </m:sSub>
-              </m:oMath>
-            </w:del>
-          </w:p>
-        </w:tc>
-        <w:tc>
-          <w:tcPr>
-            <w:tcW w:w="422" w:type="pct"/>
-          </w:tcPr>
-          <w:p>
-            <w:pPr>
-              <w:pStyle w:val="Compact"/>
-              <w:jc w:val="center"/>
-              <w:rPr>
-                <w:del w:id="110" w:author="Eli Holmes" w:date="2020-04-16T12:40:00Z"/>
-              </w:rPr>
-              <w:pPrChange w:id="111" w:author="Eli Holmes" w:date="2020-04-16T12:44:00Z">
-                <w:pPr>
-                  <w:pStyle w:val="Compact"/>
-                  <w:jc w:val="center"/>
-                </w:pPr>
-              </w:pPrChange>
-            </w:pPr>
-            <w:del w:id="112" w:author="Eli Holmes" w:date="2020-04-16T12:40:00Z">
-              <w:r>
-                <w:delText>32</w:delText>
-              </w:r>
-            </w:del>
-          </w:p>
-        </w:tc>
-        <w:tc>
-          <w:tcPr>
-            <w:tcW w:w="329" w:type="pct"/>
-          </w:tcPr>
-          <w:p>
-            <w:pPr>
-              <w:pStyle w:val="Compact"/>
-              <w:rPr>
-                <w:del w:id="113" w:author="Eli Holmes" w:date="2020-04-16T12:40:00Z"/>
-              </w:rPr>
-              <w:pPrChange w:id="114" w:author="Eli Holmes" w:date="2020-04-16T12:44:00Z">
-                <w:pPr>
-                  <w:pStyle w:val="Compact"/>
-                </w:pPr>
-              </w:pPrChange>
-            </w:pPr>
-          </w:p>
-        </w:tc>
-        <w:tc>
-          <w:tcPr>
-            <w:tcW w:w="470" w:type="pct"/>
-          </w:tcPr>
-          <w:p>
-            <w:pPr>
-              <w:pStyle w:val="Compact"/>
-              <w:jc w:val="center"/>
-              <w:rPr>
-                <w:del w:id="115" w:author="Eli Holmes" w:date="2020-04-16T12:40:00Z"/>
-              </w:rPr>
-              <w:pPrChange w:id="116" w:author="Eli Holmes" w:date="2020-04-16T12:44:00Z">
-                <w:pPr>
-                  <w:pStyle w:val="Compact"/>
-                  <w:jc w:val="center"/>
-                </w:pPr>
-              </w:pPrChange>
-            </w:pPr>
-            <w:del w:id="117" w:author="Eli Holmes" w:date="2020-04-16T12:40:00Z">
-              <w:r>
-                <w:delText>1</w:delText>
-              </w:r>
-            </w:del>
-          </w:p>
-        </w:tc>
-        <w:tc>
-          <w:tcPr>
-            <w:tcW w:w="564" w:type="pct"/>
-          </w:tcPr>
-          <w:p>
-            <w:pPr>
-              <w:pStyle w:val="Compact"/>
-              <w:jc w:val="center"/>
-              <w:rPr>
-                <w:del w:id="118" w:author="Eli Holmes" w:date="2020-04-16T12:40:00Z"/>
-              </w:rPr>
-              <w:pPrChange w:id="119" w:author="Eli Holmes" w:date="2020-04-16T12:44:00Z">
-                <w:pPr>
-                  <w:pStyle w:val="Compact"/>
-                  <w:jc w:val="center"/>
-                </w:pPr>
-              </w:pPrChange>
-            </w:pPr>
-            <w:del w:id="120" w:author="Eli Holmes" w:date="2020-04-16T12:40:00Z">
-              <w:r>
-                <w:delText>92.9</w:delText>
-              </w:r>
-            </w:del>
-          </w:p>
-        </w:tc>
-        <w:tc>
-          <w:tcPr>
-            <w:tcW w:w="564" w:type="pct"/>
-          </w:tcPr>
-          <w:p>
-            <w:pPr>
-              <w:pStyle w:val="Compact"/>
-              <w:jc w:val="center"/>
-              <w:rPr>
-                <w:del w:id="121" w:author="Eli Holmes" w:date="2020-04-16T12:40:00Z"/>
-              </w:rPr>
-              <w:pPrChange w:id="122" w:author="Eli Holmes" w:date="2020-04-16T12:44:00Z">
-                <w:pPr>
-                  <w:pStyle w:val="Compact"/>
-                  <w:jc w:val="center"/>
-                </w:pPr>
-              </w:pPrChange>
-            </w:pPr>
-            <w:del w:id="123" w:author="Eli Holmes" w:date="2020-04-16T12:40:00Z">
-              <w:r>
-                <w:delText>1</w:delText>
-              </w:r>
-            </w:del>
-          </w:p>
-        </w:tc>
-        <w:tc>
-          <w:tcPr>
-            <w:tcW w:w="573" w:type="pct"/>
-          </w:tcPr>
-          <w:p>
-            <w:pPr>
-              <w:pStyle w:val="Compact"/>
-              <w:jc w:val="center"/>
-              <w:rPr>
-                <w:del w:id="124" w:author="Eli Holmes" w:date="2020-04-16T12:40:00Z"/>
-              </w:rPr>
-              <w:pPrChange w:id="125" w:author="Eli Holmes" w:date="2020-04-16T12:44:00Z">
-                <w:pPr>
-                  <w:pStyle w:val="Compact"/>
-                  <w:jc w:val="center"/>
-                </w:pPr>
-              </w:pPrChange>
-            </w:pPr>
-            <w:del w:id="126" w:author="Eli Holmes" w:date="2020-04-16T12:40:00Z">
-              <w:r>
-                <w:delText>0.26</w:delText>
-              </w:r>
-            </w:del>
-          </w:p>
-        </w:tc>
-      </w:tr>
-      <w:tr>
         <w:tc>
           <w:tcPr>
             <w:tcW w:w="2079" w:type="pct"/>
@@ -22650,11 +22578,6 @@
             <w:pPr>
               <w:pStyle w:val="Compact"/>
             </w:pPr>
-            <w:del w:id="127" w:author="Eli Holmes" w:date="2020-04-16T12:39:00Z">
-              <w:r>
-                <w:delText>base (</w:delText>
-              </w:r>
-            </w:del>
             <w:r>
               <w:t>M</w:t>
             </w:r>
@@ -23642,9 +23565,6 @@
       </w:r>
       <m:oMath>
         <m:r>
-          <m:rPr>
-            <m:sty m:val="p"/>
-          </m:rPr>
           <w:rPr>
             <w:rFonts w:ascii="Cambria Math" w:hAnsi="Cambria Math"/>
           </w:rPr>
@@ -23659,9 +23579,6 @@
       </w:r>
       <m:oMath>
         <m:r>
-          <m:rPr>
-            <m:sty m:val="p"/>
-          </m:rPr>
           <w:rPr>
             <w:rFonts w:ascii="Cambria Math" w:hAnsi="Cambria Math"/>
           </w:rPr>
@@ -23688,9 +23605,6 @@
       </w:r>
       <m:oMath>
         <m:r>
-          <m:rPr>
-            <m:sty m:val="p"/>
-          </m:rPr>
           <w:rPr>
             <w:rFonts w:ascii="Cambria Math" w:hAnsi="Cambria Math"/>
           </w:rPr>
@@ -23705,9 +23619,6 @@
       </w:r>
       <m:oMath>
         <m:r>
-          <m:rPr>
-            <m:sty m:val="p"/>
-          </m:rPr>
           <w:rPr>
             <w:rFonts w:ascii="Cambria Math" w:hAnsi="Cambria Math"/>
           </w:rPr>
@@ -23722,9 +23633,6 @@
       </w:r>
       <m:oMath>
         <m:r>
-          <m:rPr>
-            <m:sty m:val="p"/>
-          </m:rPr>
           <w:rPr>
             <w:rFonts w:ascii="Cambria Math" w:hAnsi="Cambria Math"/>
           </w:rPr>
@@ -23759,9 +23667,6 @@
       </w:r>
       <m:oMath>
         <m:r>
-          <m:rPr>
-            <m:sty m:val="p"/>
-          </m:rPr>
           <w:rPr>
             <w:rFonts w:ascii="Cambria Math" w:hAnsi="Cambria Math"/>
           </w:rPr>
@@ -23776,9 +23681,6 @@
       </w:r>
       <m:oMath>
         <m:r>
-          <m:rPr>
-            <m:sty m:val="p"/>
-          </m:rPr>
           <w:rPr>
             <w:rFonts w:ascii="Cambria Math" w:hAnsi="Cambria Math"/>
           </w:rPr>
@@ -23860,7 +23762,7 @@
 
 <file path=word/comments.xml><?xml version="1.0" encoding="utf-8"?>
 <w:comments xmlns:wpc="http://schemas.microsoft.com/office/word/2010/wordprocessingCanvas" xmlns:cx="http://schemas.microsoft.com/office/drawing/2014/chartex" xmlns:cx1="http://schemas.microsoft.com/office/drawing/2015/9/8/chartex" xmlns:cx2="http://schemas.microsoft.com/office/drawing/2015/10/21/chartex" xmlns:cx3="http://schemas.microsoft.com/office/drawing/2016/5/9/chartex" xmlns:cx4="http://schemas.microsoft.com/office/drawing/2016/5/10/chartex" xmlns:cx5="http://schemas.microsoft.com/office/drawing/2016/5/11/chartex" xmlns:cx6="http://schemas.microsoft.com/office/drawing/2016/5/12/chartex" xmlns:cx7="http://schemas.microsoft.com/office/drawing/2016/5/13/chartex" xmlns:cx8="http://schemas.microsoft.com/office/drawing/2016/5/14/chartex" xmlns:mc="http://schemas.openxmlformats.org/markup-compatibility/2006" xmlns:aink="http://schemas.microsoft.com/office/drawing/2016/ink" xmlns:am3d="http://schemas.microsoft.com/office/drawing/2017/model3d" xmlns:o="urn:schemas-microsoft-com:office:office" xmlns:r="http://schemas.openxmlformats.org/officeDocument/2006/relationships" xmlns:m="http://schemas.openxmlformats.org/officeDocument/2006/math" xmlns:v="urn:schemas-microsoft-com:vml" xmlns:wp14="http://schemas.microsoft.com/office/word/2010/wordprocessingDrawing" xmlns:wp="http://schemas.openxmlformats.org/drawingml/2006/wordprocessingDrawing" xmlns:w10="urn:schemas-microsoft-com:office:word" xmlns:w="http://schemas.openxmlformats.org/wordprocessingml/2006/main" xmlns:w14="http://schemas.microsoft.com/office/word/2010/wordml" xmlns:w15="http://schemas.microsoft.com/office/word/2012/wordml" xmlns:w16cid="http://schemas.microsoft.com/office/word/2016/wordml/cid" xmlns:w16se="http://schemas.microsoft.com/office/word/2015/wordml/symex" xmlns:wpg="http://schemas.microsoft.com/office/word/2010/wordprocessingGroup" xmlns:wpi="http://schemas.microsoft.com/office/word/2010/wordprocessingInk" xmlns:wne="http://schemas.microsoft.com/office/word/2006/wordml" xmlns:wps="http://schemas.microsoft.com/office/word/2010/wordprocessingShape" mc:Ignorable="w14 w15 w16se w16cid wp14">
-  <w:comment w:id="15" w:author="jennifer piehl" w:date="2020-03-06T10:51:00Z" w:initials="jp">
+  <w:comment w:id="15" w:author="jennifer piehl" w:date="2020-03-06T10:25:00Z" w:initials="jp">
     <w:p>
       <w:pPr>
         <w:pStyle w:val="CommentText"/>
@@ -23871,22 +23773,8 @@
         </w:rPr>
         <w:annotationRef/>
       </w:r>
-      <w:r>
-        <w:t>Please provide citation(s).</w:t>
-      </w:r>
-    </w:p>
-  </w:comment>
-  <w:comment w:id="16" w:author="jennifer piehl" w:date="2020-03-06T10:25:00Z" w:initials="jp">
-    <w:p>
-      <w:pPr>
-        <w:pStyle w:val="CommentText"/>
-      </w:pPr>
-      <w:r>
-        <w:rPr>
-          <w:rStyle w:val="CommentReference"/>
-        </w:rPr>
-        <w:annotationRef/>
-      </w:r>
+      <w:bookmarkStart w:id="16" w:name="_GoBack"/>
+      <w:bookmarkEnd w:id="16"/>
       <w:r>
         <w:t>This appears to oversimply/contradict the last sentence of this paragraph and the results presented in Results; please revise for accuracy and to avoid repetition.</w:t>
       </w:r>
@@ -23945,7 +23833,6 @@
 
 <file path=word/commentsExtended.xml><?xml version="1.0" encoding="utf-8"?>
 <w15:commentsEx xmlns:wpc="http://schemas.microsoft.com/office/word/2010/wordprocessingCanvas" xmlns:cx="http://schemas.microsoft.com/office/drawing/2014/chartex" xmlns:cx1="http://schemas.microsoft.com/office/drawing/2015/9/8/chartex" xmlns:cx2="http://schemas.microsoft.com/office/drawing/2015/10/21/chartex" xmlns:cx3="http://schemas.microsoft.com/office/drawing/2016/5/9/chartex" xmlns:cx4="http://schemas.microsoft.com/office/drawing/2016/5/10/chartex" xmlns:cx5="http://schemas.microsoft.com/office/drawing/2016/5/11/chartex" xmlns:cx6="http://schemas.microsoft.com/office/drawing/2016/5/12/chartex" xmlns:cx7="http://schemas.microsoft.com/office/drawing/2016/5/13/chartex" xmlns:cx8="http://schemas.microsoft.com/office/drawing/2016/5/14/chartex" xmlns:mc="http://schemas.openxmlformats.org/markup-compatibility/2006" xmlns:aink="http://schemas.microsoft.com/office/drawing/2016/ink" xmlns:am3d="http://schemas.microsoft.com/office/drawing/2017/model3d" xmlns:o="urn:schemas-microsoft-com:office:office" xmlns:r="http://schemas.openxmlformats.org/officeDocument/2006/relationships" xmlns:m="http://schemas.openxmlformats.org/officeDocument/2006/math" xmlns:v="urn:schemas-microsoft-com:vml" xmlns:wp14="http://schemas.microsoft.com/office/word/2010/wordprocessingDrawing" xmlns:wp="http://schemas.openxmlformats.org/drawingml/2006/wordprocessingDrawing" xmlns:w10="urn:schemas-microsoft-com:office:word" xmlns:w="http://schemas.openxmlformats.org/wordprocessingml/2006/main" xmlns:w14="http://schemas.microsoft.com/office/word/2010/wordml" xmlns:w15="http://schemas.microsoft.com/office/word/2012/wordml" xmlns:w16cid="http://schemas.microsoft.com/office/word/2016/wordml/cid" xmlns:w16se="http://schemas.microsoft.com/office/word/2015/wordml/symex" xmlns:wpg="http://schemas.microsoft.com/office/word/2010/wordprocessingGroup" xmlns:wpi="http://schemas.microsoft.com/office/word/2010/wordprocessingInk" xmlns:wne="http://schemas.microsoft.com/office/word/2006/wordml" xmlns:wps="http://schemas.microsoft.com/office/word/2010/wordprocessingShape" mc:Ignorable="w14 w15 w16se w16cid wp14">
-  <w15:commentEx w15:paraId="5099F5D8" w15:done="0"/>
   <w15:commentEx w15:paraId="59F84425" w15:done="0"/>
   <w15:commentEx w15:paraId="70CE76BF" w15:done="0"/>
   <w15:commentEx w15:paraId="55976A57" w15:done="0"/>
@@ -23955,7 +23842,6 @@
 
 <file path=word/commentsIds.xml><?xml version="1.0" encoding="utf-8"?>
 <w16cid:commentsIds xmlns:wpc="http://schemas.microsoft.com/office/word/2010/wordprocessingCanvas" xmlns:cx="http://schemas.microsoft.com/office/drawing/2014/chartex" xmlns:cx1="http://schemas.microsoft.com/office/drawing/2015/9/8/chartex" xmlns:cx2="http://schemas.microsoft.com/office/drawing/2015/10/21/chartex" xmlns:cx3="http://schemas.microsoft.com/office/drawing/2016/5/9/chartex" xmlns:cx4="http://schemas.microsoft.com/office/drawing/2016/5/10/chartex" xmlns:cx5="http://schemas.microsoft.com/office/drawing/2016/5/11/chartex" xmlns:cx6="http://schemas.microsoft.com/office/drawing/2016/5/12/chartex" xmlns:cx7="http://schemas.microsoft.com/office/drawing/2016/5/13/chartex" xmlns:cx8="http://schemas.microsoft.com/office/drawing/2016/5/14/chartex" xmlns:mc="http://schemas.openxmlformats.org/markup-compatibility/2006" xmlns:aink="http://schemas.microsoft.com/office/drawing/2016/ink" xmlns:am3d="http://schemas.microsoft.com/office/drawing/2017/model3d" xmlns:o="urn:schemas-microsoft-com:office:office" xmlns:r="http://schemas.openxmlformats.org/officeDocument/2006/relationships" xmlns:m="http://schemas.openxmlformats.org/officeDocument/2006/math" xmlns:v="urn:schemas-microsoft-com:vml" xmlns:wp14="http://schemas.microsoft.com/office/word/2010/wordprocessingDrawing" xmlns:wp="http://schemas.openxmlformats.org/drawingml/2006/wordprocessingDrawing" xmlns:w10="urn:schemas-microsoft-com:office:word" xmlns:w="http://schemas.openxmlformats.org/wordprocessingml/2006/main" xmlns:w14="http://schemas.microsoft.com/office/word/2010/wordml" xmlns:w15="http://schemas.microsoft.com/office/word/2012/wordml" xmlns:w16cid="http://schemas.microsoft.com/office/word/2016/wordml/cid" xmlns:w16se="http://schemas.microsoft.com/office/word/2015/wordml/symex" xmlns:wpg="http://schemas.microsoft.com/office/word/2010/wordprocessingGroup" xmlns:wpi="http://schemas.microsoft.com/office/word/2010/wordprocessingInk" xmlns:wne="http://schemas.microsoft.com/office/word/2006/wordml" xmlns:wps="http://schemas.microsoft.com/office/word/2010/wordprocessingShape" mc:Ignorable="w14 w15 w16se w16cid wp14">
-  <w16cid:commentId w16cid:paraId="5099F5D8" w16cid:durableId="220CA9C8"/>
   <w16cid:commentId w16cid:paraId="59F84425" w16cid:durableId="220CA38A"/>
   <w16cid:commentId w16cid:paraId="70CE76BF" w16cid:durableId="223821DD"/>
   <w16cid:commentId w16cid:paraId="55976A57" w16cid:durableId="220CB61B"/>

--- a/editor files/JCP2569_Holmes_wsr_text_accepted.docx
+++ b/editor files/JCP2569_Holmes_wsr_text_accepted.docx
@@ -12623,691 +12623,1177 @@
       <w:pPr>
         <w:pStyle w:val="BodyText"/>
         <w:spacing w:before="0" w:after="0" w:line="480" w:lineRule="auto"/>
-      </w:pPr>
-      <w:r>
-        <w:t>In this study, the multi</w:t>
-      </w:r>
-      <w:r>
-        <w:t>-</w:t>
-      </w:r>
-      <w:r>
-        <w:t xml:space="preserve">season average nearshore SST explained the most variability in monsoon and post-monsoon Indian oil sardine </w:t>
-      </w:r>
-      <w:r>
-        <w:t xml:space="preserve">landings </w:t>
-      </w:r>
-      <w:r>
-        <w:t xml:space="preserve">off the Kerala coast. </w:t>
-      </w:r>
-      <w:r>
-        <w:t>S</w:t>
-      </w:r>
-      <w:r>
-        <w:t>imilarly, s</w:t>
-      </w:r>
-      <w:r>
-        <w:t xml:space="preserve">tudies </w:t>
-      </w:r>
-      <w:r>
-        <w:t xml:space="preserve">conducted </w:t>
-      </w:r>
-      <w:r>
-        <w:t xml:space="preserve">in the California Current System have </w:t>
-      </w:r>
-      <w:r>
-        <w:t>shown</w:t>
-      </w:r>
-      <w:r>
-        <w:t xml:space="preserve"> </w:t>
-      </w:r>
-      <w:r>
-        <w:t>that SST</w:t>
-      </w:r>
-      <w:r>
-        <w:t>, and more specifically the multi</w:t>
-      </w:r>
-      <w:r>
-        <w:t>-</w:t>
-      </w:r>
-      <w:r>
-        <w:t>season average nearshore temperature,</w:t>
-      </w:r>
-      <w:r>
-        <w:t xml:space="preserve"> explains year-to-year variability in Pacific sardine recruitment (Checkley</w:t>
-      </w:r>
-      <w:r>
-        <w:t>,</w:t>
-      </w:r>
-      <w:r>
-        <w:t xml:space="preserve"> </w:t>
-      </w:r>
-      <w:proofErr w:type="spellStart"/>
-      <w:r>
-        <w:t>Alheit</w:t>
-      </w:r>
-      <w:proofErr w:type="spellEnd"/>
-      <w:r>
-        <w:t>, Oozeki, &amp; Roy</w:t>
-      </w:r>
-      <w:r>
-        <w:t>,</w:t>
-      </w:r>
-      <w:r>
-        <w:t xml:space="preserve"> 2009</w:t>
-      </w:r>
-      <w:r>
-        <w:t>; Checkley et al.,</w:t>
-      </w:r>
-      <w:r>
-        <w:t xml:space="preserve"> 2017; Jacobson &amp; </w:t>
-      </w:r>
-      <w:proofErr w:type="spellStart"/>
-      <w:r>
-        <w:t>MacCall</w:t>
-      </w:r>
-      <w:proofErr w:type="spellEnd"/>
-      <w:r>
-        <w:t xml:space="preserve">, 1995; </w:t>
-      </w:r>
-      <w:proofErr w:type="spellStart"/>
-      <w:r>
-        <w:t>Lindegren</w:t>
-      </w:r>
-      <w:proofErr w:type="spellEnd"/>
-      <w:r>
-        <w:t xml:space="preserve"> &amp; Checkley, 2012). </w:t>
-      </w:r>
-      <w:r>
-        <w:t>This covariate has also been found to correlate with southern African sardine recruitmen</w:t>
-      </w:r>
-      <w:r>
-        <w:t>t (</w:t>
-      </w:r>
-      <w:r>
-        <w:t xml:space="preserve">Boyer, Boyer, Fossen, &amp; </w:t>
-      </w:r>
-      <w:proofErr w:type="spellStart"/>
-      <w:r>
-        <w:t>Kreiner</w:t>
-      </w:r>
-      <w:proofErr w:type="spellEnd"/>
-      <w:r>
-        <w:t>, 2001</w:t>
-      </w:r>
-      <w:r>
-        <w:t xml:space="preserve">). </w:t>
-      </w:r>
-      <w:r>
-        <w:t>In co</w:t>
-      </w:r>
-      <w:r>
-        <w:t xml:space="preserve">ntrast, </w:t>
-      </w:r>
-      <w:proofErr w:type="spellStart"/>
-      <w:r>
-        <w:t>McClatchie</w:t>
-      </w:r>
-      <w:proofErr w:type="spellEnd"/>
-      <w:r>
-        <w:t>,</w:t>
-      </w:r>
-      <w:r>
-        <w:t xml:space="preserve"> </w:t>
-      </w:r>
-      <w:proofErr w:type="spellStart"/>
-      <w:r>
-        <w:t>Goericke</w:t>
-      </w:r>
-      <w:proofErr w:type="spellEnd"/>
-      <w:r>
-        <w:t xml:space="preserve">, </w:t>
-      </w:r>
-      <w:proofErr w:type="spellStart"/>
-      <w:r>
-        <w:t>Auad</w:t>
-      </w:r>
-      <w:proofErr w:type="spellEnd"/>
-      <w:r>
-        <w:t xml:space="preserve">, </w:t>
-      </w:r>
-      <w:r>
-        <w:t xml:space="preserve">and </w:t>
-      </w:r>
-      <w:r>
-        <w:t>Hill</w:t>
-      </w:r>
-      <w:r>
-        <w:t xml:space="preserve"> (2010) found no relationship </w:t>
-      </w:r>
-      <w:r>
-        <w:t>between</w:t>
-      </w:r>
-      <w:r>
-        <w:t xml:space="preserve"> </w:t>
-      </w:r>
-      <w:r>
-        <w:t xml:space="preserve">SST and Pacific sardine recruitment, </w:t>
-      </w:r>
-      <w:r>
-        <w:t>but they examined this relationship linearly; in the present study</w:t>
-      </w:r>
-      <w:r>
-        <w:t>, as in the other cited studies</w:t>
-      </w:r>
-      <w:r>
-        <w:t>, allowance of non-linearity yielded significant results</w:t>
-      </w:r>
-      <w:r>
-        <w:t>.</w:t>
-      </w:r>
-      <w:r>
-        <w:t xml:space="preserve"> Moreover, we found a step-like response function for temperature.</w:t>
-      </w:r>
-      <w:r>
-        <w:t xml:space="preserve"> Jacobson and </w:t>
-      </w:r>
-      <w:proofErr w:type="spellStart"/>
-      <w:r>
-        <w:t>MacCall</w:t>
-      </w:r>
-      <w:proofErr w:type="spellEnd"/>
-      <w:r>
-        <w:t xml:space="preserve"> (1995) and Checkley et al. (2017) </w:t>
-      </w:r>
-      <w:r>
-        <w:t xml:space="preserve">reported similar </w:t>
-      </w:r>
-      <w:r>
-        <w:lastRenderedPageBreak/>
-        <w:t>patterns, with linear negative effects</w:t>
-      </w:r>
-      <w:r>
-        <w:t xml:space="preserve"> below threshold value</w:t>
-      </w:r>
-      <w:r>
-        <w:t>s</w:t>
-      </w:r>
-      <w:r>
-        <w:t xml:space="preserve"> and </w:t>
-      </w:r>
-      <w:r>
-        <w:t xml:space="preserve">flat positive effects </w:t>
-      </w:r>
-      <w:r>
-        <w:t>above the</w:t>
-      </w:r>
-      <w:r>
-        <w:t>se values</w:t>
-      </w:r>
-      <w:r>
-        <w:t>.</w:t>
-      </w:r>
+        <w:rPr>
+          <w:ins w:id="15" w:author="Eli Holmes" w:date="2020-04-17T16:48:00Z"/>
+        </w:rPr>
+      </w:pPr>
+      <w:ins w:id="16" w:author="Eli Holmes" w:date="2020-04-17T16:40:00Z">
+        <w:r>
+          <w:t>Our results indicate that successful modeling of oil sardine catch depends on the season of interest</w:t>
+        </w:r>
+        <w:r>
+          <w:t xml:space="preserve"> (monsoon versus post-monsoon) and sel</w:t>
+        </w:r>
+      </w:ins>
+      <w:ins w:id="17" w:author="Eli Holmes" w:date="2020-04-17T16:41:00Z">
+        <w:r>
+          <w:t xml:space="preserve">ection of the environmental covariate to use in the model. </w:t>
+        </w:r>
+      </w:ins>
+      <w:ins w:id="18" w:author="Eli Holmes" w:date="2020-04-17T16:43:00Z">
+        <w:r>
+          <w:t>A</w:t>
+        </w:r>
+      </w:ins>
+      <w:ins w:id="19" w:author="Eli Holmes" w:date="2020-04-17T16:41:00Z">
+        <w:r>
+          <w:t xml:space="preserve">ll the covariates we tested </w:t>
+        </w:r>
+      </w:ins>
+      <w:ins w:id="20" w:author="Eli Holmes" w:date="2020-04-17T16:42:00Z">
+        <w:r>
+          <w:t xml:space="preserve">were tied to environmental conditions </w:t>
+        </w:r>
+      </w:ins>
+      <w:ins w:id="21" w:author="Eli Holmes" w:date="2020-04-17T16:43:00Z">
+        <w:r>
+          <w:t>known to impact</w:t>
+        </w:r>
+      </w:ins>
+      <w:ins w:id="22" w:author="Eli Holmes" w:date="2020-04-17T16:42:00Z">
+        <w:r>
+          <w:t xml:space="preserve"> key life stages of the oil</w:t>
+        </w:r>
+      </w:ins>
+      <w:ins w:id="23" w:author="Eli Holmes" w:date="2020-04-17T16:43:00Z">
+        <w:r>
+          <w:t xml:space="preserve"> sardine. </w:t>
+        </w:r>
+      </w:ins>
+      <w:ins w:id="24" w:author="Eli Holmes" w:date="2020-04-17T16:44:00Z">
+        <w:r>
+          <w:t xml:space="preserve">However only two covariates, the </w:t>
+        </w:r>
+      </w:ins>
+      <w:ins w:id="25" w:author="Eli Holmes" w:date="2020-04-17T16:45:00Z">
+        <w:r>
+          <w:t xml:space="preserve">multiyear </w:t>
+        </w:r>
+      </w:ins>
+      <w:ins w:id="26" w:author="Eli Holmes" w:date="2020-04-17T16:44:00Z">
+        <w:r>
+          <w:t xml:space="preserve">average regional SST </w:t>
+        </w:r>
+      </w:ins>
+      <w:ins w:id="27" w:author="Eli Holmes" w:date="2020-04-17T16:45:00Z">
+        <w:r>
+          <w:t xml:space="preserve">and the monsoon rainfall levels over land </w:t>
+        </w:r>
+      </w:ins>
+      <w:ins w:id="28" w:author="Eli Holmes" w:date="2020-04-17T16:46:00Z">
+        <w:r>
+          <w:t xml:space="preserve">explained improved model fit and out of sample prediction. </w:t>
+        </w:r>
+      </w:ins>
+      <w:ins w:id="29" w:author="Eli Holmes" w:date="2020-04-17T16:47:00Z">
+        <w:r>
+          <w:t xml:space="preserve">The explanatory power of these two covariates varied over time (1956 to 2015) with </w:t>
+        </w:r>
+      </w:ins>
+      <w:ins w:id="30" w:author="Eli Holmes" w:date="2020-04-17T16:48:00Z">
+        <w:r>
+          <w:t>periods of higher and lower explanatory power.</w:t>
+        </w:r>
+      </w:ins>
+    </w:p>
+    <w:p>
+      <w:pPr>
+        <w:pStyle w:val="BodyText"/>
+        <w:spacing w:before="0" w:after="0" w:line="480" w:lineRule="auto"/>
+        <w:rPr>
+          <w:ins w:id="31" w:author="Eli Holmes" w:date="2020-04-17T16:39:00Z"/>
+        </w:rPr>
+      </w:pPr>
+    </w:p>
+    <w:p>
+      <w:pPr>
+        <w:pStyle w:val="BodyText"/>
+        <w:spacing w:before="0" w:after="0" w:line="480" w:lineRule="auto"/>
+        <w:rPr>
+          <w:ins w:id="32" w:author="Eli Holmes" w:date="2020-04-17T16:39:00Z"/>
+        </w:rPr>
+      </w:pPr>
+      <w:ins w:id="33" w:author="Eli Holmes" w:date="2020-04-17T16:39:00Z">
+        <w:r>
+          <w:t>4.1 Monsoon versus post-monsoon model performance</w:t>
+        </w:r>
+      </w:ins>
+    </w:p>
+    <w:p>
+      <w:pPr>
+        <w:pStyle w:val="BodyText"/>
+        <w:spacing w:before="0" w:after="0" w:line="480" w:lineRule="auto"/>
+        <w:rPr>
+          <w:ins w:id="34" w:author="Eli Holmes" w:date="2020-04-17T16:49:00Z"/>
+        </w:rPr>
+      </w:pPr>
+      <w:ins w:id="35" w:author="Eli Holmes" w:date="2020-04-17T16:16:00Z">
+        <w:r>
+          <w:t>Our results indicate that su</w:t>
+        </w:r>
+      </w:ins>
+      <w:ins w:id="36" w:author="Eli Holmes" w:date="2020-04-17T16:17:00Z">
+        <w:r>
+          <w:t xml:space="preserve">ccessful modeling of </w:t>
+        </w:r>
+      </w:ins>
+      <w:ins w:id="37" w:author="Eli Holmes" w:date="2020-04-17T16:16:00Z">
+        <w:r>
+          <w:t xml:space="preserve">oil sardine catch </w:t>
+        </w:r>
+      </w:ins>
+      <w:ins w:id="38" w:author="Eli Holmes" w:date="2020-04-17T16:17:00Z">
+        <w:r>
+          <w:t>depends on the season of interest. The June-September catch (third quarter), which overlaps with the southwest monsoon and a seasonal fishery clos</w:t>
+        </w:r>
+      </w:ins>
+      <w:ins w:id="39" w:author="Eli Holmes" w:date="2020-04-17T16:18:00Z">
+        <w:r>
+          <w:t xml:space="preserve">ure, is difficult to model. The best models with prior </w:t>
+        </w:r>
+        <w:r>
+          <w:lastRenderedPageBreak/>
+          <w:t>catch as a covariate explained less than 30% of the variation</w:t>
+        </w:r>
+      </w:ins>
+      <w:ins w:id="40" w:author="Eli Holmes" w:date="2020-04-17T16:19:00Z">
+        <w:r>
+          <w:t>, using either a non-linear or a time-varying effect of prior catch</w:t>
+        </w:r>
+      </w:ins>
+      <w:ins w:id="41" w:author="Eli Holmes" w:date="2020-04-17T16:24:00Z">
+        <w:r>
+          <w:t>, while t</w:t>
+        </w:r>
+      </w:ins>
+      <w:ins w:id="42" w:author="Eli Holmes" w:date="2020-04-17T16:19:00Z">
+        <w:r>
+          <w:t xml:space="preserve">he best model with environmental covariates </w:t>
+        </w:r>
+      </w:ins>
+      <w:ins w:id="43" w:author="Eli Holmes" w:date="2020-04-17T16:24:00Z">
+        <w:r>
+          <w:t>explained 45% of the variation</w:t>
+        </w:r>
+      </w:ins>
+      <w:ins w:id="44" w:author="Eli Holmes" w:date="2020-04-17T16:26:00Z">
+        <w:r>
+          <w:t xml:space="preserve"> with median out sample forecast error</w:t>
+        </w:r>
+      </w:ins>
+      <w:ins w:id="45" w:author="Eli Holmes" w:date="2020-04-17T16:27:00Z">
+        <w:r>
+          <w:t>s</w:t>
+        </w:r>
+      </w:ins>
+      <w:ins w:id="46" w:author="Eli Holmes" w:date="2020-04-17T16:26:00Z">
+        <w:r>
+          <w:t xml:space="preserve"> of </w:t>
+        </w:r>
+      </w:ins>
+      <w:ins w:id="47" w:author="Eli Holmes" w:date="2020-04-17T16:27:00Z">
+        <w:r>
+          <w:t>+/-65% (of unlogged catch)</w:t>
+        </w:r>
+      </w:ins>
+      <w:ins w:id="48" w:author="Eli Holmes" w:date="2020-04-17T16:24:00Z">
+        <w:r>
+          <w:t xml:space="preserve">.  In </w:t>
+        </w:r>
+      </w:ins>
+      <w:ins w:id="49" w:author="Eli Holmes" w:date="2020-04-17T16:25:00Z">
+        <w:r>
+          <w:t>contrast</w:t>
+        </w:r>
+      </w:ins>
+      <w:ins w:id="50" w:author="Eli Holmes" w:date="2020-04-17T16:24:00Z">
+        <w:r>
+          <w:t xml:space="preserve"> the post-monsoon </w:t>
+        </w:r>
+      </w:ins>
+      <w:proofErr w:type="gramStart"/>
+      <w:ins w:id="51" w:author="Eli Holmes" w:date="2020-04-17T16:25:00Z">
+        <w:r>
+          <w:t>catch</w:t>
+        </w:r>
+        <w:proofErr w:type="gramEnd"/>
+        <w:r>
+          <w:t xml:space="preserve"> (October-May) was much </w:t>
+        </w:r>
+      </w:ins>
+      <w:ins w:id="52" w:author="Eli Holmes" w:date="2020-04-17T16:27:00Z">
+        <w:r>
+          <w:t xml:space="preserve">better explained. </w:t>
+        </w:r>
+      </w:ins>
+      <w:ins w:id="53" w:author="Eli Holmes" w:date="2020-04-17T16:28:00Z">
+        <w:r>
+          <w:t xml:space="preserve">The best model with only prior catch as a covariate explained </w:t>
+        </w:r>
+      </w:ins>
+      <w:ins w:id="54" w:author="Eli Holmes" w:date="2020-04-17T16:30:00Z">
+        <w:r>
+          <w:t xml:space="preserve">63% of the variation and with the best covariate, explained 77%. </w:t>
+        </w:r>
+      </w:ins>
+      <w:ins w:id="55" w:author="Eli Holmes" w:date="2020-04-17T16:33:00Z">
+        <w:r>
+          <w:t xml:space="preserve">Median out of sample prediction errors </w:t>
+        </w:r>
+      </w:ins>
+      <w:ins w:id="56" w:author="Eli Holmes" w:date="2020-04-17T17:01:00Z">
+        <w:r>
+          <w:t xml:space="preserve">with this model </w:t>
+        </w:r>
+      </w:ins>
+      <w:ins w:id="57" w:author="Eli Holmes" w:date="2020-04-17T16:33:00Z">
+        <w:r>
+          <w:t xml:space="preserve">were +/- </w:t>
+        </w:r>
+      </w:ins>
+      <w:ins w:id="58" w:author="Eli Holmes" w:date="2020-04-17T16:37:00Z">
+        <w:r>
+          <w:t>27</w:t>
+        </w:r>
+      </w:ins>
+      <w:ins w:id="59" w:author="Eli Holmes" w:date="2020-04-17T16:33:00Z">
+        <w:r>
+          <w:t>% of the unlogged catch.</w:t>
+        </w:r>
+      </w:ins>
+      <w:ins w:id="60" w:author="Eli Holmes" w:date="2020-04-17T16:48:00Z">
+        <w:r>
+          <w:t xml:space="preserve"> </w:t>
+        </w:r>
+      </w:ins>
     </w:p>
     <w:p>
       <w:pPr>
         <w:pStyle w:val="BodyText"/>
         <w:spacing w:before="0" w:after="0" w:line="480" w:lineRule="auto"/>
         <w:ind w:firstLine="360"/>
-      </w:pPr>
-      <w:r>
-        <w:t xml:space="preserve">All GAM </w:t>
-      </w:r>
-      <w:proofErr w:type="gramStart"/>
-      <w:r>
-        <w:t>catch</w:t>
-      </w:r>
-      <w:proofErr w:type="gramEnd"/>
-      <w:r>
-        <w:t xml:space="preserve"> models </w:t>
-      </w:r>
-      <w:r>
-        <w:t>tested in this study showed</w:t>
-      </w:r>
-      <w:r>
-        <w:t xml:space="preserve"> better predictive performance than </w:t>
-      </w:r>
-      <w:r>
-        <w:t xml:space="preserve">did </w:t>
-      </w:r>
-      <w:r>
-        <w:t xml:space="preserve">the </w:t>
-      </w:r>
-      <w:r>
-        <w:t>naïve</w:t>
-      </w:r>
-      <w:r>
-        <w:t xml:space="preserve"> model</w:t>
-      </w:r>
-      <w:r>
-        <w:t>s</w:t>
-      </w:r>
-      <w:r>
-        <w:t xml:space="preserve">. </w:t>
-      </w:r>
-      <w:r>
-        <w:t>We found that</w:t>
-      </w:r>
-      <w:r>
-        <w:t xml:space="preserve"> the </w:t>
-      </w:r>
-      <w:r>
-        <w:t xml:space="preserve">addition of the </w:t>
-      </w:r>
-      <w:r>
-        <w:t>2.5-year average SST improved prediction the most</w:t>
-      </w:r>
-      <w:r>
-        <w:t xml:space="preserve"> for the October–March catch (by </w:t>
-      </w:r>
-      <w:r>
-        <w:t xml:space="preserve">22.1% </w:t>
-      </w:r>
-      <w:r>
-        <w:t>with</w:t>
-      </w:r>
-      <w:r>
-        <w:t xml:space="preserve"> M1 and 17.5% </w:t>
-      </w:r>
-      <w:r>
-        <w:t>with</w:t>
-      </w:r>
-      <w:r>
-        <w:t xml:space="preserve"> M2). For </w:t>
-      </w:r>
-      <w:r>
-        <w:t xml:space="preserve">the </w:t>
-      </w:r>
-      <w:r>
-        <w:t>Jul</w:t>
-      </w:r>
-      <w:r>
-        <w:t>y–</w:t>
-      </w:r>
-      <w:r>
-        <w:t>Sep</w:t>
-      </w:r>
-      <w:r>
-        <w:t>tember</w:t>
-      </w:r>
-      <w:r>
-        <w:t xml:space="preserve"> catch, only </w:t>
-      </w:r>
-      <w:r>
-        <w:t xml:space="preserve">the current-season </w:t>
-      </w:r>
-      <w:r>
-        <w:t>Jun</w:t>
-      </w:r>
-      <w:r>
-        <w:t>e–</w:t>
-      </w:r>
-      <w:r>
-        <w:t>Sep</w:t>
-      </w:r>
-      <w:r>
-        <w:t>tember</w:t>
-      </w:r>
-      <w:r>
-        <w:t xml:space="preserve"> SST reduced the prediction error </w:t>
-      </w:r>
-      <w:r>
-        <w:t>(</w:t>
-      </w:r>
-      <w:r>
-        <w:t>by 8.2%</w:t>
-      </w:r>
-      <w:r>
-        <w:t>)</w:t>
-      </w:r>
-      <w:r>
-        <w:t xml:space="preserve">. </w:t>
-      </w:r>
-      <w:r>
-        <w:t xml:space="preserve">Given the temporal overlap, models including this covariate cannot be used to forecast the July–September catch, and they give only a 1-month-prior forecast for the October–March catch; these results, however, do help us </w:t>
-      </w:r>
-      <w:r>
-        <w:t xml:space="preserve">to </w:t>
-      </w:r>
-      <w:r>
-        <w:t>understand wh</w:t>
-      </w:r>
-      <w:r>
-        <w:t>ich</w:t>
-      </w:r>
-      <w:r>
-        <w:t xml:space="preserve"> factors </w:t>
-      </w:r>
-      <w:r>
-        <w:t>potentially</w:t>
-      </w:r>
-      <w:r>
-        <w:t xml:space="preserve"> influenc</w:t>
-      </w:r>
-      <w:r>
-        <w:t xml:space="preserve">e </w:t>
-      </w:r>
-      <w:r>
-        <w:t>catch</w:t>
-      </w:r>
-      <w:r>
-        <w:t>es</w:t>
-      </w:r>
-      <w:r>
-        <w:t>.</w:t>
-      </w:r>
-      <w:r>
-        <w:t xml:space="preserve"> </w:t>
-      </w:r>
-      <w:r>
-        <w:t>The J</w:t>
-      </w:r>
-      <w:r>
-        <w:t>ul</w:t>
-      </w:r>
-      <w:r>
-        <w:t>y–</w:t>
-      </w:r>
-      <w:r>
-        <w:t>Sep</w:t>
-      </w:r>
-      <w:r>
-        <w:t>tember</w:t>
-      </w:r>
-      <w:r>
-        <w:t xml:space="preserve"> catch is difficult to forecast</w:t>
-      </w:r>
-      <w:r>
-        <w:t>, as it exhibits</w:t>
-      </w:r>
-      <w:r>
-        <w:t xml:space="preserve"> high variability that is poorly explained by past catch</w:t>
-      </w:r>
-      <w:r>
-        <w:t>es</w:t>
-      </w:r>
-      <w:r>
-        <w:t xml:space="preserve"> or environment</w:t>
-      </w:r>
-      <w:r>
-        <w:t>al factors</w:t>
-      </w:r>
-      <w:r>
-        <w:t>. In contrast, the Oct</w:t>
-      </w:r>
-      <w:r>
-        <w:t>ober–</w:t>
-      </w:r>
-      <w:r>
-        <w:t>Mar</w:t>
-      </w:r>
-      <w:r>
-        <w:t>ch</w:t>
-      </w:r>
-      <w:r>
-        <w:t xml:space="preserve"> catch is much better explained by prior catch</w:t>
-      </w:r>
-      <w:r>
-        <w:t>es, with smaller</w:t>
-      </w:r>
-      <w:r>
-        <w:t xml:space="preserve"> </w:t>
-      </w:r>
-      <w:r>
-        <w:t>predictive</w:t>
-      </w:r>
-      <w:r>
-        <w:t xml:space="preserve"> errors.</w:t>
-      </w:r>
+        <w:rPr>
+          <w:ins w:id="61" w:author="Eli Holmes" w:date="2020-04-17T17:01:00Z"/>
+        </w:rPr>
+        <w:pPrChange w:id="62" w:author="Eli Holmes" w:date="2020-04-17T17:14:00Z">
+          <w:pPr>
+            <w:pStyle w:val="BodyText"/>
+            <w:spacing w:before="0" w:after="0" w:line="480" w:lineRule="auto"/>
+          </w:pPr>
+        </w:pPrChange>
+      </w:pPr>
+      <w:ins w:id="63" w:author="Eli Holmes" w:date="2020-04-17T16:49:00Z">
+        <w:r>
+          <w:t xml:space="preserve">     Th</w:t>
+        </w:r>
+      </w:ins>
+      <w:ins w:id="64" w:author="Eli Holmes" w:date="2020-04-17T16:50:00Z">
+        <w:r>
+          <w:t xml:space="preserve">is result cautions against modeling </w:t>
+        </w:r>
+      </w:ins>
+      <w:ins w:id="65" w:author="Eli Holmes" w:date="2020-04-17T16:54:00Z">
+        <w:r>
+          <w:t>all quarters of</w:t>
+        </w:r>
+      </w:ins>
+      <w:ins w:id="66" w:author="Eli Holmes" w:date="2020-04-17T16:51:00Z">
+        <w:r>
+          <w:t xml:space="preserve"> oil sardine catch</w:t>
+        </w:r>
+      </w:ins>
+      <w:ins w:id="67" w:author="Eli Holmes" w:date="2020-04-17T16:54:00Z">
+        <w:r>
+          <w:t xml:space="preserve"> </w:t>
+        </w:r>
+        <w:r>
+          <w:t>together (</w:t>
+        </w:r>
+      </w:ins>
+      <w:ins w:id="68" w:author="Eli Holmes" w:date="2020-04-17T17:12:00Z">
+        <w:r>
+          <w:t xml:space="preserve">as </w:t>
+        </w:r>
+      </w:ins>
+      <w:ins w:id="69" w:author="Eli Holmes" w:date="2020-04-17T16:54:00Z">
+        <w:r>
+          <w:t>yearly catch)</w:t>
+        </w:r>
+      </w:ins>
+      <w:ins w:id="70" w:author="Eli Holmes" w:date="2020-04-17T17:13:00Z">
+        <w:r>
+          <w:t xml:space="preserve">. </w:t>
+        </w:r>
+      </w:ins>
+      <w:ins w:id="71" w:author="Eli Holmes" w:date="2020-04-17T17:12:00Z">
+        <w:r>
+          <w:t>The J</w:t>
+        </w:r>
+        <w:r>
+          <w:t>ul</w:t>
+        </w:r>
+        <w:r>
+          <w:t>y–</w:t>
+        </w:r>
+        <w:r>
+          <w:t>Sep</w:t>
+        </w:r>
+        <w:r>
+          <w:t>tember</w:t>
+        </w:r>
+        <w:r>
+          <w:t xml:space="preserve"> catch is difficult to </w:t>
+        </w:r>
+      </w:ins>
+      <w:ins w:id="72" w:author="Eli Holmes" w:date="2020-04-17T17:13:00Z">
+        <w:r>
+          <w:t>model</w:t>
+        </w:r>
+      </w:ins>
+      <w:ins w:id="73" w:author="Eli Holmes" w:date="2020-04-17T17:12:00Z">
+        <w:r>
+          <w:t>, as it exhibits</w:t>
+        </w:r>
+        <w:r>
+          <w:t xml:space="preserve"> high variability that is poorly explained by past catch</w:t>
+        </w:r>
+        <w:r>
+          <w:t>es</w:t>
+        </w:r>
+        <w:r>
+          <w:t xml:space="preserve"> or environment</w:t>
+        </w:r>
+        <w:r>
+          <w:t>al factors</w:t>
+        </w:r>
+        <w:r>
+          <w:t>. In contrast, the Oct</w:t>
+        </w:r>
+        <w:r>
+          <w:t>ober–</w:t>
+        </w:r>
+        <w:r>
+          <w:t>Mar</w:t>
+        </w:r>
+        <w:r>
+          <w:t>ch</w:t>
+        </w:r>
+        <w:r>
+          <w:t xml:space="preserve"> catch is much better explained by prior catch</w:t>
+        </w:r>
+        <w:r>
+          <w:t>es, with smaller</w:t>
+        </w:r>
+        <w:r>
+          <w:t xml:space="preserve"> </w:t>
+        </w:r>
+        <w:r>
+          <w:t>predictive</w:t>
+        </w:r>
+        <w:r>
+          <w:t xml:space="preserve"> errors.</w:t>
+        </w:r>
+      </w:ins>
+      <w:ins w:id="74" w:author="Eli Holmes" w:date="2020-04-17T17:13:00Z">
+        <w:r>
+          <w:t xml:space="preserve"> </w:t>
+        </w:r>
+      </w:ins>
+      <w:ins w:id="75" w:author="Eli Holmes" w:date="2020-04-17T17:14:00Z">
+        <w:r>
+          <w:t>Lumping all quarters together means that</w:t>
+        </w:r>
+      </w:ins>
+      <w:ins w:id="76" w:author="Eli Holmes" w:date="2020-04-17T17:13:00Z">
+        <w:r>
+          <w:t xml:space="preserve"> the high variability in the third quarter catch will hide the predictability in the bulk of the seasonal catch (October to May).</w:t>
+        </w:r>
+      </w:ins>
+    </w:p>
+    <w:p>
+      <w:pPr>
+        <w:pStyle w:val="BodyText"/>
+        <w:spacing w:before="0" w:after="0" w:line="480" w:lineRule="auto"/>
+        <w:rPr>
+          <w:ins w:id="77" w:author="Eli Holmes" w:date="2020-04-17T16:14:00Z"/>
+        </w:rPr>
+      </w:pPr>
+    </w:p>
+    <w:p>
+      <w:pPr>
+        <w:pStyle w:val="BodyText"/>
+        <w:spacing w:before="0" w:after="0" w:line="480" w:lineRule="auto"/>
+        <w:rPr>
+          <w:ins w:id="78" w:author="Eli Holmes" w:date="2020-04-17T16:55:00Z"/>
+        </w:rPr>
+      </w:pPr>
+      <w:ins w:id="79" w:author="Eli Holmes" w:date="2020-04-17T16:15:00Z">
+        <w:r>
+          <w:t>4.1 Multiyear average SST</w:t>
+        </w:r>
+      </w:ins>
+    </w:p>
+    <w:p>
+      <w:pPr>
+        <w:pStyle w:val="BodyText"/>
+        <w:spacing w:before="0" w:after="0" w:line="480" w:lineRule="auto"/>
+        <w:rPr>
+          <w:ins w:id="80" w:author="Eli Holmes" w:date="2020-04-17T17:15:00Z"/>
+        </w:rPr>
+      </w:pPr>
+      <w:ins w:id="81" w:author="Eli Holmes" w:date="2020-04-17T17:07:00Z">
+        <w:r>
+          <w:t>In this study, the multi-season average regional</w:t>
+        </w:r>
+        <w:r>
+          <w:t xml:space="preserve"> </w:t>
+        </w:r>
+        <w:r>
+          <w:t xml:space="preserve">SST explained the most variability in monsoon and post-monsoon Indian oil sardine landings off the Kerala coast. </w:t>
+        </w:r>
+        <w:r>
+          <w:t>S</w:t>
+        </w:r>
+        <w:r>
+          <w:t>imilarly, s</w:t>
+        </w:r>
+        <w:r>
+          <w:t xml:space="preserve">tudies </w:t>
+        </w:r>
+        <w:r>
+          <w:t xml:space="preserve">conducted </w:t>
+        </w:r>
+        <w:r>
+          <w:t xml:space="preserve">in the California Current System have </w:t>
+        </w:r>
+        <w:r>
+          <w:t>shown</w:t>
+        </w:r>
+        <w:r>
+          <w:t xml:space="preserve"> that SST</w:t>
+        </w:r>
+        <w:r>
+          <w:t>, and more specifically the multiyear</w:t>
+        </w:r>
+        <w:r>
+          <w:t xml:space="preserve"> </w:t>
+        </w:r>
+        <w:r>
+          <w:t>average SST,</w:t>
+        </w:r>
+        <w:r>
+          <w:t xml:space="preserve"> explains year-to-year variability in Pacific sardine recruitment (Checkley</w:t>
+        </w:r>
+        <w:r>
+          <w:t>,</w:t>
+        </w:r>
+        <w:r>
+          <w:t xml:space="preserve"> </w:t>
+        </w:r>
+        <w:proofErr w:type="spellStart"/>
+        <w:r>
+          <w:t>Alheit</w:t>
+        </w:r>
+        <w:proofErr w:type="spellEnd"/>
+        <w:r>
+          <w:t>, Oozeki, &amp; Roy</w:t>
+        </w:r>
+        <w:r>
+          <w:t>,</w:t>
+        </w:r>
+        <w:r>
+          <w:t xml:space="preserve"> 2009</w:t>
+        </w:r>
+        <w:r>
+          <w:t>; Checkley et al.,</w:t>
+        </w:r>
+        <w:r>
+          <w:t xml:space="preserve"> 2017; Jacobson &amp; </w:t>
+        </w:r>
+        <w:proofErr w:type="spellStart"/>
+        <w:r>
+          <w:t>MacCall</w:t>
+        </w:r>
+        <w:proofErr w:type="spellEnd"/>
+        <w:r>
+          <w:t xml:space="preserve">, 1995; </w:t>
+        </w:r>
+        <w:proofErr w:type="spellStart"/>
+        <w:r>
+          <w:t>Lindegren</w:t>
+        </w:r>
+        <w:proofErr w:type="spellEnd"/>
+        <w:r>
+          <w:t xml:space="preserve"> &amp; Checkley, 2012). </w:t>
+        </w:r>
+        <w:r>
+          <w:t>This covariate has also been found to correlate with southern African sardine recruitmen</w:t>
+        </w:r>
+        <w:r>
+          <w:t>t (</w:t>
+        </w:r>
+        <w:r>
+          <w:t xml:space="preserve">Boyer, Boyer, Fossen, &amp; </w:t>
+        </w:r>
+        <w:proofErr w:type="spellStart"/>
+        <w:r>
+          <w:t>Kreiner</w:t>
+        </w:r>
+        <w:proofErr w:type="spellEnd"/>
+        <w:r>
+          <w:t>, 2001</w:t>
+        </w:r>
+        <w:r>
+          <w:t>). In co</w:t>
+        </w:r>
+        <w:r>
+          <w:t xml:space="preserve">ntrast, </w:t>
+        </w:r>
+        <w:proofErr w:type="spellStart"/>
+        <w:r>
+          <w:t>McClatchie</w:t>
+        </w:r>
+        <w:proofErr w:type="spellEnd"/>
+        <w:r>
+          <w:t>,</w:t>
+        </w:r>
+        <w:r>
+          <w:t xml:space="preserve"> </w:t>
+        </w:r>
+        <w:proofErr w:type="spellStart"/>
+        <w:r>
+          <w:t>Goericke</w:t>
+        </w:r>
+        <w:proofErr w:type="spellEnd"/>
+        <w:r>
+          <w:t xml:space="preserve">, </w:t>
+        </w:r>
+        <w:proofErr w:type="spellStart"/>
+        <w:r>
+          <w:t>Auad</w:t>
+        </w:r>
+        <w:proofErr w:type="spellEnd"/>
+        <w:r>
+          <w:t xml:space="preserve">, </w:t>
+        </w:r>
+        <w:r>
+          <w:t xml:space="preserve">and </w:t>
+        </w:r>
+        <w:r>
+          <w:t xml:space="preserve">Hill (2010) found no relationship </w:t>
+        </w:r>
+        <w:r>
+          <w:lastRenderedPageBreak/>
+          <w:t>between</w:t>
+        </w:r>
+        <w:r>
+          <w:t xml:space="preserve"> SST and Pacific sardine recruitment, </w:t>
+        </w:r>
+        <w:r>
+          <w:t>but they examined this relationship linearly; in the present study, as in the other cited studies, allowance of non-linearity yielded significant results</w:t>
+        </w:r>
+        <w:r>
+          <w:t>.</w:t>
+        </w:r>
+        <w:r>
+          <w:t xml:space="preserve"> </w:t>
+        </w:r>
+      </w:ins>
+      <w:ins w:id="82" w:author="Eli Holmes" w:date="2020-04-17T17:00:00Z">
+        <w:r>
+          <w:t xml:space="preserve">Both Jacobson and </w:t>
+        </w:r>
+        <w:proofErr w:type="spellStart"/>
+        <w:r>
+          <w:t>MacCall</w:t>
+        </w:r>
+        <w:proofErr w:type="spellEnd"/>
+        <w:r>
+          <w:t xml:space="preserve"> (1995) and Checkley et al. (2017) found a step-like response function for temperature: below a threshold value the effect of temperature was linear and above the threshold, the effect was flat and at lower temperatures the effect was negative and became positive as temperature increased. Our analysis found a similar pattern with a negative effect when the 2.5-year average temperature was below </w:t>
+        </w:r>
+        <m:oMath>
+          <m:sSup>
+            <m:sSupPr>
+              <m:ctrlPr>
+                <w:rPr>
+                  <w:rFonts w:ascii="Cambria Math" w:hAnsi="Cambria Math"/>
+                </w:rPr>
+              </m:ctrlPr>
+            </m:sSupPr>
+            <m:e>
+              <m:r>
+                <w:rPr>
+                  <w:rFonts w:ascii="Cambria Math" w:hAnsi="Cambria Math"/>
+                </w:rPr>
+                <m:t>28.35</m:t>
+              </m:r>
+            </m:e>
+            <m:sup>
+              <m:r>
+                <w:rPr>
+                  <w:rFonts w:ascii="Cambria Math" w:hAnsi="Cambria Math"/>
+                </w:rPr>
+                <m:t>∘</m:t>
+              </m:r>
+            </m:sup>
+          </m:sSup>
+        </m:oMath>
+        <w:r>
+          <w:t xml:space="preserve">C and positive above and with the positive effect leveling off above </w:t>
+        </w:r>
+        <m:oMath>
+          <m:sSup>
+            <m:sSupPr>
+              <m:ctrlPr>
+                <w:rPr>
+                  <w:rFonts w:ascii="Cambria Math" w:hAnsi="Cambria Math"/>
+                </w:rPr>
+              </m:ctrlPr>
+            </m:sSupPr>
+            <m:e>
+              <m:r>
+                <w:rPr>
+                  <w:rFonts w:ascii="Cambria Math" w:hAnsi="Cambria Math"/>
+                </w:rPr>
+                <m:t>28.5</m:t>
+              </m:r>
+            </m:e>
+            <m:sup>
+              <m:r>
+                <w:rPr>
+                  <w:rFonts w:ascii="Cambria Math" w:hAnsi="Cambria Math"/>
+                </w:rPr>
+                <m:t>∘</m:t>
+              </m:r>
+            </m:sup>
+          </m:sSup>
+        </m:oMath>
+        <w:r>
+          <w:t>C.</w:t>
+        </w:r>
+      </w:ins>
     </w:p>
     <w:p>
       <w:pPr>
         <w:pStyle w:val="BodyText"/>
         <w:spacing w:before="0" w:after="0" w:line="480" w:lineRule="auto"/>
         <w:ind w:firstLine="360"/>
-      </w:pPr>
-      <w:r>
-        <w:t>Although the March–May SST has been speculated to correlate with successful egg development and spawning behavior, and extreme heat events in the pre-spawning period have been associated with low recruitment, we found no correlation of this covariate with the July–September catch. The SST in October–December, the period of larval and early juvenile development, may affect survival and growth in multiple ways and thus correlate with biomass in future years.</w:t>
-      </w:r>
-      <w:r>
-        <w:t xml:space="preserve"> </w:t>
-      </w:r>
-      <w:r>
-        <w:t>However, we found no such correlation in this study.</w:t>
-      </w:r>
-      <w:r>
-        <w:t xml:space="preserve"> Instead, we found support for </w:t>
-      </w:r>
-      <w:r>
-        <w:t xml:space="preserve">(current-year) </w:t>
-      </w:r>
-      <w:r>
-        <w:t xml:space="preserve">upwelling intensity and </w:t>
-      </w:r>
-      <w:r>
-        <w:t xml:space="preserve">(prior-year) </w:t>
-      </w:r>
-      <w:r>
-        <w:t>surface chlorophyll-a concentrations, which are associated directly and indirectly with productivity and food availability.</w:t>
-      </w:r>
-      <w:r>
-        <w:t xml:space="preserve"> </w:t>
-      </w:r>
-      <w:r>
-        <w:t xml:space="preserve">We also found </w:t>
-      </w:r>
-      <w:r>
-        <w:t>that</w:t>
-      </w:r>
-      <w:r>
-        <w:t xml:space="preserve"> the prior-season DMI</w:t>
-      </w:r>
-      <w:r>
-        <w:t>, wh</w:t>
-      </w:r>
-      <w:r>
-        <w:t>ich</w:t>
-      </w:r>
-      <w:r>
-        <w:t xml:space="preserve"> has been shown to </w:t>
-      </w:r>
-      <w:r>
-        <w:lastRenderedPageBreak/>
-        <w:t>correlate with nearshore anoxia off the Kerala coast (</w:t>
-      </w:r>
-      <w:proofErr w:type="spellStart"/>
-      <w:r>
-        <w:t>Vallivattathillam</w:t>
-      </w:r>
-      <w:proofErr w:type="spellEnd"/>
-      <w:r>
-        <w:t xml:space="preserve"> et al., 2017)</w:t>
-      </w:r>
-      <w:r>
-        <w:t>, with the October–March catch.</w:t>
-      </w:r>
+        <w:rPr>
+          <w:ins w:id="83" w:author="Eli Holmes" w:date="2020-04-17T17:21:00Z"/>
+        </w:rPr>
+      </w:pPr>
+      <w:ins w:id="84" w:author="Eli Holmes" w:date="2020-04-17T17:15:00Z">
+        <w:r>
+          <w:t>We found that</w:t>
+        </w:r>
+        <w:r>
+          <w:t xml:space="preserve"> the </w:t>
+        </w:r>
+        <w:r>
+          <w:t xml:space="preserve">addition of the </w:t>
+        </w:r>
+        <w:r>
+          <w:t>2.5-year average SST improved prediction the most</w:t>
+        </w:r>
+        <w:r>
+          <w:t xml:space="preserve"> for the October–March catch (by </w:t>
+        </w:r>
+        <w:r>
+          <w:t xml:space="preserve">22.1% </w:t>
+        </w:r>
+        <w:r>
+          <w:t>with</w:t>
+        </w:r>
+        <w:r>
+          <w:t xml:space="preserve"> M1 and 17.5% </w:t>
+        </w:r>
+        <w:r>
+          <w:t>with</w:t>
+        </w:r>
+        <w:r>
+          <w:t xml:space="preserve"> M2). </w:t>
+        </w:r>
+      </w:ins>
     </w:p>
     <w:p>
       <w:pPr>
         <w:pStyle w:val="BodyText"/>
         <w:spacing w:before="0" w:after="0" w:line="480" w:lineRule="auto"/>
         <w:ind w:firstLine="360"/>
-      </w:pPr>
-      <w:r>
-        <w:t xml:space="preserve"> Despite the strong connection</w:t>
-      </w:r>
-      <w:r>
-        <w:t>s of upwelling with</w:t>
-      </w:r>
-      <w:r>
-        <w:t xml:space="preserve"> sardine recruitment, growth</w:t>
-      </w:r>
-      <w:r>
-        <w:t>,</w:t>
-      </w:r>
-      <w:r>
-        <w:t xml:space="preserve"> and survival</w:t>
-      </w:r>
-      <w:r>
-        <w:t>,</w:t>
-      </w:r>
-      <w:r>
-        <w:t xml:space="preserve"> none of </w:t>
-      </w:r>
-      <w:r>
-        <w:t>the prior-season</w:t>
-      </w:r>
-      <w:r>
-        <w:t xml:space="preserve"> </w:t>
-      </w:r>
-      <w:r>
-        <w:t xml:space="preserve">upwelling indices </w:t>
-      </w:r>
-      <w:r>
-        <w:t>examined in this study</w:t>
-      </w:r>
-      <w:r>
-        <w:t xml:space="preserve"> explained the year-to-year variation in landings. We did find that the</w:t>
-      </w:r>
-      <w:r>
-        <w:t xml:space="preserve"> current-season</w:t>
-      </w:r>
-      <w:r>
-        <w:t xml:space="preserve"> upwelling intensity explained variability in </w:t>
-      </w:r>
-      <w:r>
-        <w:t xml:space="preserve">current-season </w:t>
-      </w:r>
-      <w:r>
-        <w:t>landings</w:t>
-      </w:r>
-      <w:r>
-        <w:t>, but this</w:t>
-      </w:r>
-      <w:r>
-        <w:t xml:space="preserve"> effect </w:t>
-      </w:r>
-      <w:commentRangeStart w:id="15"/>
-      <w:r>
-        <w:t>was negative</w:t>
-      </w:r>
-      <w:r>
-        <w:t>, rather than</w:t>
-      </w:r>
-      <w:r>
-        <w:t xml:space="preserve"> positive</w:t>
-      </w:r>
-      <w:r>
-        <w:t>,</w:t>
-      </w:r>
-      <w:commentRangeEnd w:id="15"/>
-      <w:r>
-        <w:rPr>
-          <w:rStyle w:val="CommentReference"/>
-        </w:rPr>
-        <w:commentReference w:id="15"/>
-      </w:r>
-      <w:r>
-        <w:t xml:space="preserve"> and emerged </w:t>
-      </w:r>
-      <w:r>
-        <w:t>only with</w:t>
-      </w:r>
-      <w:r>
-        <w:t xml:space="preserve"> extremely high upwelling. This negative effect is not surprising. Extremely high upwelling transports larval sardines offshore and creates regions of low oxygen </w:t>
-      </w:r>
-      <w:r>
-        <w:t>that</w:t>
-      </w:r>
-      <w:r>
-        <w:t xml:space="preserve"> </w:t>
-      </w:r>
-      <w:r>
-        <w:t xml:space="preserve">sardines avoid (Gupta et al., 2016). </w:t>
-      </w:r>
-      <w:commentRangeStart w:id="17"/>
-      <w:r>
-        <w:t>What was surprising is that the effect was not unimodal</w:t>
-      </w:r>
-      <w:r>
-        <w:t>; it was</w:t>
-      </w:r>
-      <w:r>
-        <w:t xml:space="preserve"> positive </w:t>
-      </w:r>
-      <w:r>
-        <w:t>with</w:t>
-      </w:r>
-      <w:r>
-        <w:t xml:space="preserve"> low to moderate upwelling and </w:t>
-      </w:r>
-      <w:r>
-        <w:t>bec</w:t>
-      </w:r>
-      <w:r>
-        <w:t>ame</w:t>
-      </w:r>
-      <w:r>
-        <w:t xml:space="preserve"> </w:t>
-      </w:r>
-      <w:r>
-        <w:t>negative for extremely high upwelling.</w:t>
-      </w:r>
-      <w:commentRangeEnd w:id="17"/>
-      <w:r>
-        <w:rPr>
-          <w:rStyle w:val="CommentReference"/>
-        </w:rPr>
-        <w:commentReference w:id="17"/>
-      </w:r>
+        <w:rPr>
+          <w:ins w:id="85" w:author="Eli Holmes" w:date="2020-04-17T17:21:00Z"/>
+        </w:rPr>
+      </w:pPr>
+      <w:ins w:id="86" w:author="Eli Holmes" w:date="2020-04-17T17:21:00Z">
+        <w:r>
+          <w:t>Discuss DMI too</w:t>
+        </w:r>
+      </w:ins>
+    </w:p>
+    <w:p>
+      <w:pPr>
+        <w:pStyle w:val="BodyText"/>
+        <w:spacing w:before="0" w:after="0" w:line="480" w:lineRule="auto"/>
+        <w:ind w:firstLine="360"/>
+        <w:rPr>
+          <w:ins w:id="87" w:author="Eli Holmes" w:date="2020-04-17T17:22:00Z"/>
+        </w:rPr>
+      </w:pPr>
+      <w:ins w:id="88" w:author="Eli Holmes" w:date="2020-04-17T17:21:00Z">
+        <w:r>
+          <w:t>Discuss time-varying DMI and v</w:t>
+        </w:r>
+      </w:ins>
+      <w:ins w:id="89" w:author="Eli Holmes" w:date="2020-04-17T17:22:00Z">
+        <w:r>
+          <w:t>ariation in how much it explains.</w:t>
+        </w:r>
+      </w:ins>
+    </w:p>
+    <w:p>
+      <w:pPr>
+        <w:pStyle w:val="BodyText"/>
+        <w:spacing w:before="0" w:after="0" w:line="480" w:lineRule="auto"/>
+        <w:ind w:firstLine="360"/>
+        <w:rPr>
+          <w:ins w:id="90" w:author="Eli Holmes" w:date="2020-04-17T17:15:00Z"/>
+        </w:rPr>
+      </w:pPr>
+      <w:ins w:id="91" w:author="Eli Holmes" w:date="2020-04-17T17:22:00Z">
+        <w:r>
+          <w:t xml:space="preserve">Same thing seen in other studies. Importance of a covariate varies over time. </w:t>
+        </w:r>
+        <w:r>
+          <w:rPr>
+            <w:rFonts w:ascii="Times" w:hAnsi="Times" w:cs="Times"/>
+          </w:rPr>
+          <w:t>Identified correlations between precipitation and oil sardine landings, however, have been positive in some studies and negative in others (</w:t>
+        </w:r>
+        <w:proofErr w:type="spellStart"/>
+        <w:r>
+          <w:rPr>
+            <w:rFonts w:ascii="Times" w:hAnsi="Times" w:cs="Times"/>
+          </w:rPr>
+          <w:t>Madhupratap</w:t>
+        </w:r>
+        <w:proofErr w:type="spellEnd"/>
+        <w:r>
+          <w:rPr>
+            <w:rFonts w:ascii="Times" w:hAnsi="Times" w:cs="Times"/>
+          </w:rPr>
+          <w:t xml:space="preserve">, </w:t>
+        </w:r>
+        <w:proofErr w:type="spellStart"/>
+        <w:r>
+          <w:rPr>
+            <w:rFonts w:ascii="Times" w:hAnsi="Times" w:cs="Times"/>
+          </w:rPr>
+          <w:t>Shetye</w:t>
+        </w:r>
+        <w:proofErr w:type="spellEnd"/>
+        <w:r>
+          <w:rPr>
+            <w:rFonts w:ascii="Times" w:hAnsi="Times" w:cs="Times"/>
+          </w:rPr>
+          <w:t>, Nair, &amp; Nair, 1994).</w:t>
+        </w:r>
+      </w:ins>
+    </w:p>
+    <w:p>
+      <w:pPr>
+        <w:pStyle w:val="BodyText"/>
+        <w:spacing w:before="0" w:after="0" w:line="480" w:lineRule="auto"/>
+        <w:rPr>
+          <w:ins w:id="92" w:author="Eli Holmes" w:date="2020-04-17T17:10:00Z"/>
+        </w:rPr>
+      </w:pPr>
+    </w:p>
+    <w:p>
+      <w:pPr>
+        <w:pStyle w:val="BodyText"/>
+        <w:spacing w:before="0" w:after="0" w:line="480" w:lineRule="auto"/>
+        <w:rPr>
+          <w:ins w:id="93" w:author="Eli Holmes" w:date="2020-04-17T17:23:00Z"/>
+        </w:rPr>
+      </w:pPr>
+      <w:ins w:id="94" w:author="Eli Holmes" w:date="2020-04-17T17:23:00Z">
+        <w:r>
+          <w:t>4.3 Precipitation</w:t>
+        </w:r>
+      </w:ins>
     </w:p>
     <w:p>
       <w:pPr>
         <w:pStyle w:val="FirstParagraph"/>
         <w:spacing w:before="0" w:after="0" w:line="480" w:lineRule="auto"/>
         <w:ind w:firstLine="360"/>
-      </w:pPr>
-      <w:r>
-        <w:t>Although the July–September catch overlaps with the late spawning period and precipitation is often thought to trigger spawning, we found no association with precipitation for either catch in this study. Our precipitation data may have been at too coarse a temporal scale; Antony Raja (1974) posited that rainfall effects occur in the weeks before and after the new moon, when spawning is postulated to occur, and such effects would not be captured by the examination of total rainfall during the monsoon season.</w:t>
-      </w:r>
+        <w:rPr>
+          <w:ins w:id="95" w:author="Eli Holmes" w:date="2020-04-17T17:24:00Z"/>
+        </w:rPr>
+      </w:pPr>
+      <w:ins w:id="96" w:author="Eli Holmes" w:date="2020-04-17T17:24:00Z">
+        <w:r>
+          <w:t xml:space="preserve">Although the July–September catch overlaps with the late spawning period and precipitation is often thought to trigger spawning, we found no association with precipitation for either catch in this study. Our precipitation data may have been at too coarse a temporal scale; Antony Raja (1974) posited that rainfall effects occur in the weeks </w:t>
+        </w:r>
+        <w:r>
+          <w:lastRenderedPageBreak/>
+          <w:t>before and after the new moon, when spawning is postulated to occur, and such effects would not be captured by the examination of total rainfall during the monsoon season.</w:t>
+        </w:r>
+      </w:ins>
+    </w:p>
+    <w:p>
+      <w:pPr>
+        <w:pStyle w:val="BodyText"/>
+        <w:spacing w:before="0" w:after="0" w:line="480" w:lineRule="auto"/>
+        <w:rPr>
+          <w:ins w:id="97" w:author="Eli Holmes" w:date="2020-04-17T17:10:00Z"/>
+        </w:rPr>
+      </w:pPr>
+    </w:p>
+    <w:p>
+      <w:pPr>
+        <w:pStyle w:val="BodyText"/>
+        <w:spacing w:before="0" w:after="0" w:line="480" w:lineRule="auto"/>
+        <w:rPr>
+          <w:ins w:id="98" w:author="Eli Holmes" w:date="2020-04-17T17:00:00Z"/>
+        </w:rPr>
+      </w:pPr>
+      <w:ins w:id="99" w:author="Eli Holmes" w:date="2020-04-17T17:10:00Z">
+        <w:r>
+          <w:t>4.4 Oil sardine collapses</w:t>
+        </w:r>
+      </w:ins>
+    </w:p>
+    <w:p>
+      <w:pPr>
+        <w:pStyle w:val="BodyText"/>
+        <w:spacing w:before="0" w:after="0" w:line="480" w:lineRule="auto"/>
+        <w:ind w:firstLine="720"/>
+        <w:rPr>
+          <w:ins w:id="100" w:author="Eli Holmes" w:date="2020-04-17T17:26:00Z"/>
+        </w:rPr>
+      </w:pPr>
+      <w:ins w:id="101" w:author="Eli Holmes" w:date="2020-04-17T17:00:00Z">
+        <w:r>
+          <w:t>There were four outlier years when Oct</w:t>
+        </w:r>
+      </w:ins>
+      <w:ins w:id="102" w:author="Eli Holmes" w:date="2020-04-17T17:09:00Z">
+        <w:r>
+          <w:t>ober</w:t>
+        </w:r>
+      </w:ins>
+      <w:ins w:id="103" w:author="Eli Holmes" w:date="2020-04-17T17:00:00Z">
+        <w:r>
+          <w:t>-Ma</w:t>
+        </w:r>
+      </w:ins>
+      <w:ins w:id="104" w:author="Eli Holmes" w:date="2020-04-17T17:09:00Z">
+        <w:r>
+          <w:t>y</w:t>
+        </w:r>
+      </w:ins>
+      <w:ins w:id="105" w:author="Eli Holmes" w:date="2020-04-17T17:00:00Z">
+        <w:r>
+          <w:t xml:space="preserve"> oil sardine landings were much lower than expected based on prior catches: 1986, 1991, 1994 and 2013. The 2.5-year average SST explained the collapses in 1986 and 1991; the size of the prediction was much closer to the observed catch (Figure 6, Panel D). The largest collapse was in 1994 and the most recent, in our dataset, was 2013. The 2.5-year average SST did not explain the 1994 nor 2013 collapses. There was no change in the size of the residual with and without the covariate. The same pattern was seen for the Jul-Sep catch, with the exception that 1991 did not have unusually low Jul-Sep catch. The 2.5-year average SST reduced the prediction error for </w:t>
+        </w:r>
+        <w:proofErr w:type="gramStart"/>
+        <w:r>
+          <w:t>1986, but</w:t>
+        </w:r>
+        <w:proofErr w:type="gramEnd"/>
+        <w:r>
+          <w:t xml:space="preserve"> did not (appreciably) for 1994 nor 2013. In fact, none of the covariates we tested explained the lower than expected 1994 and 2013 catches. The causes of these unusual declines appear unrelated to the environmental factors we studied, suggesting either that other factors, biological or anthropogenic, drove these declines or that a particular combination of environmental factors led to the declines. It should also be noted that our upwelling indices captured only one aspect of upwelling: the nearshore intensity. Other aspects of upwelling also affect oil sardines, such as the spatial extent both along the coast and off the coast and the timing of the start of upwelling.</w:t>
+        </w:r>
+      </w:ins>
     </w:p>
     <w:p>
       <w:pPr>
         <w:pStyle w:val="BodyText"/>
         <w:spacing w:before="0" w:after="0" w:line="480" w:lineRule="auto"/>
         <w:ind w:firstLine="360"/>
-      </w:pPr>
-      <w:r>
-        <w:t xml:space="preserve">The unusual declines </w:t>
-      </w:r>
-      <w:r>
-        <w:t xml:space="preserve">in July–September landings observed in 1994 and 2013 in this study </w:t>
-      </w:r>
-      <w:r>
-        <w:t xml:space="preserve">appear unrelated to the environmental factors we studied, suggesting that </w:t>
-      </w:r>
-      <w:r>
-        <w:t>they were driven by</w:t>
-      </w:r>
-      <w:r>
-        <w:t xml:space="preserve"> biological or anthropogenic</w:t>
-      </w:r>
-      <w:r>
-        <w:t xml:space="preserve"> factors</w:t>
-      </w:r>
-      <w:r>
-        <w:t xml:space="preserve">, or </w:t>
-      </w:r>
-      <w:r>
-        <w:t>by</w:t>
-      </w:r>
-      <w:r>
-        <w:t xml:space="preserve"> particular combination</w:t>
-      </w:r>
-      <w:r>
-        <w:t>s</w:t>
-      </w:r>
-      <w:r>
-        <w:t xml:space="preserve"> of environmental factors. I</w:t>
+        <w:rPr>
+          <w:ins w:id="106" w:author="Eli Holmes" w:date="2020-04-17T17:05:00Z"/>
+        </w:rPr>
+        <w:pPrChange w:id="107" w:author="Eli Holmes" w:date="2020-04-17T17:26:00Z">
+          <w:pPr>
+            <w:pStyle w:val="BodyText"/>
+            <w:spacing w:before="0" w:after="0" w:line="480" w:lineRule="auto"/>
+          </w:pPr>
+        </w:pPrChange>
+      </w:pPr>
+      <w:ins w:id="108" w:author="Eli Holmes" w:date="2020-04-17T17:26:00Z">
+        <w:r>
+          <w:t xml:space="preserve">The unusual declines </w:t>
+        </w:r>
+        <w:r>
+          <w:t xml:space="preserve">in July–September landings observed in 1994 and 2013 in this study </w:t>
+        </w:r>
+        <w:r>
+          <w:t xml:space="preserve">appear unrelated to the environmental factors we studied, suggesting that </w:t>
+        </w:r>
+        <w:r>
+          <w:t xml:space="preserve">they were </w:t>
+        </w:r>
+        <w:r>
+          <w:lastRenderedPageBreak/>
+          <w:t>driven by</w:t>
+        </w:r>
+        <w:r>
+          <w:t xml:space="preserve"> biological or anthropogenic</w:t>
+        </w:r>
+        <w:r>
+          <w:t xml:space="preserve"> factors</w:t>
+        </w:r>
+        <w:r>
+          <w:t xml:space="preserve">, or </w:t>
+        </w:r>
+        <w:r>
+          <w:t>by</w:t>
+        </w:r>
+        <w:r>
+          <w:t xml:space="preserve"> particular combination</w:t>
+        </w:r>
+        <w:r>
+          <w:t>s</w:t>
+        </w:r>
+        <w:r>
+          <w:t xml:space="preserve"> of environmental factors. </w:t>
+        </w:r>
+      </w:ins>
+    </w:p>
+    <w:p>
+      <w:pPr>
+        <w:pStyle w:val="BodyText"/>
+        <w:spacing w:before="0" w:after="0" w:line="480" w:lineRule="auto"/>
+        <w:rPr>
+          <w:ins w:id="109" w:author="Eli Holmes" w:date="2020-04-17T16:58:00Z"/>
+        </w:rPr>
+      </w:pPr>
+    </w:p>
+    <w:p>
+      <w:pPr>
+        <w:pStyle w:val="BodyText"/>
+        <w:spacing w:before="0" w:after="0" w:line="480" w:lineRule="auto"/>
+      </w:pPr>
+      <w:ins w:id="110" w:author="Eli Holmes" w:date="2020-04-17T16:58:00Z">
+        <w:r>
+          <w:t>4.3 Uninformative covariates</w:t>
+        </w:r>
+      </w:ins>
+    </w:p>
+    <w:p>
+      <w:pPr>
+        <w:pStyle w:val="BodyText"/>
+        <w:spacing w:before="0" w:after="0" w:line="480" w:lineRule="auto"/>
+        <w:ind w:firstLine="360"/>
+      </w:pPr>
+      <w:r>
+        <w:t>Although the March–May SST has been speculated to correlate with successful egg development and spawning behavior, and extreme heat events in the pre-spawning period have been associated with low recruitment, we found no correlation of this covariate with the July–September catch. The SST in October–December, the period of larval and early juvenile development, may affect survival and growth in multiple ways and thus correlate with biomass in future years.</w:t>
+      </w:r>
+      <w:r>
+        <w:t xml:space="preserve"> </w:t>
+      </w:r>
+      <w:r>
+        <w:t>However, we found no such correlation in this study.</w:t>
+      </w:r>
+      <w:r>
+        <w:t xml:space="preserve"> Instead, we found support for </w:t>
+      </w:r>
+      <w:r>
+        <w:t xml:space="preserve">(current-year) </w:t>
+      </w:r>
+      <w:r>
+        <w:t xml:space="preserve">upwelling intensity and </w:t>
+      </w:r>
+      <w:r>
+        <w:t xml:space="preserve">(prior-year) </w:t>
+      </w:r>
+      <w:r>
+        <w:t>surface chlorophyll-a concentrations, which are associated directly and indirectly with productivity and food availability.</w:t>
+      </w:r>
+      <w:r>
+        <w:t xml:space="preserve"> </w:t>
+      </w:r>
+      <w:r>
+        <w:t xml:space="preserve">We also found </w:t>
+      </w:r>
+      <w:r>
+        <w:t>that</w:t>
+      </w:r>
+      <w:r>
+        <w:t xml:space="preserve"> the prior-season DMI</w:t>
+      </w:r>
+      <w:r>
+        <w:t>, wh</w:t>
+      </w:r>
+      <w:r>
+        <w:t>ich</w:t>
+      </w:r>
+      <w:r>
+        <w:t xml:space="preserve"> has been shown to correlate with nearshore anoxia off the Kerala coast (</w:t>
+      </w:r>
+      <w:proofErr w:type="spellStart"/>
+      <w:r>
+        <w:t>Vallivattathillam</w:t>
+      </w:r>
+      <w:proofErr w:type="spellEnd"/>
+      <w:r>
+        <w:t xml:space="preserve"> et al., 2017)</w:t>
+      </w:r>
+      <w:r>
+        <w:t>, with the October–March catch.</w:t>
+      </w:r>
+    </w:p>
+    <w:p>
+      <w:pPr>
+        <w:pStyle w:val="BodyText"/>
+        <w:spacing w:before="0" w:after="0" w:line="480" w:lineRule="auto"/>
+        <w:ind w:firstLine="360"/>
+      </w:pPr>
+      <w:r>
+        <w:t xml:space="preserve"> Despite the strong connection</w:t>
+      </w:r>
+      <w:r>
+        <w:t>s of upwelling with</w:t>
+      </w:r>
+      <w:r>
+        <w:t xml:space="preserve"> sardine recruitment, growth</w:t>
+      </w:r>
+      <w:r>
+        <w:t>,</w:t>
+      </w:r>
+      <w:r>
+        <w:t xml:space="preserve"> and survival</w:t>
+      </w:r>
+      <w:r>
+        <w:t>,</w:t>
+      </w:r>
+      <w:r>
+        <w:t xml:space="preserve"> none of </w:t>
+      </w:r>
+      <w:r>
+        <w:t>the prior-season</w:t>
+      </w:r>
+      <w:r>
+        <w:t xml:space="preserve"> </w:t>
+      </w:r>
+      <w:r>
+        <w:t xml:space="preserve">upwelling indices </w:t>
+      </w:r>
+      <w:r>
+        <w:t>examined in this study</w:t>
+      </w:r>
+      <w:r>
+        <w:t xml:space="preserve"> explained the year-to-year variation in landings. We did find that the</w:t>
+      </w:r>
+      <w:r>
+        <w:t xml:space="preserve"> current-season</w:t>
+      </w:r>
+      <w:r>
+        <w:t xml:space="preserve"> upwelling intensity explained variability in </w:t>
+      </w:r>
+      <w:r>
+        <w:t xml:space="preserve">current-season </w:t>
+      </w:r>
+      <w:r>
+        <w:t>landings</w:t>
+      </w:r>
+      <w:r>
+        <w:t>, but this</w:t>
+      </w:r>
+      <w:r>
+        <w:t xml:space="preserve"> effect </w:t>
+      </w:r>
+      <w:commentRangeStart w:id="111"/>
+      <w:r>
+        <w:t>was negative</w:t>
+      </w:r>
+      <w:r>
+        <w:t>, rather than</w:t>
+      </w:r>
+      <w:r>
+        <w:t xml:space="preserve"> positive</w:t>
+      </w:r>
+      <w:r>
+        <w:t>,</w:t>
+      </w:r>
+      <w:commentRangeEnd w:id="111"/>
+      <w:r>
+        <w:rPr>
+          <w:rStyle w:val="CommentReference"/>
+        </w:rPr>
+        <w:commentReference w:id="111"/>
+      </w:r>
+      <w:r>
+        <w:t xml:space="preserve"> and emerged </w:t>
+      </w:r>
+      <w:r>
+        <w:t>only with</w:t>
+      </w:r>
+      <w:r>
+        <w:t xml:space="preserve"> extremely high upwelling. This negative effect is not surprising. Extremely high upwelling transports larval sardines offshore and creates regions of low oxygen </w:t>
+      </w:r>
+      <w:r>
+        <w:t>that</w:t>
+      </w:r>
+      <w:r>
+        <w:t xml:space="preserve"> </w:t>
+      </w:r>
+      <w:r>
+        <w:t xml:space="preserve">sardines avoid (Gupta et al., 2016). </w:t>
+      </w:r>
+      <w:commentRangeStart w:id="112"/>
+      <w:r>
+        <w:t>What was surprising is that the effect was not unimodal</w:t>
+      </w:r>
+      <w:r>
+        <w:t>; it was</w:t>
+      </w:r>
+      <w:r>
+        <w:t xml:space="preserve"> positive </w:t>
+      </w:r>
+      <w:r>
+        <w:t>with</w:t>
+      </w:r>
+      <w:r>
+        <w:t xml:space="preserve"> low to moderate upwelling and </w:t>
+      </w:r>
+      <w:r>
+        <w:t>bec</w:t>
+      </w:r>
+      <w:r>
+        <w:t>ame</w:t>
+      </w:r>
+      <w:r>
+        <w:t xml:space="preserve"> </w:t>
+      </w:r>
+      <w:r>
+        <w:lastRenderedPageBreak/>
+        <w:t>negative for extremely high upwelling.</w:t>
+      </w:r>
+      <w:commentRangeEnd w:id="112"/>
+      <w:r>
+        <w:rPr>
+          <w:rStyle w:val="CommentReference"/>
+        </w:rPr>
+        <w:commentReference w:id="112"/>
+      </w:r>
+      <w:r>
+        <w:t xml:space="preserve"> </w:t>
+      </w:r>
+      <w:r>
+        <w:t>I</w:t>
       </w:r>
       <w:r>
         <w:t>n addition,</w:t>
@@ -13351,6 +13837,13 @@
       <w:r>
         <w:t>.</w:t>
       </w:r>
+    </w:p>
+    <w:p>
+      <w:pPr>
+        <w:pStyle w:val="BodyText"/>
+        <w:spacing w:before="0" w:after="0" w:line="480" w:lineRule="auto"/>
+        <w:ind w:firstLine="360"/>
+      </w:pPr>
     </w:p>
     <w:p>
       <w:pPr>
@@ -13370,7 +13863,7 @@
           <w:szCs w:val="24"/>
         </w:rPr>
       </w:pPr>
-      <w:bookmarkStart w:id="18" w:name="conclusions"/>
+      <w:bookmarkStart w:id="113" w:name="conclusions"/>
       <w:r>
         <w:rPr>
           <w:rFonts w:asciiTheme="minorHAnsi" w:hAnsiTheme="minorHAnsi"/>
@@ -13389,7 +13882,7 @@
         </w:rPr>
         <w:t>CONCLUSIONS</w:t>
       </w:r>
-      <w:bookmarkEnd w:id="18"/>
+      <w:bookmarkEnd w:id="113"/>
     </w:p>
     <w:p>
       <w:pPr>
@@ -13565,7 +14058,11 @@
         <w:t xml:space="preserve">the </w:t>
       </w:r>
       <w:r>
-        <w:t>oil sardine distribution, with significant landings now occurring north of Goa (</w:t>
+        <w:t xml:space="preserve">oil sardine </w:t>
+      </w:r>
+      <w:r>
+        <w:lastRenderedPageBreak/>
+        <w:t>distribution, with significant landings now occurring north of Goa (</w:t>
       </w:r>
       <w:proofErr w:type="spellStart"/>
       <w:r>
@@ -13612,11 +14109,7 @@
         <w:t>,</w:t>
       </w:r>
       <w:r>
-        <w:t xml:space="preserve"> and upwelling </w:t>
-      </w:r>
-      <w:r>
-        <w:lastRenderedPageBreak/>
-        <w:t>spatial patterns, phenology, and intensity</w:t>
+        <w:t xml:space="preserve"> and upwelling spatial patterns, phenology, and intensity</w:t>
       </w:r>
       <w:r>
         <w:t xml:space="preserve"> (</w:t>
@@ -13739,7 +14232,7 @@
       <w:r>
         <w:t xml:space="preserve"> as </w:t>
       </w:r>
-      <w:commentRangeStart w:id="19"/>
+      <w:commentRangeStart w:id="114"/>
       <w:r>
         <w:t>chang</w:t>
       </w:r>
@@ -13770,26 +14263,26 @@
       <w:r>
         <w:t xml:space="preserve">SST in this </w:t>
       </w:r>
-      <w:commentRangeStart w:id="20"/>
+      <w:commentRangeStart w:id="115"/>
       <w:r>
         <w:t>study</w:t>
       </w:r>
       <w:r>
         <w:t>.</w:t>
       </w:r>
-      <w:commentRangeEnd w:id="20"/>
+      <w:commentRangeEnd w:id="115"/>
       <w:r>
         <w:rPr>
           <w:rStyle w:val="CommentReference"/>
         </w:rPr>
-        <w:commentReference w:id="20"/>
-      </w:r>
-      <w:commentRangeEnd w:id="19"/>
+        <w:commentReference w:id="115"/>
+      </w:r>
+      <w:commentRangeEnd w:id="114"/>
       <w:r>
         <w:rPr>
           <w:rStyle w:val="CommentReference"/>
         </w:rPr>
-        <w:commentReference w:id="19"/>
+        <w:commentReference w:id="114"/>
       </w:r>
     </w:p>
     <w:p>
@@ -13801,7 +14294,7 @@
           <w:bCs/>
         </w:rPr>
       </w:pPr>
-      <w:bookmarkStart w:id="21" w:name="references"/>
+      <w:bookmarkStart w:id="117" w:name="references"/>
       <w:r>
         <w:br w:type="page"/>
       </w:r>
@@ -13821,9 +14314,9 @@
         <w:lastRenderedPageBreak/>
         <w:t>REFERENCES</w:t>
       </w:r>
-      <w:bookmarkStart w:id="22" w:name="ref-AlheitHagen1997"/>
-      <w:bookmarkStart w:id="23" w:name="refs"/>
-      <w:bookmarkEnd w:id="21"/>
+      <w:bookmarkStart w:id="118" w:name="ref-AlheitHagen1997"/>
+      <w:bookmarkStart w:id="119" w:name="refs"/>
+      <w:bookmarkEnd w:id="117"/>
     </w:p>
     <w:p>
       <w:pPr>
@@ -13886,8 +14379,8 @@
         <w:spacing w:after="0" w:line="480" w:lineRule="auto"/>
         <w:ind w:left="360" w:hanging="360"/>
       </w:pPr>
-      <w:bookmarkStart w:id="24" w:name="ref-Alheitetal2012"/>
-      <w:bookmarkEnd w:id="22"/>
+      <w:bookmarkStart w:id="120" w:name="ref-Alheitetal2012"/>
+      <w:bookmarkEnd w:id="118"/>
       <w:proofErr w:type="spellStart"/>
       <w:r>
         <w:t>Alheit</w:t>
@@ -13967,8 +14460,8 @@
         <w:spacing w:after="0" w:line="480" w:lineRule="auto"/>
         <w:ind w:left="360" w:hanging="360"/>
       </w:pPr>
-      <w:bookmarkStart w:id="25" w:name="ref-Annigeri1969"/>
-      <w:bookmarkEnd w:id="24"/>
+      <w:bookmarkStart w:id="121" w:name="ref-Annigeri1969"/>
+      <w:bookmarkEnd w:id="120"/>
       <w:proofErr w:type="spellStart"/>
       <w:r>
         <w:t>Ann</w:t>
@@ -14005,8 +14498,8 @@
         <w:spacing w:after="0" w:line="480" w:lineRule="auto"/>
         <w:ind w:left="360" w:hanging="360"/>
       </w:pPr>
-      <w:bookmarkStart w:id="26" w:name="ref-AntonyRaja1964"/>
-      <w:bookmarkEnd w:id="25"/>
+      <w:bookmarkStart w:id="122" w:name="ref-AntonyRaja1964"/>
+      <w:bookmarkEnd w:id="121"/>
       <w:r>
         <w:t xml:space="preserve">Antony Raja, B. T. (1964). Some aspects of spawning biology of Indian oil sardine Sardinella </w:t>
       </w:r>
@@ -14043,8 +14536,8 @@
         <w:spacing w:after="0" w:line="480" w:lineRule="auto"/>
         <w:ind w:left="360" w:hanging="360"/>
       </w:pPr>
-      <w:bookmarkStart w:id="27" w:name="ref-AntonyRaja1969"/>
-      <w:bookmarkEnd w:id="26"/>
+      <w:bookmarkStart w:id="123" w:name="ref-AntonyRaja1969"/>
+      <w:bookmarkEnd w:id="122"/>
       <w:r>
         <w:t xml:space="preserve">Antony Raja, B. T. (1969). Indian oil sardine. </w:t>
       </w:r>
@@ -14073,8 +14566,8 @@
         <w:spacing w:after="0" w:line="480" w:lineRule="auto"/>
         <w:ind w:left="360" w:hanging="360"/>
       </w:pPr>
-      <w:bookmarkStart w:id="28" w:name="ref-AntonyRaja1970"/>
-      <w:bookmarkEnd w:id="27"/>
+      <w:bookmarkStart w:id="124" w:name="ref-AntonyRaja1970"/>
+      <w:bookmarkEnd w:id="123"/>
       <w:r>
         <w:t xml:space="preserve">Antony Raja, B. T. (1970). Estimation of age and growth of the Indian oil sardine, Sardinella </w:t>
       </w:r>
@@ -14111,8 +14604,8 @@
         <w:spacing w:after="0" w:line="480" w:lineRule="auto"/>
         <w:ind w:left="360" w:hanging="360"/>
       </w:pPr>
-      <w:bookmarkStart w:id="29" w:name="ref-AntonyRaja1974"/>
-      <w:bookmarkEnd w:id="28"/>
+      <w:bookmarkStart w:id="125" w:name="ref-AntonyRaja1974"/>
+      <w:bookmarkEnd w:id="124"/>
       <w:r>
         <w:t xml:space="preserve">Antony Raja, B. T. (1974). Possible explanation for the fluctuation in abundance of the Indian oil sardine, Sardinella </w:t>
       </w:r>
@@ -14149,8 +14642,8 @@
         <w:spacing w:after="0" w:line="480" w:lineRule="auto"/>
         <w:ind w:left="360" w:hanging="360"/>
       </w:pPr>
-      <w:bookmarkStart w:id="30" w:name="ref-Bakunetal2008"/>
-      <w:bookmarkEnd w:id="29"/>
+      <w:bookmarkStart w:id="126" w:name="ref-Bakunetal2008"/>
+      <w:bookmarkEnd w:id="125"/>
       <w:proofErr w:type="spellStart"/>
       <w:r>
         <w:t>Bakun</w:t>
@@ -14221,8 +14714,8 @@
         <w:spacing w:after="0" w:line="480" w:lineRule="auto"/>
         <w:ind w:left="360" w:hanging="360"/>
       </w:pPr>
-      <w:bookmarkStart w:id="31" w:name="ref-Bensam1964a"/>
-      <w:bookmarkEnd w:id="30"/>
+      <w:bookmarkStart w:id="127" w:name="ref-Bensam1964a"/>
+      <w:bookmarkEnd w:id="126"/>
       <w:proofErr w:type="spellStart"/>
       <w:r>
         <w:lastRenderedPageBreak/>
@@ -14276,8 +14769,8 @@
         <w:spacing w:after="0" w:line="480" w:lineRule="auto"/>
         <w:ind w:left="360" w:hanging="360"/>
       </w:pPr>
-      <w:bookmarkStart w:id="32" w:name="ref-Boyeretal2001"/>
-      <w:bookmarkEnd w:id="31"/>
+      <w:bookmarkStart w:id="128" w:name="ref-Boyeretal2001"/>
+      <w:bookmarkEnd w:id="127"/>
       <w:r>
         <w:t xml:space="preserve">Boyer, D. C., Boyer, H. J., Fossen, I., &amp; </w:t>
       </w:r>
@@ -14330,8 +14823,8 @@
         <w:spacing w:after="0" w:line="480" w:lineRule="auto"/>
         <w:ind w:left="360" w:hanging="360"/>
       </w:pPr>
-      <w:bookmarkStart w:id="33" w:name="ref-Smitha2010"/>
-      <w:bookmarkEnd w:id="32"/>
+      <w:bookmarkStart w:id="129" w:name="ref-Smitha2010"/>
+      <w:bookmarkEnd w:id="128"/>
       <w:r>
         <w:t>BR,</w:t>
       </w:r>
@@ -14360,8 +14853,8 @@
         <w:spacing w:after="0" w:line="480" w:lineRule="auto"/>
         <w:ind w:left="360" w:hanging="360"/>
       </w:pPr>
-      <w:bookmarkStart w:id="34" w:name="ref-Smithaetal2008"/>
-      <w:bookmarkEnd w:id="33"/>
+      <w:bookmarkStart w:id="130" w:name="ref-Smithaetal2008"/>
+      <w:bookmarkEnd w:id="129"/>
       <w:r>
         <w:t xml:space="preserve">BR, S., </w:t>
       </w:r>
@@ -14423,8 +14916,8 @@
         <w:spacing w:after="0" w:line="480" w:lineRule="auto"/>
         <w:ind w:left="360" w:hanging="360"/>
       </w:pPr>
-      <w:bookmarkStart w:id="35" w:name="ref-Chauhanetal2011"/>
-      <w:bookmarkEnd w:id="34"/>
+      <w:bookmarkStart w:id="131" w:name="ref-Chauhanetal2011"/>
+      <w:bookmarkEnd w:id="130"/>
       <w:r>
         <w:t xml:space="preserve">Chauhan, </w:t>
       </w:r>
@@ -14483,8 +14976,8 @@
         <w:spacing w:after="0" w:line="480" w:lineRule="auto"/>
         <w:ind w:left="360" w:hanging="360"/>
       </w:pPr>
-      <w:bookmarkStart w:id="36" w:name="ref-Checkleyetal2009"/>
-      <w:bookmarkEnd w:id="35"/>
+      <w:bookmarkStart w:id="132" w:name="ref-Checkleyetal2009"/>
+      <w:bookmarkEnd w:id="131"/>
       <w:r>
         <w:t>Checkle</w:t>
       </w:r>
@@ -14515,8 +15008,8 @@
         <w:spacing w:after="0" w:line="480" w:lineRule="auto"/>
         <w:ind w:left="360" w:hanging="360"/>
       </w:pPr>
-      <w:bookmarkStart w:id="37" w:name="ref-Checkleyetal2017"/>
-      <w:bookmarkEnd w:id="36"/>
+      <w:bookmarkStart w:id="133" w:name="ref-Checkleyetal2017"/>
+      <w:bookmarkEnd w:id="132"/>
       <w:r>
         <w:t>Checkley, D. M</w:t>
       </w:r>
@@ -14565,8 +15058,8 @@
         <w:spacing w:after="0" w:line="480" w:lineRule="auto"/>
         <w:ind w:left="360" w:hanging="360"/>
       </w:pPr>
-      <w:bookmarkStart w:id="38" w:name="ref-Chidambaram1950"/>
-      <w:bookmarkEnd w:id="37"/>
+      <w:bookmarkStart w:id="134" w:name="ref-Chidambaram1950"/>
+      <w:bookmarkEnd w:id="133"/>
       <w:r>
         <w:lastRenderedPageBreak/>
         <w:t>Chidamb</w:t>
@@ -14622,8 +15115,8 @@
           <w:color w:val="auto"/>
         </w:rPr>
       </w:pPr>
-      <w:bookmarkStart w:id="39" w:name="ref-CohenStone1987"/>
-      <w:bookmarkEnd w:id="38"/>
+      <w:bookmarkStart w:id="135" w:name="ref-CohenStone1987"/>
+      <w:bookmarkEnd w:id="134"/>
       <w:r>
         <w:t xml:space="preserve">Cohen, Y., &amp; Stone, N. (1987). Multivariate time series analysis of the Canadian fisheries system in Lake Superior. </w:t>
       </w:r>
@@ -14731,8 +15224,8 @@
         <w:spacing w:after="0" w:line="480" w:lineRule="auto"/>
         <w:ind w:left="360" w:hanging="360"/>
       </w:pPr>
-      <w:bookmarkStart w:id="40" w:name="ref-Curyetal2000"/>
-      <w:bookmarkEnd w:id="39"/>
+      <w:bookmarkStart w:id="136" w:name="ref-Curyetal2000"/>
+      <w:bookmarkEnd w:id="135"/>
       <w:proofErr w:type="spellStart"/>
       <w:r>
         <w:t>Cury</w:t>
@@ -14807,8 +15300,8 @@
         <w:spacing w:after="0" w:line="480" w:lineRule="auto"/>
         <w:ind w:left="360" w:hanging="360"/>
       </w:pPr>
-      <w:bookmarkStart w:id="41" w:name="ref-DasEdwin2018"/>
-      <w:bookmarkEnd w:id="40"/>
+      <w:bookmarkStart w:id="137" w:name="ref-DasEdwin2018"/>
+      <w:bookmarkEnd w:id="136"/>
       <w:r>
         <w:t>Das, P.</w:t>
       </w:r>
@@ -14855,8 +15348,8 @@
         <w:spacing w:after="0" w:line="480" w:lineRule="auto"/>
         <w:ind w:left="360" w:hanging="360"/>
       </w:pPr>
-      <w:bookmarkStart w:id="42" w:name="ref-FarmerFroeschke2015"/>
-      <w:bookmarkEnd w:id="41"/>
+      <w:bookmarkStart w:id="138" w:name="ref-FarmerFroeschke2015"/>
+      <w:bookmarkEnd w:id="137"/>
       <w:r>
         <w:t>Farmer,</w:t>
       </w:r>
@@ -14908,8 +15401,8 @@
         <w:spacing w:after="0" w:line="480" w:lineRule="auto"/>
         <w:ind w:left="360" w:hanging="360"/>
       </w:pPr>
-      <w:bookmarkStart w:id="43" w:name="ref-Garza-Giletal2015"/>
-      <w:bookmarkEnd w:id="42"/>
+      <w:bookmarkStart w:id="139" w:name="ref-Garza-Giletal2015"/>
+      <w:bookmarkEnd w:id="138"/>
       <w:r>
         <w:t>Garza-</w:t>
       </w:r>
@@ -14964,8 +15457,8 @@
         <w:spacing w:after="0" w:line="480" w:lineRule="auto"/>
         <w:ind w:left="360" w:hanging="360"/>
       </w:pPr>
-      <w:bookmarkStart w:id="44" w:name="ref-Georgakarakosetal2006"/>
-      <w:bookmarkEnd w:id="43"/>
+      <w:bookmarkStart w:id="140" w:name="ref-Georgakarakosetal2006"/>
+      <w:bookmarkEnd w:id="139"/>
       <w:proofErr w:type="spellStart"/>
       <w:r>
         <w:t>Georg</w:t>
@@ -15035,8 +15528,8 @@
         <w:spacing w:after="0" w:line="480" w:lineRule="auto"/>
         <w:ind w:left="360" w:hanging="360"/>
       </w:pPr>
-      <w:bookmarkStart w:id="45" w:name="ref-Georgeetal2012"/>
-      <w:bookmarkEnd w:id="44"/>
+      <w:bookmarkStart w:id="141" w:name="ref-Georgeetal2012"/>
+      <w:bookmarkEnd w:id="140"/>
       <w:r>
         <w:t xml:space="preserve">George, G., </w:t>
       </w:r>
@@ -15121,8 +15614,8 @@
         <w:spacing w:after="0" w:line="480" w:lineRule="auto"/>
         <w:ind w:left="360" w:hanging="360"/>
       </w:pPr>
-      <w:bookmarkStart w:id="46" w:name="ref-Guptaetal2016"/>
-      <w:bookmarkEnd w:id="45"/>
+      <w:bookmarkStart w:id="142" w:name="ref-Guptaetal2016"/>
+      <w:bookmarkEnd w:id="141"/>
       <w:r>
         <w:t>Gupta</w:t>
       </w:r>
@@ -15214,8 +15707,8 @@
         <w:spacing w:after="0" w:line="480" w:lineRule="auto"/>
         <w:ind w:left="360" w:hanging="360"/>
       </w:pPr>
-      <w:bookmarkStart w:id="47" w:name="ref-Habeebrehmanetal2008"/>
-      <w:bookmarkEnd w:id="46"/>
+      <w:bookmarkStart w:id="143" w:name="ref-Habeebrehmanetal2008"/>
+      <w:bookmarkEnd w:id="142"/>
       <w:proofErr w:type="spellStart"/>
       <w:r>
         <w:t>Habeebr</w:t>
@@ -15280,8 +15773,8 @@
         <w:spacing w:after="0" w:line="480" w:lineRule="auto"/>
         <w:ind w:left="360" w:hanging="360"/>
       </w:pPr>
-      <w:bookmarkStart w:id="48" w:name="ref-Haltuchetal2019"/>
-      <w:bookmarkEnd w:id="47"/>
+      <w:bookmarkStart w:id="144" w:name="ref-Haltuchetal2019"/>
+      <w:bookmarkEnd w:id="143"/>
       <w:proofErr w:type="spellStart"/>
       <w:r>
         <w:t>Haltuch</w:t>
@@ -15340,8 +15833,8 @@
         <w:spacing w:after="0" w:line="480" w:lineRule="auto"/>
         <w:ind w:left="360" w:hanging="360"/>
       </w:pPr>
-      <w:bookmarkStart w:id="49" w:name="ref-Hansenetal2006"/>
-      <w:bookmarkEnd w:id="48"/>
+      <w:bookmarkStart w:id="145" w:name="ref-Hansenetal2006"/>
+      <w:bookmarkEnd w:id="144"/>
       <w:r>
         <w:lastRenderedPageBreak/>
         <w:t>Hanson,</w:t>
@@ -15386,8 +15879,8 @@
         <w:spacing w:after="0" w:line="480" w:lineRule="auto"/>
         <w:ind w:left="360" w:hanging="360"/>
       </w:pPr>
-      <w:bookmarkStart w:id="50" w:name="ref-Holmesetal2012"/>
-      <w:bookmarkEnd w:id="49"/>
+      <w:bookmarkStart w:id="146" w:name="ref-Holmesetal2012"/>
+      <w:bookmarkEnd w:id="145"/>
       <w:r>
         <w:t>Holmes, E. E., W</w:t>
       </w:r>
@@ -15431,8 +15924,8 @@
         <w:spacing w:after="0" w:line="480" w:lineRule="auto"/>
         <w:ind w:left="360" w:hanging="360"/>
       </w:pPr>
-      <w:bookmarkStart w:id="51" w:name="ref-Hornell1910"/>
-      <w:bookmarkEnd w:id="50"/>
+      <w:bookmarkStart w:id="147" w:name="ref-Hornell1910"/>
+      <w:bookmarkEnd w:id="146"/>
       <w:r>
         <w:t>Horn</w:t>
       </w:r>
@@ -15467,8 +15960,8 @@
         <w:spacing w:after="0" w:line="480" w:lineRule="auto"/>
         <w:ind w:left="360" w:hanging="360"/>
       </w:pPr>
-      <w:bookmarkStart w:id="52" w:name="ref-HornellNayudu1923"/>
-      <w:bookmarkEnd w:id="51"/>
+      <w:bookmarkStart w:id="148" w:name="ref-HornellNayudu1923"/>
+      <w:bookmarkEnd w:id="147"/>
       <w:r>
         <w:t xml:space="preserve">Hornell, J., &amp; </w:t>
       </w:r>
@@ -15505,8 +15998,8 @@
         <w:spacing w:after="0" w:line="480" w:lineRule="auto"/>
         <w:ind w:left="360" w:hanging="360"/>
       </w:pPr>
-      <w:bookmarkStart w:id="53" w:name="ref-JacobsonMacCall1995"/>
-      <w:bookmarkEnd w:id="52"/>
+      <w:bookmarkStart w:id="149" w:name="ref-JacobsonMacCall1995"/>
+      <w:bookmarkEnd w:id="148"/>
       <w:r>
         <w:t xml:space="preserve">Jacobson, L. D., &amp; </w:t>
       </w:r>
@@ -15568,8 +16061,8 @@
         <w:spacing w:after="0" w:line="480" w:lineRule="auto"/>
         <w:ind w:left="360" w:hanging="360"/>
       </w:pPr>
-      <w:bookmarkStart w:id="54" w:name="ref-Jayaprakash2002"/>
-      <w:bookmarkEnd w:id="53"/>
+      <w:bookmarkStart w:id="150" w:name="ref-Jayaprakash2002"/>
+      <w:bookmarkEnd w:id="149"/>
       <w:r>
         <w:t>Jayap</w:t>
       </w:r>
@@ -15604,8 +16097,8 @@
         <w:spacing w:after="0" w:line="480" w:lineRule="auto"/>
         <w:ind w:left="360" w:hanging="360"/>
       </w:pPr>
-      <w:bookmarkStart w:id="55" w:name="ref-JayaprakashPillai2000"/>
-      <w:bookmarkEnd w:id="54"/>
+      <w:bookmarkStart w:id="151" w:name="ref-JayaprakashPillai2000"/>
+      <w:bookmarkEnd w:id="150"/>
       <w:r>
         <w:t xml:space="preserve">Jayaprakash, A. A., &amp; Pillai, N. G. K. (2000). The Indian oil </w:t>
       </w:r>
@@ -15633,8 +16126,8 @@
         <w:spacing w:after="0" w:line="480" w:lineRule="auto"/>
         <w:ind w:left="360" w:hanging="360"/>
       </w:pPr>
-      <w:bookmarkStart w:id="56" w:name="ref-Jayarametal2010"/>
-      <w:bookmarkEnd w:id="55"/>
+      <w:bookmarkStart w:id="152" w:name="ref-Jayarametal2010"/>
+      <w:bookmarkEnd w:id="151"/>
       <w:r>
         <w:t xml:space="preserve">Jayaram, C., Chacko, N., Joseph, K. A., &amp; </w:t>
       </w:r>
@@ -15695,8 +16188,8 @@
         <w:spacing w:after="0" w:line="480" w:lineRule="auto"/>
         <w:ind w:left="360" w:hanging="360"/>
       </w:pPr>
-      <w:bookmarkStart w:id="57" w:name="ref-Kripaetal2018"/>
-      <w:bookmarkEnd w:id="56"/>
+      <w:bookmarkStart w:id="153" w:name="ref-Kripaetal2018"/>
+      <w:bookmarkEnd w:id="152"/>
       <w:r>
         <w:lastRenderedPageBreak/>
         <w:t>Krip</w:t>
@@ -15773,8 +16266,8 @@
         <w:spacing w:after="0" w:line="480" w:lineRule="auto"/>
         <w:ind w:left="360" w:hanging="360"/>
       </w:pPr>
-      <w:bookmarkStart w:id="58" w:name="ref-Krishnakumaretal2008"/>
-      <w:bookmarkEnd w:id="57"/>
+      <w:bookmarkStart w:id="154" w:name="ref-Krishnakumaretal2008"/>
+      <w:bookmarkEnd w:id="153"/>
       <w:r>
         <w:t>Krishn</w:t>
       </w:r>
@@ -15841,8 +16334,8 @@
         <w:spacing w:after="0" w:line="480" w:lineRule="auto"/>
         <w:ind w:left="360" w:hanging="360"/>
       </w:pPr>
-      <w:bookmarkStart w:id="59" w:name="ref-Lawer2016"/>
-      <w:bookmarkEnd w:id="58"/>
+      <w:bookmarkStart w:id="155" w:name="ref-Lawer2016"/>
+      <w:bookmarkEnd w:id="154"/>
       <w:proofErr w:type="spellStart"/>
       <w:r>
         <w:t>Lawer</w:t>
@@ -15885,8 +16378,8 @@
         <w:spacing w:after="0" w:line="480" w:lineRule="auto"/>
         <w:ind w:left="360" w:hanging="360"/>
       </w:pPr>
-      <w:bookmarkStart w:id="60" w:name="ref-LindegrenCheckley2012"/>
-      <w:bookmarkEnd w:id="59"/>
+      <w:bookmarkStart w:id="156" w:name="ref-LindegrenCheckley2012"/>
+      <w:bookmarkEnd w:id="155"/>
       <w:proofErr w:type="spellStart"/>
       <w:r>
         <w:t>Lind</w:t>
@@ -15951,8 +16444,8 @@
         <w:spacing w:after="0" w:line="480" w:lineRule="auto"/>
         <w:ind w:left="360" w:hanging="360"/>
       </w:pPr>
-      <w:bookmarkStart w:id="61" w:name="ref-Lindegrenetal2013"/>
-      <w:bookmarkEnd w:id="60"/>
+      <w:bookmarkStart w:id="157" w:name="ref-Lindegrenetal2013"/>
+      <w:bookmarkEnd w:id="156"/>
       <w:proofErr w:type="spellStart"/>
       <w:r>
         <w:t>Lind</w:t>
@@ -16025,8 +16518,8 @@
         <w:spacing w:after="0" w:line="480" w:lineRule="auto"/>
         <w:ind w:left="360" w:hanging="360"/>
       </w:pPr>
-      <w:bookmarkStart w:id="62" w:name="ref-Lloretetal2000"/>
-      <w:bookmarkEnd w:id="61"/>
+      <w:bookmarkStart w:id="158" w:name="ref-Lloretetal2000"/>
+      <w:bookmarkEnd w:id="157"/>
       <w:proofErr w:type="spellStart"/>
       <w:r>
         <w:t>Llore</w:t>
@@ -16083,8 +16576,8 @@
         <w:spacing w:after="0" w:line="480" w:lineRule="auto"/>
         <w:ind w:left="360" w:hanging="360"/>
       </w:pPr>
-      <w:bookmarkStart w:id="63" w:name="ref-LonghurstWooster1990"/>
-      <w:bookmarkEnd w:id="62"/>
+      <w:bookmarkStart w:id="159" w:name="ref-LonghurstWooster1990"/>
+      <w:bookmarkEnd w:id="158"/>
       <w:r>
         <w:lastRenderedPageBreak/>
         <w:t>Longhurst, A.</w:t>
@@ -16137,8 +16630,8 @@
         <w:spacing w:after="0" w:line="480" w:lineRule="auto"/>
         <w:ind w:left="360" w:hanging="360"/>
       </w:pPr>
-      <w:bookmarkStart w:id="64" w:name="ref-Madhupratapetal2001"/>
-      <w:bookmarkEnd w:id="63"/>
+      <w:bookmarkStart w:id="160" w:name="ref-Madhupratapetal2001"/>
+      <w:bookmarkEnd w:id="159"/>
       <w:proofErr w:type="spellStart"/>
       <w:r>
         <w:t>Madhuprata</w:t>
@@ -16203,8 +16696,8 @@
         <w:spacing w:after="0" w:line="480" w:lineRule="auto"/>
         <w:ind w:left="360" w:hanging="360"/>
       </w:pPr>
-      <w:bookmarkStart w:id="65" w:name="ref-Madhupratapetal1994"/>
-      <w:bookmarkEnd w:id="64"/>
+      <w:bookmarkStart w:id="161" w:name="ref-Madhupratapetal1994"/>
+      <w:bookmarkEnd w:id="160"/>
       <w:proofErr w:type="spellStart"/>
       <w:r>
         <w:t>Mad</w:t>
@@ -16268,8 +16761,8 @@
         <w:spacing w:after="0" w:line="480" w:lineRule="auto"/>
         <w:ind w:left="360" w:hanging="360"/>
       </w:pPr>
-      <w:bookmarkStart w:id="66" w:name="ref-McClatchieetal2010"/>
-      <w:bookmarkEnd w:id="65"/>
+      <w:bookmarkStart w:id="162" w:name="ref-McClatchieetal2010"/>
+      <w:bookmarkEnd w:id="161"/>
       <w:proofErr w:type="spellStart"/>
       <w:r>
         <w:t>McClatchie</w:t>
@@ -16357,8 +16850,8 @@
         <w:spacing w:after="0" w:line="480" w:lineRule="auto"/>
         <w:ind w:left="360" w:hanging="360"/>
       </w:pPr>
-      <w:bookmarkStart w:id="67" w:name="ref-Mendelssohn1981"/>
-      <w:bookmarkEnd w:id="66"/>
+      <w:bookmarkStart w:id="163" w:name="ref-Mendelssohn1981"/>
+      <w:bookmarkEnd w:id="162"/>
       <w:r>
         <w:t>Mendelssoh</w:t>
       </w:r>
@@ -16393,8 +16886,8 @@
         <w:spacing w:after="0" w:line="480" w:lineRule="auto"/>
         <w:ind w:left="360" w:hanging="360"/>
       </w:pPr>
-      <w:bookmarkStart w:id="68" w:name="ref-Menonetal2019"/>
-      <w:bookmarkEnd w:id="67"/>
+      <w:bookmarkStart w:id="164" w:name="ref-Menonetal2019"/>
+      <w:bookmarkEnd w:id="163"/>
       <w:r>
         <w:t xml:space="preserve">Menon, N. N., Sankar, S., Smitha, A., George, G., Shalin, S., </w:t>
       </w:r>
@@ -16443,8 +16936,8 @@
         <w:spacing w:after="0" w:line="480" w:lineRule="auto"/>
         <w:ind w:left="360" w:hanging="360"/>
       </w:pPr>
-      <w:bookmarkStart w:id="69" w:name="ref-Moustahfidetal2018"/>
-      <w:bookmarkEnd w:id="68"/>
+      <w:bookmarkStart w:id="165" w:name="ref-Moustahfidetal2018"/>
+      <w:bookmarkEnd w:id="164"/>
       <w:proofErr w:type="spellStart"/>
       <w:r>
         <w:t>Moustahfid</w:t>
@@ -16521,8 +17014,8 @@
         <w:spacing w:after="0" w:line="480" w:lineRule="auto"/>
         <w:ind w:left="360" w:hanging="360"/>
       </w:pPr>
-      <w:bookmarkStart w:id="70" w:name="ref-MurtyEdelman1966"/>
-      <w:bookmarkEnd w:id="69"/>
+      <w:bookmarkStart w:id="166" w:name="ref-MurtyEdelman1966"/>
+      <w:bookmarkEnd w:id="165"/>
       <w:proofErr w:type="spellStart"/>
       <w:r>
         <w:t>Murty</w:t>
@@ -16562,8 +17055,8 @@
         <w:spacing w:after="0" w:line="480" w:lineRule="auto"/>
         <w:ind w:left="360" w:hanging="360"/>
       </w:pPr>
-      <w:bookmarkStart w:id="71" w:name="ref-Naiduetal1999"/>
-      <w:bookmarkEnd w:id="70"/>
+      <w:bookmarkStart w:id="167" w:name="ref-Naiduetal1999"/>
+      <w:bookmarkEnd w:id="166"/>
       <w:r>
         <w:t xml:space="preserve">Naidu, P. D., Kumar, M. R. R., &amp; Babu, V. R. (1999). Time and space variations of monsoonal upwelling along the west and east coasts of India. </w:t>
       </w:r>
@@ -16608,8 +17101,8 @@
         <w:spacing w:after="0" w:line="480" w:lineRule="auto"/>
         <w:ind w:left="360" w:hanging="360"/>
       </w:pPr>
-      <w:bookmarkStart w:id="72" w:name="ref-Nairetal2016"/>
-      <w:bookmarkEnd w:id="71"/>
+      <w:bookmarkStart w:id="168" w:name="ref-Nairetal2016"/>
+      <w:bookmarkEnd w:id="167"/>
       <w:r>
         <w:t>Nair, P. G., Jose</w:t>
       </w:r>
@@ -16666,8 +17159,8 @@
         <w:spacing w:after="0" w:line="480" w:lineRule="auto"/>
         <w:ind w:left="360" w:hanging="360"/>
       </w:pPr>
-      <w:bookmarkStart w:id="73" w:name="ref-Nair1952"/>
-      <w:bookmarkEnd w:id="72"/>
+      <w:bookmarkStart w:id="169" w:name="ref-Nair1952"/>
+      <w:bookmarkEnd w:id="168"/>
       <w:r>
         <w:t>Nai</w:t>
       </w:r>
@@ -16699,8 +17192,8 @@
         <w:spacing w:after="0" w:line="480" w:lineRule="auto"/>
         <w:ind w:left="360" w:hanging="360"/>
       </w:pPr>
-      <w:bookmarkStart w:id="74" w:name="ref-Nair1959"/>
-      <w:bookmarkEnd w:id="73"/>
+      <w:bookmarkStart w:id="170" w:name="ref-Nair1959"/>
+      <w:bookmarkEnd w:id="169"/>
       <w:r>
         <w:t xml:space="preserve">Nair, R. V. (1959). Notes on the spawning habits and early life-history of the oil sardine, Sardinella </w:t>
       </w:r>
@@ -16745,8 +17238,8 @@
         <w:spacing w:after="0" w:line="480" w:lineRule="auto"/>
         <w:ind w:left="360" w:hanging="360"/>
       </w:pPr>
-      <w:bookmarkStart w:id="75" w:name="ref-NairSubrahmanyan1955"/>
-      <w:bookmarkEnd w:id="74"/>
+      <w:bookmarkStart w:id="171" w:name="ref-NairSubrahmanyan1955"/>
+      <w:bookmarkEnd w:id="170"/>
       <w:r>
         <w:t xml:space="preserve">Nair, R. V., &amp; </w:t>
       </w:r>
@@ -16815,8 +17308,8 @@
         <w:spacing w:after="0" w:line="480" w:lineRule="auto"/>
         <w:ind w:left="360" w:hanging="360"/>
       </w:pPr>
-      <w:bookmarkStart w:id="76" w:name="ref-NobelSathianandan1991"/>
-      <w:bookmarkEnd w:id="75"/>
+      <w:bookmarkStart w:id="172" w:name="ref-NobelSathianandan1991"/>
+      <w:bookmarkEnd w:id="171"/>
       <w:r>
         <w:t xml:space="preserve">Nobel, A., &amp; </w:t>
       </w:r>
@@ -16853,8 +17346,8 @@
         <w:spacing w:after="0" w:line="480" w:lineRule="auto"/>
         <w:ind w:left="360" w:hanging="360"/>
       </w:pPr>
-      <w:bookmarkStart w:id="77" w:name="ref-Pillai1991"/>
-      <w:bookmarkEnd w:id="76"/>
+      <w:bookmarkStart w:id="173" w:name="ref-Pillai1991"/>
+      <w:bookmarkEnd w:id="172"/>
       <w:r>
         <w:lastRenderedPageBreak/>
         <w:t>Pillai, V. N. (1991). Salinity a</w:t>
@@ -16887,8 +17380,8 @@
         <w:spacing w:after="0" w:line="480" w:lineRule="auto"/>
         <w:ind w:left="360" w:hanging="360"/>
       </w:pPr>
-      <w:bookmarkStart w:id="78" w:name="ref-Piontkovskietal2015"/>
-      <w:bookmarkEnd w:id="77"/>
+      <w:bookmarkStart w:id="174" w:name="ref-Piontkovskietal2015"/>
+      <w:bookmarkEnd w:id="173"/>
       <w:proofErr w:type="spellStart"/>
       <w:r>
         <w:t>Piontk</w:t>
@@ -16958,8 +17451,8 @@
         <w:spacing w:after="0" w:line="480" w:lineRule="auto"/>
         <w:ind w:left="360" w:hanging="360"/>
       </w:pPr>
-      <w:bookmarkStart w:id="79" w:name="ref-PitchaikaniLipton2012"/>
-      <w:bookmarkEnd w:id="78"/>
+      <w:bookmarkStart w:id="175" w:name="ref-PitchaikaniLipton2012"/>
+      <w:bookmarkEnd w:id="174"/>
       <w:proofErr w:type="spellStart"/>
       <w:r>
         <w:t>Pitchaikani</w:t>
@@ -17024,8 +17517,8 @@
         <w:spacing w:after="0" w:line="480" w:lineRule="auto"/>
         <w:ind w:left="360" w:hanging="360"/>
       </w:pPr>
-      <w:bookmarkStart w:id="80" w:name="ref-PrabhuDhulkhed1967"/>
-      <w:bookmarkEnd w:id="79"/>
+      <w:bookmarkStart w:id="176" w:name="ref-PrabhuDhulkhed1967"/>
+      <w:bookmarkEnd w:id="175"/>
       <w:r>
         <w:t xml:space="preserve">Prabhu, M. S., &amp; </w:t>
       </w:r>
@@ -17076,8 +17569,8 @@
         <w:spacing w:after="0" w:line="480" w:lineRule="auto"/>
         <w:ind w:left="360" w:hanging="360"/>
       </w:pPr>
-      <w:bookmarkStart w:id="81" w:name="ref-PrabhuDhulkhed1970"/>
-      <w:bookmarkEnd w:id="80"/>
+      <w:bookmarkStart w:id="177" w:name="ref-PrabhuDhulkhed1970"/>
+      <w:bookmarkEnd w:id="176"/>
       <w:r>
         <w:t xml:space="preserve">Prabhu, M. S., &amp; </w:t>
       </w:r>
@@ -17114,8 +17607,8 @@
         <w:spacing w:after="0" w:line="480" w:lineRule="auto"/>
         <w:ind w:left="360" w:hanging="360"/>
       </w:pPr>
-      <w:bookmarkStart w:id="82" w:name="ref-Pristaetal2011"/>
-      <w:bookmarkEnd w:id="81"/>
+      <w:bookmarkStart w:id="178" w:name="ref-Pristaetal2011"/>
+      <w:bookmarkEnd w:id="177"/>
       <w:proofErr w:type="spellStart"/>
       <w:r>
         <w:t>Prista</w:t>
@@ -17158,8 +17651,8 @@
         <w:spacing w:after="0" w:line="480" w:lineRule="auto"/>
         <w:ind w:left="360" w:hanging="360"/>
       </w:pPr>
-      <w:bookmarkStart w:id="83" w:name="ref-Raghavanetal2010"/>
-      <w:bookmarkEnd w:id="82"/>
+      <w:bookmarkStart w:id="179" w:name="ref-Raghavanetal2010"/>
+      <w:bookmarkEnd w:id="178"/>
       <w:r>
         <w:t>Ragha</w:t>
       </w:r>
@@ -17235,8 +17728,8 @@
         <w:spacing w:after="0" w:line="480" w:lineRule="auto"/>
         <w:ind w:left="360" w:hanging="360"/>
       </w:pPr>
-      <w:bookmarkStart w:id="84" w:name="ref-Rohitetal2018"/>
-      <w:bookmarkEnd w:id="83"/>
+      <w:bookmarkStart w:id="180" w:name="ref-Rohitetal2018"/>
+      <w:bookmarkEnd w:id="179"/>
       <w:r>
         <w:lastRenderedPageBreak/>
         <w:t xml:space="preserve">Rohit, P., </w:t>
@@ -17306,8 +17799,8 @@
         <w:spacing w:after="0" w:line="480" w:lineRule="auto"/>
         <w:ind w:left="360" w:hanging="360"/>
       </w:pPr>
-      <w:bookmarkStart w:id="85" w:name="ref-Roxyetal2014"/>
-      <w:bookmarkEnd w:id="84"/>
+      <w:bookmarkStart w:id="181" w:name="ref-Roxyetal2014"/>
+      <w:bookmarkEnd w:id="180"/>
       <w:r>
         <w:t xml:space="preserve">Roxy, M. K., Ritika, K., </w:t>
       </w:r>
@@ -17353,8 +17846,8 @@
         <w:spacing w:after="0" w:line="480" w:lineRule="auto"/>
         <w:ind w:left="360" w:hanging="360"/>
       </w:pPr>
-      <w:bookmarkStart w:id="86" w:name="ref-RykaczewskiCheckley2008"/>
-      <w:bookmarkEnd w:id="85"/>
+      <w:bookmarkStart w:id="182" w:name="ref-RykaczewskiCheckley2008"/>
+      <w:bookmarkEnd w:id="181"/>
       <w:proofErr w:type="spellStart"/>
       <w:r>
         <w:t>Rykaczewski</w:t>
@@ -17403,8 +17896,8 @@
         <w:spacing w:after="0" w:line="480" w:lineRule="auto"/>
         <w:ind w:left="360" w:hanging="360"/>
       </w:pPr>
-      <w:bookmarkStart w:id="87" w:name="ref-Schaafetal1975"/>
-      <w:bookmarkEnd w:id="86"/>
+      <w:bookmarkStart w:id="183" w:name="ref-Schaafetal1975"/>
+      <w:bookmarkEnd w:id="182"/>
       <w:r>
         <w:t>Schaaf,</w:t>
       </w:r>
@@ -17456,8 +17949,8 @@
         <w:spacing w:after="0" w:line="480" w:lineRule="auto"/>
         <w:ind w:left="360" w:hanging="360"/>
       </w:pPr>
-      <w:bookmarkStart w:id="88" w:name="ref-Schwartzloseetal2010"/>
-      <w:bookmarkEnd w:id="87"/>
+      <w:bookmarkStart w:id="184" w:name="ref-Schwartzloseetal2010"/>
+      <w:bookmarkEnd w:id="183"/>
       <w:proofErr w:type="spellStart"/>
       <w:r>
         <w:t>Schwar</w:t>
@@ -17530,8 +18023,8 @@
         <w:spacing w:after="0" w:line="480" w:lineRule="auto"/>
         <w:ind w:left="360" w:hanging="360"/>
       </w:pPr>
-      <w:bookmarkStart w:id="89" w:name="ref-Srinath1998"/>
-      <w:bookmarkEnd w:id="88"/>
+      <w:bookmarkStart w:id="185" w:name="ref-Srinath1998"/>
+      <w:bookmarkEnd w:id="184"/>
       <w:r>
         <w:t>Srina</w:t>
       </w:r>
@@ -17563,8 +18056,8 @@
         <w:spacing w:after="0" w:line="480" w:lineRule="auto"/>
         <w:ind w:left="360" w:hanging="360"/>
       </w:pPr>
-      <w:bookmarkStart w:id="90" w:name="ref-Srinathetal2005"/>
-      <w:bookmarkEnd w:id="89"/>
+      <w:bookmarkStart w:id="186" w:name="ref-Srinathetal2005"/>
+      <w:bookmarkEnd w:id="185"/>
       <w:r>
         <w:t xml:space="preserve">Srinath, M., Kuriakose, S., &amp; Mini, K. G. (2005). Methodology for estimation of marine fish landings in India. In </w:t>
       </w:r>
@@ -17584,8 +18077,8 @@
         <w:spacing w:after="0" w:line="480" w:lineRule="auto"/>
         <w:ind w:left="360" w:hanging="360"/>
       </w:pPr>
-      <w:bookmarkStart w:id="91" w:name="ref-StergiouChristou1996"/>
-      <w:bookmarkEnd w:id="90"/>
+      <w:bookmarkStart w:id="187" w:name="ref-StergiouChristou1996"/>
+      <w:bookmarkEnd w:id="186"/>
       <w:r>
         <w:lastRenderedPageBreak/>
         <w:t>Stergiou, K. I., &amp; Chris</w:t>
@@ -17643,8 +18136,8 @@
         <w:spacing w:after="0" w:line="480" w:lineRule="auto"/>
         <w:ind w:left="360" w:hanging="360"/>
       </w:pPr>
-      <w:bookmarkStart w:id="92" w:name="ref-Suprabaetal2016"/>
-      <w:bookmarkEnd w:id="91"/>
+      <w:bookmarkStart w:id="188" w:name="ref-Suprabaetal2016"/>
+      <w:bookmarkEnd w:id="187"/>
       <w:proofErr w:type="spellStart"/>
       <w:r>
         <w:t>Supraba</w:t>
@@ -17689,8 +18182,8 @@
         <w:spacing w:after="0" w:line="480" w:lineRule="auto"/>
         <w:ind w:left="360" w:hanging="360"/>
       </w:pPr>
-      <w:bookmarkStart w:id="93" w:name="ref-Takasukaetal2007"/>
-      <w:bookmarkEnd w:id="92"/>
+      <w:bookmarkStart w:id="189" w:name="ref-Takasukaetal2007"/>
+      <w:bookmarkEnd w:id="188"/>
       <w:proofErr w:type="spellStart"/>
       <w:r>
         <w:t>Takasuka</w:t>
@@ -17740,8 +18233,8 @@
         <w:spacing w:after="0" w:line="480" w:lineRule="auto"/>
         <w:ind w:left="360" w:hanging="360"/>
       </w:pPr>
-      <w:bookmarkStart w:id="94" w:name="ref-Thara2011"/>
-      <w:bookmarkEnd w:id="93"/>
+      <w:bookmarkStart w:id="190" w:name="ref-Thara2011"/>
+      <w:bookmarkEnd w:id="189"/>
       <w:proofErr w:type="spellStart"/>
       <w:r>
         <w:t>Thara</w:t>
@@ -17772,8 +18265,8 @@
         <w:spacing w:after="0" w:line="480" w:lineRule="auto"/>
         <w:ind w:left="360" w:hanging="360"/>
       </w:pPr>
-      <w:bookmarkStart w:id="95" w:name="ref-Tommasietal2016"/>
-      <w:bookmarkEnd w:id="94"/>
+      <w:bookmarkStart w:id="191" w:name="ref-Tommasietal2016"/>
+      <w:bookmarkEnd w:id="190"/>
       <w:proofErr w:type="spellStart"/>
       <w:r>
         <w:t>Tommasi</w:t>
@@ -17843,8 +18336,8 @@
         <w:spacing w:after="0" w:line="480" w:lineRule="auto"/>
         <w:ind w:left="360" w:hanging="360"/>
       </w:pPr>
-      <w:bookmarkStart w:id="96" w:name="ref-Vallivattathillametal2017"/>
-      <w:bookmarkEnd w:id="95"/>
+      <w:bookmarkStart w:id="192" w:name="ref-Vallivattathillametal2017"/>
+      <w:bookmarkEnd w:id="191"/>
       <w:proofErr w:type="spellStart"/>
       <w:r>
         <w:t>Vallivat</w:t>
@@ -17927,8 +18420,8 @@
         <w:spacing w:after="0" w:line="480" w:lineRule="auto"/>
         <w:ind w:left="360" w:hanging="360"/>
       </w:pPr>
-      <w:bookmarkStart w:id="97" w:name="ref-VenugopalanSrinath1998"/>
-      <w:bookmarkEnd w:id="96"/>
+      <w:bookmarkStart w:id="193" w:name="ref-VenugopalanSrinath1998"/>
+      <w:bookmarkEnd w:id="192"/>
       <w:proofErr w:type="spellStart"/>
       <w:r>
         <w:t>Venugopalan</w:t>
@@ -17968,8 +18461,8 @@
         <w:spacing w:after="0" w:line="480" w:lineRule="auto"/>
         <w:ind w:left="360" w:hanging="360"/>
       </w:pPr>
-      <w:bookmarkStart w:id="98" w:name="ref-Vivekanandanetal2009"/>
-      <w:bookmarkEnd w:id="97"/>
+      <w:bookmarkStart w:id="194" w:name="ref-Vivekanandanetal2009"/>
+      <w:bookmarkEnd w:id="193"/>
       <w:proofErr w:type="spellStart"/>
       <w:r>
         <w:lastRenderedPageBreak/>
@@ -17995,8 +18488,8 @@
         <w:spacing w:after="0" w:line="480" w:lineRule="auto"/>
         <w:ind w:left="360" w:hanging="360"/>
       </w:pPr>
-      <w:bookmarkStart w:id="99" w:name="ref-Vivekanandanetal2003"/>
-      <w:bookmarkEnd w:id="98"/>
+      <w:bookmarkStart w:id="195" w:name="ref-Vivekanandanetal2003"/>
+      <w:bookmarkEnd w:id="194"/>
       <w:proofErr w:type="spellStart"/>
       <w:r>
         <w:t>Vivekan</w:t>
@@ -18070,8 +18563,8 @@
         <w:spacing w:after="0" w:line="480" w:lineRule="auto"/>
         <w:ind w:left="360" w:hanging="360"/>
       </w:pPr>
-      <w:bookmarkStart w:id="100" w:name="ref-Wood2011"/>
-      <w:bookmarkEnd w:id="99"/>
+      <w:bookmarkStart w:id="196" w:name="ref-Wood2011"/>
+      <w:bookmarkEnd w:id="195"/>
       <w:r>
         <w:t xml:space="preserve">Wood, S. N. (2011). Fast stable restricted maximum likelihood and marginal likelihood estimation of semiparametric generalized linear models. </w:t>
       </w:r>
@@ -18109,8 +18602,8 @@
         <w:spacing w:after="0" w:line="480" w:lineRule="auto"/>
         <w:ind w:left="360" w:hanging="360"/>
       </w:pPr>
-      <w:bookmarkStart w:id="101" w:name="ref-Wood2017"/>
-      <w:bookmarkEnd w:id="100"/>
+      <w:bookmarkStart w:id="197" w:name="ref-Wood2017"/>
+      <w:bookmarkEnd w:id="196"/>
       <w:r>
         <w:t>Wood, S.</w:t>
       </w:r>
@@ -18139,8 +18632,8 @@
         <w:spacing w:after="0" w:line="480" w:lineRule="auto"/>
         <w:ind w:left="360" w:hanging="360"/>
       </w:pPr>
-      <w:bookmarkStart w:id="102" w:name="ref-Woodetal2016"/>
-      <w:bookmarkEnd w:id="101"/>
+      <w:bookmarkStart w:id="198" w:name="ref-Woodetal2016"/>
+      <w:bookmarkEnd w:id="197"/>
       <w:r>
         <w:t>Wood, S. N</w:t>
       </w:r>
@@ -18208,8 +18701,8 @@
           <w:color w:val="auto"/>
         </w:rPr>
       </w:pPr>
-      <w:bookmarkStart w:id="103" w:name="ref-XuBoyce2009"/>
-      <w:bookmarkEnd w:id="102"/>
+      <w:bookmarkStart w:id="199" w:name="ref-XuBoyce2009"/>
+      <w:bookmarkEnd w:id="198"/>
       <w:r>
         <w:t>Xu, C</w:t>
       </w:r>
@@ -18276,9 +18769,9 @@
           <w:szCs w:val="24"/>
         </w:rPr>
       </w:pPr>
-      <w:bookmarkStart w:id="104" w:name="figure-legends"/>
-      <w:bookmarkEnd w:id="23"/>
-      <w:bookmarkEnd w:id="103"/>
+      <w:bookmarkStart w:id="200" w:name="figure-legends"/>
+      <w:bookmarkEnd w:id="119"/>
+      <w:bookmarkEnd w:id="199"/>
       <w:r>
         <w:rPr>
           <w:rFonts w:asciiTheme="minorHAnsi" w:hAnsiTheme="minorHAnsi"/>
@@ -18289,7 +18782,7 @@
         <w:lastRenderedPageBreak/>
         <w:t>FIGURE LEGENDS</w:t>
       </w:r>
-      <w:bookmarkEnd w:id="104"/>
+      <w:bookmarkEnd w:id="200"/>
     </w:p>
     <w:p>
       <w:pPr>
@@ -23762,7 +24255,7 @@
 
 <file path=word/comments.xml><?xml version="1.0" encoding="utf-8"?>
 <w:comments xmlns:wpc="http://schemas.microsoft.com/office/word/2010/wordprocessingCanvas" xmlns:cx="http://schemas.microsoft.com/office/drawing/2014/chartex" xmlns:cx1="http://schemas.microsoft.com/office/drawing/2015/9/8/chartex" xmlns:cx2="http://schemas.microsoft.com/office/drawing/2015/10/21/chartex" xmlns:cx3="http://schemas.microsoft.com/office/drawing/2016/5/9/chartex" xmlns:cx4="http://schemas.microsoft.com/office/drawing/2016/5/10/chartex" xmlns:cx5="http://schemas.microsoft.com/office/drawing/2016/5/11/chartex" xmlns:cx6="http://schemas.microsoft.com/office/drawing/2016/5/12/chartex" xmlns:cx7="http://schemas.microsoft.com/office/drawing/2016/5/13/chartex" xmlns:cx8="http://schemas.microsoft.com/office/drawing/2016/5/14/chartex" xmlns:mc="http://schemas.openxmlformats.org/markup-compatibility/2006" xmlns:aink="http://schemas.microsoft.com/office/drawing/2016/ink" xmlns:am3d="http://schemas.microsoft.com/office/drawing/2017/model3d" xmlns:o="urn:schemas-microsoft-com:office:office" xmlns:r="http://schemas.openxmlformats.org/officeDocument/2006/relationships" xmlns:m="http://schemas.openxmlformats.org/officeDocument/2006/math" xmlns:v="urn:schemas-microsoft-com:vml" xmlns:wp14="http://schemas.microsoft.com/office/word/2010/wordprocessingDrawing" xmlns:wp="http://schemas.openxmlformats.org/drawingml/2006/wordprocessingDrawing" xmlns:w10="urn:schemas-microsoft-com:office:word" xmlns:w="http://schemas.openxmlformats.org/wordprocessingml/2006/main" xmlns:w14="http://schemas.microsoft.com/office/word/2010/wordml" xmlns:w15="http://schemas.microsoft.com/office/word/2012/wordml" xmlns:w16cid="http://schemas.microsoft.com/office/word/2016/wordml/cid" xmlns:w16se="http://schemas.microsoft.com/office/word/2015/wordml/symex" xmlns:wpg="http://schemas.microsoft.com/office/word/2010/wordprocessingGroup" xmlns:wpi="http://schemas.microsoft.com/office/word/2010/wordprocessingInk" xmlns:wne="http://schemas.microsoft.com/office/word/2006/wordml" xmlns:wps="http://schemas.microsoft.com/office/word/2010/wordprocessingShape" mc:Ignorable="w14 w15 w16se w16cid wp14">
-  <w:comment w:id="15" w:author="jennifer piehl" w:date="2020-03-06T10:25:00Z" w:initials="jp">
+  <w:comment w:id="111" w:author="jennifer piehl" w:date="2020-03-06T10:25:00Z" w:initials="jp">
     <w:p>
       <w:pPr>
         <w:pStyle w:val="CommentText"/>
@@ -23773,14 +24266,12 @@
         </w:rPr>
         <w:annotationRef/>
       </w:r>
-      <w:bookmarkStart w:id="16" w:name="_GoBack"/>
-      <w:bookmarkEnd w:id="16"/>
       <w:r>
         <w:t>This appears to oversimply/contradict the last sentence of this paragraph and the results presented in Results; please revise for accuracy and to avoid repetition.</w:t>
       </w:r>
     </w:p>
   </w:comment>
-  <w:comment w:id="17" w:author="Eli Holmes" w:date="2020-04-08T10:11:00Z" w:initials="EEH">
+  <w:comment w:id="112" w:author="Eli Holmes" w:date="2020-04-08T10:11:00Z" w:initials="EEH">
     <w:p>
       <w:pPr>
         <w:pStyle w:val="CommentText"/>
@@ -23796,7 +24287,7 @@
       </w:r>
     </w:p>
   </w:comment>
-  <w:comment w:id="20" w:author="jennifer piehl" w:date="2020-03-06T11:44:00Z" w:initials="jp">
+  <w:comment w:id="115" w:author="jennifer piehl" w:date="2020-03-06T11:44:00Z" w:initials="jp">
     <w:p>
       <w:pPr>
         <w:pStyle w:val="CommentText"/>
@@ -23812,7 +24303,7 @@
       </w:r>
     </w:p>
   </w:comment>
-  <w:comment w:id="19" w:author="Eli Holmes" w:date="2020-04-08T10:18:00Z" w:initials="EEH">
+  <w:comment w:id="114" w:author="Eli Holmes" w:date="2020-04-08T10:18:00Z" w:initials="EEH">
     <w:p>
       <w:pPr>
         <w:pStyle w:val="CommentText"/>
@@ -23823,6 +24314,8 @@
         </w:rPr>
         <w:annotationRef/>
       </w:r>
+      <w:bookmarkStart w:id="116" w:name="_GoBack"/>
+      <w:bookmarkEnd w:id="116"/>
       <w:r>
         <w:t>Check this</w:t>
       </w:r>
@@ -24605,11 +25098,11 @@
 
 <file path=word/people.xml><?xml version="1.0" encoding="utf-8"?>
 <w15:people xmlns:wpc="http://schemas.microsoft.com/office/word/2010/wordprocessingCanvas" xmlns:cx="http://schemas.microsoft.com/office/drawing/2014/chartex" xmlns:cx1="http://schemas.microsoft.com/office/drawing/2015/9/8/chartex" xmlns:cx2="http://schemas.microsoft.com/office/drawing/2015/10/21/chartex" xmlns:cx3="http://schemas.microsoft.com/office/drawing/2016/5/9/chartex" xmlns:cx4="http://schemas.microsoft.com/office/drawing/2016/5/10/chartex" xmlns:cx5="http://schemas.microsoft.com/office/drawing/2016/5/11/chartex" xmlns:cx6="http://schemas.microsoft.com/office/drawing/2016/5/12/chartex" xmlns:cx7="http://schemas.microsoft.com/office/drawing/2016/5/13/chartex" xmlns:cx8="http://schemas.microsoft.com/office/drawing/2016/5/14/chartex" xmlns:mc="http://schemas.openxmlformats.org/markup-compatibility/2006" xmlns:aink="http://schemas.microsoft.com/office/drawing/2016/ink" xmlns:am3d="http://schemas.microsoft.com/office/drawing/2017/model3d" xmlns:o="urn:schemas-microsoft-com:office:office" xmlns:r="http://schemas.openxmlformats.org/officeDocument/2006/relationships" xmlns:m="http://schemas.openxmlformats.org/officeDocument/2006/math" xmlns:v="urn:schemas-microsoft-com:vml" xmlns:wp14="http://schemas.microsoft.com/office/word/2010/wordprocessingDrawing" xmlns:wp="http://schemas.openxmlformats.org/drawingml/2006/wordprocessingDrawing" xmlns:w10="urn:schemas-microsoft-com:office:word" xmlns:w="http://schemas.openxmlformats.org/wordprocessingml/2006/main" xmlns:w14="http://schemas.microsoft.com/office/word/2010/wordml" xmlns:w15="http://schemas.microsoft.com/office/word/2012/wordml" xmlns:w16cid="http://schemas.microsoft.com/office/word/2016/wordml/cid" xmlns:w16se="http://schemas.microsoft.com/office/word/2015/wordml/symex" xmlns:wpg="http://schemas.microsoft.com/office/word/2010/wordprocessingGroup" xmlns:wpi="http://schemas.microsoft.com/office/word/2010/wordprocessingInk" xmlns:wne="http://schemas.microsoft.com/office/word/2006/wordml" xmlns:wps="http://schemas.microsoft.com/office/word/2010/wordprocessingShape" mc:Ignorable="w14 w15 w16se w16cid wp14">
+  <w15:person w15:author="Eli Holmes">
+    <w15:presenceInfo w15:providerId="None" w15:userId="Eli Holmes"/>
+  </w15:person>
   <w15:person w15:author="jennifer piehl">
     <w15:presenceInfo w15:providerId="Windows Live" w15:userId="6247dd4e87bad6cf"/>
-  </w15:person>
-  <w15:person w15:author="Eli Holmes">
-    <w15:presenceInfo w15:providerId="None" w15:userId="Eli Holmes"/>
   </w15:person>
 </w15:people>
 </file>

--- a/editor files/JCP2569_Holmes_wsr_text_accepted.docx
+++ b/editor files/JCP2569_Holmes_wsr_text_accepted.docx
@@ -545,13 +545,7 @@
         <w:rPr>
           <w:rFonts w:ascii="NimbusRomNo9L" w:eastAsia="Times New Roman" w:hAnsi="NimbusRomNo9L" w:cs="Times New Roman"/>
         </w:rPr>
-        <w:t xml:space="preserve">participated in the research visits and who </w:t>
-      </w:r>
-      <w:r>
-        <w:rPr>
-          <w:rFonts w:ascii="NimbusRomNo9L" w:eastAsia="Times New Roman" w:hAnsi="NimbusRomNo9L" w:cs="Times New Roman"/>
-        </w:rPr>
-        <w:t>helped us understand the biology, fishery and fishery data and gave input into the analyses.</w:t>
+        <w:t>participated in the research visits and who helped us understand the biology, fishery and fishery data and gave input into the analyses.</w:t>
       </w:r>
     </w:p>
     <w:p>
@@ -731,7 +725,19 @@
         <w:t xml:space="preserve"> covariates</w:t>
       </w:r>
       <w:r>
-        <w:t xml:space="preserve"> explained catch variation and improved out of sample prediction: </w:t>
+        <w:t xml:space="preserve"> explained catch variation and improved out</w:t>
+      </w:r>
+      <w:r>
+        <w:t>-</w:t>
+      </w:r>
+      <w:r>
+        <w:t>of</w:t>
+      </w:r>
+      <w:r>
+        <w:t>-</w:t>
+      </w:r>
+      <w:r>
+        <w:t xml:space="preserve">sample prediction: </w:t>
       </w:r>
       <w:r>
         <w:t>the 2.5</w:t>
@@ -761,10 +767,7 @@
         <w:t xml:space="preserve">significant </w:t>
       </w:r>
       <w:r>
-        <w:t>relationship was</w:t>
-      </w:r>
-      <w:r>
-        <w:t xml:space="preserve"> between</w:t>
+        <w:t>relationship was between</w:t>
       </w:r>
       <w:r>
         <w:t xml:space="preserve"> the </w:t>
@@ -773,10 +776,7 @@
         <w:t>SST covariate</w:t>
       </w:r>
       <w:r>
-        <w:t xml:space="preserve"> and</w:t>
-      </w:r>
-      <w:r>
-        <w:t xml:space="preserve"> </w:t>
+        <w:t xml:space="preserve"> and </w:t>
       </w:r>
       <w:r>
         <w:t>post-monsoon landings</w:t>
@@ -876,10 +876,7 @@
         <w:t xml:space="preserve">. </w:t>
       </w:r>
       <w:r>
-        <w:t>Models with the</w:t>
-      </w:r>
-      <w:r>
-        <w:t xml:space="preserve"> </w:t>
+        <w:t xml:space="preserve">Models with the </w:t>
       </w:r>
       <w:proofErr w:type="gramStart"/>
       <w:r>
@@ -887,22 +884,7 @@
       </w:r>
       <w:proofErr w:type="gramEnd"/>
       <w:r>
-        <w:t xml:space="preserve"> covariate, preci</w:t>
-      </w:r>
-      <w:r>
-        <w:t>pi</w:t>
-      </w:r>
-      <w:r>
-        <w:t xml:space="preserve">tation </w:t>
-      </w:r>
-      <w:r>
-        <w:t xml:space="preserve">over land </w:t>
-      </w:r>
-      <w:r>
-        <w:t>during the</w:t>
-      </w:r>
-      <w:r>
-        <w:t xml:space="preserve"> monsoon, had adjusted </w:t>
+        <w:t xml:space="preserve"> covariate, precipitation over land during the monsoon, had adjusted </w:t>
       </w:r>
       <w:r>
         <w:rPr>
@@ -927,28 +909,13 @@
         <w:t xml:space="preserve"> </w:t>
       </w:r>
       <w:r>
-        <w:t>7</w:t>
-      </w:r>
-      <w:r>
-        <w:t>0.5</w:t>
+        <w:t>70.5</w:t>
       </w:r>
       <w:r>
         <w:t>%</w:t>
       </w:r>
       <w:r>
-        <w:t xml:space="preserve"> and a </w:t>
-      </w:r>
-      <w:r>
-        <w:t>5</w:t>
-      </w:r>
-      <w:r>
-        <w:t>-</w:t>
-      </w:r>
-      <w:r>
-        <w:t>15</w:t>
-      </w:r>
-      <w:r>
-        <w:t>% reduction in out-of-sample prediction error</w:t>
+        <w:t xml:space="preserve"> and a 5-15% reduction in out-of-sample prediction error</w:t>
       </w:r>
       <w:r>
         <w:t xml:space="preserve">. </w:t>
@@ -963,10 +930,7 @@
         <w:t xml:space="preserve">changing climate is associated with </w:t>
       </w:r>
       <w:r>
-        <w:t xml:space="preserve">both </w:t>
-      </w:r>
-      <w:r>
-        <w:t>rapid warming</w:t>
+        <w:t>both rapid warming</w:t>
       </w:r>
       <w:r>
         <w:t xml:space="preserve"> </w:t>
@@ -981,10 +945,7 @@
         <w:t xml:space="preserve"> Western Indian Ocean </w:t>
       </w:r>
       <w:r>
-        <w:t xml:space="preserve">and changes to </w:t>
-      </w:r>
-      <w:r>
-        <w:t>southwest monsoon rainfall</w:t>
+        <w:t>and changes to southwest monsoon rainfall</w:t>
       </w:r>
       <w:r>
         <w:t xml:space="preserve"> patterns</w:t>
@@ -1502,7 +1463,13 @@
         <w:t>ion of</w:t>
       </w:r>
       <w:r>
-        <w:t xml:space="preserve"> the effects of environmental variability, as </w:t>
+        <w:t xml:space="preserve"> the effects of environmental variability</w:t>
+      </w:r>
+      <w:r>
+        <w:t xml:space="preserve"> on small forage fish</w:t>
+      </w:r>
+      <w:r>
+        <w:t xml:space="preserve">, as </w:t>
       </w:r>
       <w:r>
         <w:t>it lives in a warmer</w:t>
@@ -1532,7 +1499,11 @@
         <w:t>n unusually</w:t>
       </w:r>
       <w:r>
-        <w:t xml:space="preserve"> strong seasonal cycle driven by the Indian summer monsoon.</w:t>
+        <w:t xml:space="preserve"> strong seasonal cycle driven by the Indian summer </w:t>
+      </w:r>
+      <w:r>
+        <w:lastRenderedPageBreak/>
+        <w:t>monsoon.</w:t>
       </w:r>
       <w:r>
         <w:t xml:space="preserve"> It</w:t>
@@ -1544,11 +1515,7 @@
         <w:t>among</w:t>
       </w:r>
       <w:r>
-        <w:t xml:space="preserve"> </w:t>
-      </w:r>
-      <w:r>
-        <w:lastRenderedPageBreak/>
-        <w:t>the most commercially important fish resources along the southwest</w:t>
+        <w:t xml:space="preserve"> the most commercially important fish resources along the southwest</w:t>
       </w:r>
       <w:r>
         <w:t>ern</w:t>
@@ -2371,31 +2338,19 @@
         <w:t xml:space="preserve">. </w:t>
       </w:r>
       <w:r>
-        <w:t>In addition to the oceanic environmental variables, we use one non-remote sensi</w:t>
-      </w:r>
-      <w:r>
-        <w:t xml:space="preserve">ng variable: precipitation over land based on land-gauges. </w:t>
-      </w:r>
-      <w:r>
-        <w:t>River discharge due to heavy p</w:t>
-      </w:r>
-      <w:r>
-        <w:t>recipitation</w:t>
-      </w:r>
-      <w:r>
-        <w:t xml:space="preserve"> </w:t>
-      </w:r>
-      <w:r>
-        <w:t xml:space="preserve">over land </w:t>
-      </w:r>
-      <w:r>
-        <w:t xml:space="preserve">has strong impacts on the nearshore </w:t>
-      </w:r>
-      <w:r>
-        <w:t xml:space="preserve">ocean </w:t>
-      </w:r>
-      <w:r>
-        <w:t>environment during the monsoon season (</w:t>
+        <w:t>In addition to the oceanic environmental variables, we use</w:t>
+      </w:r>
+      <w:r>
+        <w:t>d</w:t>
+      </w:r>
+      <w:r>
+        <w:t xml:space="preserve"> one non-remote sensing variable: precipitation over land based on land-gauges. River discharge due to heavy precipitation over land has strong impacts on the nearshore ocean environment during the </w:t>
+      </w:r>
+      <w:r>
+        <w:t xml:space="preserve">summer </w:t>
+      </w:r>
+      <w:r>
+        <w:t>monsoon season (</w:t>
       </w:r>
       <w:r>
         <w:t>Chauhan et al., 2011</w:t>
@@ -2609,7 +2564,13 @@
       </w:r>
       <w:proofErr w:type="spellEnd"/>
       <w:r>
-        <w:t xml:space="preserve"> &amp; Srinath, 1998). These models can be used to identity variables correlated with catch fluctuations and to provide landings forecasts</w:t>
+        <w:t xml:space="preserve"> &amp; Srinath, 1998). These models can be used to identity variables correlated with catch fluctuations and to provide </w:t>
+      </w:r>
+      <w:r>
+        <w:t xml:space="preserve">short-term </w:t>
+      </w:r>
+      <w:r>
+        <w:t>landings forecasts</w:t>
       </w:r>
       <w:r>
         <w:t>,</w:t>
@@ -2864,10 +2825,16 @@
         <w:t xml:space="preserve"> in this fishery</w:t>
       </w:r>
       <w:r>
-        <w:t xml:space="preserve"> in the 1980s, but widespread mechanization of the fleet is a very recent development. Fishers with small boats have limited ability to target stock, at least not to the degree that landings remain constant as stock declines</w:t>
-      </w:r>
-      <w:r>
-        <w:t>, as seen with</w:t>
+        <w:t xml:space="preserve"> in the 1980s, but widespread mechanization of the fleet is a recent development. Fishers with small boats have limited ability to target stock, at least not to the degree that landings remain constant as stock declines</w:t>
+      </w:r>
+      <w:r>
+        <w:t xml:space="preserve">, as </w:t>
+      </w:r>
+      <w:r>
+        <w:t xml:space="preserve">can be </w:t>
+      </w:r>
+      <w:r>
+        <w:t>seen with</w:t>
       </w:r>
       <w:r>
         <w:t xml:space="preserve"> a large, mobile, highly mechanized fleet. </w:t>
@@ -2879,7 +2846,13 @@
         <w:t xml:space="preserve">he </w:t>
       </w:r>
       <w:r>
-        <w:t xml:space="preserve">fishery is unregulated, except for brief closure during the monsoon months, landings are not affected by area closures </w:t>
+        <w:t xml:space="preserve">fishery is unregulated, except for brief closure during the </w:t>
+      </w:r>
+      <w:r>
+        <w:t xml:space="preserve">summer </w:t>
+      </w:r>
+      <w:r>
+        <w:t xml:space="preserve">monsoon months, landings are not affected by area closures </w:t>
       </w:r>
       <w:r>
         <w:t>or</w:t>
@@ -3015,7 +2988,16 @@
         <w:t>vessel</w:t>
       </w:r>
       <w:r>
-        <w:t xml:space="preserve">s </w:t>
+        <w:t>s</w:t>
+      </w:r>
+      <w:r>
+        <w:t xml:space="preserve">, </w:t>
+      </w:r>
+      <w:r>
+        <w:t>diffuse spatial distribution of the fishery,</w:t>
+      </w:r>
+      <w:r>
+        <w:t xml:space="preserve"> </w:t>
       </w:r>
       <w:r>
         <w:t>and</w:t>
@@ -3048,11 +3030,11 @@
         <w:t xml:space="preserve">of which </w:t>
       </w:r>
       <w:r>
-        <w:t xml:space="preserve">are used on traditional small boats and large mechanized ships (Das &amp; Edwin, 2018). </w:t>
+        <w:t xml:space="preserve">are used on traditional small boats </w:t>
       </w:r>
       <w:r>
         <w:lastRenderedPageBreak/>
-        <w:t xml:space="preserve">Since 1985, the ring seine fishery has expanded steadily in terms of horsepower, </w:t>
+        <w:t xml:space="preserve">and large mechanized ships (Das &amp; Edwin, 2018). Since 1985, the ring seine fishery has expanded steadily in terms of horsepower, </w:t>
       </w:r>
       <w:r>
         <w:t xml:space="preserve">boat </w:t>
@@ -3103,10 +3085,22 @@
         <w:t xml:space="preserve"> to</w:t>
       </w:r>
       <w:r>
-        <w:t xml:space="preserve"> capture smooth landing trends due to increased effort (or multiyear changes in biomass)</w:t>
-      </w:r>
-      <w:r>
-        <w:t>, and environmental covariates are used to explain variation that cannot be explained by this base model.</w:t>
+        <w:t xml:space="preserve"> capture smooth landing trends due to increased effort (or multiyear changes in biomass</w:t>
+      </w:r>
+      <w:r>
+        <w:t>)</w:t>
+      </w:r>
+      <w:r>
+        <w:t xml:space="preserve"> and</w:t>
+      </w:r>
+      <w:r>
+        <w:t xml:space="preserve"> </w:t>
+      </w:r>
+      <w:r>
+        <w:t xml:space="preserve">used </w:t>
+      </w:r>
+      <w:r>
+        <w:t>environmental covariates to explain variation that cannot be explained by this base model.</w:t>
       </w:r>
       <w:bookmarkStart w:id="4" w:name="study-area"/>
     </w:p>
@@ -3740,7 +3734,13 @@
         <w:t>,</w:t>
       </w:r>
       <w:r>
-        <w:t xml:space="preserve"> and early- and late-spawning cohorts are evident in the length distributions of 0-year fish. </w:t>
+        <w:t xml:space="preserve"> and early- and late-spawning cohorts are evident in the length distributions </w:t>
+      </w:r>
+      <w:r>
+        <w:t>of fish in the fall catch</w:t>
+      </w:r>
+      <w:r>
+        <w:t xml:space="preserve">. </w:t>
       </w:r>
       <w:r>
         <w:t>After s</w:t>
@@ -3873,6 +3873,7 @@
         <w:t xml:space="preserve">appear in the August and September </w:t>
       </w:r>
       <w:r>
+        <w:lastRenderedPageBreak/>
         <w:t xml:space="preserve">catches </w:t>
       </w:r>
       <w:r>
@@ -3885,11 +3886,7 @@
         <w:t xml:space="preserve">most years (Antony Raja, 1970; Nair et al., 2016). </w:t>
       </w:r>
       <w:r>
-        <w:t xml:space="preserve">The peak catches occur in </w:t>
-      </w:r>
-      <w:r>
-        <w:lastRenderedPageBreak/>
-        <w:t>October-December (Figure 3)</w:t>
+        <w:t>The peak catches occur in October-December (Figure 3)</w:t>
       </w:r>
       <w:r>
         <w:t xml:space="preserve">. Oil sardines remain inshore </w:t>
@@ -3910,7 +3907,10 @@
         <w:t xml:space="preserve"> and catches remain high from January to March</w:t>
       </w:r>
       <w:r>
-        <w:t>; in March–May,</w:t>
+        <w:t>. I</w:t>
+      </w:r>
+      <w:r>
+        <w:t>n March–May,</w:t>
       </w:r>
       <w:r>
         <w:t xml:space="preserve"> </w:t>
@@ -3919,22 +3919,19 @@
         <w:t xml:space="preserve">they move offshore to deeper waters due to considerable inshore warming </w:t>
       </w:r>
       <w:r>
-        <w:t xml:space="preserve">(Chidambaram, 1950). </w:t>
-      </w:r>
-      <w:r>
-        <w:t>Sardine c</w:t>
+        <w:t>(Chidambaram, 1950)</w:t>
+      </w:r>
+      <w:r>
+        <w:t>, and s</w:t>
+      </w:r>
+      <w:r>
+        <w:t>ardine c</w:t>
       </w:r>
       <w:r>
         <w:t>atches</w:t>
       </w:r>
       <w:r>
-        <w:t xml:space="preserve"> are correspondingly low</w:t>
-      </w:r>
-      <w:r>
-        <w:t>er</w:t>
-      </w:r>
-      <w:r>
-        <w:t xml:space="preserve"> during this </w:t>
+        <w:t xml:space="preserve"> are correspondingly low during this </w:t>
       </w:r>
       <w:r>
         <w:t>period</w:t>
@@ -3950,24 +3947,6 @@
       </w:r>
       <w:r>
         <w:t xml:space="preserve">. </w:t>
-      </w:r>
-      <w:r>
-        <w:t xml:space="preserve">The sardines reach </w:t>
-      </w:r>
-      <w:r>
-        <w:t xml:space="preserve">maturity </w:t>
-      </w:r>
-      <w:r>
-        <w:t>(~</w:t>
-      </w:r>
-      <w:r>
-        <w:t xml:space="preserve">150 mm </w:t>
-      </w:r>
-      <w:r>
-        <w:t xml:space="preserve">long) within 1 year </w:t>
-      </w:r>
-      <w:r>
-        <w:t>(Nair et al., 2016).</w:t>
       </w:r>
     </w:p>
     <w:p>
@@ -4004,6 +3983,27 @@
         <w:t xml:space="preserve"> the year. </w:t>
       </w:r>
       <w:r>
+        <w:t xml:space="preserve">The sardines reach </w:t>
+      </w:r>
+      <w:r>
+        <w:t xml:space="preserve">maturity </w:t>
+      </w:r>
+      <w:r>
+        <w:t>(~</w:t>
+      </w:r>
+      <w:r>
+        <w:t xml:space="preserve">150 mm </w:t>
+      </w:r>
+      <w:r>
+        <w:t xml:space="preserve">long) within 1 year </w:t>
+      </w:r>
+      <w:r>
+        <w:t>(Nair et al., 2016).</w:t>
+      </w:r>
+      <w:r>
+        <w:t xml:space="preserve"> </w:t>
+      </w:r>
+      <w:r>
         <w:t>When t</w:t>
       </w:r>
       <w:r>
@@ -4040,7 +4040,13 @@
         <w:t>-</w:t>
       </w:r>
       <w:r>
-        <w:t xml:space="preserve">old fish (Antony Raja, 1969; </w:t>
+        <w:t xml:space="preserve">old </w:t>
+      </w:r>
+      <w:r>
+        <w:t xml:space="preserve">mature </w:t>
+      </w:r>
+      <w:r>
+        <w:t xml:space="preserve">fish (Antony Raja, 1969; </w:t>
       </w:r>
       <w:proofErr w:type="spellStart"/>
       <w:r>
@@ -4088,13 +4094,22 @@
       </w:r>
       <w:proofErr w:type="spellEnd"/>
       <w:r>
-        <w:t>, 1967, 1970). October</w:t>
+        <w:t xml:space="preserve">, 1967, 1970). </w:t>
+      </w:r>
+      <w:r>
+        <w:t xml:space="preserve">Post-monsoon, </w:t>
+      </w:r>
+      <w:r>
+        <w:t>October</w:t>
       </w:r>
       <w:r>
         <w:t>–</w:t>
       </w:r>
       <w:r>
-        <w:t>June catch</w:t>
+        <w:t>March,</w:t>
+      </w:r>
+      <w:r>
+        <w:t xml:space="preserve"> catch</w:t>
       </w:r>
       <w:r>
         <w:t>es are</w:t>
@@ -4441,7 +4456,6 @@
       <w:pPr>
         <w:pStyle w:val="BodyText"/>
         <w:spacing w:before="0" w:after="0" w:line="480" w:lineRule="auto"/>
-        <w:ind w:firstLine="360"/>
       </w:pPr>
       <w:r>
         <w:t>We analyzed monthly composites of the following environmental data derived from satellite data: SST, chlorophyll-a</w:t>
@@ -4607,7 +4621,19 @@
         <w:t>provided</w:t>
       </w:r>
       <w:r>
-        <w:t xml:space="preserve"> by the US National Oceanographic Data Center. For 2004</w:t>
+        <w:t xml:space="preserve"> by the U</w:t>
+      </w:r>
+      <w:r>
+        <w:t>.</w:t>
+      </w:r>
+      <w:r>
+        <w:t>S</w:t>
+      </w:r>
+      <w:r>
+        <w:t>.</w:t>
+      </w:r>
+      <w:r>
+        <w:t xml:space="preserve"> National Oceanographic Data Center. For 2004</w:t>
       </w:r>
       <w:r>
         <w:t>–</w:t>
@@ -4633,16 +4659,7 @@
         <w:t xml:space="preserve"> The SST data are in °C.</w:t>
       </w:r>
       <w:r>
-        <w:t xml:space="preserve"> Since the AVHRR data are only available from 1981, we used the </w:t>
-      </w:r>
-      <w:r>
-        <w:t>International Comprehensive Ocean-Atmosphere Data Set (ICOADS) SST pro</w:t>
-      </w:r>
-      <w:r>
-        <w:t>duct</w:t>
-      </w:r>
-      <w:r>
-        <w:t xml:space="preserve">, available from 1960 on a </w:t>
+        <w:t xml:space="preserve"> Since the AVHRR data are only available from 1981, we used the International Comprehensive Ocean-Atmosphere Data Set (ICOADS) SST product, available from 1960 on a </w:t>
       </w:r>
       <w:r>
         <w:t>1</w:t>
@@ -4654,40 +4671,7 @@
         <w:t xml:space="preserve"> </w:t>
       </w:r>
       <w:r>
-        <w:t>×</w:t>
-      </w:r>
-      <w:r>
-        <w:t xml:space="preserve"> 1</w:t>
-      </w:r>
-      <w:r>
-        <w:t>°</w:t>
-      </w:r>
-      <w:r>
-        <w:t xml:space="preserve"> </w:t>
-      </w:r>
-      <w:r>
-        <w:t xml:space="preserve">grid, </w:t>
-      </w:r>
-      <w:r>
-        <w:t xml:space="preserve">for the analysis involving catch </w:t>
-      </w:r>
-      <w:r>
-        <w:t>prior to 1981</w:t>
-      </w:r>
-      <w:r>
-        <w:t xml:space="preserve">. The </w:t>
-      </w:r>
-      <w:r>
-        <w:t xml:space="preserve">nearshore (&lt;80km) </w:t>
-      </w:r>
-      <w:r>
-        <w:t>ICOADS SST</w:t>
-      </w:r>
-      <w:r>
-        <w:t xml:space="preserve"> measurements are not as accurate as AVHRR and </w:t>
-      </w:r>
-      <w:r>
-        <w:t xml:space="preserve">could not be used to compute the </w:t>
+        <w:t xml:space="preserve">grid, for the analysis involving catch prior to 1981. The nearshore (&lt;80km) ICOADS SST measurements are not as accurate as AVHRR and could not be used to compute the </w:t>
       </w:r>
       <w:r>
         <w:t xml:space="preserve">nearshore-offshore </w:t>
@@ -4696,7 +4680,19 @@
         <w:t>SST</w:t>
       </w:r>
       <w:r>
-        <w:t xml:space="preserve"> used as an upwelling metric.</w:t>
+        <w:t xml:space="preserve"> used as </w:t>
+      </w:r>
+      <w:r>
+        <w:t>one of our</w:t>
+      </w:r>
+      <w:r>
+        <w:t xml:space="preserve"> upwelling metric</w:t>
+      </w:r>
+      <w:r>
+        <w:t>s</w:t>
+      </w:r>
+      <w:r>
+        <w:t>.</w:t>
       </w:r>
     </w:p>
     <w:p>
@@ -4761,13 +4757,51 @@
         <w:t>r</w:t>
       </w:r>
       <w:r>
-        <w:t>eprocessing product from the Sea-viewing Wide Field-of-view Sensor on the Orbview-2 satellite</w:t>
-      </w:r>
-      <w:r>
-        <w:t>, which contains</w:t>
-      </w:r>
-      <w:r>
-        <w:t xml:space="preserve"> data on a 0.1</w:t>
+        <w:t>eprocessing product from the Sea-</w:t>
+      </w:r>
+      <w:r>
+        <w:t>V</w:t>
+      </w:r>
+      <w:r>
+        <w:t xml:space="preserve">iewing </w:t>
+      </w:r>
+      <w:r>
+        <w:t>Wide Field-of-</w:t>
+      </w:r>
+      <w:r>
+        <w:t>V</w:t>
+      </w:r>
+      <w:r>
+        <w:t xml:space="preserve">iew </w:t>
+      </w:r>
+      <w:r>
+        <w:t xml:space="preserve">Sensor </w:t>
+      </w:r>
+      <w:r>
+        <w:t>(</w:t>
+      </w:r>
+      <w:proofErr w:type="spellStart"/>
+      <w:r>
+        <w:t>SeaWIFS</w:t>
+      </w:r>
+      <w:proofErr w:type="spellEnd"/>
+      <w:r>
+        <w:t xml:space="preserve">) </w:t>
+      </w:r>
+      <w:r>
+        <w:t>on the Orbview-2 satellite</w:t>
+      </w:r>
+      <w:r>
+        <w:t xml:space="preserve">, which </w:t>
+      </w:r>
+      <w:r>
+        <w:t>provides</w:t>
+      </w:r>
+      <w:r>
+        <w:t xml:space="preserve"> </w:t>
+      </w:r>
+      <w:r>
+        <w:t>data on a 0.1</w:t>
       </w:r>
       <w:r>
         <w:t>°</w:t>
@@ -4794,7 +4828,13 @@
         <w:t>-Aqua product</w:t>
       </w:r>
       <w:r>
-        <w:t>, which contains data</w:t>
+        <w:t xml:space="preserve">, which </w:t>
+      </w:r>
+      <w:r>
+        <w:t xml:space="preserve">provides </w:t>
+      </w:r>
+      <w:r>
+        <w:t>data</w:t>
       </w:r>
       <w:r>
         <w:t xml:space="preserve"> on a 0.05</w:t>
@@ -4855,7 +4895,7 @@
         <w:t xml:space="preserve"> </w:t>
       </w:r>
       <w:r>
-        <w:t>i</w:t>
+        <w:t>wa</w:t>
       </w:r>
       <w:r>
         <w:t xml:space="preserve">s the </w:t>
@@ -5050,10 +5090,45 @@
         <w:t xml:space="preserve"> off the Kerala coast</w:t>
       </w:r>
       <w:r>
-        <w:t xml:space="preserve">. </w:t>
-      </w:r>
-      <w:r>
-        <w:t xml:space="preserve">The </w:t>
+        <w:t xml:space="preserve"> (74.5</w:t>
+      </w:r>
+      <w:r>
+        <w:t>°</w:t>
+      </w:r>
+      <w:r>
+        <w:t>E 11.5</w:t>
+      </w:r>
+      <w:r>
+        <w:t>°</w:t>
+      </w:r>
+      <w:r>
+        <w:t>N</w:t>
+      </w:r>
+      <w:r>
+        <w:t xml:space="preserve"> with a </w:t>
+      </w:r>
+      <w:proofErr w:type="gramStart"/>
+      <w:r>
+        <w:t>158 degree</w:t>
+      </w:r>
+      <w:proofErr w:type="gramEnd"/>
+      <w:r>
+        <w:t xml:space="preserve"> coast angle)</w:t>
+      </w:r>
+      <w:r>
+        <w:t xml:space="preserve"> </w:t>
+      </w:r>
+      <w:r>
+        <w:t>provided by</w:t>
+      </w:r>
+      <w:r>
+        <w:t xml:space="preserve"> the </w:t>
+      </w:r>
+      <w:r>
+        <w:t>U.S. Navy Fleet Numerical Meteorology and Oceanography Center (FNMOC)</w:t>
+      </w:r>
+      <w:r>
+        <w:t xml:space="preserve">. The </w:t>
       </w:r>
       <w:r>
         <w:t>last</w:t>
@@ -5065,7 +5140,13 @@
         <w:t>was the</w:t>
       </w:r>
       <w:r>
-        <w:t xml:space="preserve"> average nearshore SST along the Kerala coast </w:t>
+        <w:t xml:space="preserve"> average nearshore SST </w:t>
+      </w:r>
+      <w:r>
+        <w:t xml:space="preserve">(from AVHRR) </w:t>
+      </w:r>
+      <w:r>
+        <w:t xml:space="preserve">along the Kerala coast </w:t>
       </w:r>
       <w:r>
         <w:t xml:space="preserve">during June-September </w:t>
@@ -5180,7 +5261,11 @@
         <w:t xml:space="preserve"> </w:t>
       </w:r>
       <w:r>
-        <w:t>the 2.5</w:t>
+        <w:t xml:space="preserve">the </w:t>
+      </w:r>
+      <w:r>
+        <w:lastRenderedPageBreak/>
+        <w:t>2.5</w:t>
       </w:r>
       <w:r>
         <w:t>°</w:t>
@@ -5204,7 +5289,16 @@
         <w:t>–</w:t>
       </w:r>
       <w:r>
-        <w:t>11.25 and longitude 73.25</w:t>
+        <w:t>11.25</w:t>
+      </w:r>
+      <w:r>
+        <w:t>°</w:t>
+      </w:r>
+      <w:r>
+        <w:t>N</w:t>
+      </w:r>
+      <w:r>
+        <w:t xml:space="preserve"> and longitude 73.25</w:t>
       </w:r>
       <w:r>
         <w:t>–</w:t>
@@ -5213,11 +5307,10 @@
         <w:t>75.75</w:t>
       </w:r>
       <w:r>
-        <w:t xml:space="preserve"> off the Kerala </w:t>
-      </w:r>
-      <w:r>
-        <w:lastRenderedPageBreak/>
-        <w:t>coast</w:t>
+        <w:t>°E</w:t>
+      </w:r>
+      <w:r>
+        <w:t xml:space="preserve"> off the Kerala coast</w:t>
       </w:r>
       <w:r>
         <w:t xml:space="preserve">. The land and nearshore ocean precipitation data </w:t>
@@ -5331,13 +5424,7 @@
         <w:t>. DMI data were downloaded from the NOAA Earth System Research Laboratory.</w:t>
       </w:r>
       <w:r>
-        <w:t xml:space="preserve"> The DMI and our regional SST data</w:t>
-      </w:r>
-      <w:r>
-        <w:t xml:space="preserve"> </w:t>
-      </w:r>
-      <w:r>
-        <w:t>off the Kerala coast are correlated (Figure S7).</w:t>
+        <w:t xml:space="preserve"> </w:t>
       </w:r>
     </w:p>
     <w:p>
@@ -5419,7 +5506,13 @@
         <w:t xml:space="preserve">biological information concerning how environmental conditions affect sardine survival and recruitment and affect exposure of Indian oil sardines to the coastal fishery. </w:t>
       </w:r>
       <w:r>
-        <w:t xml:space="preserve">These tests consisted of a specific response variable (catch either during the monsoon or after) and a covariate in a specific time-frame during the current or prior season. </w:t>
+        <w:t xml:space="preserve">These tests consisted of a specific response variable (catch either during the monsoon or after) and a covariate in a specific time-frame during the current or prior </w:t>
+      </w:r>
+      <w:r>
+        <w:t>year</w:t>
+      </w:r>
+      <w:r>
+        <w:t xml:space="preserve">. </w:t>
       </w:r>
       <w:r>
         <w:t xml:space="preserve">We hypothesized that variables affecting or correlated with the inshore movement of sardines would correlate with </w:t>
@@ -5516,21 +5609,27 @@
         <w:t xml:space="preserve"> but which when over land leads to high </w:t>
       </w:r>
       <w:r>
-        <w:t xml:space="preserve">river discharge with </w:t>
-      </w:r>
-      <w:r>
-        <w:t xml:space="preserve">high </w:t>
+        <w:t xml:space="preserve">river discharge with high </w:t>
       </w:r>
       <w:r>
         <w:t xml:space="preserve">nutrient fluxes and accompanying </w:t>
       </w:r>
       <w:r>
+        <w:t xml:space="preserve">short-term </w:t>
+      </w:r>
+      <w:r>
         <w:t xml:space="preserve">nearshore </w:t>
       </w:r>
       <w:r>
         <w:t>anoxia</w:t>
       </w:r>
       <w:r>
+        <w:t xml:space="preserve"> </w:t>
+      </w:r>
+      <w:r>
+        <w:t>but also productivity</w:t>
+      </w:r>
+      <w:r>
         <w:t xml:space="preserve">, and those concerning the ONI and DMI, </w:t>
       </w:r>
       <w:r>
@@ -5591,7 +5690,13 @@
         <w:t>. T</w:t>
       </w:r>
       <w:r>
-        <w:t>he power for these analyses</w:t>
+        <w:t xml:space="preserve">he power for these </w:t>
+      </w:r>
+      <w:r>
+        <w:t xml:space="preserve">chlorophyll </w:t>
+      </w:r>
+      <w:r>
+        <w:t>analyses</w:t>
       </w:r>
       <w:r>
         <w:t xml:space="preserve"> </w:t>
@@ -5705,13 +5810,40 @@
         <w:t>tember catch contains</w:t>
       </w:r>
       <w:r>
-        <w:t xml:space="preserve"> a mix</w:t>
-      </w:r>
-      <w:r>
-        <w:t>ture</w:t>
-      </w:r>
-      <w:r>
-        <w:t xml:space="preserve"> of spawning-age fish, is affected by fishery closure, and is periodically inflated by 0-year fish from early spawning. In addition, covariates that affect the timing of spawning, </w:t>
+        <w:t xml:space="preserve"> </w:t>
+      </w:r>
+      <w:r>
+        <w:t xml:space="preserve">mainly mature spawning-age </w:t>
+      </w:r>
+      <w:r>
+        <w:t xml:space="preserve">fish, is affected by </w:t>
+      </w:r>
+      <w:r>
+        <w:t xml:space="preserve">the monsoon </w:t>
+      </w:r>
+      <w:r>
+        <w:t xml:space="preserve">fishery closure, and is </w:t>
+      </w:r>
+      <w:r>
+        <w:t>affected by spawning tim</w:t>
+      </w:r>
+      <w:r>
+        <w:t>ing as post-spawning migration inshore exposes fish to the fishery</w:t>
+      </w:r>
+      <w:r>
+        <w:t xml:space="preserve">. </w:t>
+      </w:r>
+      <w:r>
+        <w:t>The</w:t>
+      </w:r>
+      <w:r>
+        <w:t xml:space="preserve"> covariates that affect the timing of spawning</w:t>
+      </w:r>
+      <w:r>
+        <w:t xml:space="preserve"> and</w:t>
+      </w:r>
+      <w:r>
+        <w:t xml:space="preserve"> </w:t>
       </w:r>
       <w:r>
         <w:t>post-spawning</w:t>
@@ -5720,31 +5852,40 @@
         <w:t xml:space="preserve"> inshore </w:t>
       </w:r>
       <w:r>
-        <w:t>movement of mature fish, and early egg and larval survival may differ</w:t>
+        <w:t>movement of mature fish may differ</w:t>
       </w:r>
       <w:r>
         <w:t xml:space="preserve"> from</w:t>
       </w:r>
       <w:r>
-        <w:t xml:space="preserve"> those that affect later growth, survival</w:t>
-      </w:r>
-      <w:r>
-        <w:t>,</w:t>
-      </w:r>
-      <w:r>
-        <w:t xml:space="preserve"> and shoaling </w:t>
-      </w:r>
-      <w:r>
-        <w:t>(and thus fishery</w:t>
-      </w:r>
-      <w:r>
-        <w:t xml:space="preserve"> </w:t>
-      </w:r>
-      <w:r>
-        <w:t>expos</w:t>
-      </w:r>
-      <w:r>
-        <w:t>ure)</w:t>
+        <w:t xml:space="preserve"> those that affect </w:t>
+      </w:r>
+      <w:r>
+        <w:t>egg</w:t>
+      </w:r>
+      <w:r>
+        <w:t xml:space="preserve">, </w:t>
+      </w:r>
+      <w:r>
+        <w:t xml:space="preserve">larval </w:t>
+      </w:r>
+      <w:r>
+        <w:t xml:space="preserve">and juvenile </w:t>
+      </w:r>
+      <w:r>
+        <w:t>survival</w:t>
+      </w:r>
+      <w:r>
+        <w:t xml:space="preserve"> </w:t>
+      </w:r>
+      <w:r>
+        <w:t xml:space="preserve">(and thus </w:t>
+      </w:r>
+      <w:r>
+        <w:t>the size of the October-March catch</w:t>
+      </w:r>
+      <w:r>
+        <w:t>)</w:t>
       </w:r>
       <w:r>
         <w:t xml:space="preserve">. </w:t>
@@ -5762,7 +5903,11 @@
         <w:t xml:space="preserve"> </w:t>
       </w:r>
       <w:r>
-        <w:t xml:space="preserve">a statistical </w:t>
+        <w:t xml:space="preserve">a </w:t>
+      </w:r>
+      <w:r>
+        <w:lastRenderedPageBreak/>
+        <w:t xml:space="preserve">statistical </w:t>
       </w:r>
       <w:r>
         <w:t xml:space="preserve">advantage, as it </w:t>
@@ -5790,7 +5935,6 @@
         <w:ind w:firstLine="360"/>
       </w:pPr>
       <w:r>
-        <w:lastRenderedPageBreak/>
         <w:t>In p</w:t>
       </w:r>
       <w:r>
@@ -5815,13 +5959,34 @@
         <w:t>, we</w:t>
       </w:r>
       <w:r>
-        <w:t xml:space="preserve"> found little support for autoregressive errors (ARIMA models with MA component</w:t>
+        <w:t xml:space="preserve"> found little support for autoregressive errors</w:t>
+      </w:r>
+      <w:r>
+        <w:t xml:space="preserve">, i.e. </w:t>
+      </w:r>
+      <w:r>
+        <w:t xml:space="preserve">ARIMA models with </w:t>
+      </w:r>
+      <w:r>
+        <w:t>moving average</w:t>
+      </w:r>
+      <w:r>
+        <w:t xml:space="preserve"> </w:t>
+      </w:r>
+      <w:r>
+        <w:t xml:space="preserve">(MA) </w:t>
+      </w:r>
+      <w:r>
+        <w:t>component</w:t>
       </w:r>
       <w:r>
         <w:t>s</w:t>
       </w:r>
       <w:r>
-        <w:t>) based on diagnostic tests of the residuals and model selection. The best</w:t>
+        <w:t>,</w:t>
+      </w:r>
+      <w:r>
+        <w:t xml:space="preserve"> based on diagnostic tests of the residuals and model selection. The best</w:t>
       </w:r>
       <w:r>
         <w:t>-</w:t>
@@ -6126,12 +6291,24 @@
         </w:rPr>
         <w:t>(</w:t>
       </w:r>
+      <w:r>
+        <w:rPr>
+          <w:iCs/>
+        </w:rPr>
+        <w:t xml:space="preserve"> </w:t>
+      </w:r>
+      <w:r>
+        <w:rPr>
+          <w:iCs/>
+        </w:rPr>
+        <w:t>)</w:t>
+      </w:r>
       <w:proofErr w:type="gramEnd"/>
       <w:r>
         <w:rPr>
           <w:iCs/>
         </w:rPr>
-        <w:t xml:space="preserve">) is non-linear </w:t>
+        <w:t xml:space="preserve"> is non-linear </w:t>
       </w:r>
       <w:r>
         <w:rPr>
@@ -6254,7 +6431,30 @@
         <w:t>Ward, &amp; Wills</w:t>
       </w:r>
       <w:r>
-        <w:t xml:space="preserve">, 2012), and GAMs. </w:t>
+        <w:t>, 2012), and GAMs</w:t>
+      </w:r>
+      <w:r>
+        <w:t xml:space="preserve"> </w:t>
+      </w:r>
+      <w:r>
+        <w:t xml:space="preserve">(using the </w:t>
+      </w:r>
+      <w:proofErr w:type="spellStart"/>
+      <w:r>
+        <w:t>mgcv</w:t>
+      </w:r>
+      <w:proofErr w:type="spellEnd"/>
+      <w:r>
+        <w:t xml:space="preserve"> package in R</w:t>
+      </w:r>
+      <w:r>
+        <w:t>; Wood, 2011</w:t>
+      </w:r>
+      <w:r>
+        <w:t>)</w:t>
+      </w:r>
+      <w:r>
+        <w:t xml:space="preserve">. </w:t>
       </w:r>
       <w:r>
         <w:t xml:space="preserve"> </w:t>
@@ -6266,21 +6466,7 @@
         <w:t xml:space="preserve">thin-plate </w:t>
       </w:r>
       <w:r>
-        <w:t xml:space="preserve">regression splines (using the </w:t>
-      </w:r>
-      <w:proofErr w:type="spellStart"/>
-      <w:r>
-        <w:t>mgcv</w:t>
-      </w:r>
-      <w:proofErr w:type="spellEnd"/>
-      <w:r>
-        <w:t xml:space="preserve"> package in R</w:t>
-      </w:r>
-      <w:r>
-        <w:t>; Wood, 2011</w:t>
-      </w:r>
-      <w:r>
-        <w:t>) and fixed the smoothing term at an intermediate value (</w:t>
+        <w:t>regression splines and fixed the smoothing term at an intermediate value (</w:t>
       </w:r>
       <w:proofErr w:type="spellStart"/>
       <w:r>
@@ -6429,6 +6615,7 @@
         <w:spacing w:before="0" w:after="0" w:line="480" w:lineRule="auto"/>
       </w:pPr>
       <w:r>
+        <w:lastRenderedPageBreak/>
         <w:t xml:space="preserve">random walk: </w:t>
       </w:r>
       <m:oMath>
@@ -6645,7 +6832,6 @@
         <w:spacing w:before="0" w:after="0" w:line="480" w:lineRule="auto"/>
       </w:pPr>
       <w:r>
-        <w:lastRenderedPageBreak/>
         <w:t xml:space="preserve">linear AR-2: </w:t>
       </w:r>
       <m:oMath>
@@ -7545,7 +7731,31 @@
         <w:t xml:space="preserve">March </w:t>
       </w:r>
       <w:r>
-        <w:t xml:space="preserve">catch depending on the model.  </w:t>
+        <w:t>catch depending on the model.</w:t>
+      </w:r>
+      <w:r>
+        <w:t xml:space="preserve"> The October-March catch spans two calendar years; </w:t>
+      </w:r>
+      <w:r>
+        <w:rPr>
+          <w:i/>
+        </w:rPr>
+        <w:t>t</w:t>
+      </w:r>
+      <w:r>
+        <w:t xml:space="preserve"> for October-March catch </w:t>
+      </w:r>
+      <w:r>
+        <w:t>refers to the start of th</w:t>
+      </w:r>
+      <w:r>
+        <w:t>is</w:t>
+      </w:r>
+      <w:r>
+        <w:t xml:space="preserve"> catch period.</w:t>
+      </w:r>
+      <w:r>
+        <w:t xml:space="preserve">  </w:t>
       </w:r>
       <m:oMath>
         <m:r>
@@ -7556,23 +7766,23 @@
         </m:r>
       </m:oMath>
       <w:r>
-        <w:t xml:space="preserve"> is a non-linear </w:t>
+        <w:t xml:space="preserve"> is </w:t>
+      </w:r>
+      <w:r>
+        <w:t>the</w:t>
+      </w:r>
+      <w:r>
+        <w:t xml:space="preserve"> </w:t>
+      </w:r>
+      <w:r>
+        <w:t xml:space="preserve">non-linear </w:t>
       </w:r>
       <w:r>
         <w:t xml:space="preserve">spline based smoothing </w:t>
       </w:r>
-      <w:r>
-        <w:t xml:space="preserve">function </w:t>
-      </w:r>
-      <w:r>
-        <w:t xml:space="preserve">(with fixed smoothing level) </w:t>
-      </w:r>
-      <w:r>
-        <w:t xml:space="preserve">estimated by the GAM </w:t>
-      </w:r>
       <w:proofErr w:type="gramStart"/>
       <w:r>
-        <w:t>algorithm</w:t>
+        <w:t>function</w:t>
       </w:r>
       <w:r>
         <w:t>.</w:t>
@@ -7956,19 +8166,34 @@
         <w:t>ing time requirements</w:t>
       </w:r>
       <w:r>
-        <w:t>. The catch models were fit to 1984</w:t>
+        <w:t xml:space="preserve">. The catch models were fit to </w:t>
+      </w:r>
+      <w:r>
+        <w:t>198</w:t>
+      </w:r>
+      <w:r>
+        <w:t>3</w:t>
       </w:r>
       <w:r>
         <w:t>–</w:t>
       </w:r>
       <w:r>
-        <w:t xml:space="preserve">2015 catch data, </w:t>
-      </w:r>
-      <w:r>
-        <w:t>as</w:t>
-      </w:r>
-      <w:r>
-        <w:t xml:space="preserve"> SST, upwelling</w:t>
+        <w:t>2015 catch data</w:t>
+      </w:r>
+      <w:r>
+        <w:t>, the time-period for which</w:t>
+      </w:r>
+      <w:r>
+        <w:t xml:space="preserve"> </w:t>
+      </w:r>
+      <w:r>
+        <w:t>our</w:t>
+      </w:r>
+      <w:r>
+        <w:t xml:space="preserve"> </w:t>
+      </w:r>
+      <w:r>
+        <w:t>SST, upwelling</w:t>
       </w:r>
       <w:r>
         <w:t>,</w:t>
@@ -7977,7 +8202,22 @@
         <w:t xml:space="preserve"> and precipitation data were available</w:t>
       </w:r>
       <w:r>
-        <w:t xml:space="preserve"> for this period</w:t>
+        <w:t xml:space="preserve"> for all years</w:t>
+      </w:r>
+      <w:r>
+        <w:t>; we used</w:t>
+      </w:r>
+      <w:r>
+        <w:t xml:space="preserve"> the </w:t>
+      </w:r>
+      <w:r>
+        <w:t xml:space="preserve">same </w:t>
+      </w:r>
+      <w:r>
+        <w:t>years of</w:t>
+      </w:r>
+      <w:r>
+        <w:t xml:space="preserve"> catch data for all covariate tests</w:t>
       </w:r>
       <w:r>
         <w:t xml:space="preserve">. </w:t>
@@ -8025,7 +8265,13 @@
         <w:t xml:space="preserve"> nested sets of models to evaluate support for the catch</w:t>
       </w:r>
       <w:r>
-        <w:t>, and subsequently covariate,</w:t>
+        <w:t xml:space="preserve">, and subsequently </w:t>
+      </w:r>
+      <w:r>
+        <w:t xml:space="preserve">environmental </w:t>
+      </w:r>
+      <w:r>
+        <w:t>covariate,</w:t>
       </w:r>
       <w:r>
         <w:t xml:space="preserve"> models. LOOCV involves </w:t>
@@ -8078,7 +8324,14 @@
         <w:t xml:space="preserve">) </w:t>
       </w:r>
       <w:r>
-        <w:t xml:space="preserve">is reported for the set of prediction errors. After selection of the best model </w:t>
+        <w:t xml:space="preserve">is reported for the set of </w:t>
+      </w:r>
+      <w:r>
+        <w:t xml:space="preserve">LOOCV </w:t>
+      </w:r>
+      <w:r>
+        <w:lastRenderedPageBreak/>
+        <w:t xml:space="preserve">prediction errors. After selection of the best model </w:t>
       </w:r>
       <w:r>
         <w:t>using</w:t>
@@ -8087,7 +8340,13 @@
         <w:t xml:space="preserve"> </w:t>
       </w:r>
       <w:r>
-        <w:t>the 1984</w:t>
+        <w:t xml:space="preserve">the </w:t>
+      </w:r>
+      <w:r>
+        <w:t>198</w:t>
+      </w:r>
+      <w:r>
+        <w:t>3</w:t>
       </w:r>
       <w:r>
         <w:t>–</w:t>
@@ -8108,7 +8367,16 @@
         <w:t>–</w:t>
       </w:r>
       <w:r>
-        <w:t xml:space="preserve">1983 to confirm the </w:t>
+        <w:t>198</w:t>
+      </w:r>
+      <w:r>
+        <w:t>2</w:t>
+      </w:r>
+      <w:r>
+        <w:t xml:space="preserve"> </w:t>
+      </w:r>
+      <w:r>
+        <w:t xml:space="preserve">to confirm the </w:t>
       </w:r>
       <w:r>
         <w:t xml:space="preserve">base </w:t>
@@ -8118,9 +8386,6 @@
       </w:r>
       <w:r>
         <w:t xml:space="preserve"> form</w:t>
-      </w:r>
-      <w:r>
-        <w:t xml:space="preserve"> (with no covariates)</w:t>
       </w:r>
       <w:r>
         <w:t xml:space="preserve">. An influential </w:t>
@@ -8162,8 +8427,13 @@
         <w:ind w:firstLine="720"/>
       </w:pPr>
       <w:r>
-        <w:lastRenderedPageBreak/>
-        <w:t xml:space="preserve">Once the catch models were determined, the covariates were studied. As with the catch models, </w:t>
+        <w:t xml:space="preserve">Once the catch models were determined, the </w:t>
+      </w:r>
+      <w:r>
+        <w:t xml:space="preserve">environmental </w:t>
+      </w:r>
+      <w:r>
+        <w:t xml:space="preserve">covariates were studied. As with the catch models, </w:t>
       </w:r>
       <w:r>
         <w:t xml:space="preserve">support was evaluated using </w:t>
@@ -8208,7 +8478,13 @@
         <w:t xml:space="preserve"> and t</w:t>
       </w:r>
       <w:r>
-        <w:t>he smoothing term was fixed at an intermediate value (</w:t>
+        <w:t xml:space="preserve">he smoothing term </w:t>
+      </w:r>
+      <w:r>
+        <w:t xml:space="preserve">for the GAM models </w:t>
+      </w:r>
+      <w:r>
+        <w:t>was fixed at an intermediate value (</w:t>
       </w:r>
       <w:proofErr w:type="spellStart"/>
       <w:r>
@@ -8256,7 +8532,13 @@
         <w:t xml:space="preserve"> </w:t>
       </w:r>
       <w:r>
-        <w:t>non-linear effect</w:t>
+        <w:t xml:space="preserve">non-linear </w:t>
+      </w:r>
+      <w:r>
+        <w:t xml:space="preserve">(GAM) </w:t>
+      </w:r>
+      <w:r>
+        <w:t>effect</w:t>
       </w:r>
       <w:r>
         <w:t>s</w:t>
@@ -8809,7 +9091,10 @@
         <w:t xml:space="preserve"> </w:t>
       </w:r>
       <w:r>
-        <w:t>1984</w:t>
+        <w:t>198</w:t>
+      </w:r>
+      <w:r>
+        <w:t>3</w:t>
       </w:r>
       <w:r>
         <w:t>–</w:t>
@@ -8899,7 +9184,16 @@
         <w:t>model and over models with</w:t>
       </w:r>
       <w:r>
-        <w:t xml:space="preserve"> the prior-year July–September catch [</w:t>
+        <w:t xml:space="preserve"> the prior-</w:t>
+      </w:r>
+      <w:r>
+        <w:t>year</w:t>
+      </w:r>
+      <w:r>
+        <w:t xml:space="preserve"> </w:t>
+      </w:r>
+      <w:r>
+        <w:t>July–September catch [</w:t>
       </w:r>
       <m:oMath>
         <m:r>
@@ -8968,19 +9262,13 @@
         <w:t xml:space="preserve">). </w:t>
       </w:r>
       <w:r>
-        <w:t>The use of 2</w:t>
-      </w:r>
-      <w:r>
-        <w:t xml:space="preserve"> years</w:t>
-      </w:r>
-      <w:r>
-        <w:t xml:space="preserve"> of</w:t>
+        <w:t>The use of catch</w:t>
+      </w:r>
+      <w:r>
+        <w:t xml:space="preserve"> two years</w:t>
       </w:r>
       <w:r>
         <w:t xml:space="preserve"> prior</w:t>
-      </w:r>
-      <w:r>
-        <w:t xml:space="preserve"> catch</w:t>
       </w:r>
       <w:r>
         <w:t xml:space="preserve"> </w:t>
@@ -9205,16 +9493,19 @@
         <w:t xml:space="preserve"> included as a linear or non-linear effect</w:t>
       </w:r>
       <w:r>
-        <w:t>, the use of a non-linear response reduced</w:t>
-      </w:r>
-      <w:r>
-        <w:t xml:space="preserve"> </w:t>
-      </w:r>
-      <w:r>
-        <w:t>t</w:t>
-      </w:r>
-      <w:r>
-        <w:t>he residual error and LOOCV</w:t>
+        <w:t xml:space="preserve">, the use of a non-linear response </w:t>
+      </w:r>
+      <w:r>
+        <w:t>improved model fit</w:t>
+      </w:r>
+      <w:r>
+        <w:t xml:space="preserve"> and</w:t>
+      </w:r>
+      <w:r>
+        <w:t xml:space="preserve"> reduced</w:t>
+      </w:r>
+      <w:r>
+        <w:t xml:space="preserve"> LOOCV</w:t>
       </w:r>
       <w:r>
         <w:t xml:space="preserve"> RMSE</w:t>
@@ -9235,6 +9526,7 @@
         <w:t xml:space="preserve">. </w:t>
       </w:r>
       <w:r>
+        <w:lastRenderedPageBreak/>
         <w:t>T</w:t>
       </w:r>
       <w:r>
@@ -9495,14 +9787,16 @@
         <w:t xml:space="preserve"> the</w:t>
       </w:r>
       <w:r>
-        <w:t xml:space="preserve"> loss of </w:t>
-      </w:r>
-      <w:r>
-        <w:lastRenderedPageBreak/>
-        <w:t>degrees of freedom</w:t>
-      </w:r>
-      <w:r>
-        <w:t xml:space="preserve"> from an additional covariate </w:t>
+        <w:t xml:space="preserve"> loss of degrees of freedom</w:t>
+      </w:r>
+      <w:r>
+        <w:t xml:space="preserve"> from an additional covariate</w:t>
+      </w:r>
+      <w:r>
+        <w:t>,</w:t>
+      </w:r>
+      <w:r>
+        <w:t xml:space="preserve"> </w:t>
       </w:r>
       <m:oMath>
         <m:r>
@@ -9586,7 +9880,16 @@
         <w:t xml:space="preserve"> </w:t>
       </w:r>
       <w:r>
-        <w:t xml:space="preserve">this model was </w:t>
+        <w:t>th</w:t>
+      </w:r>
+      <w:r>
+        <w:t>e selected</w:t>
+      </w:r>
+      <w:r>
+        <w:t xml:space="preserve"> </w:t>
+      </w:r>
+      <w:r>
+        <w:t xml:space="preserve">model was </w:t>
       </w:r>
       <w:r>
         <w:t>2</w:t>
@@ -9974,7 +10277,45 @@
         <w:t>ch</w:t>
       </w:r>
       <w:r>
-        <w:t xml:space="preserve"> catch.</w:t>
+        <w:t xml:space="preserve"> catch</w:t>
+      </w:r>
+      <w:r>
+        <w:t xml:space="preserve"> as one had best model fit while the other had better </w:t>
+      </w:r>
+      <w:r>
+        <w:t xml:space="preserve">out-of-sample prediction and both were supported </w:t>
+      </w:r>
+      <w:r>
+        <w:t>based</w:t>
+      </w:r>
+      <w:r>
+        <w:t xml:space="preserve"> in the </w:t>
+      </w:r>
+      <w:r>
+        <w:t xml:space="preserve">influential </w:t>
+      </w:r>
+      <w:proofErr w:type="gramStart"/>
+      <w:r>
+        <w:t>years</w:t>
+      </w:r>
+      <w:proofErr w:type="gramEnd"/>
+      <w:r>
+        <w:t xml:space="preserve"> analysis</w:t>
+      </w:r>
+      <w:r>
+        <w:t xml:space="preserve"> (</w:t>
+      </w:r>
+      <w:r>
+        <w:t>Supporting Information</w:t>
+      </w:r>
+      <w:r>
+        <w:t>; Figures S1-S5</w:t>
+      </w:r>
+      <w:r>
+        <w:t>)</w:t>
+      </w:r>
+      <w:r>
+        <w:t>.</w:t>
       </w:r>
     </w:p>
     <w:p>
@@ -10011,10 +10352,13 @@
         <w:t>–</w:t>
       </w:r>
       <w:r>
-        <w:t>1983</w:t>
-      </w:r>
-      <w:r>
-        <w:t xml:space="preserve"> data yielded</w:t>
+        <w:t>198</w:t>
+      </w:r>
+      <w:r>
+        <w:t xml:space="preserve">2 </w:t>
+      </w:r>
+      <w:r>
+        <w:t>data yielded</w:t>
       </w:r>
       <w:r>
         <w:t xml:space="preserve"> </w:t>
@@ -10340,10 +10684,10 @@
         <w:t>s</w:t>
       </w:r>
       <w:r>
-        <w:t xml:space="preserve"> </w:t>
-      </w:r>
-      <w:r>
-        <w:t>[al</w:t>
+        <w:t xml:space="preserve">, </w:t>
+      </w:r>
+      <w:r>
+        <w:t>al</w:t>
       </w:r>
       <w:r>
         <w:t>though</w:t>
@@ -10414,7 +10758,10 @@
         <w:t xml:space="preserve"> model</w:t>
       </w:r>
       <w:r>
-        <w:t xml:space="preserve"> was &lt;1;</w:t>
+        <w:t xml:space="preserve"> was &lt;1</w:t>
+      </w:r>
+      <w:r>
+        <w:t>(</w:t>
       </w:r>
       <w:r>
         <w:t xml:space="preserve">Table </w:t>
@@ -10426,34 +10773,10 @@
         <w:t>6</w:t>
       </w:r>
       <w:r>
-        <w:t>]</w:t>
-      </w:r>
-      <w:r>
-        <w:t xml:space="preserve">. </w:t>
-      </w:r>
-      <w:r>
-        <w:t>The</w:t>
-      </w:r>
-      <w:r>
-        <w:t xml:space="preserve"> influential years </w:t>
-      </w:r>
-      <w:r>
-        <w:t>analysis supported the base models selected using the 1984–2015 data</w:t>
-      </w:r>
-      <w:r>
-        <w:t xml:space="preserve"> </w:t>
-      </w:r>
-      <w:r>
-        <w:t>(</w:t>
-      </w:r>
-      <w:r>
-        <w:t>Supporting Information</w:t>
-      </w:r>
-      <w:r>
-        <w:t>; Figures S1-S5</w:t>
-      </w:r>
-      <w:r>
-        <w:t xml:space="preserve">). The </w:t>
+        <w:t>)</w:t>
+      </w:r>
+      <w:r>
+        <w:t xml:space="preserve">. The </w:t>
       </w:r>
       <w:r>
         <w:t>DLM</w:t>
@@ -10550,7 +10873,7 @@
         <w:t xml:space="preserve"> </w:t>
       </w:r>
       <w:r>
-        <w:t>and</w:t>
+        <w:t>but</w:t>
       </w:r>
       <w:r>
         <w:t xml:space="preserve"> </w:t>
@@ -10574,7 +10897,23 @@
         <w:t xml:space="preserve">the model selection </w:t>
       </w:r>
       <w:r>
-        <w:t xml:space="preserve">indicated that a catch model with a time-varying effect of prior catch did not improve either model fit or out of sample </w:t>
+        <w:t xml:space="preserve">indicated that a </w:t>
+      </w:r>
+      <w:r>
+        <w:lastRenderedPageBreak/>
+        <w:t>catch model with a time-varying effect of prior catch did not improve either model fit or out</w:t>
+      </w:r>
+      <w:r>
+        <w:t>-</w:t>
+      </w:r>
+      <w:r>
+        <w:t>of</w:t>
+      </w:r>
+      <w:r>
+        <w:t>-</w:t>
+      </w:r>
+      <w:r>
+        <w:t xml:space="preserve">sample </w:t>
       </w:r>
       <w:r>
         <w:t>prediction,</w:t>
@@ -10665,7 +11004,6 @@
             <w:rPr>
               <w:rFonts w:ascii="Cambria Math" w:hAnsi="Cambria Math"/>
             </w:rPr>
-            <w:lastRenderedPageBreak/>
             <m:t>M0:ln(</m:t>
           </m:r>
           <m:sSub>
@@ -11290,19 +11628,22 @@
         <w:t xml:space="preserve"> that may drive catch variability</w:t>
       </w:r>
       <w:r>
-        <w:t xml:space="preserve"> and improve out of sample prediction</w:t>
-      </w:r>
-      <w:r>
-        <w:t xml:space="preserve"> (Table 1)</w:t>
-      </w:r>
-      <w:r>
-        <w:t xml:space="preserve">.  </w:t>
-      </w:r>
-      <w:r>
-        <w:t>Below</w:t>
-      </w:r>
-      <w:r>
-        <w:t>, t</w:t>
+        <w:t xml:space="preserve"> and improve out</w:t>
+      </w:r>
+      <w:r>
+        <w:t>-</w:t>
+      </w:r>
+      <w:r>
+        <w:t>of</w:t>
+      </w:r>
+      <w:r>
+        <w:t>-</w:t>
+      </w:r>
+      <w:r>
+        <w:t xml:space="preserve">sample prediction.  </w:t>
+      </w:r>
+      <w:r>
+        <w:t>Below, t</w:t>
       </w:r>
       <w:r>
         <w:t xml:space="preserve">he model numbers refer to the models listed in Table 1. </w:t>
@@ -11470,22 +11811,21 @@
         <w:t>models</w:t>
       </w:r>
       <w:r>
-        <w:t xml:space="preserve"> S4, S5, and L1</w:t>
-      </w:r>
-      <w:r>
-        <w:t xml:space="preserve">; </w:t>
-      </w:r>
-      <w:r>
-        <w:t>Tables A1 and A2</w:t>
-      </w:r>
-      <w:r>
-        <w:t>)</w:t>
+        <w:t xml:space="preserve"> S4, S5, and L1)</w:t>
       </w:r>
       <w:r>
         <w:t xml:space="preserve">. </w:t>
       </w:r>
       <w:r>
-        <w:t>In general the</w:t>
+        <w:t xml:space="preserve">In </w:t>
+      </w:r>
+      <w:proofErr w:type="gramStart"/>
+      <w:r>
+        <w:t>general</w:t>
+      </w:r>
+      <w:proofErr w:type="gramEnd"/>
+      <w:r>
+        <w:t xml:space="preserve"> the</w:t>
       </w:r>
       <w:r>
         <w:t xml:space="preserve"> </w:t>
@@ -11497,10 +11837,16 @@
         <w:t xml:space="preserve">pwelling </w:t>
       </w:r>
       <w:r>
-        <w:t>in the current season</w:t>
-      </w:r>
-      <w:r>
-        <w:t xml:space="preserve"> or prior season were not or only weakly supported (based on </w:t>
+        <w:t xml:space="preserve">in the current </w:t>
+      </w:r>
+      <w:r>
+        <w:t xml:space="preserve">or prior </w:t>
+      </w:r>
+      <w:r>
+        <w:t xml:space="preserve">year </w:t>
+      </w:r>
+      <w:r>
+        <w:t xml:space="preserve">were not or only weakly supported (based on </w:t>
       </w:r>
       <w:proofErr w:type="spellStart"/>
       <w:r>
@@ -11508,21 +11854,19 @@
       </w:r>
       <w:proofErr w:type="spellEnd"/>
       <w:r>
-        <w:t xml:space="preserve">) and did not </w:t>
-      </w:r>
-      <w:proofErr w:type="gramStart"/>
-      <w:r>
-        <w:t xml:space="preserve">improve </w:t>
-      </w:r>
-      <w:r>
-        <w:t xml:space="preserve"> </w:t>
-      </w:r>
-      <w:r>
-        <w:t>out</w:t>
-      </w:r>
-      <w:proofErr w:type="gramEnd"/>
-      <w:r>
-        <w:t xml:space="preserve"> of sample prediction (LOOCV RMSE or </w:t>
+        <w:t>) and did not improve out</w:t>
+      </w:r>
+      <w:r>
+        <w:t>-</w:t>
+      </w:r>
+      <w:r>
+        <w:t>of</w:t>
+      </w:r>
+      <w:r>
+        <w:t>-</w:t>
+      </w:r>
+      <w:r>
+        <w:t xml:space="preserve">sample prediction (LOOCV RMSE or </w:t>
       </w:r>
       <w:proofErr w:type="spellStart"/>
       <w:r>
@@ -11589,10 +11933,23 @@
         <w:t>2</w:t>
       </w:r>
       <w:r>
+        <w:t xml:space="preserve"> </w:t>
+      </w:r>
+      <w:r>
+        <w:lastRenderedPageBreak/>
+        <w:t>and A1</w:t>
+      </w:r>
+      <w:r>
         <w:t>) but did not reduce the prediction errors.</w:t>
       </w:r>
       <w:r>
-        <w:t xml:space="preserve"> Lastly</w:t>
+        <w:t xml:space="preserve"> </w:t>
+      </w:r>
+      <w:r>
+        <w:t xml:space="preserve">Note, these covariates overlap with July-September and thus would not be useful for forecasting per se. </w:t>
+      </w:r>
+      <w:r>
+        <w:t>Lastly</w:t>
       </w:r>
       <w:r>
         <w:t>, we</w:t>
@@ -11637,13 +11994,7 @@
         <w:t>ch</w:t>
       </w:r>
       <w:r>
-        <w:t xml:space="preserve"> catch </w:t>
-      </w:r>
-      <w:r>
-        <w:t xml:space="preserve">variation </w:t>
-      </w:r>
-      <w:r>
-        <w:t>(</w:t>
+        <w:t xml:space="preserve"> catch (</w:t>
       </w:r>
       <w:r>
         <w:t>model</w:t>
@@ -11658,14 +12009,13 @@
         <w:t xml:space="preserve"> The fall DMI </w:t>
       </w:r>
       <w:r>
+        <w:t xml:space="preserve">in the prior year </w:t>
+      </w:r>
+      <w:r>
         <w:t xml:space="preserve">(model A3) </w:t>
       </w:r>
       <w:r>
-        <w:t xml:space="preserve">was </w:t>
-      </w:r>
-      <w:r>
-        <w:lastRenderedPageBreak/>
-        <w:t xml:space="preserve">weakly supported. It reduced </w:t>
+        <w:t xml:space="preserve">was weakly supported. It reduced </w:t>
       </w:r>
       <w:proofErr w:type="spellStart"/>
       <w:r>
@@ -11697,7 +12047,19 @@
         <w:ind w:firstLine="360"/>
       </w:pPr>
       <w:r>
-        <w:t>Only two covariates emerged as explanatory variables that both explained catch variance and reduced out of sample predictions errors: the June-July precipitation over land (</w:t>
+        <w:t>Only two covariates emerged as explanatory variables that both explained catch variance and reduced out</w:t>
+      </w:r>
+      <w:r>
+        <w:t>-</w:t>
+      </w:r>
+      <w:r>
+        <w:t>of</w:t>
+      </w:r>
+      <w:r>
+        <w:t>-</w:t>
+      </w:r>
+      <w:r>
+        <w:t>sample predictions errors: the June-July precipitation over land (</w:t>
       </w:r>
       <w:r>
         <w:t>model S2</w:t>
@@ -11869,7 +12231,7 @@
         <w:t>v</w:t>
       </w:r>
       <w:r>
-        <w:t>s.</w:t>
+        <w:t>ersus</w:t>
       </w:r>
       <w:r>
         <w:t xml:space="preserve"> </w:t>
@@ -11887,6 +12249,15 @@
         <w:t>3</w:t>
       </w:r>
       <w:r>
+        <w:t xml:space="preserve"> </w:t>
+      </w:r>
+      <w:r>
+        <w:t xml:space="preserve">using the more complex base model </w:t>
+      </w:r>
+      <w:r>
+        <w:t>without the covariate</w:t>
+      </w:r>
+      <w:r>
         <w:t xml:space="preserve">; </w:t>
       </w:r>
       <w:r>
@@ -11899,13 +12270,16 @@
         <w:t xml:space="preserve"> 2</w:t>
       </w:r>
       <w:r>
-        <w:t xml:space="preserve"> and</w:t>
-      </w:r>
-      <w:r>
-        <w:t xml:space="preserve"> </w:t>
-      </w:r>
-      <w:r>
-        <w:t>A2, S7</w:t>
+        <w:t xml:space="preserve">, </w:t>
+      </w:r>
+      <w:r>
+        <w:t xml:space="preserve">A2, </w:t>
+      </w:r>
+      <w:r>
+        <w:t xml:space="preserve">and </w:t>
+      </w:r>
+      <w:r>
+        <w:t>S7</w:t>
       </w:r>
       <w:r>
         <w:t>)</w:t>
@@ -11920,13 +12294,31 @@
         <w:t xml:space="preserve">This covariate reduced the </w:t>
       </w:r>
       <w:r>
-        <w:t>out of sample prediction error (</w:t>
+        <w:t>out</w:t>
+      </w:r>
+      <w:r>
+        <w:t>-</w:t>
+      </w:r>
+      <w:r>
+        <w:t>of</w:t>
+      </w:r>
+      <w:r>
+        <w:t>-</w:t>
+      </w:r>
+      <w:r>
+        <w:t>sample prediction error (</w:t>
       </w:r>
       <w:r>
         <w:t>LOOCV RMSE</w:t>
       </w:r>
       <w:r>
-        <w:t xml:space="preserve"> or </w:t>
+        <w:t xml:space="preserve"> </w:t>
+      </w:r>
+      <w:r>
+        <w:t>or</w:t>
+      </w:r>
+      <w:r>
+        <w:t xml:space="preserve"> </w:t>
       </w:r>
       <w:proofErr w:type="spellStart"/>
       <w:r>
@@ -11982,7 +12374,19 @@
         <w:t xml:space="preserve">Figure 5). The other strong correlation </w:t>
       </w:r>
       <w:r>
-        <w:t xml:space="preserve">and reduction in out of sample prediction error </w:t>
+        <w:t>and reduction in out</w:t>
+      </w:r>
+      <w:r>
+        <w:t>-</w:t>
+      </w:r>
+      <w:r>
+        <w:t>of</w:t>
+      </w:r>
+      <w:r>
+        <w:t>-</w:t>
+      </w:r>
+      <w:r>
+        <w:t xml:space="preserve">sample prediction error </w:t>
       </w:r>
       <w:r>
         <w:t xml:space="preserve">was </w:t>
@@ -11991,7 +12395,13 @@
         <w:t xml:space="preserve">found </w:t>
       </w:r>
       <w:r>
-        <w:t>for the current season June-July precipitation over land. For the October-Ma</w:t>
+        <w:t xml:space="preserve">for the current </w:t>
+      </w:r>
+      <w:r>
+        <w:t xml:space="preserve">year </w:t>
+      </w:r>
+      <w:r>
+        <w:t>June-July precipitation over land. For the October-Ma</w:t>
       </w:r>
       <w:r>
         <w:t>rch</w:t>
@@ -12022,10 +12432,7 @@
         <w:t xml:space="preserve"> 2</w:t>
       </w:r>
       <w:r>
-        <w:t>, A</w:t>
-      </w:r>
-      <w:r>
-        <w:t>2, S7</w:t>
+        <w:t>, A2, S7</w:t>
       </w:r>
       <w:r>
         <w:t>).</w:t>
@@ -12071,7 +12478,11 @@
         <w:t xml:space="preserve"> degrees of freedom, </w:t>
       </w:r>
       <w:r>
-        <w:t>and catch size varied little in the period for which we had chlorophyll data (1998–2015: July–</w:t>
+        <w:t xml:space="preserve">and catch size </w:t>
+      </w:r>
+      <w:r>
+        <w:lastRenderedPageBreak/>
+        <w:t>varied little in the period for which we had chlorophyll data (1998–2015: July–</w:t>
       </w:r>
       <w:proofErr w:type="gramStart"/>
       <w:r>
@@ -12136,7 +12547,6 @@
         <w:t>y–</w:t>
       </w:r>
       <w:r>
-        <w:lastRenderedPageBreak/>
         <w:t>Sep</w:t>
       </w:r>
       <w:r>
@@ -12146,7 +12556,13 @@
         <w:t xml:space="preserve"> catch</w:t>
       </w:r>
       <w:r>
-        <w:t>, and a</w:t>
+        <w:t xml:space="preserve">, </w:t>
+      </w:r>
+      <w:r>
+        <w:t>but</w:t>
+      </w:r>
+      <w:r>
+        <w:t xml:space="preserve"> a</w:t>
       </w:r>
       <w:r>
         <w:t xml:space="preserve"> significant effect </w:t>
@@ -12222,7 +12638,16 @@
         <w:t>ch</w:t>
       </w:r>
       <w:r>
-        <w:t xml:space="preserve"> oil sardine landings were much lower than expected based on prior catches: 1986, 1991, 1994</w:t>
+        <w:t xml:space="preserve"> oil sardine landings were much lower than </w:t>
+      </w:r>
+      <w:r>
+        <w:t>predicted</w:t>
+      </w:r>
+      <w:r>
+        <w:t xml:space="preserve"> </w:t>
+      </w:r>
+      <w:r>
+        <w:t>based on prior catches: 1986, 1991, 1994</w:t>
       </w:r>
       <w:r>
         <w:t>,</w:t>
@@ -12234,7 +12659,40 @@
         <w:t>c</w:t>
       </w:r>
       <w:r>
-        <w:t xml:space="preserve">). The 2.5-year average SST explained the collapses in 1986 and 1991; the </w:t>
+        <w:t xml:space="preserve">). </w:t>
+      </w:r>
+      <w:r>
+        <w:t>In the figure, the y-axis is the predicted catch in a LOOC</w:t>
+      </w:r>
+      <w:r>
+        <w:t xml:space="preserve">V analysis thus is the ‘left-out’ year. </w:t>
+      </w:r>
+      <w:r>
+        <w:t xml:space="preserve">The </w:t>
+      </w:r>
+      <w:r>
+        <w:t xml:space="preserve">model with </w:t>
+      </w:r>
+      <w:r>
+        <w:t xml:space="preserve">2.5-year average </w:t>
+      </w:r>
+      <w:r>
+        <w:t xml:space="preserve">regional </w:t>
+      </w:r>
+      <w:r>
+        <w:t xml:space="preserve">SST </w:t>
+      </w:r>
+      <w:r>
+        <w:t>predicted</w:t>
+      </w:r>
+      <w:r>
+        <w:t xml:space="preserve"> </w:t>
+      </w:r>
+      <w:r>
+        <w:t xml:space="preserve">the collapses in 1986 and 1991; the </w:t>
+      </w:r>
+      <w:r>
+        <w:t xml:space="preserve">predicted </w:t>
       </w:r>
       <w:r>
         <w:t xml:space="preserve">catch </w:t>
@@ -12243,10 +12701,13 @@
         <w:t>size</w:t>
       </w:r>
       <w:r>
-        <w:t>s predicted with the model including this covariate</w:t>
-      </w:r>
-      <w:r>
-        <w:t xml:space="preserve"> </w:t>
+        <w:t>s with this covariate</w:t>
+      </w:r>
+      <w:r>
+        <w:t xml:space="preserve"> </w:t>
+      </w:r>
+      <w:r>
+        <w:t xml:space="preserve">in the model </w:t>
       </w:r>
       <w:r>
         <w:t>were</w:t>
@@ -12264,7 +12725,16 @@
         <w:t>d</w:t>
       </w:r>
       <w:r>
-        <w:t>). The 2.5-year average SST did not explain the 1994</w:t>
+        <w:t>). The 2.5-year average</w:t>
+      </w:r>
+      <w:r>
+        <w:t xml:space="preserve"> </w:t>
+      </w:r>
+      <w:r>
+        <w:t>regional</w:t>
+      </w:r>
+      <w:r>
+        <w:t xml:space="preserve"> SST did not explain the 1994</w:t>
       </w:r>
       <w:r>
         <w:t xml:space="preserve"> collapse, the largest during the study period,</w:t>
@@ -12294,13 +12764,33 @@
         <w:t xml:space="preserve">this catch was not unusually low in </w:t>
       </w:r>
       <w:r>
-        <w:t xml:space="preserve">1991. The 2.5-year average SST reduced the prediction error for </w:t>
+        <w:t xml:space="preserve">1991. The 2.5-year average </w:t>
+      </w:r>
+      <w:r>
+        <w:t>regional</w:t>
+      </w:r>
+      <w:r>
+        <w:t xml:space="preserve"> </w:t>
+      </w:r>
+      <w:r>
+        <w:t xml:space="preserve">SST reduced the </w:t>
+      </w:r>
+      <w:r>
+        <w:t>prediction errors</w:t>
+      </w:r>
+      <w:r>
+        <w:t xml:space="preserve"> for </w:t>
       </w:r>
       <w:r>
         <w:t xml:space="preserve">this catch in </w:t>
       </w:r>
-      <w:r>
-        <w:t xml:space="preserve">1986, but did not (appreciably) </w:t>
+      <w:proofErr w:type="gramStart"/>
+      <w:r>
+        <w:t>1986, but</w:t>
+      </w:r>
+      <w:proofErr w:type="gramEnd"/>
+      <w:r>
+        <w:t xml:space="preserve"> did not (appreciably) </w:t>
       </w:r>
       <w:r>
         <w:t xml:space="preserve">reduce it </w:t>
@@ -12336,7 +12826,19 @@
         <w:t>-</w:t>
       </w:r>
       <w:r>
-        <w:t>expected 1994 and 2013 catches.</w:t>
+        <w:t>expected 1994 and 2013 catches</w:t>
+      </w:r>
+      <w:r>
+        <w:t>; the</w:t>
+      </w:r>
+      <w:r>
+        <w:t xml:space="preserve"> prediction errors </w:t>
+      </w:r>
+      <w:r>
+        <w:t>for these years were high regardless of any covariate that was included in the model</w:t>
+      </w:r>
+      <w:r>
+        <w:t>.</w:t>
       </w:r>
     </w:p>
     <w:p>
@@ -12349,19 +12851,50 @@
         </w:rPr>
       </w:pPr>
       <w:r>
-        <w:t>Using the ICOADS SST data set does not capture the nearshore SST as accurately, and thus was not used</w:t>
-      </w:r>
-      <w:r>
-        <w:t xml:space="preserve"> for our main analyses. Nonetheless it is highly correlated with the AVHRR SST data (Figure S7) and extends almost the start of the catch time series</w:t>
-      </w:r>
-      <w:r>
-        <w:t xml:space="preserve"> (to 1960). </w:t>
-      </w:r>
-      <w:r>
-        <w:t xml:space="preserve"> The precipitation data also extends back to 1960. </w:t>
-      </w:r>
-      <w:r>
-        <w:t>Using dynamic linear modeling and the October-Ma</w:t>
+        <w:t>T</w:t>
+      </w:r>
+      <w:r>
+        <w:t>he ICOADS SST data set does not capture the nearshore SST as accurately</w:t>
+      </w:r>
+      <w:r>
+        <w:t xml:space="preserve"> as AVHRR</w:t>
+      </w:r>
+      <w:r>
+        <w:t xml:space="preserve">, and thus was not used for our main analyses. Nonetheless </w:t>
+      </w:r>
+      <w:r>
+        <w:t xml:space="preserve">the regional SST (as opposed to nearshore) </w:t>
+      </w:r>
+      <w:r>
+        <w:t xml:space="preserve">is highly correlated with the AVHRR </w:t>
+      </w:r>
+      <w:r>
+        <w:t xml:space="preserve">regional </w:t>
+      </w:r>
+      <w:r>
+        <w:t>SST data (Figure S7)</w:t>
+      </w:r>
+      <w:r>
+        <w:t xml:space="preserve">, </w:t>
+      </w:r>
+      <w:r>
+        <w:t xml:space="preserve">and </w:t>
+      </w:r>
+      <w:r>
+        <w:t xml:space="preserve">the ICOADS SST data </w:t>
+      </w:r>
+      <w:r>
+        <w:t xml:space="preserve">extend almost the start of the catch time series (to 1960). </w:t>
+      </w:r>
+      <w:r>
+        <w:t xml:space="preserve"> The precipitation data also extends to 1960. </w:t>
+      </w:r>
+      <w:r>
+        <w:t>Using dynamic linear modeling and the October-</w:t>
+      </w:r>
+      <w:r>
+        <w:lastRenderedPageBreak/>
+        <w:t>Ma</w:t>
       </w:r>
       <w:r>
         <w:t>rch</w:t>
@@ -12370,25 +12903,43 @@
         <w:t xml:space="preserve"> catch, we examined whether the </w:t>
       </w:r>
       <w:r>
-        <w:t xml:space="preserve">ability </w:t>
+        <w:t>exp</w:t>
+      </w:r>
+      <w:r>
+        <w:t>lanatory power</w:t>
+      </w:r>
+      <w:r>
+        <w:t xml:space="preserve"> </w:t>
+      </w:r>
+      <w:r>
+        <w:t xml:space="preserve">(as measured by </w:t>
+      </w:r>
+      <w:r>
+        <w:t xml:space="preserve">model </w:t>
+      </w:r>
+      <w:r>
+        <w:t>residual errors</w:t>
+      </w:r>
+      <w:r>
+        <w:t>, i.e. model fit</w:t>
+      </w:r>
+      <w:r>
+        <w:t xml:space="preserve">) </w:t>
       </w:r>
       <w:r>
         <w:t xml:space="preserve">of </w:t>
       </w:r>
       <w:r>
-        <w:t>the multiyear average SST and June-July land preci</w:t>
-      </w:r>
-      <w:r>
-        <w:t>pitation</w:t>
-      </w:r>
-      <w:r>
-        <w:t xml:space="preserve"> </w:t>
-      </w:r>
-      <w:r>
-        <w:t xml:space="preserve">to explain catch variation </w:t>
-      </w:r>
-      <w:r>
-        <w:t>changed over time.</w:t>
+        <w:t xml:space="preserve">the multiyear average </w:t>
+      </w:r>
+      <w:r>
+        <w:t xml:space="preserve">regional </w:t>
+      </w:r>
+      <w:r>
+        <w:t>SST and June-July land precipitation</w:t>
+      </w:r>
+      <w:r>
+        <w:t xml:space="preserve"> changed over time.</w:t>
       </w:r>
       <w:r>
         <w:t xml:space="preserve"> T</w:t>
@@ -12406,13 +12957,25 @@
         <w:t xml:space="preserve">catch model </w:t>
       </w:r>
       <w:r>
-        <w:t xml:space="preserve">(Table 2); the results were </w:t>
-      </w:r>
-      <w:r>
-        <w:t>very similar</w:t>
-      </w:r>
-      <w:r>
-        <w:t xml:space="preserve"> with the more complex October-March catch model thus only one model is shown. T</w:t>
+        <w:t xml:space="preserve">(Table 2); the results were very similar with the more complex October-March catch model thus </w:t>
+      </w:r>
+      <w:r>
+        <w:t xml:space="preserve">results using </w:t>
+      </w:r>
+      <w:r>
+        <w:t xml:space="preserve">only one </w:t>
+      </w:r>
+      <w:r>
+        <w:t xml:space="preserve">of the October-March base </w:t>
+      </w:r>
+      <w:r>
+        <w:t>model</w:t>
+      </w:r>
+      <w:r>
+        <w:t>s</w:t>
+      </w:r>
+      <w:r>
+        <w:t xml:space="preserve"> is shown. T</w:t>
       </w:r>
       <w:r>
         <w:t xml:space="preserve">he covariates were z-scored (mean </w:t>
@@ -12426,10 +12989,7 @@
         <w:t xml:space="preserve"> and variance standardized to 1)</w:t>
       </w:r>
       <w:r>
-        <w:t xml:space="preserve"> and included as th</w:t>
-      </w:r>
-      <w:r>
-        <w:t>ird-order polynomial</w:t>
+        <w:t xml:space="preserve"> and included as third-order polynomial</w:t>
       </w:r>
       <w:r>
         <w:t>s</w:t>
@@ -12628,13 +13188,7 @@
                   <w:rPr>
                     <w:rFonts w:ascii="Cambria Math" w:hAnsi="Cambria Math"/>
                   </w:rPr>
-                  <m:t>3</m:t>
-                </m:r>
-                <m:r>
-                  <w:rPr>
-                    <w:rFonts w:ascii="Cambria Math" w:hAnsi="Cambria Math"/>
-                  </w:rPr>
-                  <m:t>,t</m:t>
+                  <m:t>3,t</m:t>
                 </m:r>
               </m:sub>
             </m:sSub>
@@ -12717,7 +13271,19 @@
         <w:rPr>
           <w:rFonts w:eastAsiaTheme="minorEastAsia"/>
         </w:rPr>
-        <w:t xml:space="preserve"> is the residual and </w:t>
+        <w:t xml:space="preserve"> is the </w:t>
+      </w:r>
+      <w:r>
+        <w:rPr>
+          <w:rFonts w:eastAsiaTheme="minorEastAsia"/>
+        </w:rPr>
+        <w:t xml:space="preserve">catch </w:t>
+      </w:r>
+      <w:r>
+        <w:rPr>
+          <w:rFonts w:eastAsiaTheme="minorEastAsia"/>
+        </w:rPr>
+        <w:t xml:space="preserve">residual and </w:t>
       </w:r>
       <w:r>
         <w:rPr>
@@ -12730,14 +13296,7 @@
         <w:rPr>
           <w:rFonts w:eastAsiaTheme="minorEastAsia"/>
         </w:rPr>
-        <w:t xml:space="preserve"> is </w:t>
-      </w:r>
-      <w:r>
-        <w:rPr>
-          <w:rFonts w:eastAsiaTheme="minorEastAsia"/>
-        </w:rPr>
-        <w:lastRenderedPageBreak/>
-        <w:t>the covariate</w:t>
+        <w:t xml:space="preserve"> is the covariate</w:t>
       </w:r>
       <w:r>
         <w:rPr>
@@ -12860,13 +13419,7 @@
               <w:rPr>
                 <w:rFonts w:ascii="Cambria Math" w:hAnsi="Cambria Math"/>
               </w:rPr>
-              <m:t>+</m:t>
-            </m:r>
-            <m:r>
-              <w:rPr>
-                <w:rFonts w:ascii="Cambria Math" w:hAnsi="Cambria Math"/>
-              </w:rPr>
-              <m:t>e</m:t>
+              <m:t>+e</m:t>
             </m:r>
           </m:e>
           <m:sub>
@@ -12883,13 +13436,7 @@
         <w:rPr>
           <w:rFonts w:eastAsiaTheme="minorEastAsia"/>
         </w:rPr>
-        <w:t>,</w:t>
-      </w:r>
-      <w:r>
-        <w:rPr>
-          <w:rFonts w:eastAsiaTheme="minorEastAsia"/>
-        </w:rPr>
-        <w:t xml:space="preserve"> with </w:t>
+        <w:t xml:space="preserve">, with </w:t>
       </w:r>
       <w:r>
         <w:rPr>
@@ -12968,31 +13515,19 @@
         <w:rPr>
           <w:rFonts w:eastAsiaTheme="minorEastAsia"/>
         </w:rPr>
-        <w:t xml:space="preserve"> was chosen such that the </w:t>
+        <w:t xml:space="preserve"> was chosen such that the model complexity (time-variation) did not </w:t>
       </w:r>
       <w:r>
         <w:rPr>
           <w:rFonts w:eastAsiaTheme="minorEastAsia"/>
         </w:rPr>
-        <w:t xml:space="preserve">model complexity (time-variation) did not </w:t>
+        <w:t>increase</w:t>
       </w:r>
       <w:r>
         <w:rPr>
           <w:rFonts w:eastAsiaTheme="minorEastAsia"/>
         </w:rPr>
-        <w:t>increase</w:t>
-      </w:r>
-      <w:r>
-        <w:rPr>
-          <w:rFonts w:eastAsiaTheme="minorEastAsia"/>
-        </w:rPr>
-        <w:t xml:space="preserve"> </w:t>
-      </w:r>
-      <w:r>
-        <w:rPr>
-          <w:rFonts w:eastAsiaTheme="minorEastAsia"/>
-        </w:rPr>
-        <w:t>out-sample-prediction error</w:t>
+        <w:t xml:space="preserve"> out-sample-prediction error</w:t>
       </w:r>
       <w:r>
         <w:rPr>
@@ -13044,69 +13579,75 @@
         <w:rPr>
           <w:rFonts w:eastAsiaTheme="minorEastAsia"/>
         </w:rPr>
-        <w:t>, even when allowed to be time-varying</w:t>
+        <w:t>,</w:t>
       </w:r>
       <w:r>
         <w:rPr>
           <w:rFonts w:eastAsiaTheme="minorEastAsia"/>
         </w:rPr>
-        <w:t xml:space="preserve"> and thus flexible enough to fit local conditions, </w:t>
+        <w:t xml:space="preserve"> even when allowed to be time-varying</w:t>
       </w:r>
       <w:r>
         <w:rPr>
           <w:rFonts w:eastAsiaTheme="minorEastAsia"/>
         </w:rPr>
+        <w:t xml:space="preserve"> and thus flexible enough to fit </w:t>
+      </w:r>
+      <w:r>
+        <w:rPr>
+          <w:rFonts w:eastAsiaTheme="minorEastAsia"/>
+        </w:rPr>
+        <w:t xml:space="preserve">temporally </w:t>
+      </w:r>
+      <w:r>
+        <w:rPr>
+          <w:rFonts w:eastAsiaTheme="minorEastAsia"/>
+        </w:rPr>
+        <w:t xml:space="preserve">local conditions, </w:t>
+      </w:r>
+      <w:r>
+        <w:rPr>
+          <w:rFonts w:eastAsiaTheme="minorEastAsia"/>
+        </w:rPr>
         <w:t xml:space="preserve">changed over time. </w:t>
       </w:r>
       <w:r>
         <w:rPr>
           <w:rFonts w:eastAsiaTheme="minorEastAsia"/>
         </w:rPr>
-        <w:t xml:space="preserve">Up to 1990, the land precipitation did not increase model fit but did afterwards.  </w:t>
+        <w:t xml:space="preserve">Up to 1990, the land precipitation did not increase model fit but did afterwards.  The 2.5-year average regional SST improved the model fit over the entire time series (the covariate RMSE line was below that of the model with no covariates), but especially so from the </w:t>
       </w:r>
       <w:r>
         <w:rPr>
           <w:rFonts w:eastAsiaTheme="minorEastAsia"/>
         </w:rPr>
-        <w:t xml:space="preserve">The 2.5-year average regional SST improved the model fit over the entire time </w:t>
-      </w:r>
+        <w:t xml:space="preserve">mid-1980s to late-1990s (Figure 7). </w:t>
+      </w:r>
+      <w:proofErr w:type="gramStart"/>
       <w:r>
         <w:rPr>
           <w:rFonts w:eastAsiaTheme="minorEastAsia"/>
         </w:rPr>
-        <w:t xml:space="preserve">series (the covariate RMSE line was below that of the model with no covariates), but especially so from the </w:t>
-      </w:r>
+        <w:t>Thus</w:t>
+      </w:r>
+      <w:proofErr w:type="gramEnd"/>
       <w:r>
         <w:rPr>
           <w:rFonts w:eastAsiaTheme="minorEastAsia"/>
         </w:rPr>
-        <w:t>mid-1980s to late-1990s (Figure 7).</w:t>
+        <w:t xml:space="preserve"> the relationship between the covariates and the catch residuals (the catch not explained by prior year catch) </w:t>
       </w:r>
       <w:r>
         <w:rPr>
           <w:rFonts w:eastAsiaTheme="minorEastAsia"/>
         </w:rPr>
-        <w:t xml:space="preserve"> </w:t>
-      </w:r>
-      <w:proofErr w:type="gramStart"/>
+        <w:t xml:space="preserve">evolved </w:t>
+      </w:r>
       <w:r>
         <w:rPr>
           <w:rFonts w:eastAsiaTheme="minorEastAsia"/>
         </w:rPr>
-        <w:t>Thus</w:t>
-      </w:r>
-      <w:proofErr w:type="gramEnd"/>
-      <w:r>
-        <w:rPr>
-          <w:rFonts w:eastAsiaTheme="minorEastAsia"/>
-        </w:rPr>
-        <w:t xml:space="preserve"> the relationship between the covariates and </w:t>
-      </w:r>
-      <w:r>
-        <w:rPr>
-          <w:rFonts w:eastAsiaTheme="minorEastAsia"/>
-        </w:rPr>
-        <w:t>the catch residuals (the catch not explained by prior year catch) changed over time.</w:t>
+        <w:t>over time.</w:t>
       </w:r>
     </w:p>
     <w:p>
@@ -13165,64 +13706,47 @@
         <w:t xml:space="preserve">Indian </w:t>
       </w:r>
       <w:r>
-        <w:t>oil sardine catch depends on the season of interest (monsoon versus post-monsoon) and sel</w:t>
-      </w:r>
-      <w:r>
-        <w:t xml:space="preserve">ection of the environmental covariate to use in the model. </w:t>
-      </w:r>
-      <w:r>
-        <w:t>A</w:t>
-      </w:r>
-      <w:r>
-        <w:t xml:space="preserve">ll the covariates we tested </w:t>
-      </w:r>
-      <w:r>
-        <w:t xml:space="preserve">were tied to environmental conditions </w:t>
-      </w:r>
-      <w:r>
-        <w:t>known to impact</w:t>
-      </w:r>
-      <w:r>
-        <w:t xml:space="preserve"> key life</w:t>
-      </w:r>
-      <w:r>
-        <w:t>- stages</w:t>
-      </w:r>
-      <w:r>
-        <w:t xml:space="preserve"> of the oil</w:t>
-      </w:r>
-      <w:r>
-        <w:t xml:space="preserve"> sardine. </w:t>
-      </w:r>
-      <w:r>
-        <w:t xml:space="preserve">However only two covariates, the </w:t>
-      </w:r>
-      <w:r>
-        <w:t xml:space="preserve">multiyear </w:t>
-      </w:r>
-      <w:r>
-        <w:t xml:space="preserve">average regional SST </w:t>
-      </w:r>
-      <w:r>
-        <w:t xml:space="preserve">and the monsoon rainfall levels over land </w:t>
-      </w:r>
-      <w:r>
-        <w:t xml:space="preserve">improved model fit and out of sample prediction. </w:t>
+        <w:t xml:space="preserve">oil sardine catch depends on the season of interest (monsoon versus post-monsoon) and selection of the environmental </w:t>
+      </w:r>
+      <w:r>
+        <w:lastRenderedPageBreak/>
+        <w:t>covariate to use in the model. All the covariates we tested were tied to environmental conditions known to impact key life</w:t>
+      </w:r>
+      <w:r>
+        <w:t>-stages</w:t>
+      </w:r>
+      <w:r>
+        <w:t xml:space="preserve"> of the oil sardine. </w:t>
+      </w:r>
+      <w:r>
+        <w:t>However only two covariates, the multiyear average regional SST and the monsoon rainfall over land improved model fit and out</w:t>
+      </w:r>
+      <w:r>
+        <w:t>-</w:t>
+      </w:r>
+      <w:r>
+        <w:t>of</w:t>
+      </w:r>
+      <w:r>
+        <w:t>-</w:t>
+      </w:r>
+      <w:r>
+        <w:t xml:space="preserve">sample prediction. </w:t>
       </w:r>
       <w:r>
         <w:t>However, the</w:t>
       </w:r>
       <w:r>
-        <w:t xml:space="preserve"> explanatory power of these two covariates varied over time (1956 to 2015) </w:t>
-      </w:r>
-      <w:r>
-        <w:t xml:space="preserve">becoming more explanatory </w:t>
-      </w:r>
-      <w:r>
-        <w:t>after</w:t>
-      </w:r>
-      <w:r>
-        <w:t xml:space="preserve"> 1990</w:t>
+        <w:t xml:space="preserve"> explanatory power of these two covariates varied over time (</w:t>
+      </w:r>
+      <w:r>
+        <w:t xml:space="preserve">1960 </w:t>
+      </w:r>
+      <w:r>
+        <w:t xml:space="preserve">to 2015) </w:t>
+      </w:r>
+      <w:r>
+        <w:t>becoming more explanatory after 1990</w:t>
       </w:r>
       <w:r>
         <w:t>.</w:t>
@@ -13255,26 +13779,25 @@
         <w:spacing w:before="0" w:after="0" w:line="480" w:lineRule="auto"/>
       </w:pPr>
       <w:r>
-        <w:lastRenderedPageBreak/>
         <w:t>The Ju</w:t>
       </w:r>
       <w:r>
         <w:t>ly</w:t>
       </w:r>
       <w:r>
-        <w:t>-September catch (third quarter), which overlaps with the southwest monsoon and a seasonal fishery clos</w:t>
-      </w:r>
-      <w:r>
-        <w:t xml:space="preserve">ure, is difficult to model. The best models with </w:t>
+        <w:t xml:space="preserve">-September catch (third quarter), which overlaps with the </w:t>
+      </w:r>
+      <w:r>
+        <w:t xml:space="preserve">summer </w:t>
+      </w:r>
+      <w:r>
+        <w:t xml:space="preserve">monsoon and a seasonal fishery closure, is difficult to model. The best models with </w:t>
       </w:r>
       <w:r>
         <w:t xml:space="preserve">only </w:t>
       </w:r>
       <w:r>
-        <w:t>prior catch as a covariate explained less than 30% of the variation</w:t>
-      </w:r>
-      <w:r>
-        <w:t>, using either a non-linear or a time-varying effect of prior catch</w:t>
+        <w:t>prior catch as a covariate explained less than 30% of the variation, using either a non-linear or a time-varying effect of prior catch</w:t>
       </w:r>
       <w:r>
         <w:t>, while t</w:t>
@@ -13283,13 +13806,16 @@
         <w:t xml:space="preserve">he best model with environmental covariates </w:t>
       </w:r>
       <w:r>
-        <w:t>explained 45% of the variation</w:t>
-      </w:r>
-      <w:r>
-        <w:t xml:space="preserve"> with median out </w:t>
-      </w:r>
-      <w:r>
-        <w:t xml:space="preserve">of </w:t>
+        <w:t>explained 45% of the variation with median out</w:t>
+      </w:r>
+      <w:r>
+        <w:t>-</w:t>
+      </w:r>
+      <w:r>
+        <w:t>of</w:t>
+      </w:r>
+      <w:r>
+        <w:t>-</w:t>
       </w:r>
       <w:r>
         <w:t xml:space="preserve">sample </w:t>
@@ -13298,19 +13824,7 @@
         <w:t>prediction</w:t>
       </w:r>
       <w:r>
-        <w:t xml:space="preserve"> error</w:t>
-      </w:r>
-      <w:r>
-        <w:t>s</w:t>
-      </w:r>
-      <w:r>
-        <w:t xml:space="preserve"> of </w:t>
-      </w:r>
-      <w:r>
-        <w:t>+/-65% (of unlogged catch)</w:t>
-      </w:r>
-      <w:r>
-        <w:t xml:space="preserve">.  </w:t>
+        <w:t xml:space="preserve"> errors of +/-65% (of unlogged catch).  </w:t>
       </w:r>
       <w:r>
         <w:t xml:space="preserve">We found no covariate that improved the </w:t>
@@ -13322,61 +13836,43 @@
         <w:t xml:space="preserve"> </w:t>
       </w:r>
       <w:r>
-        <w:t xml:space="preserve">out of sample </w:t>
+        <w:t>out</w:t>
+      </w:r>
+      <w:r>
+        <w:t>-</w:t>
+      </w:r>
+      <w:r>
+        <w:t>of</w:t>
+      </w:r>
+      <w:r>
+        <w:t>-</w:t>
+      </w:r>
+      <w:r>
+        <w:t xml:space="preserve">sample </w:t>
       </w:r>
       <w:r>
         <w:t>prediction error</w:t>
       </w:r>
       <w:r>
-        <w:t xml:space="preserve"> (although some improved </w:t>
-      </w:r>
-      <w:r>
-        <w:t xml:space="preserve">the </w:t>
-      </w:r>
-      <w:r>
-        <w:t>median</w:t>
-      </w:r>
-      <w:r>
-        <w:t xml:space="preserve"> </w:t>
-      </w:r>
-      <w:r>
-        <w:t xml:space="preserve">prediction </w:t>
-      </w:r>
-      <w:r>
-        <w:t>errors)</w:t>
+        <w:t xml:space="preserve"> (although some improved the median prediction errors)</w:t>
       </w:r>
       <w:r>
         <w:t xml:space="preserve">. </w:t>
       </w:r>
       <w:r>
-        <w:t xml:space="preserve">In </w:t>
-      </w:r>
-      <w:r>
-        <w:t>contrast</w:t>
-      </w:r>
-      <w:r>
-        <w:t xml:space="preserve"> </w:t>
+        <w:t xml:space="preserve">In contrast </w:t>
       </w:r>
       <w:r>
         <w:t>variation in the</w:t>
       </w:r>
       <w:r>
-        <w:t xml:space="preserve"> post-monsoon </w:t>
-      </w:r>
-      <w:r>
-        <w:t>catch (October-Ma</w:t>
+        <w:t xml:space="preserve"> post-monsoon catch (October-Ma</w:t>
       </w:r>
       <w:r>
         <w:t>rch</w:t>
       </w:r>
       <w:r>
-        <w:t xml:space="preserve">) was much </w:t>
-      </w:r>
-      <w:r>
-        <w:t xml:space="preserve">better explained. </w:t>
-      </w:r>
-      <w:r>
-        <w:t xml:space="preserve">The best model with only prior catch as a covariate explained </w:t>
+        <w:t xml:space="preserve">) was much better explained. The best model with only prior catch as a covariate explained </w:t>
       </w:r>
       <w:r>
         <w:t>57</w:t>
@@ -13394,13 +13890,13 @@
         <w:t xml:space="preserve">The best environmental covariate reduced the </w:t>
       </w:r>
       <w:r>
+        <w:t xml:space="preserve">out-of-sample </w:t>
+      </w:r>
+      <w:r>
         <w:t>prediction errors by more than 20%</w:t>
       </w:r>
       <w:r>
-        <w:t xml:space="preserve"> and explained two of t</w:t>
-      </w:r>
-      <w:r>
-        <w:t>he four recent catch collapses</w:t>
+        <w:t xml:space="preserve"> and explained two of the four recent catch collapses</w:t>
       </w:r>
       <w:r>
         <w:t>.</w:t>
@@ -13413,19 +13909,13 @@
         <w:ind w:firstLine="360"/>
       </w:pPr>
       <w:r>
-        <w:t xml:space="preserve">     Th</w:t>
-      </w:r>
-      <w:r>
-        <w:t xml:space="preserve">is result cautions against modeling </w:t>
+        <w:t xml:space="preserve">     This result cautions against modeling </w:t>
       </w:r>
       <w:r>
         <w:t>all quarters of</w:t>
       </w:r>
       <w:r>
-        <w:t xml:space="preserve"> oil sardine catch</w:t>
-      </w:r>
-      <w:r>
-        <w:t xml:space="preserve"> </w:t>
+        <w:t xml:space="preserve"> oil sardine catch </w:t>
       </w:r>
       <w:r>
         <w:t>together (</w:t>
@@ -13434,6 +13924,9 @@
         <w:t xml:space="preserve">as </w:t>
       </w:r>
       <w:r>
+        <w:t xml:space="preserve">one </w:t>
+      </w:r>
+      <w:r>
         <w:t>yearly catch)</w:t>
       </w:r>
       <w:r>
@@ -13458,10 +13951,7 @@
         <w:t xml:space="preserve"> catch is difficult to </w:t>
       </w:r>
       <w:r>
-        <w:t>model</w:t>
-      </w:r>
-      <w:r>
-        <w:t>, as it exhibits</w:t>
+        <w:t>model, as it exhibits</w:t>
       </w:r>
       <w:r>
         <w:t xml:space="preserve"> high variability that is poorly explained by past catch</w:t>
@@ -13488,13 +13978,11 @@
         <w:t>ch</w:t>
       </w:r>
       <w:r>
-        <w:t xml:space="preserve"> catch is much better </w:t>
-      </w:r>
-      <w:proofErr w:type="gramStart"/>
-      <w:r>
-        <w:t>explained</w:t>
-      </w:r>
-      <w:proofErr w:type="gramEnd"/>
+        <w:t xml:space="preserve"> catch is much better explained</w:t>
+      </w:r>
+      <w:r>
+        <w:t>,</w:t>
+      </w:r>
       <w:r>
         <w:t xml:space="preserve"> </w:t>
       </w:r>
@@ -13514,13 +14002,11 @@
         <w:t xml:space="preserve"> errors.</w:t>
       </w:r>
       <w:r>
-        <w:t xml:space="preserve"> </w:t>
-      </w:r>
-      <w:r>
-        <w:t>Lumping all quarters together means that</w:t>
-      </w:r>
-      <w:r>
-        <w:t xml:space="preserve"> the high variability in the third quarter catch will hide the predictability of the October</w:t>
+        <w:t xml:space="preserve"> Lumping all quarters together means that the high variability in the third </w:t>
+      </w:r>
+      <w:r>
+        <w:lastRenderedPageBreak/>
+        <w:t>quarter catch will hide the predictability of the October</w:t>
       </w:r>
       <w:r>
         <w:t>-</w:t>
@@ -13529,16 +14015,19 @@
         <w:t>Ma</w:t>
       </w:r>
       <w:r>
-        <w:t>rch</w:t>
-      </w:r>
-      <w:r>
-        <w:t xml:space="preserve"> catch, which </w:t>
+        <w:t xml:space="preserve">rch catch, which </w:t>
       </w:r>
       <w:r>
         <w:t>comprises</w:t>
       </w:r>
       <w:r>
-        <w:t xml:space="preserve"> 60-80% of the seasonal catch</w:t>
+        <w:t xml:space="preserve"> 60-80% of the seasonal </w:t>
+      </w:r>
+      <w:r>
+        <w:t xml:space="preserve">(July-June) </w:t>
+      </w:r>
+      <w:r>
+        <w:t>catch</w:t>
       </w:r>
       <w:r>
         <w:t>.</w:t>
@@ -13584,7 +14073,10 @@
         <w:spacing w:before="0" w:after="0" w:line="480" w:lineRule="auto"/>
       </w:pPr>
       <w:r>
-        <w:t>In this study, the multi</w:t>
+        <w:t>T</w:t>
+      </w:r>
+      <w:r>
+        <w:t>he multi</w:t>
       </w:r>
       <w:r>
         <w:t xml:space="preserve">year </w:t>
@@ -13593,16 +14085,7 @@
         <w:t xml:space="preserve">average regional SST explained the most variability in monsoon and post-monsoon oil sardine landings </w:t>
       </w:r>
       <w:r>
-        <w:t xml:space="preserve">and improved out-of-sample </w:t>
-      </w:r>
-      <w:r>
-        <w:t xml:space="preserve">catch prediction, reducing the </w:t>
-      </w:r>
-      <w:r>
-        <w:t>out of sample</w:t>
-      </w:r>
-      <w:r>
-        <w:t xml:space="preserve"> prediction errors by 10-20%. </w:t>
+        <w:t xml:space="preserve">and improved out-of-sample catch prediction. </w:t>
       </w:r>
       <w:r>
         <w:t>S</w:t>
@@ -13614,11 +14097,7 @@
         <w:t xml:space="preserve">conducted </w:t>
       </w:r>
       <w:r>
-        <w:t xml:space="preserve">in the </w:t>
-      </w:r>
-      <w:r>
-        <w:lastRenderedPageBreak/>
-        <w:t xml:space="preserve">California Current System have </w:t>
+        <w:t xml:space="preserve">in the California Current System have </w:t>
       </w:r>
       <w:r>
         <w:t>also found that</w:t>
@@ -13728,10 +14207,13 @@
         <w:t>between</w:t>
       </w:r>
       <w:r>
-        <w:t xml:space="preserve"> SST and Pacific sardine recruitment, </w:t>
-      </w:r>
-      <w:r>
-        <w:t xml:space="preserve">but they examined this relationship linearly; in the present study, as in the other cited studies, allowance of non-linearity </w:t>
+        <w:t xml:space="preserve"> SST and Pacific sardine recruitment,</w:t>
+      </w:r>
+      <w:r>
+        <w:t xml:space="preserve"> though</w:t>
+      </w:r>
+      <w:r>
+        <w:t xml:space="preserve"> they examined this relationship linearly; in the present study, as in the other cited studies, allowance of non-linearity </w:t>
       </w:r>
       <w:r>
         <w:t>in the SST effect was important</w:t>
@@ -13760,57 +14242,25 @@
         <w:t xml:space="preserve">and above the threshold, the effect was flat </w:t>
       </w:r>
       <w:r>
-        <w:t xml:space="preserve">(no longer increased). </w:t>
-      </w:r>
-      <w:r>
-        <w:t xml:space="preserve">In the linear portion of the effect curve, the point where the </w:t>
-      </w:r>
-      <w:r>
-        <w:t xml:space="preserve">effect </w:t>
-      </w:r>
-      <w:r>
-        <w:t>curve cross</w:t>
-      </w:r>
-      <w:r>
-        <w:t>es</w:t>
-      </w:r>
-      <w:r>
-        <w:t xml:space="preserve"> from negative </w:t>
-      </w:r>
-      <w:r>
-        <w:t xml:space="preserve">to </w:t>
-      </w:r>
-      <w:r>
-        <w:t xml:space="preserve">positive </w:t>
-      </w:r>
-      <w:r>
-        <w:t>represents</w:t>
-      </w:r>
-      <w:r>
-        <w:t xml:space="preserve"> </w:t>
-      </w:r>
-      <w:r>
-        <w:t xml:space="preserve">an important biological </w:t>
-      </w:r>
-      <w:proofErr w:type="gramStart"/>
-      <w:r>
-        <w:t xml:space="preserve">threshold </w:t>
-      </w:r>
-      <w:r>
-        <w:t>.</w:t>
-      </w:r>
-      <w:proofErr w:type="gramEnd"/>
-      <w:r>
-        <w:t xml:space="preserve"> Our analysis found a similar </w:t>
-      </w:r>
-      <w:r>
-        <w:t>effect curve</w:t>
-      </w:r>
-      <w:r>
-        <w:t xml:space="preserve"> </w:t>
-      </w:r>
-      <w:r>
-        <w:t xml:space="preserve">with a negative effect when the 2.5-year average temperature was below </w:t>
+        <w:t>(no longer increased). In the linear portion of the effect curve, the point where the effect curve crosses from negative to positive represents an important biological threshold</w:t>
+      </w:r>
+      <w:r>
+        <w:t xml:space="preserve">. Our analysis found a similar </w:t>
+      </w:r>
+      <w:r>
+        <w:t xml:space="preserve">effect curve </w:t>
+      </w:r>
+      <w:r>
+        <w:t xml:space="preserve">with a negative effect when the 2.5-year average </w:t>
+      </w:r>
+      <w:r>
+        <w:t>regional SST</w:t>
+      </w:r>
+      <w:r>
+        <w:t xml:space="preserve"> </w:t>
+      </w:r>
+      <w:r>
+        <w:t xml:space="preserve">was below </w:t>
       </w:r>
       <m:oMath>
         <m:sSup>
@@ -13880,19 +14330,17 @@
         <w:ind w:firstLine="360"/>
       </w:pPr>
       <w:r>
-        <w:t>The SST in October–December, the period of larval and early juvenile development, may affect survival and growth in multiple ways and thus correlate with biomass in future years.</w:t>
-      </w:r>
-      <w:r>
-        <w:t xml:space="preserve"> </w:t>
-      </w:r>
-      <w:r>
-        <w:t>In some years, e</w:t>
-      </w:r>
-      <w:r>
-        <w:t xml:space="preserve">xtreme heat events occur </w:t>
-      </w:r>
-      <w:r>
-        <w:t xml:space="preserve">in </w:t>
+        <w:t xml:space="preserve">The SST in October–December, the period of larval and early juvenile development, may affect survival and growth in multiple ways and thus correlate with biomass in future </w:t>
+      </w:r>
+      <w:r>
+        <w:lastRenderedPageBreak/>
+        <w:t>years.</w:t>
+      </w:r>
+      <w:r>
+        <w:t xml:space="preserve"> </w:t>
+      </w:r>
+      <w:r>
+        <w:t xml:space="preserve">In some years, extreme heat events occur in </w:t>
       </w:r>
       <w:r>
         <w:t>March–May</w:t>
@@ -13901,13 +14349,19 @@
         <w:t xml:space="preserve"> </w:t>
       </w:r>
       <w:r>
-        <w:t xml:space="preserve">during the period of egg development </w:t>
-      </w:r>
-      <w:r>
-        <w:t xml:space="preserve">which may affect spawning and thus </w:t>
-      </w:r>
-      <w:r>
-        <w:t xml:space="preserve">the fall and future biomass. </w:t>
+        <w:t xml:space="preserve">during the period of egg development which may affect spawning and thus </w:t>
+      </w:r>
+      <w:r>
+        <w:t xml:space="preserve">the </w:t>
+      </w:r>
+      <w:r>
+        <w:t>current year</w:t>
+      </w:r>
+      <w:r>
+        <w:t xml:space="preserve"> </w:t>
+      </w:r>
+      <w:r>
+        <w:t xml:space="preserve">and future biomass. </w:t>
       </w:r>
       <w:r>
         <w:t>However, w</w:t>
@@ -13934,28 +14388,16 @@
         <w:t>catch</w:t>
       </w:r>
       <w:r>
-        <w:t xml:space="preserve"> in the current or fu</w:t>
-      </w:r>
-      <w:r>
-        <w:t>ture seasons</w:t>
+        <w:t xml:space="preserve"> in the current or future </w:t>
+      </w:r>
+      <w:r>
+        <w:t>years</w:t>
       </w:r>
       <w:r>
         <w:t xml:space="preserve">. </w:t>
       </w:r>
       <w:r>
-        <w:t xml:space="preserve">Only the SST </w:t>
-      </w:r>
-      <w:r>
-        <w:t xml:space="preserve">averaged over </w:t>
-      </w:r>
-      <w:r>
-        <w:t xml:space="preserve">the lifespan of an oil sardine emerged as a consistently informative </w:t>
-      </w:r>
-      <w:r>
-        <w:t xml:space="preserve">SST </w:t>
-      </w:r>
-      <w:r>
-        <w:t>covariate.</w:t>
+        <w:t>Only the SST averaged over the lifespan of an oil sardine emerged as a consistently informative SST covariate.</w:t>
       </w:r>
     </w:p>
     <w:p>
@@ -13976,8 +14418,157 @@
         <w:rPr>
           <w:b/>
         </w:rPr>
-        <w:lastRenderedPageBreak/>
         <w:t>4.3 Precipitation</w:t>
+      </w:r>
+    </w:p>
+    <w:p>
+      <w:pPr>
+        <w:pStyle w:val="BodyText"/>
+        <w:spacing w:before="0" w:after="0" w:line="480" w:lineRule="auto"/>
+      </w:pPr>
+      <w:r>
+        <w:t>Since</w:t>
+      </w:r>
+      <w:r>
+        <w:t xml:space="preserve"> </w:t>
+      </w:r>
+      <w:r>
+        <w:t>early studies of oil sardines, p</w:t>
+      </w:r>
+      <w:r>
+        <w:t xml:space="preserve">recipitation during the </w:t>
+      </w:r>
+      <w:r>
+        <w:t xml:space="preserve">summer </w:t>
+      </w:r>
+      <w:r>
+        <w:t xml:space="preserve">monsoon </w:t>
+      </w:r>
+      <w:r>
+        <w:t>has been studied as a</w:t>
+      </w:r>
+      <w:r>
+        <w:t xml:space="preserve"> </w:t>
+      </w:r>
+      <w:r>
+        <w:t>variable to explain catch fluctuations</w:t>
+      </w:r>
+      <w:r>
+        <w:t xml:space="preserve"> (Antony Raja, 1969, 1974; </w:t>
+      </w:r>
+      <w:proofErr w:type="spellStart"/>
+      <w:r>
+        <w:t>Murty</w:t>
+      </w:r>
+      <w:proofErr w:type="spellEnd"/>
+      <w:r>
+        <w:t xml:space="preserve"> &amp; Edelman, 1966; Srinath, 1998). </w:t>
+      </w:r>
+      <w:r>
+        <w:rPr>
+          <w:rFonts w:ascii="Times" w:hAnsi="Times" w:cs="Times"/>
+        </w:rPr>
+        <w:t>While correlations have been found, the i</w:t>
+      </w:r>
+      <w:r>
+        <w:rPr>
+          <w:rFonts w:ascii="Times" w:hAnsi="Times" w:cs="Times"/>
+        </w:rPr>
+        <w:t>dentified correlations between precipitation and oil sardine landings have been positive in some studies and negative in others (</w:t>
+      </w:r>
+      <w:proofErr w:type="spellStart"/>
+      <w:r>
+        <w:rPr>
+          <w:rFonts w:ascii="Times" w:hAnsi="Times" w:cs="Times"/>
+        </w:rPr>
+        <w:t>Madhupratap</w:t>
+      </w:r>
+      <w:proofErr w:type="spellEnd"/>
+      <w:r>
+        <w:rPr>
+          <w:rFonts w:ascii="Times" w:hAnsi="Times" w:cs="Times"/>
+        </w:rPr>
+        <w:t xml:space="preserve">, </w:t>
+      </w:r>
+      <w:proofErr w:type="spellStart"/>
+      <w:r>
+        <w:rPr>
+          <w:rFonts w:ascii="Times" w:hAnsi="Times" w:cs="Times"/>
+        </w:rPr>
+        <w:t>Shetye</w:t>
+      </w:r>
+      <w:proofErr w:type="spellEnd"/>
+      <w:r>
+        <w:rPr>
+          <w:rFonts w:ascii="Times" w:hAnsi="Times" w:cs="Times"/>
+        </w:rPr>
+        <w:t>, Nair, &amp; Nair, 1994) and varied depending on the time</w:t>
+      </w:r>
+      <w:r>
+        <w:rPr>
+          <w:rFonts w:ascii="Times" w:hAnsi="Times" w:cs="Times"/>
+        </w:rPr>
+        <w:t xml:space="preserve"> period</w:t>
+      </w:r>
+      <w:r>
+        <w:rPr>
+          <w:rFonts w:ascii="Times" w:hAnsi="Times" w:cs="Times"/>
+        </w:rPr>
+        <w:t xml:space="preserve"> studied. In general, the correlation was assumed to be positive as rainfall is correlated with monsoon intensity which is in turn correlated with </w:t>
+      </w:r>
+      <w:r>
+        <w:rPr>
+          <w:rFonts w:ascii="Times" w:hAnsi="Times" w:cs="Times"/>
+        </w:rPr>
+        <w:t xml:space="preserve">upwelling and </w:t>
+      </w:r>
+      <w:r>
+        <w:rPr>
+          <w:rFonts w:ascii="Times" w:hAnsi="Times" w:cs="Times"/>
+        </w:rPr>
+        <w:t xml:space="preserve">productivity. </w:t>
+      </w:r>
+      <w:r>
+        <w:t>But h</w:t>
+      </w:r>
+      <w:r>
+        <w:t xml:space="preserve">eavy monsoon rain </w:t>
+      </w:r>
+      <w:r>
+        <w:t xml:space="preserve">also has negative effects. During heavy rainfall, </w:t>
+      </w:r>
+      <w:r>
+        <w:t xml:space="preserve">nutrient </w:t>
+      </w:r>
+      <w:r>
+        <w:t>and sediments flow into the nearshore region f</w:t>
+      </w:r>
+      <w:r>
+        <w:t>rom rivers</w:t>
+      </w:r>
+      <w:r>
+        <w:t xml:space="preserve">, which leads to short-term </w:t>
+      </w:r>
+      <w:r>
+        <w:t>eutrophication and anoxia</w:t>
+      </w:r>
+      <w:r>
+        <w:t xml:space="preserve"> </w:t>
+      </w:r>
+      <w:r>
+        <w:t xml:space="preserve">in coastal waters </w:t>
+      </w:r>
+      <w:r>
+        <w:t>(</w:t>
+      </w:r>
+      <w:r>
+        <w:t>Chauhan et al., 2011</w:t>
+      </w:r>
+      <w:r>
+        <w:t>)</w:t>
+      </w:r>
+      <w:r>
+        <w:t xml:space="preserve">. </w:t>
       </w:r>
     </w:p>
     <w:p>
@@ -13987,179 +14578,7 @@
         <w:ind w:firstLine="360"/>
       </w:pPr>
       <w:r>
-        <w:t>From</w:t>
-      </w:r>
-      <w:r>
-        <w:t xml:space="preserve"> early studies of oil sa</w:t>
-      </w:r>
-      <w:r>
-        <w:t>rdines, p</w:t>
-      </w:r>
-      <w:r>
-        <w:t xml:space="preserve">recipitation during the </w:t>
-      </w:r>
-      <w:r>
-        <w:t xml:space="preserve">summer </w:t>
-      </w:r>
-      <w:r>
-        <w:t xml:space="preserve">monsoon </w:t>
-      </w:r>
-      <w:r>
-        <w:t>has</w:t>
-      </w:r>
-      <w:r>
-        <w:t xml:space="preserve"> been studied as a</w:t>
-      </w:r>
-      <w:r>
-        <w:t xml:space="preserve"> </w:t>
-      </w:r>
-      <w:r>
-        <w:t xml:space="preserve">variable to explain </w:t>
-      </w:r>
-      <w:r>
-        <w:t>catch fluctuations</w:t>
-      </w:r>
-      <w:r>
-        <w:t xml:space="preserve"> (Antony Raja, 1969, 1974; </w:t>
-      </w:r>
-      <w:proofErr w:type="spellStart"/>
-      <w:r>
-        <w:t>Murty</w:t>
-      </w:r>
-      <w:proofErr w:type="spellEnd"/>
-      <w:r>
-        <w:t xml:space="preserve"> &amp; Edelman, 1966; Srinath, 1998). </w:t>
-      </w:r>
-      <w:r>
-        <w:rPr>
-          <w:rFonts w:ascii="Times" w:hAnsi="Times" w:cs="Times"/>
-        </w:rPr>
-        <w:t>While correlations have been found, the i</w:t>
-      </w:r>
-      <w:r>
-        <w:rPr>
-          <w:rFonts w:ascii="Times" w:hAnsi="Times" w:cs="Times"/>
-        </w:rPr>
-        <w:t>dentified correlations between precipitation and oil sardine landings have been positive in some studies and negative in others (</w:t>
-      </w:r>
-      <w:proofErr w:type="spellStart"/>
-      <w:r>
-        <w:rPr>
-          <w:rFonts w:ascii="Times" w:hAnsi="Times" w:cs="Times"/>
-        </w:rPr>
-        <w:t>Madhupratap</w:t>
-      </w:r>
-      <w:proofErr w:type="spellEnd"/>
-      <w:r>
-        <w:rPr>
-          <w:rFonts w:ascii="Times" w:hAnsi="Times" w:cs="Times"/>
-        </w:rPr>
-        <w:t xml:space="preserve">, </w:t>
-      </w:r>
-      <w:proofErr w:type="spellStart"/>
-      <w:r>
-        <w:rPr>
-          <w:rFonts w:ascii="Times" w:hAnsi="Times" w:cs="Times"/>
-        </w:rPr>
-        <w:t>Shetye</w:t>
-      </w:r>
-      <w:proofErr w:type="spellEnd"/>
-      <w:r>
-        <w:rPr>
-          <w:rFonts w:ascii="Times" w:hAnsi="Times" w:cs="Times"/>
-        </w:rPr>
-        <w:t>, Nair, &amp; Nair, 1994) and varied depending on the time</w:t>
-      </w:r>
-      <w:r>
-        <w:rPr>
-          <w:rFonts w:ascii="Times" w:hAnsi="Times" w:cs="Times"/>
-        </w:rPr>
-        <w:t xml:space="preserve"> period</w:t>
-      </w:r>
-      <w:r>
-        <w:rPr>
-          <w:rFonts w:ascii="Times" w:hAnsi="Times" w:cs="Times"/>
-        </w:rPr>
-        <w:t xml:space="preserve"> studied.</w:t>
-      </w:r>
-      <w:r>
-        <w:rPr>
-          <w:rFonts w:ascii="Times" w:hAnsi="Times" w:cs="Times"/>
-        </w:rPr>
-        <w:t xml:space="preserve"> In general, the correlation was assumed to be positive as rainfall is correlated with monsoon intensity which is in turn correlated with </w:t>
-      </w:r>
-      <w:r>
-        <w:rPr>
-          <w:rFonts w:ascii="Times" w:hAnsi="Times" w:cs="Times"/>
-        </w:rPr>
-        <w:t xml:space="preserve">upwelling and </w:t>
-      </w:r>
-      <w:r>
-        <w:rPr>
-          <w:rFonts w:ascii="Times" w:hAnsi="Times" w:cs="Times"/>
-        </w:rPr>
-        <w:t xml:space="preserve">productivity. </w:t>
-      </w:r>
-      <w:r>
-        <w:t>But h</w:t>
-      </w:r>
-      <w:r>
-        <w:t xml:space="preserve">eavy monsoon rain </w:t>
-      </w:r>
-      <w:r>
-        <w:t xml:space="preserve">also has negative effects. During heavy rainfall, </w:t>
-      </w:r>
-      <w:r>
-        <w:t xml:space="preserve">nutrient </w:t>
-      </w:r>
-      <w:r>
-        <w:t>and sediments flow into the nearshore region f</w:t>
-      </w:r>
-      <w:r>
-        <w:t>rom rivers</w:t>
-      </w:r>
-      <w:r>
-        <w:t xml:space="preserve">, which leads to </w:t>
-      </w:r>
-      <w:r>
-        <w:t xml:space="preserve">short-term </w:t>
-      </w:r>
-      <w:r>
-        <w:t>eutrophication and anoxia</w:t>
-      </w:r>
-      <w:r>
-        <w:t xml:space="preserve"> (</w:t>
-      </w:r>
-      <w:r>
-        <w:t>Chauhan et al., 2011</w:t>
-      </w:r>
-      <w:r>
-        <w:t>)</w:t>
-      </w:r>
-      <w:r>
-        <w:t xml:space="preserve">. </w:t>
-      </w:r>
-    </w:p>
-    <w:p>
-      <w:pPr>
-        <w:pStyle w:val="BodyText"/>
-        <w:spacing w:before="0" w:after="0" w:line="480" w:lineRule="auto"/>
-        <w:ind w:firstLine="360"/>
-      </w:pPr>
-      <w:r>
-        <w:t>In our</w:t>
-      </w:r>
-      <w:r>
-        <w:t xml:space="preserve"> study, we </w:t>
-      </w:r>
-      <w:r>
-        <w:t>compared</w:t>
-      </w:r>
-      <w:r>
-        <w:t xml:space="preserve"> rainfall </w:t>
-      </w:r>
-      <w:r>
-        <w:t>over the ocean (</w:t>
+        <w:t>In our study, we compared rainfall over the ocean (</w:t>
       </w:r>
       <w:r>
         <w:t xml:space="preserve">using </w:t>
@@ -14171,25 +14590,7 @@
         <w:t xml:space="preserve">using </w:t>
       </w:r>
       <w:r>
-        <w:t>land-gauge data).</w:t>
-      </w:r>
-      <w:r>
-        <w:t xml:space="preserve"> Though correlated, these are not identical. </w:t>
-      </w:r>
-      <w:r>
-        <w:t xml:space="preserve">We found no correlation between rainfall </w:t>
-      </w:r>
-      <w:r>
-        <w:t xml:space="preserve">over the ocean </w:t>
-      </w:r>
-      <w:r>
-        <w:t>and catch</w:t>
-      </w:r>
-      <w:r>
-        <w:t xml:space="preserve"> in any combination of our statistical tests. </w:t>
-      </w:r>
-      <w:r>
-        <w:t xml:space="preserve">Oceanic rainfall was uniformly </w:t>
+        <w:t xml:space="preserve">land-gauge data). Though correlated, these are not identical. We found no correlation between rainfall over the ocean and catch in any combination of our statistical tests. Oceanic rainfall was uniformly </w:t>
       </w:r>
       <w:proofErr w:type="spellStart"/>
       <w:r>
@@ -14204,10 +14605,7 @@
       </w:r>
       <w:proofErr w:type="spellStart"/>
       <w:r>
-        <w:t>AIC</w:t>
-      </w:r>
-      <w:r>
-        <w:t>c</w:t>
+        <w:t>AICc</w:t>
       </w:r>
       <w:proofErr w:type="spellEnd"/>
       <w:r>
@@ -14223,49 +14621,45 @@
         <w:t>—</w:t>
       </w:r>
       <w:r>
-        <w:t xml:space="preserve">across all combinations of models tested. In contrast the </w:t>
-      </w:r>
-      <w:r>
-        <w:t xml:space="preserve">June-July </w:t>
-      </w:r>
-      <w:r>
-        <w:t xml:space="preserve">precipitation over land </w:t>
-      </w:r>
-      <w:r>
-        <w:t xml:space="preserve">in the current season </w:t>
-      </w:r>
-      <w:r>
-        <w:t>was strongly informative</w:t>
-      </w:r>
-      <w:r>
-        <w:t xml:space="preserve"> </w:t>
-      </w:r>
-      <w:r>
-        <w:t>and was the only covariate besides the multiyear average SST that improved model fit and out-of-sample prediction.</w:t>
-      </w:r>
-      <w:r>
-        <w:t xml:space="preserve"> </w:t>
-      </w:r>
-      <w:r>
-        <w:t>The effec</w:t>
-      </w:r>
-      <w:r>
-        <w:t>t of precipitation was non-linear; zero for low to moderate rain and then negative at high precipitation.</w:t>
-      </w:r>
-      <w:r>
-        <w:t xml:space="preserve"> This suggests that the </w:t>
-      </w:r>
-      <w:r>
-        <w:t xml:space="preserve">negative effects of high rainfall </w:t>
-      </w:r>
-      <w:proofErr w:type="gramStart"/>
+        <w:t>across all combinations of models tested. In contrast the June-July precipitation over land in the current season was strongly informative</w:t>
+      </w:r>
+      <w:r>
+        <w:t xml:space="preserve"> and was the </w:t>
+      </w:r>
+      <w:r>
+        <w:lastRenderedPageBreak/>
+        <w:t xml:space="preserve">only covariate besides the multiyear average </w:t>
+      </w:r>
+      <w:r>
+        <w:t xml:space="preserve">regional </w:t>
+      </w:r>
+      <w:r>
+        <w:t xml:space="preserve">SST that improved model fit and out-of-sample prediction. </w:t>
+      </w:r>
+      <w:r>
+        <w:t xml:space="preserve">The effect of precipitation was non-linear; </w:t>
+      </w:r>
+      <w:r>
+        <w:t xml:space="preserve">close to </w:t>
+      </w:r>
+      <w:r>
+        <w:t>zero for low to moderate rain</w:t>
+      </w:r>
+      <w:r>
+        <w:t>fall levels</w:t>
+      </w:r>
+      <w:r>
+        <w:t xml:space="preserve"> and then negative at high precipitation. This suggests that the </w:t>
+      </w:r>
+      <w:r>
+        <w:t xml:space="preserve">negative effect of high rainfall </w:t>
+      </w:r>
       <w:r>
         <w:t>w</w:t>
       </w:r>
       <w:r>
         <w:t>as</w:t>
       </w:r>
-      <w:proofErr w:type="gramEnd"/>
       <w:r>
         <w:t xml:space="preserve"> the dominant impact</w:t>
       </w:r>
@@ -14279,23 +14673,16 @@
         <w:t>o</w:t>
       </w:r>
       <w:r>
-        <w:t>n the current seaso</w:t>
-      </w:r>
-      <w:r>
-        <w:t xml:space="preserve">n </w:t>
+        <w:t xml:space="preserve">n the current </w:t>
+      </w:r>
+      <w:r>
+        <w:t xml:space="preserve">year </w:t>
       </w:r>
       <w:r>
         <w:t xml:space="preserve">catch </w:t>
       </w:r>
       <w:r>
-        <w:t xml:space="preserve">and thus may reflect a temporary movement of fish offshore </w:t>
-      </w:r>
-      <w:r>
-        <w:lastRenderedPageBreak/>
-        <w:t>away from the fishery</w:t>
-      </w:r>
-      <w:r>
-        <w:t xml:space="preserve"> rather than causing lower cohort strength that would persist into the next season.</w:t>
+        <w:t>and thus may reflect a temporary movement of fish offshore away from the fishery rather than causing lower cohort strength that would persist into the next season.</w:t>
       </w:r>
     </w:p>
     <w:p>
@@ -14341,7 +14728,6 @@
       <w:pPr>
         <w:pStyle w:val="BodyText"/>
         <w:spacing w:before="0" w:after="0" w:line="480" w:lineRule="auto"/>
-        <w:ind w:firstLine="360"/>
       </w:pPr>
       <w:r>
         <w:t>Despite the strong connection</w:t>
@@ -14353,10 +14739,7 @@
         <w:t xml:space="preserve"> </w:t>
       </w:r>
       <w:r>
-        <w:t>productivity which posit</w:t>
-      </w:r>
-      <w:r>
-        <w:t xml:space="preserve">ively impacts </w:t>
+        <w:t xml:space="preserve">productivity which positively impacts </w:t>
       </w:r>
       <w:r>
         <w:t>sardine recruitment, growth</w:t>
@@ -14374,10 +14757,7 @@
         <w:t xml:space="preserve"> none of </w:t>
       </w:r>
       <w:r>
-        <w:t>the prior-season</w:t>
-      </w:r>
-      <w:r>
-        <w:t xml:space="preserve"> </w:t>
+        <w:t xml:space="preserve">the </w:t>
       </w:r>
       <w:r>
         <w:t xml:space="preserve">upwelling indices </w:t>
@@ -14400,7 +14780,13 @@
         <w:t xml:space="preserve"> index, nor nearshore SST) </w:t>
       </w:r>
       <w:r>
-        <w:t>explained year-to-year variation in landings</w:t>
+        <w:t xml:space="preserve">explained year-to-year variation in </w:t>
+      </w:r>
+      <w:r>
+        <w:t xml:space="preserve">current-year or prior-year </w:t>
+      </w:r>
+      <w:r>
+        <w:t>landings</w:t>
       </w:r>
       <w:r>
         <w:t xml:space="preserve"> in any consistent pattern</w:t>
@@ -14415,22 +14801,25 @@
         <w:t xml:space="preserve">e did find </w:t>
       </w:r>
       <w:r>
-        <w:t>a rela</w:t>
-      </w:r>
-      <w:r>
-        <w:t>tionship with</w:t>
-      </w:r>
-      <w:r>
-        <w:t xml:space="preserve"> current-season</w:t>
-      </w:r>
-      <w:r>
-        <w:t xml:space="preserve"> upwelling intensity </w:t>
+        <w:t>a relationship with</w:t>
+      </w:r>
+      <w:r>
+        <w:t xml:space="preserve"> </w:t>
+      </w:r>
+      <w:r>
+        <w:t xml:space="preserve">upwelling intensity </w:t>
       </w:r>
       <w:r>
         <w:t>and catch, the</w:t>
       </w:r>
       <w:r>
-        <w:t xml:space="preserve"> effect was negative</w:t>
+        <w:t xml:space="preserve"> effect </w:t>
+      </w:r>
+      <w:r>
+        <w:t xml:space="preserve">was for the current year only and </w:t>
+      </w:r>
+      <w:r>
+        <w:t>was negative</w:t>
       </w:r>
       <w:r>
         <w:t>, rather than</w:t>
@@ -14460,16 +14849,7 @@
         <w:t xml:space="preserve">sardines avoid (Gupta et al., 2016). What was surprising is that </w:t>
       </w:r>
       <w:r>
-        <w:t>we found no evidence of a</w:t>
-      </w:r>
-      <w:r>
-        <w:t xml:space="preserve">n optimal intermediate </w:t>
-      </w:r>
-      <w:r>
-        <w:t>upwelling intensity</w:t>
-      </w:r>
-      <w:r>
-        <w:t>, i.e. an effect curve with a peak at some intermediate level</w:t>
+        <w:t>we found no evidence of an optimal intermediate upwelling intensity, i.e. an effect curve with a peak at some intermediate level</w:t>
       </w:r>
       <w:r>
         <w:t>, as found for other sardines (</w:t>
@@ -14505,7 +14885,10 @@
         <w:t xml:space="preserve"> capture only </w:t>
       </w:r>
       <w:r>
-        <w:t>nearshore intensity, whereas o</w:t>
+        <w:t>nearshore intensity</w:t>
+      </w:r>
+      <w:r>
+        <w:t>. O</w:t>
       </w:r>
       <w:r>
         <w:t xml:space="preserve">ther aspects of upwelling, such as </w:t>
@@ -14520,6 +14903,16 @@
         <w:t>its initiation, also affect Indian oil sardines</w:t>
       </w:r>
       <w:r>
+        <w:t xml:space="preserve">, and our nearshore upwelling metrics may not </w:t>
+      </w:r>
+      <w:r>
+        <w:lastRenderedPageBreak/>
+        <w:t xml:space="preserve">sufficiently characterize </w:t>
+      </w:r>
+      <w:r>
+        <w:t>how upwelling affects oil sardines</w:t>
+      </w:r>
+      <w:r>
         <w:t>.</w:t>
       </w:r>
       <w:r>
@@ -14541,7 +14934,10 @@
         <w:t xml:space="preserve"> </w:t>
       </w:r>
       <w:r>
-        <w:t xml:space="preserve">the coastal </w:t>
+        <w:t xml:space="preserve">the </w:t>
+      </w:r>
+      <w:r>
+        <w:t xml:space="preserve">nearshore </w:t>
       </w:r>
       <w:r>
         <w:t>surface chlorophyll-a concentration</w:t>
@@ -14559,65 +14955,61 @@
         <w:t>-a</w:t>
       </w:r>
       <w:r>
-        <w:t xml:space="preserve"> concentration in fall</w:t>
-      </w:r>
-      <w:r>
-        <w:t xml:space="preserve">, the period of peak juvenile somatic growth, </w:t>
+        <w:t xml:space="preserve"> concentration in fall, the period of peak juvenile somatic growth, </w:t>
       </w:r>
       <w:r>
         <w:t>explained</w:t>
       </w:r>
       <w:r>
-        <w:t xml:space="preserve"> </w:t>
-      </w:r>
-      <w:r>
-        <w:t xml:space="preserve">the October-March catch in the </w:t>
-      </w:r>
-      <w:r>
-        <w:t>next season</w:t>
+        <w:t xml:space="preserve"> the October-March catch in the next </w:t>
+      </w:r>
+      <w:r>
+        <w:t>year</w:t>
+      </w:r>
+      <w:r>
+        <w:t xml:space="preserve">, reducing </w:t>
+      </w:r>
+      <w:r>
+        <w:t>out</w:t>
+      </w:r>
+      <w:r>
+        <w:t>-</w:t>
+      </w:r>
+      <w:r>
+        <w:t>of</w:t>
+      </w:r>
+      <w:r>
+        <w:t>-</w:t>
+      </w:r>
+      <w:r>
+        <w:t xml:space="preserve">sample </w:t>
+      </w:r>
+      <w:r>
+        <w:t xml:space="preserve">prediction errors by 10% </w:t>
+      </w:r>
+      <w:r>
+        <w:t>to</w:t>
+      </w:r>
+      <w:r>
+        <w:t xml:space="preserve"> 20%.  With chlorophyll data only available after 1997, the power of our tests was limited</w:t>
       </w:r>
       <w:r>
         <w:t xml:space="preserve">, </w:t>
       </w:r>
       <w:r>
-        <w:t xml:space="preserve">reducing </w:t>
-      </w:r>
-      <w:r>
-        <w:t xml:space="preserve">out of sample </w:t>
-      </w:r>
-      <w:r>
-        <w:t xml:space="preserve">prediction errors by 10% </w:t>
-      </w:r>
-      <w:r>
-        <w:t>to</w:t>
-      </w:r>
-      <w:r>
-        <w:t xml:space="preserve"> 20%.</w:t>
-      </w:r>
-      <w:r>
-        <w:t xml:space="preserve"> </w:t>
-      </w:r>
-      <w:r>
-        <w:t xml:space="preserve"> With chlorophyll data only available after 1997, the power of our tests was </w:t>
-      </w:r>
-      <w:r>
-        <w:lastRenderedPageBreak/>
-        <w:t>limited</w:t>
+        <w:t>but this suggests that fall chlorophyll</w:t>
+      </w:r>
+      <w:r>
+        <w:t>-a</w:t>
+      </w:r>
+      <w:r>
+        <w:t xml:space="preserve"> concentration</w:t>
       </w:r>
       <w:r>
         <w:t xml:space="preserve">, </w:t>
       </w:r>
       <w:r>
-        <w:t>but this suggests that fall chlorophyll</w:t>
-      </w:r>
-      <w:r>
-        <w:t>-a</w:t>
-      </w:r>
-      <w:r>
-        <w:t xml:space="preserve"> concentration</w:t>
-      </w:r>
-      <w:r>
-        <w:t xml:space="preserve">, when available, </w:t>
+        <w:t xml:space="preserve">which is after the summer peak chlorophyll blooms, </w:t>
       </w:r>
       <w:r>
         <w:t>may prove useful for improving forecasts</w:t>
@@ -14663,7 +15055,6 @@
       <w:pPr>
         <w:pStyle w:val="BodyText"/>
         <w:spacing w:before="0" w:after="0" w:line="480" w:lineRule="auto"/>
-        <w:ind w:firstLine="720"/>
       </w:pPr>
       <w:r>
         <w:t>There were four years when Oct</w:t>
@@ -14678,13 +15069,25 @@
         <w:t>rch</w:t>
       </w:r>
       <w:r>
-        <w:t xml:space="preserve"> oil sardine landings were much lower than expected based on prior catches: 1986, 1991, 1994 and 2013. The 2.5-year average SST explained the collapses in 1986 and 1991 (Figure 6</w:t>
-      </w:r>
-      <w:r>
-        <w:t>d</w:t>
-      </w:r>
-      <w:r>
-        <w:t xml:space="preserve">). The largest collapse was in 1994 and the most recent, in our dataset, was 2013. The 2.5-year average SST did not </w:t>
+        <w:t xml:space="preserve"> oil sardine landings were much lower than expected based on prior catches: 1986, 1991, 1994 and 2013. The 2.5-year average </w:t>
+      </w:r>
+      <w:r>
+        <w:t xml:space="preserve">regional </w:t>
+      </w:r>
+      <w:r>
+        <w:t xml:space="preserve">SST </w:t>
+      </w:r>
+      <w:r>
+        <w:t xml:space="preserve">was able to </w:t>
+      </w:r>
+      <w:r>
+        <w:t xml:space="preserve">explain the collapses in 1986 and 1991. The largest collapse was in 1994 and the most recent, in our dataset, was 2013. The 2.5-year average </w:t>
+      </w:r>
+      <w:r>
+        <w:t xml:space="preserve">regional </w:t>
+      </w:r>
+      <w:r>
+        <w:t xml:space="preserve">SST did not </w:t>
       </w:r>
       <w:r>
         <w:t>successfully predict</w:t>
@@ -14714,13 +15117,13 @@
         <w:t>was not</w:t>
       </w:r>
       <w:r>
-        <w:t xml:space="preserve"> unusually low</w:t>
-      </w:r>
-      <w:r>
-        <w:t xml:space="preserve"> (Figure 6b)</w:t>
-      </w:r>
-      <w:r>
-        <w:t xml:space="preserve">. The 2.5-year average SST reduced the prediction error for </w:t>
+        <w:t xml:space="preserve"> unusually low. The 2.5-year average </w:t>
+      </w:r>
+      <w:r>
+        <w:t xml:space="preserve">regional </w:t>
+      </w:r>
+      <w:r>
+        <w:t xml:space="preserve">SST reduced the prediction error for </w:t>
       </w:r>
       <w:proofErr w:type="gramStart"/>
       <w:r>
@@ -14746,7 +15149,11 @@
         <w:t xml:space="preserve">1994 </w:t>
       </w:r>
       <w:r>
-        <w:t>decline appear unrelated to the environmental factors we studied, suggesting either that other factors, biological or anthropogenic, drove th</w:t>
+        <w:t xml:space="preserve">decline appear unrelated to the environmental factors we studied, suggesting either that other factors, biological or </w:t>
+      </w:r>
+      <w:r>
+        <w:lastRenderedPageBreak/>
+        <w:t>anthropogenic, drove th</w:t>
       </w:r>
       <w:r>
         <w:t>is</w:t>
@@ -14838,7 +15245,6 @@
         <w:t xml:space="preserve">quality changes. Unlike in-situ </w:t>
       </w:r>
       <w:r>
-        <w:lastRenderedPageBreak/>
         <w:t xml:space="preserve">ocean </w:t>
       </w:r>
       <w:r>
@@ -14863,49 +15269,64 @@
         <w:t>over large regions.</w:t>
       </w:r>
       <w:r>
-        <w:t xml:space="preserve"> In the case of the Indian oil sardine, h</w:t>
-      </w:r>
-      <w:r>
-        <w:t xml:space="preserve">owever, </w:t>
-      </w:r>
-      <w:r>
-        <w:t xml:space="preserve">the life history of the fish alone does not clarify </w:t>
+        <w:t xml:space="preserve"> In this study, w</w:t>
+      </w:r>
+      <w:r>
+        <w:t xml:space="preserve">e </w:t>
+      </w:r>
+      <w:r>
+        <w:t xml:space="preserve">tested many covariates that are known or have been postulated to </w:t>
+      </w:r>
+      <w:r>
+        <w:t>a</w:t>
+      </w:r>
+      <w:r>
+        <w:t>ffect sardine spawning, growth</w:t>
+      </w:r>
+      <w:r>
+        <w:t>,</w:t>
+      </w:r>
+      <w:r>
+        <w:t xml:space="preserve"> and survival. </w:t>
+      </w:r>
+      <w:r>
+        <w:t>Yet almost none of these explained catch variability, thus,</w:t>
+      </w:r>
+      <w:r>
+        <w:t xml:space="preserve"> at least for the Indian oil sardine,</w:t>
+      </w:r>
+      <w:r>
+        <w:t xml:space="preserve"> </w:t>
+      </w:r>
+      <w:r>
+        <w:t>the life history of the fish alone d</w:t>
+      </w:r>
+      <w:r>
+        <w:t>id</w:t>
+      </w:r>
+      <w:r>
+        <w:t xml:space="preserve"> not clarify </w:t>
       </w:r>
       <w:r>
         <w:t xml:space="preserve">which environmental covariates </w:t>
       </w:r>
       <w:r>
-        <w:t xml:space="preserve">can </w:t>
-      </w:r>
-      <w:r>
-        <w:t xml:space="preserve">improve </w:t>
-      </w:r>
-      <w:r>
-        <w:t xml:space="preserve">landing </w:t>
-      </w:r>
-      <w:r>
-        <w:t xml:space="preserve">forecasts. </w:t>
-      </w:r>
-      <w:r>
-        <w:t>In this study, w</w:t>
-      </w:r>
-      <w:r>
-        <w:t xml:space="preserve">e </w:t>
-      </w:r>
-      <w:r>
-        <w:t xml:space="preserve">tested many covariates that are known or have been postulated to </w:t>
-      </w:r>
-      <w:r>
-        <w:t>a</w:t>
-      </w:r>
-      <w:r>
-        <w:t>ffect sardine spawning, growth</w:t>
-      </w:r>
-      <w:r>
-        <w:t>,</w:t>
-      </w:r>
-      <w:r>
-        <w:t xml:space="preserve"> and survival. We found that the multiyear average </w:t>
+        <w:t>would</w:t>
+      </w:r>
+      <w:r>
+        <w:t xml:space="preserve"> </w:t>
+      </w:r>
+      <w:r>
+        <w:t>explain catch variation</w:t>
+      </w:r>
+      <w:r>
+        <w:t xml:space="preserve">. </w:t>
+      </w:r>
+      <w:r>
+        <w:t>Instead w</w:t>
+      </w:r>
+      <w:r>
+        <w:t xml:space="preserve">e found that the multiyear average </w:t>
       </w:r>
       <w:r>
         <w:t>regional</w:t>
@@ -14914,7 +15335,13 @@
         <w:t xml:space="preserve"> </w:t>
       </w:r>
       <w:r>
-        <w:t xml:space="preserve">ocean temperature explained the most variability in landings and </w:t>
+        <w:t>ocean temperature explained the most variability in landings</w:t>
+      </w:r>
+      <w:r>
+        <w:t>, both in recent and early years,</w:t>
+      </w:r>
+      <w:r>
+        <w:t xml:space="preserve"> and </w:t>
       </w:r>
       <w:r>
         <w:t xml:space="preserve">best improved </w:t>
@@ -14961,10 +15388,22 @@
       </w:r>
       <w:proofErr w:type="gramEnd"/>
       <w:r>
-        <w:t xml:space="preserve"> covariate was the precipitation over land, not ocean, </w:t>
-      </w:r>
-      <w:r>
-        <w:t>with a negative effect of high rainfall leading to lower catch in the current season.</w:t>
+        <w:t xml:space="preserve"> covariate was the precipitation over land, not ocean, with a negative effect of high rainfall leading to lower catch in the current season</w:t>
+      </w:r>
+      <w:r>
+        <w:t xml:space="preserve">, though this covariate was mostly explanatory in recent years </w:t>
+      </w:r>
+      <w:r>
+        <w:t xml:space="preserve">(after 1990) </w:t>
+      </w:r>
+      <w:r>
+        <w:t>not the ear</w:t>
+      </w:r>
+      <w:r>
+        <w:t>lier</w:t>
+      </w:r>
+      <w:r>
+        <w:t xml:space="preserve"> years.</w:t>
       </w:r>
     </w:p>
     <w:p>
@@ -15015,7 +15454,11 @@
         <w:t>,</w:t>
       </w:r>
       <w:r>
-        <w:t xml:space="preserve"> and warming has been most extreme during the summer monsoon months. This ocean climate change is affecting </w:t>
+        <w:t xml:space="preserve"> and warming has been most extreme during </w:t>
+      </w:r>
+      <w:r>
+        <w:lastRenderedPageBreak/>
+        <w:t xml:space="preserve">the summer monsoon months. This ocean climate change is affecting </w:t>
       </w:r>
       <w:r>
         <w:t xml:space="preserve">the </w:t>
@@ -15143,11 +15586,7 @@
         <w:t>,</w:t>
       </w:r>
       <w:r>
-        <w:t xml:space="preserve"> in the face of a </w:t>
-      </w:r>
-      <w:r>
-        <w:lastRenderedPageBreak/>
-        <w:t>changing ocean environment (</w:t>
+        <w:t xml:space="preserve"> in the face of a changing ocean environment (</w:t>
       </w:r>
       <w:proofErr w:type="spellStart"/>
       <w:r>
@@ -15220,7 +15659,13 @@
         <w:t>explanatory power</w:t>
       </w:r>
       <w:r>
-        <w:t xml:space="preserve"> over the entire 1956 to 2015 catch time series</w:t>
+        <w:t xml:space="preserve"> over the entire </w:t>
+      </w:r>
+      <w:r>
+        <w:t xml:space="preserve">1960 </w:t>
+      </w:r>
+      <w:r>
+        <w:t>to 2015 catch time series</w:t>
       </w:r>
       <w:r>
         <w:t>.</w:t>
@@ -15236,132 +15681,90 @@
         <w:ind w:firstLine="360"/>
       </w:pPr>
       <w:r>
-        <w:t xml:space="preserve">Our study </w:t>
-      </w:r>
-      <w:r>
-        <w:t xml:space="preserve">emphasizes a </w:t>
-      </w:r>
-      <w:r>
-        <w:t>number of key points for developing catch forecast models</w:t>
-      </w:r>
+        <w:t xml:space="preserve">Our study emphasizes a number of key points for developing catch models. </w:t>
+      </w:r>
+      <w:r>
+        <w:t>First,</w:t>
+      </w:r>
+      <w:r>
+        <w:t xml:space="preserve"> non-linear effects are common and important to include. All the informative covariates involved a non-linear effect curve which matched known </w:t>
+      </w:r>
+      <w:r>
+        <w:t xml:space="preserve">covariate </w:t>
+      </w:r>
+      <w:r>
+        <w:t xml:space="preserve">effects, e.g. a negative effect of a covariate at high levels. </w:t>
+      </w:r>
+      <w:r>
+        <w:t>Second,</w:t>
+      </w:r>
+      <w:r>
+        <w:t xml:space="preserve"> </w:t>
+      </w:r>
+      <w:r>
+        <w:t>c</w:t>
+      </w:r>
+      <w:r>
+        <w:t xml:space="preserve">ovariate effects change over time. Fisheries exist within complex multi-species ecological systems. Forecast models will need to </w:t>
+      </w:r>
+      <w:r>
+        <w:t>guard against changing effects</w:t>
+      </w:r>
+      <w:r>
+        <w:t xml:space="preserve"> least the </w:t>
+      </w:r>
+      <w:r>
+        <w:t xml:space="preserve">forecast </w:t>
+      </w:r>
+      <w:r>
+        <w:t xml:space="preserve">model become </w:t>
+      </w:r>
+      <w:proofErr w:type="spellStart"/>
+      <w:r>
+        <w:t>disinformative</w:t>
+      </w:r>
+      <w:proofErr w:type="spellEnd"/>
       <w:r>
         <w:t xml:space="preserve">. </w:t>
       </w:r>
       <w:r>
-        <w:t>First,</w:t>
-      </w:r>
-      <w:r>
-        <w:t xml:space="preserve"> non-linear </w:t>
-      </w:r>
-      <w:r>
-        <w:t xml:space="preserve">effects </w:t>
-      </w:r>
-      <w:r>
-        <w:t>are common</w:t>
-      </w:r>
-      <w:r>
-        <w:t xml:space="preserve"> and important to include</w:t>
-      </w:r>
-      <w:r>
-        <w:t xml:space="preserve">. All the informative covariates </w:t>
-      </w:r>
-      <w:r>
-        <w:t>involved</w:t>
-      </w:r>
-      <w:r>
-        <w:t xml:space="preserve"> a</w:t>
-      </w:r>
-      <w:r>
-        <w:t xml:space="preserve"> non-linear effect </w:t>
-      </w:r>
-      <w:r>
-        <w:t>curve which matched known</w:t>
-      </w:r>
-      <w:r>
-        <w:t xml:space="preserve"> </w:t>
-      </w:r>
-      <w:r>
-        <w:t xml:space="preserve">covariate </w:t>
-      </w:r>
-      <w:r>
-        <w:t xml:space="preserve">effects, e.g. a negative effect of a covariate at high levels. </w:t>
-      </w:r>
-      <w:r>
-        <w:t>Second,</w:t>
-      </w:r>
-      <w:r>
-        <w:t xml:space="preserve"> </w:t>
-      </w:r>
-      <w:r>
-        <w:t>c</w:t>
-      </w:r>
-      <w:r>
-        <w:t xml:space="preserve">ovariate effects change over </w:t>
-      </w:r>
-      <w:r>
-        <w:t xml:space="preserve">time. Fisheries exist within complex multi-species ecological systems. </w:t>
-      </w:r>
-      <w:r>
-        <w:t xml:space="preserve">Forecast models will need to </w:t>
-      </w:r>
-      <w:r>
-        <w:t>guard against changing effects</w:t>
-      </w:r>
-      <w:r>
-        <w:t xml:space="preserve"> </w:t>
-      </w:r>
-      <w:r>
-        <w:t xml:space="preserve">least the </w:t>
-      </w:r>
-      <w:r>
-        <w:t xml:space="preserve">forecast </w:t>
-      </w:r>
-      <w:r>
-        <w:t xml:space="preserve">model become </w:t>
-      </w:r>
-      <w:proofErr w:type="spellStart"/>
-      <w:r>
-        <w:t>dis</w:t>
-      </w:r>
-      <w:r>
-        <w:t>informative</w:t>
-      </w:r>
-      <w:proofErr w:type="spellEnd"/>
-      <w:r>
-        <w:t xml:space="preserve">. </w:t>
-      </w:r>
-      <w:r>
-        <w:t xml:space="preserve">Lastly) Model complexity comes at a price particularly when the goal is forecasting. </w:t>
-      </w:r>
-      <w:r>
-        <w:t xml:space="preserve"> </w:t>
-      </w:r>
-      <w:r>
-        <w:t>Inclusion of o</w:t>
-      </w:r>
-      <w:r>
-        <w:t xml:space="preserve">ut-of-sample forecast metrics </w:t>
-      </w:r>
-      <w:r>
-        <w:t xml:space="preserve">is crucial as these </w:t>
-      </w:r>
-      <w:r>
-        <w:t>can give a very different picture than the model fit metrics. Covariates that are supported</w:t>
+        <w:t>Lastly</w:t>
+      </w:r>
+      <w:r>
+        <w:t>, m</w:t>
+      </w:r>
+      <w:r>
+        <w:t xml:space="preserve">odel complexity comes at a price particularly when the goal is </w:t>
+      </w:r>
+      <w:r>
+        <w:t>prediction</w:t>
+      </w:r>
+      <w:r>
+        <w:t xml:space="preserve">.  Inclusion of out-of-sample </w:t>
+      </w:r>
+      <w:r>
+        <w:t xml:space="preserve">prediction </w:t>
+      </w:r>
+      <w:r>
+        <w:t>metrics is crucial as these can give a very different picture than the model fit metrics. Covariates that are supported</w:t>
       </w:r>
       <w:r>
         <w:t xml:space="preserve"> by model fit</w:t>
       </w:r>
       <w:r>
-        <w:t>,</w:t>
-      </w:r>
-      <w:r>
-        <w:t xml:space="preserve"> even using metrics that penalize extra complexity</w:t>
-      </w:r>
-      <w:r>
-        <w:t xml:space="preserve">, </w:t>
-      </w:r>
-      <w:r>
-        <w:t xml:space="preserve">may be still be uninformative or even </w:t>
+        <w:t xml:space="preserve">, even using </w:t>
+      </w:r>
+      <w:r>
+        <w:t>model sele</w:t>
+      </w:r>
+      <w:r>
+        <w:t>ction metrics</w:t>
+      </w:r>
+      <w:r>
+        <w:t xml:space="preserve"> </w:t>
+      </w:r>
+      <w:r>
+        <w:t xml:space="preserve">that penalize extra complexity, may be still be uninformative or even </w:t>
       </w:r>
       <w:proofErr w:type="spellStart"/>
       <w:r>
@@ -15369,67 +15772,29 @@
       </w:r>
       <w:proofErr w:type="spellEnd"/>
       <w:r>
-        <w:t xml:space="preserve"> for out-of-sample prediction.</w:t>
-      </w:r>
-      <w:r>
-        <w:t xml:space="preserve"> </w:t>
-      </w:r>
-      <w:r>
-        <w:t>Nonetheless, i</w:t>
-      </w:r>
-      <w:r>
-        <w:t>ncluding key environmental covariates</w:t>
-      </w:r>
-      <w:r>
-        <w:t xml:space="preserve"> </w:t>
-      </w:r>
-      <w:r>
-        <w:t xml:space="preserve">can </w:t>
-      </w:r>
-      <w:r>
-        <w:t xml:space="preserve">appreciably </w:t>
-      </w:r>
-      <w:r>
-        <w:t xml:space="preserve">improve </w:t>
-      </w:r>
-      <w:r>
-        <w:t>catch</w:t>
-      </w:r>
-      <w:r>
-        <w:t xml:space="preserve"> forecasts</w:t>
-      </w:r>
-      <w:r>
-        <w:t>,</w:t>
-      </w:r>
-      <w:r>
-        <w:t xml:space="preserve"> and </w:t>
-      </w:r>
-      <w:r>
-        <w:t xml:space="preserve">in particular, </w:t>
-      </w:r>
-      <w:r>
-        <w:t xml:space="preserve">the multiyear average sea surface temperature </w:t>
-      </w:r>
-      <w:r>
-        <w:t xml:space="preserve">has emerged as </w:t>
-      </w:r>
-      <w:r>
-        <w:t xml:space="preserve">an </w:t>
-      </w:r>
-      <w:r>
-        <w:t xml:space="preserve">informative </w:t>
-      </w:r>
-      <w:r>
-        <w:t xml:space="preserve">covariate </w:t>
-      </w:r>
-      <w:r>
-        <w:t xml:space="preserve">across </w:t>
-      </w:r>
-      <w:r>
-        <w:t>mul</w:t>
-      </w:r>
-      <w:r>
-        <w:t xml:space="preserve">tiple </w:t>
+        <w:t xml:space="preserve"> for out-of-</w:t>
+      </w:r>
+      <w:r>
+        <w:lastRenderedPageBreak/>
+        <w:t xml:space="preserve">sample prediction. </w:t>
+      </w:r>
+      <w:r>
+        <w:t xml:space="preserve">Nonetheless, including key environmental covariates can appreciably improve catch </w:t>
+      </w:r>
+      <w:r>
+        <w:t>prediction</w:t>
+      </w:r>
+      <w:r>
+        <w:t xml:space="preserve">, and in particular, the multiyear average sea surface temperature has </w:t>
+      </w:r>
+      <w:r>
+        <w:t xml:space="preserve">now </w:t>
+      </w:r>
+      <w:r>
+        <w:t xml:space="preserve">emerged as an informative covariate across </w:t>
+      </w:r>
+      <w:r>
+        <w:t xml:space="preserve">multiple </w:t>
       </w:r>
       <w:r>
         <w:t>studies on sardine species.</w:t>
@@ -16508,13 +16873,7 @@
       </w:r>
       <w:proofErr w:type="spellEnd"/>
       <w:r>
-        <w:t xml:space="preserve">, E. R., Fogarty, M., Hsieh, C., Kaufman, </w:t>
-      </w:r>
-      <w:r>
-        <w:t>L.,</w:t>
-      </w:r>
-      <w:r>
-        <w:t xml:space="preserve"> </w:t>
+        <w:t xml:space="preserve">, E. R., Fogarty, M., Hsieh, C., Kaufman, L., </w:t>
       </w:r>
       <w:proofErr w:type="spellStart"/>
       <w:r>
@@ -16522,28 +16881,7 @@
       </w:r>
       <w:proofErr w:type="spellEnd"/>
       <w:r>
-        <w:t>, A</w:t>
-      </w:r>
-      <w:r>
-        <w:t>.</w:t>
-      </w:r>
-      <w:r>
-        <w:t xml:space="preserve"> D.</w:t>
-      </w:r>
-      <w:r>
-        <w:t xml:space="preserve">, </w:t>
-      </w:r>
-      <w:r>
-        <w:t>Munch, S</w:t>
-      </w:r>
-      <w:r>
-        <w:t>.</w:t>
-      </w:r>
-      <w:r>
-        <w:t xml:space="preserve"> B.</w:t>
-      </w:r>
-      <w:r>
-        <w:t xml:space="preserve">, </w:t>
+        <w:t xml:space="preserve">, A. D., Munch, S. B., </w:t>
       </w:r>
       <w:proofErr w:type="spellStart"/>
       <w:r>
@@ -16551,73 +16889,16 @@
       </w:r>
       <w:proofErr w:type="spellEnd"/>
       <w:r>
-        <w:t xml:space="preserve">, </w:t>
-      </w:r>
-      <w:r>
-        <w:t>H.</w:t>
-      </w:r>
-      <w:r>
-        <w:t xml:space="preserve"> Y</w:t>
-      </w:r>
-      <w:r>
-        <w:t>., &amp;</w:t>
-      </w:r>
-      <w:r>
-        <w:t xml:space="preserve"> Sugihara, </w:t>
-      </w:r>
-      <w:r>
-        <w:t xml:space="preserve">G. (2013). </w:t>
-      </w:r>
-      <w:r>
-        <w:t xml:space="preserve">Predicting climate effects on </w:t>
-      </w:r>
-      <w:r>
-        <w:t>P</w:t>
-      </w:r>
-      <w:r>
-        <w:t>acific sardine</w:t>
-      </w:r>
-      <w:r>
-        <w:t xml:space="preserve">. </w:t>
+        <w:t xml:space="preserve">, H. Y., &amp; Sugihara, G. (2013). Predicting climate effects on Pacific sardine. </w:t>
       </w:r>
       <w:r>
         <w:rPr>
           <w:i/>
         </w:rPr>
-        <w:t>Proceedings of the National Academy of Science</w:t>
-      </w:r>
-      <w:r>
-        <w:rPr>
-          <w:i/>
-        </w:rPr>
-        <w:t xml:space="preserve"> </w:t>
-      </w:r>
-      <w:r>
-        <w:rPr>
-          <w:i/>
-        </w:rPr>
-        <w:t>110</w:t>
-      </w:r>
-      <w:r>
-        <w:t>(</w:t>
-      </w:r>
-      <w:r>
-        <w:t>16</w:t>
-      </w:r>
-      <w:r>
-        <w:t>)</w:t>
-      </w:r>
-      <w:r>
-        <w:t xml:space="preserve">, </w:t>
-      </w:r>
-      <w:r>
-        <w:t>6430-6435</w:t>
-      </w:r>
-      <w:r>
-        <w:t xml:space="preserve">. </w:t>
-      </w:r>
-      <w:r>
-        <w:t>https://doi.org/10.1073/pnas.1215506110</w:t>
+        <w:t>Proceedings of the National Academy of Science 110</w:t>
+      </w:r>
+      <w:r>
+        <w:t>(16), 6430-6435. https://doi.org/10.1073/pnas.1215506110</w:t>
       </w:r>
     </w:p>
     <w:p>
@@ -20162,7 +20443,7 @@
         <w:t>, as indicated by</w:t>
       </w:r>
       <w:r>
-        <w:t xml:space="preserve"> latitude/longitude boxes used for the satellite data. Kerala State is </w:t>
+        <w:t xml:space="preserve"> latitude/longitude boxes used for the satellite data. Kerala is </w:t>
       </w:r>
       <w:r>
         <w:t>shad</w:t>
@@ -20253,14 +20534,22 @@
         <w:t>s</w:t>
       </w:r>
       <w:r>
-        <w:t xml:space="preserve"> (mg/m</w:t>
+        <w:t xml:space="preserve"> (mg</w:t>
+      </w:r>
+      <w:r>
+        <w:t xml:space="preserve"> </w:t>
+      </w:r>
+      <w:r>
+        <w:t>m</w:t>
       </w:r>
       <w:r>
         <w:rPr>
           <w:vertAlign w:val="superscript"/>
         </w:rPr>
-        <w:t>3</w:t>
-      </w:r>
+        <w:t>-3</w:t>
+      </w:r>
+      <w:bookmarkStart w:id="100" w:name="_GoBack"/>
+      <w:bookmarkEnd w:id="100"/>
       <w:r>
         <w:t>)</w:t>
       </w:r>
@@ -20702,7 +20991,13 @@
       </w:r>
       <w:r>
         <w:lastRenderedPageBreak/>
-        <w:t xml:space="preserve">predicted as left out in the model fitting. </w:t>
+        <w:t xml:space="preserve">predicted </w:t>
+      </w:r>
+      <w:r>
+        <w:t>w</w:t>
+      </w:r>
+      <w:r>
+        <w:t xml:space="preserve">as left out in the model fitting. </w:t>
       </w:r>
       <w:r>
         <w:t xml:space="preserve">Values above the line are cases where the prediction was too high and values below the line are cases where the prediction was too low. </w:t>
@@ -20867,7 +21162,10 @@
         <w:t xml:space="preserve">LOOCV </w:t>
       </w:r>
       <w:r>
-        <w:t xml:space="preserve">RMSE, </w:t>
+        <w:t>RMSE</w:t>
+      </w:r>
+      <w:r>
+        <w:t xml:space="preserve"> = </w:t>
       </w:r>
       <w:r>
         <w:t xml:space="preserve">leave one out </w:t>
@@ -20953,10 +21251,7 @@
         <w:t>The covariates were z-scored (mean removed and standardized to variance of 1)</w:t>
       </w:r>
       <w:r>
-        <w:t xml:space="preserve"> and in</w:t>
-      </w:r>
-      <w:r>
-        <w:t>cluded as a third-order polynomial to allow a non-linear effect</w:t>
+        <w:t xml:space="preserve"> and included as a third-order polynomial to allow a non-linear effect</w:t>
       </w:r>
       <w:r>
         <w:t xml:space="preserve">.  </w:t>
@@ -21279,16 +21574,18 @@
             </w:r>
             <w:r>
               <w:rPr>
-                <w:rFonts w:ascii="Cambria" w:eastAsia="Arial Unicode MS" w:hAnsi="Cambria"/>
-              </w:rPr>
-              <w:t>∼</w:t>
-            </w:r>
+                <w:rFonts w:ascii="Cambria" w:eastAsia="Arial" w:hAnsi="Cambria"/>
+                <w:iCs/>
+              </w:rPr>
+              <w:t xml:space="preserve">and </w:t>
+            </w:r>
+            <w:proofErr w:type="spellStart"/>
             <w:r>
               <w:rPr>
                 <w:rFonts w:ascii="Cambria" w:eastAsia="Arial" w:hAnsi="Cambria"/>
                 <w:i/>
               </w:rPr>
-              <w:t xml:space="preserve"> N</w:t>
+              <w:t>N</w:t>
             </w:r>
             <w:r>
               <w:rPr>
@@ -21296,7 +21593,72 @@
                 <w:i/>
                 <w:vertAlign w:val="subscript"/>
               </w:rPr>
+              <w:t>t</w:t>
+            </w:r>
+            <w:proofErr w:type="spellEnd"/>
+            <w:r>
+              <w:rPr>
+                <w:rFonts w:ascii="Cambria" w:eastAsia="Arial" w:hAnsi="Cambria"/>
+                <w:i/>
+              </w:rPr>
+              <w:t xml:space="preserve"> </w:t>
+            </w:r>
+            <w:r>
+              <w:rPr>
+                <w:rFonts w:ascii="Cambria" w:eastAsia="Arial Unicode MS" w:hAnsi="Cambria"/>
+              </w:rPr>
+              <w:t>∼</w:t>
+            </w:r>
+            <w:r>
+              <w:rPr>
+                <w:rFonts w:ascii="Cambria" w:eastAsia="Arial" w:hAnsi="Cambria"/>
+                <w:i/>
+              </w:rPr>
+              <w:t xml:space="preserve"> N</w:t>
+            </w:r>
+            <w:r>
+              <w:rPr>
+                <w:rFonts w:ascii="Cambria" w:eastAsia="Arial" w:hAnsi="Cambria"/>
+                <w:i/>
+                <w:vertAlign w:val="subscript"/>
+              </w:rPr>
               <w:t>t-1</w:t>
+            </w:r>
+            <w:r>
+              <w:rPr>
+                <w:rFonts w:ascii="Cambria" w:eastAsia="Arial" w:hAnsi="Cambria"/>
+                <w:iCs/>
+              </w:rPr>
+              <w:t xml:space="preserve"> </w:t>
+            </w:r>
+            <w:r>
+              <w:rPr>
+                <w:rFonts w:ascii="Cambria" w:eastAsia="Arial" w:hAnsi="Cambria"/>
+                <w:iCs/>
+              </w:rPr>
+              <w:t>and</w:t>
+            </w:r>
+            <w:r>
+              <w:rPr>
+                <w:rFonts w:ascii="Cambria" w:eastAsia="Arial" w:hAnsi="Cambria"/>
+                <w:i/>
+              </w:rPr>
+              <w:t xml:space="preserve"> </w:t>
+            </w:r>
+            <w:r>
+              <w:rPr>
+                <w:rFonts w:ascii="Cambria" w:eastAsia="Arial" w:hAnsi="Cambria"/>
+                <w:i/>
+              </w:rPr>
+              <w:t>N</w:t>
+            </w:r>
+            <w:r>
+              <w:rPr>
+                <w:rFonts w:ascii="Cambria" w:eastAsia="Arial" w:hAnsi="Cambria"/>
+                <w:i/>
+                <w:vertAlign w:val="subscript"/>
+              </w:rPr>
+              <w:t>t-2</w:t>
             </w:r>
           </w:p>
         </w:tc>
@@ -21321,7 +21683,7 @@
                 <w:rFonts w:ascii="Cambria" w:eastAsia="Arial" w:hAnsi="Cambria"/>
                 <w:i/>
               </w:rPr>
-              <w:t>S</w:t>
+              <w:t>N</w:t>
             </w:r>
             <w:r>
               <w:rPr>
@@ -21334,6 +21696,13 @@
             <w:r>
               <w:rPr>
                 <w:rFonts w:ascii="Cambria" w:eastAsia="Arial" w:hAnsi="Cambria"/>
+                <w:vertAlign w:val="subscript"/>
+              </w:rPr>
+              <w:t>−1</w:t>
+            </w:r>
+            <w:r>
+              <w:rPr>
+                <w:rFonts w:ascii="Cambria" w:eastAsia="Arial" w:hAnsi="Cambria"/>
                 <w:i/>
               </w:rPr>
               <w:t xml:space="preserve"> </w:t>
@@ -21342,43 +21711,7 @@
               <w:rPr>
                 <w:rFonts w:ascii="Cambria" w:eastAsia="Arial" w:hAnsi="Cambria"/>
               </w:rPr>
-              <w:t xml:space="preserve">comprises fish </w:t>
-            </w:r>
-            <w:r>
-              <w:rPr>
-                <w:rFonts w:ascii="Cambria" w:eastAsia="Arial" w:hAnsi="Cambria"/>
-              </w:rPr>
-              <w:t>age</w:t>
-            </w:r>
-            <w:r>
-              <w:rPr>
-                <w:rFonts w:ascii="Cambria" w:eastAsia="Arial" w:hAnsi="Cambria"/>
-              </w:rPr>
-              <w:t>d ≥</w:t>
-            </w:r>
-            <w:r>
-              <w:rPr>
-                <w:rFonts w:ascii="Cambria" w:eastAsia="Arial" w:hAnsi="Cambria"/>
-              </w:rPr>
-              <w:t xml:space="preserve"> 1</w:t>
-            </w:r>
-            <w:r>
-              <w:rPr>
-                <w:rFonts w:ascii="Cambria" w:eastAsia="Arial" w:hAnsi="Cambria"/>
-              </w:rPr>
-              <w:t xml:space="preserve"> year. These fish</w:t>
-            </w:r>
-            <w:r>
-              <w:rPr>
-                <w:rFonts w:ascii="Cambria" w:eastAsia="Arial" w:hAnsi="Cambria"/>
-              </w:rPr>
-              <w:t xml:space="preserve"> </w:t>
-            </w:r>
-            <w:r>
-              <w:rPr>
-                <w:rFonts w:ascii="Cambria" w:eastAsia="Arial" w:hAnsi="Cambria"/>
-              </w:rPr>
-              <w:t xml:space="preserve">would have appeared in </w:t>
+              <w:t xml:space="preserve">(and </w:t>
             </w:r>
             <w:r>
               <w:rPr>
@@ -21400,12 +21733,30 @@
                 <w:rFonts w:ascii="Cambria" w:eastAsia="Arial" w:hAnsi="Cambria"/>
                 <w:vertAlign w:val="subscript"/>
               </w:rPr>
-              <w:t>−1</w:t>
-            </w:r>
-            <w:r>
-              <w:rPr>
-                <w:rFonts w:ascii="Cambria" w:eastAsia="Arial" w:hAnsi="Cambria"/>
-                <w:i/>
+              <w:t>−</w:t>
+            </w:r>
+            <w:r>
+              <w:rPr>
+                <w:rFonts w:ascii="Cambria" w:eastAsia="Arial" w:hAnsi="Cambria"/>
+                <w:vertAlign w:val="subscript"/>
+              </w:rPr>
+              <w:t>2</w:t>
+            </w:r>
+            <w:r>
+              <w:rPr>
+                <w:rFonts w:ascii="Cambria" w:eastAsia="Arial" w:hAnsi="Cambria"/>
+              </w:rPr>
+              <w:t xml:space="preserve">) </w:t>
+            </w:r>
+            <w:r>
+              <w:rPr>
+                <w:rFonts w:ascii="Cambria" w:eastAsia="Arial" w:hAnsi="Cambria"/>
+              </w:rPr>
+              <w:t>fish</w:t>
+            </w:r>
+            <w:r>
+              <w:rPr>
+                <w:rFonts w:ascii="Cambria" w:eastAsia="Arial" w:hAnsi="Cambria"/>
               </w:rPr>
               <w:t xml:space="preserve"> </w:t>
             </w:r>
@@ -21413,51 +21764,57 @@
               <w:rPr>
                 <w:rFonts w:ascii="Cambria" w:eastAsia="Arial" w:hAnsi="Cambria"/>
               </w:rPr>
-              <w:t xml:space="preserve">as </w:t>
-            </w:r>
-            <w:r>
-              <w:rPr>
-                <w:rFonts w:ascii="Cambria" w:eastAsia="Arial" w:hAnsi="Cambria"/>
-              </w:rPr>
-              <w:t>age</w:t>
-            </w:r>
-            <w:r>
-              <w:rPr>
-                <w:rFonts w:ascii="Cambria" w:eastAsia="Arial" w:hAnsi="Cambria"/>
-              </w:rPr>
-              <w:t>d</w:t>
-            </w:r>
-            <w:r>
-              <w:rPr>
-                <w:rFonts w:ascii="Cambria" w:eastAsia="Arial" w:hAnsi="Cambria"/>
-              </w:rPr>
-              <w:t xml:space="preserve"> 0</w:t>
-            </w:r>
-            <w:r>
-              <w:rPr>
-                <w:rFonts w:ascii="Cambria" w:eastAsia="Arial" w:hAnsi="Cambria"/>
-              </w:rPr>
-              <w:t>–</w:t>
+              <w:t xml:space="preserve">will appear one </w:t>
+            </w:r>
+            <w:r>
+              <w:rPr>
+                <w:rFonts w:ascii="Cambria" w:eastAsia="Arial" w:hAnsi="Cambria"/>
+              </w:rPr>
+              <w:t xml:space="preserve">(or two) </w:t>
+            </w:r>
+            <w:r>
+              <w:rPr>
+                <w:rFonts w:ascii="Cambria" w:eastAsia="Arial" w:hAnsi="Cambria"/>
+              </w:rPr>
+              <w:t>year older in the next</w:t>
+            </w:r>
+            <w:r>
+              <w:rPr>
+                <w:rFonts w:ascii="Cambria" w:eastAsia="Arial" w:hAnsi="Cambria"/>
+              </w:rPr>
+              <w:t xml:space="preserve"> </w:t>
+            </w:r>
+            <w:r>
+              <w:rPr>
+                <w:rFonts w:ascii="Cambria" w:eastAsia="Arial" w:hAnsi="Cambria"/>
+              </w:rPr>
+              <w:t>year’s catch</w:t>
+            </w:r>
+            <w:r>
+              <w:rPr>
+                <w:rFonts w:ascii="Cambria" w:eastAsia="Arial" w:hAnsi="Cambria"/>
+              </w:rPr>
+              <w:t>.</w:t>
+            </w:r>
+            <w:r>
+              <w:rPr>
+                <w:rFonts w:ascii="Cambria" w:eastAsia="Arial" w:hAnsi="Cambria"/>
+              </w:rPr>
+              <w:t xml:space="preserve"> The October-March catch is multi-age (0 to &gt;</w:t>
             </w:r>
             <w:proofErr w:type="gramStart"/>
             <w:r>
               <w:rPr>
                 <w:rFonts w:ascii="Cambria" w:eastAsia="Arial" w:hAnsi="Cambria"/>
               </w:rPr>
-              <w:t>2</w:t>
-            </w:r>
-            <w:r>
-              <w:rPr>
-                <w:rFonts w:ascii="Cambria" w:eastAsia="Arial" w:hAnsi="Cambria"/>
-              </w:rPr>
-              <w:t xml:space="preserve"> year</w:t>
+              <w:t>2 year</w:t>
             </w:r>
             <w:proofErr w:type="gramEnd"/>
             <w:r>
               <w:rPr>
                 <w:rFonts w:ascii="Cambria" w:eastAsia="Arial" w:hAnsi="Cambria"/>
               </w:rPr>
-              <w:t xml:space="preserve"> age fish. </w:t>
+              <w:t xml:space="preserve"> age fish).</w:t>
             </w:r>
           </w:p>
         </w:tc>
@@ -21845,28 +22202,20 @@
               <w:rPr>
                 <w:rFonts w:ascii="Cambria" w:eastAsia="Arial" w:hAnsi="Cambria"/>
               </w:rPr>
-              <w:t>DD3</w:t>
-            </w:r>
-            <w:r>
-              <w:rPr>
-                <w:rFonts w:ascii="Cambria" w:eastAsia="Arial" w:hAnsi="Cambria"/>
-              </w:rPr>
-              <w:t>:</w:t>
+              <w:t>S1</w:t>
+            </w:r>
+            <w:r>
+              <w:rPr>
+                <w:rFonts w:ascii="Cambria" w:eastAsia="Arial" w:hAnsi="Cambria"/>
+              </w:rPr>
+              <w:t xml:space="preserve">: </w:t>
             </w:r>
             <w:r>
               <w:rPr>
                 <w:rFonts w:ascii="Cambria" w:eastAsia="Arial" w:hAnsi="Cambria"/>
                 <w:i/>
               </w:rPr>
-              <w:t xml:space="preserve"> </w:t>
-            </w:r>
-            <w:proofErr w:type="spellStart"/>
-            <w:r>
-              <w:rPr>
-                <w:rFonts w:ascii="Cambria" w:eastAsia="Arial" w:hAnsi="Cambria"/>
-                <w:i/>
-              </w:rPr>
-              <w:t>N</w:t>
+              <w:t>S</w:t>
             </w:r>
             <w:r>
               <w:rPr>
@@ -21876,7 +22225,6 @@
               </w:rPr>
               <w:t>t</w:t>
             </w:r>
-            <w:proofErr w:type="spellEnd"/>
             <w:r>
               <w:rPr>
                 <w:rFonts w:ascii="Cambria" w:eastAsia="Arial" w:hAnsi="Cambria"/>
@@ -21895,15 +22243,31 @@
                 <w:rFonts w:ascii="Cambria" w:eastAsia="Arial" w:hAnsi="Cambria"/>
                 <w:i/>
               </w:rPr>
-              <w:t xml:space="preserve"> N</w:t>
-            </w:r>
-            <w:r>
-              <w:rPr>
-                <w:rFonts w:ascii="Cambria" w:eastAsia="Arial" w:hAnsi="Cambria"/>
-                <w:i/>
-                <w:vertAlign w:val="subscript"/>
-              </w:rPr>
-              <w:t>t-1</w:t>
+              <w:t xml:space="preserve"> </w:t>
+            </w:r>
+            <w:r>
+              <w:rPr>
+                <w:rFonts w:ascii="Cambria" w:eastAsia="Arial" w:hAnsi="Cambria"/>
+              </w:rPr>
+              <w:t>Jun</w:t>
+            </w:r>
+            <w:r>
+              <w:rPr>
+                <w:rFonts w:ascii="Cambria" w:eastAsia="Arial" w:hAnsi="Cambria"/>
+              </w:rPr>
+              <w:t>–</w:t>
+            </w:r>
+            <w:r>
+              <w:rPr>
+                <w:rFonts w:ascii="Cambria" w:eastAsia="Arial" w:hAnsi="Cambria"/>
+              </w:rPr>
+              <w:t xml:space="preserve">Jul </w:t>
+            </w:r>
+            <w:r>
+              <w:rPr>
+                <w:rFonts w:ascii="Cambria" w:eastAsia="Arial" w:hAnsi="Cambria"/>
+              </w:rPr>
+              <w:t>and Apr-Mar oceanic precipitation</w:t>
             </w:r>
           </w:p>
         </w:tc>
@@ -21923,114 +22287,77 @@
             <w:r>
               <w:rPr>
                 <w:rFonts w:ascii="Cambria" w:eastAsia="Arial" w:hAnsi="Cambria"/>
-                <w:i/>
-              </w:rPr>
-              <w:t>N</w:t>
-            </w:r>
-            <w:r>
-              <w:rPr>
-                <w:rFonts w:ascii="Cambria" w:eastAsia="Arial" w:hAnsi="Cambria"/>
-                <w:i/>
-                <w:vertAlign w:val="subscript"/>
-              </w:rPr>
-              <w:t>t</w:t>
-            </w:r>
-            <w:r>
-              <w:rPr>
-                <w:rFonts w:ascii="Cambria" w:eastAsia="Arial" w:hAnsi="Cambria"/>
-                <w:vertAlign w:val="subscript"/>
-              </w:rPr>
-              <w:t>−1</w:t>
-            </w:r>
-            <w:r>
-              <w:rPr>
-                <w:rFonts w:ascii="Cambria" w:eastAsia="Arial" w:hAnsi="Cambria"/>
-                <w:i/>
+              </w:rPr>
+              <w:t xml:space="preserve">The </w:t>
+            </w:r>
+            <w:r>
+              <w:rPr>
+                <w:rFonts w:ascii="Cambria" w:eastAsia="Arial" w:hAnsi="Cambria"/>
+              </w:rPr>
+              <w:t>April-May and June–July</w:t>
+            </w:r>
+            <w:r>
+              <w:rPr>
+                <w:rFonts w:ascii="Cambria" w:eastAsia="Arial" w:hAnsi="Cambria"/>
+              </w:rPr>
+              <w:t xml:space="preserve"> precipitation </w:t>
+            </w:r>
+            <w:r>
+              <w:rPr>
+                <w:rFonts w:ascii="Cambria" w:eastAsia="Arial" w:hAnsi="Cambria"/>
+              </w:rPr>
+              <w:t xml:space="preserve">over the ocean </w:t>
+            </w:r>
+            <w:r>
+              <w:rPr>
+                <w:rFonts w:ascii="Cambria" w:eastAsia="Arial" w:hAnsi="Cambria"/>
+              </w:rPr>
+              <w:t>directly or indirectly</w:t>
+            </w:r>
+            <w:r>
+              <w:rPr>
+                <w:rFonts w:ascii="Cambria" w:eastAsia="Arial" w:hAnsi="Cambria"/>
+                <w:w w:val="98"/>
               </w:rPr>
               <w:t xml:space="preserve"> </w:t>
             </w:r>
             <w:r>
               <w:rPr>
                 <w:rFonts w:ascii="Cambria" w:eastAsia="Arial" w:hAnsi="Cambria"/>
-              </w:rPr>
-              <w:t xml:space="preserve">comprises fish </w:t>
-            </w:r>
-            <w:r>
-              <w:rPr>
-                <w:rFonts w:ascii="Cambria" w:eastAsia="Arial" w:hAnsi="Cambria"/>
-              </w:rPr>
-              <w:t>age</w:t>
-            </w:r>
-            <w:r>
-              <w:rPr>
-                <w:rFonts w:ascii="Cambria" w:eastAsia="Arial" w:hAnsi="Cambria"/>
-              </w:rPr>
-              <w:t>d</w:t>
-            </w:r>
-            <w:r>
-              <w:rPr>
-                <w:rFonts w:ascii="Cambria" w:eastAsia="Arial" w:hAnsi="Cambria"/>
-              </w:rPr>
-              <w:t xml:space="preserve"> 0</w:t>
-            </w:r>
-            <w:r>
-              <w:rPr>
-                <w:rFonts w:ascii="Cambria" w:eastAsia="Arial" w:hAnsi="Cambria"/>
-              </w:rPr>
-              <w:t xml:space="preserve"> to &gt;</w:t>
-            </w:r>
-            <w:r>
-              <w:rPr>
-                <w:rFonts w:ascii="Cambria" w:eastAsia="Arial" w:hAnsi="Cambria"/>
-              </w:rPr>
-              <w:t>2</w:t>
-            </w:r>
-            <w:r>
-              <w:rPr>
-                <w:rFonts w:ascii="Cambria" w:eastAsia="Arial" w:hAnsi="Cambria"/>
-              </w:rPr>
-              <w:t xml:space="preserve"> years, which will appear one year older in the next</w:t>
-            </w:r>
-            <w:r>
-              <w:rPr>
-                <w:rFonts w:ascii="Cambria" w:eastAsia="Arial" w:hAnsi="Cambria"/>
-              </w:rPr>
-              <w:t xml:space="preserve"> </w:t>
-            </w:r>
-            <w:r>
-              <w:rPr>
-                <w:rFonts w:ascii="Cambria" w:eastAsia="Arial" w:hAnsi="Cambria"/>
-              </w:rPr>
-              <w:t>season</w:t>
-            </w:r>
-            <w:r>
-              <w:rPr>
-                <w:rFonts w:ascii="Cambria" w:eastAsia="Arial" w:hAnsi="Cambria"/>
-              </w:rPr>
-              <w:t xml:space="preserve"> in </w:t>
-            </w:r>
-            <w:proofErr w:type="spellStart"/>
-            <w:r>
-              <w:rPr>
-                <w:rFonts w:ascii="Cambria" w:eastAsia="Arial" w:hAnsi="Cambria"/>
-                <w:i/>
-              </w:rPr>
-              <w:t>N</w:t>
-            </w:r>
-            <w:r>
-              <w:rPr>
-                <w:rFonts w:ascii="Cambria" w:eastAsia="Arial" w:hAnsi="Cambria"/>
-                <w:i/>
-                <w:vertAlign w:val="subscript"/>
-              </w:rPr>
-              <w:t>t</w:t>
-            </w:r>
-            <w:proofErr w:type="spellEnd"/>
-            <w:r>
-              <w:rPr>
-                <w:rFonts w:ascii="Cambria" w:eastAsia="Arial" w:hAnsi="Cambria"/>
-              </w:rPr>
-              <w:t xml:space="preserve"> landings.</w:t>
+                <w:w w:val="98"/>
+              </w:rPr>
+              <w:t>prompts spawning</w:t>
+            </w:r>
+            <w:r>
+              <w:rPr>
+                <w:rFonts w:ascii="Cambria" w:eastAsia="Arial" w:hAnsi="Cambria"/>
+                <w:w w:val="98"/>
+              </w:rPr>
+              <w:t>, after which spent adults</w:t>
+            </w:r>
+            <w:r>
+              <w:rPr>
+                <w:rFonts w:ascii="Cambria" w:eastAsia="Arial" w:hAnsi="Cambria"/>
+              </w:rPr>
+              <w:t xml:space="preserve"> migrate inshore </w:t>
+            </w:r>
+            <w:r>
+              <w:rPr>
+                <w:rFonts w:ascii="Cambria" w:eastAsia="Arial" w:hAnsi="Cambria"/>
+              </w:rPr>
+              <w:t>and are exposed to</w:t>
+            </w:r>
+            <w:r>
+              <w:rPr>
+                <w:rFonts w:ascii="Cambria" w:eastAsia="Arial" w:hAnsi="Cambria"/>
+              </w:rPr>
+              <w:t xml:space="preserve"> the fishery</w:t>
+            </w:r>
+            <w:r>
+              <w:rPr>
+                <w:rFonts w:ascii="Cambria" w:eastAsia="Arial" w:hAnsi="Cambria"/>
+              </w:rPr>
+              <w:t xml:space="preserve">. </w:t>
             </w:r>
           </w:p>
         </w:tc>
@@ -22057,7 +22384,7 @@
               <w:rPr>
                 <w:rFonts w:ascii="Cambria" w:eastAsia="Arial" w:hAnsi="Cambria"/>
               </w:rPr>
-              <w:t>S1</w:t>
+              <w:t>S2</w:t>
             </w:r>
             <w:r>
               <w:rPr>
@@ -22089,6 +22416,43 @@
             </w:r>
             <w:r>
               <w:rPr>
+                <w:rFonts w:ascii="Cambria" w:eastAsia="Arial" w:hAnsi="Cambria"/>
+              </w:rPr>
+              <w:t>and</w:t>
+            </w:r>
+            <w:r>
+              <w:rPr>
+                <w:rFonts w:ascii="Cambria" w:eastAsia="Arial" w:hAnsi="Cambria"/>
+                <w:i/>
+              </w:rPr>
+              <w:t xml:space="preserve"> </w:t>
+            </w:r>
+            <w:proofErr w:type="spellStart"/>
+            <w:r>
+              <w:rPr>
+                <w:rFonts w:ascii="Cambria" w:eastAsia="Arial" w:hAnsi="Cambria"/>
+                <w:i/>
+              </w:rPr>
+              <w:t>N</w:t>
+            </w:r>
+            <w:r>
+              <w:rPr>
+                <w:rFonts w:ascii="Cambria" w:eastAsia="Arial" w:hAnsi="Cambria"/>
+                <w:i/>
+                <w:vertAlign w:val="subscript"/>
+              </w:rPr>
+              <w:t>t</w:t>
+            </w:r>
+            <w:proofErr w:type="spellEnd"/>
+            <w:r>
+              <w:rPr>
+                <w:rFonts w:ascii="Cambria" w:eastAsia="Arial" w:hAnsi="Cambria"/>
+                <w:i/>
+              </w:rPr>
+              <w:t xml:space="preserve"> </w:t>
+            </w:r>
+            <w:r>
+              <w:rPr>
                 <w:rFonts w:ascii="Cambria" w:eastAsia="Arial Unicode MS" w:hAnsi="Cambria"/>
               </w:rPr>
               <w:t>∼</w:t>
@@ -22104,25 +22468,13 @@
               <w:rPr>
                 <w:rFonts w:ascii="Cambria" w:eastAsia="Arial" w:hAnsi="Cambria"/>
               </w:rPr>
-              <w:t>Jun</w:t>
-            </w:r>
-            <w:r>
-              <w:rPr>
-                <w:rFonts w:ascii="Cambria" w:eastAsia="Arial" w:hAnsi="Cambria"/>
-              </w:rPr>
-              <w:t>–</w:t>
-            </w:r>
-            <w:r>
-              <w:rPr>
-                <w:rFonts w:ascii="Cambria" w:eastAsia="Arial" w:hAnsi="Cambria"/>
-              </w:rPr>
-              <w:t xml:space="preserve">Jul </w:t>
-            </w:r>
-            <w:r>
-              <w:rPr>
-                <w:rFonts w:ascii="Cambria" w:eastAsia="Arial" w:hAnsi="Cambria"/>
-              </w:rPr>
-              <w:t>and Apr-Mar oceanic precipitation</w:t>
+              <w:t>Jun–Jul land precipitation</w:t>
+            </w:r>
+            <w:r>
+              <w:rPr>
+                <w:rFonts w:ascii="Cambria" w:eastAsia="Arial" w:hAnsi="Cambria"/>
+              </w:rPr>
+              <w:t xml:space="preserve"> </w:t>
             </w:r>
           </w:p>
         </w:tc>
@@ -22143,76 +22495,19 @@
               <w:rPr>
                 <w:rFonts w:ascii="Cambria" w:eastAsia="Arial" w:hAnsi="Cambria"/>
               </w:rPr>
-              <w:t xml:space="preserve">The </w:t>
-            </w:r>
-            <w:r>
-              <w:rPr>
-                <w:rFonts w:ascii="Cambria" w:eastAsia="Arial" w:hAnsi="Cambria"/>
-              </w:rPr>
-              <w:t>April-May and June–July</w:t>
-            </w:r>
-            <w:r>
-              <w:rPr>
-                <w:rFonts w:ascii="Cambria" w:eastAsia="Arial" w:hAnsi="Cambria"/>
-              </w:rPr>
-              <w:t xml:space="preserve"> precipitation </w:t>
-            </w:r>
-            <w:r>
-              <w:rPr>
-                <w:rFonts w:ascii="Cambria" w:eastAsia="Arial" w:hAnsi="Cambria"/>
-              </w:rPr>
-              <w:t xml:space="preserve">over the ocean </w:t>
-            </w:r>
-            <w:r>
-              <w:rPr>
-                <w:rFonts w:ascii="Cambria" w:eastAsia="Arial" w:hAnsi="Cambria"/>
-              </w:rPr>
-              <w:t>directly or indirectly</w:t>
-            </w:r>
-            <w:r>
-              <w:rPr>
-                <w:rFonts w:ascii="Cambria" w:eastAsia="Arial" w:hAnsi="Cambria"/>
-                <w:w w:val="98"/>
+              <w:t>Precipitation</w:t>
+            </w:r>
+            <w:r>
+              <w:rPr>
+                <w:rFonts w:ascii="Cambria" w:eastAsia="Arial" w:hAnsi="Cambria"/>
               </w:rPr>
               <w:t xml:space="preserve"> </w:t>
             </w:r>
             <w:r>
               <w:rPr>
                 <w:rFonts w:ascii="Cambria" w:eastAsia="Arial" w:hAnsi="Cambria"/>
-                <w:w w:val="98"/>
-              </w:rPr>
-              <w:t>prompts spawning</w:t>
-            </w:r>
-            <w:r>
-              <w:rPr>
-                <w:rFonts w:ascii="Cambria" w:eastAsia="Arial" w:hAnsi="Cambria"/>
-                <w:w w:val="98"/>
-              </w:rPr>
-              <w:t>, after which spent adults</w:t>
-            </w:r>
-            <w:r>
-              <w:rPr>
-                <w:rFonts w:ascii="Cambria" w:eastAsia="Arial" w:hAnsi="Cambria"/>
-              </w:rPr>
-              <w:t xml:space="preserve"> migrate inshore </w:t>
-            </w:r>
-            <w:r>
-              <w:rPr>
-                <w:rFonts w:ascii="Cambria" w:eastAsia="Arial" w:hAnsi="Cambria"/>
-              </w:rPr>
-              <w:t>and are exposed to</w:t>
-            </w:r>
-            <w:r>
-              <w:rPr>
-                <w:rFonts w:ascii="Cambria" w:eastAsia="Arial" w:hAnsi="Cambria"/>
-              </w:rPr>
-              <w:t xml:space="preserve"> the fishery</w:t>
-            </w:r>
-            <w:r>
-              <w:rPr>
-                <w:rFonts w:ascii="Cambria" w:eastAsia="Arial" w:hAnsi="Cambria"/>
-              </w:rPr>
-              <w:t xml:space="preserve">. </w:t>
+              </w:rPr>
+              <w:t>over land during the monsoon leads to high nutrient input from river discharge which leads to eutrophication and anoxia in the nearshore areas during the monsoon, while at the same time supporting productivity post-monsoon.</w:t>
             </w:r>
           </w:p>
         </w:tc>
@@ -22239,7 +22534,7 @@
               <w:rPr>
                 <w:rFonts w:ascii="Cambria" w:eastAsia="Arial" w:hAnsi="Cambria"/>
               </w:rPr>
-              <w:t>S2</w:t>
+              <w:t>S3</w:t>
             </w:r>
             <w:r>
               <w:rPr>
@@ -22247,12 +22542,13 @@
               </w:rPr>
               <w:t xml:space="preserve">: </w:t>
             </w:r>
+            <w:proofErr w:type="spellStart"/>
             <w:r>
               <w:rPr>
                 <w:rFonts w:ascii="Cambria" w:eastAsia="Arial" w:hAnsi="Cambria"/>
                 <w:i/>
               </w:rPr>
-              <w:t>S</w:t>
+              <w:t>N</w:t>
             </w:r>
             <w:r>
               <w:rPr>
@@ -22262,6 +22558,7 @@
               </w:rPr>
               <w:t>t</w:t>
             </w:r>
+            <w:proofErr w:type="spellEnd"/>
             <w:r>
               <w:rPr>
                 <w:rFonts w:ascii="Cambria" w:eastAsia="Arial" w:hAnsi="Cambria"/>
@@ -22271,9 +22568,9 @@
             </w:r>
             <w:r>
               <w:rPr>
-                <w:rFonts w:ascii="Cambria" w:eastAsia="Arial" w:hAnsi="Cambria"/>
-              </w:rPr>
-              <w:t>and</w:t>
+                <w:rFonts w:ascii="Cambria" w:eastAsia="Arial Unicode MS" w:hAnsi="Cambria"/>
+              </w:rPr>
+              <w:t>∼</w:t>
             </w:r>
             <w:r>
               <w:rPr>
@@ -22282,54 +22579,23 @@
               </w:rPr>
               <w:t xml:space="preserve"> </w:t>
             </w:r>
-            <w:proofErr w:type="spellStart"/>
-            <w:r>
-              <w:rPr>
-                <w:rFonts w:ascii="Cambria" w:eastAsia="Arial" w:hAnsi="Cambria"/>
-                <w:i/>
-              </w:rPr>
-              <w:t>N</w:t>
-            </w:r>
-            <w:r>
-              <w:rPr>
-                <w:rFonts w:ascii="Cambria" w:eastAsia="Arial" w:hAnsi="Cambria"/>
-                <w:i/>
-                <w:vertAlign w:val="subscript"/>
-              </w:rPr>
-              <w:t>t</w:t>
-            </w:r>
-            <w:proofErr w:type="spellEnd"/>
-            <w:r>
-              <w:rPr>
-                <w:rFonts w:ascii="Cambria" w:eastAsia="Arial" w:hAnsi="Cambria"/>
-                <w:i/>
-              </w:rPr>
-              <w:t xml:space="preserve"> </w:t>
-            </w:r>
-            <w:r>
-              <w:rPr>
-                <w:rFonts w:ascii="Cambria" w:eastAsia="Arial Unicode MS" w:hAnsi="Cambria"/>
-              </w:rPr>
-              <w:t>∼</w:t>
-            </w:r>
-            <w:r>
-              <w:rPr>
-                <w:rFonts w:ascii="Cambria" w:eastAsia="Arial" w:hAnsi="Cambria"/>
-                <w:i/>
-              </w:rPr>
-              <w:t xml:space="preserve"> </w:t>
-            </w:r>
-            <w:r>
-              <w:rPr>
-                <w:rFonts w:ascii="Cambria" w:eastAsia="Arial" w:hAnsi="Cambria"/>
-              </w:rPr>
-              <w:t>Jun–Jul land precipitation</w:t>
-            </w:r>
-            <w:r>
-              <w:rPr>
-                <w:rFonts w:ascii="Cambria" w:eastAsia="Arial" w:hAnsi="Cambria"/>
-              </w:rPr>
-              <w:t xml:space="preserve"> </w:t>
+            <w:r>
+              <w:rPr>
+                <w:rFonts w:ascii="Cambria" w:eastAsia="Arial" w:hAnsi="Cambria"/>
+              </w:rPr>
+              <w:t>Apr</w:t>
+            </w:r>
+            <w:r>
+              <w:rPr>
+                <w:rFonts w:ascii="Cambria" w:eastAsia="Arial" w:hAnsi="Cambria"/>
+              </w:rPr>
+              <w:t>–</w:t>
+            </w:r>
+            <w:r>
+              <w:rPr>
+                <w:rFonts w:ascii="Cambria" w:eastAsia="Arial" w:hAnsi="Cambria"/>
+              </w:rPr>
+              <w:t>Mar precipitation</w:t>
             </w:r>
           </w:p>
         </w:tc>
@@ -22350,7 +22616,73 @@
               <w:rPr>
                 <w:rFonts w:ascii="Cambria" w:eastAsia="Arial" w:hAnsi="Cambria"/>
               </w:rPr>
-              <w:t>Precipitation</w:t>
+              <w:t>Spring p</w:t>
+            </w:r>
+            <w:r>
+              <w:rPr>
+                <w:rFonts w:ascii="Cambria" w:eastAsia="Arial" w:hAnsi="Cambria"/>
+              </w:rPr>
+              <w:t>recipitation is an indicator of climatic conditions during</w:t>
+            </w:r>
+            <w:r>
+              <w:rPr>
+                <w:rFonts w:ascii="Cambria" w:eastAsia="Arial" w:hAnsi="Cambria"/>
+                <w:w w:val="99"/>
+              </w:rPr>
+              <w:t xml:space="preserve"> egg development</w:t>
+            </w:r>
+            <w:r>
+              <w:rPr>
+                <w:rFonts w:ascii="Cambria" w:eastAsia="Arial" w:hAnsi="Cambria"/>
+                <w:w w:val="99"/>
+              </w:rPr>
+              <w:t>, which</w:t>
+            </w:r>
+            <w:r>
+              <w:rPr>
+                <w:rFonts w:ascii="Cambria" w:eastAsia="Arial" w:hAnsi="Cambria"/>
+                <w:w w:val="99"/>
+              </w:rPr>
+              <w:t xml:space="preserve"> aﬀect</w:t>
+            </w:r>
+            <w:r>
+              <w:rPr>
+                <w:rFonts w:ascii="Cambria" w:eastAsia="Arial" w:hAnsi="Cambria"/>
+                <w:w w:val="99"/>
+              </w:rPr>
+              <w:t xml:space="preserve"> spawning </w:t>
+            </w:r>
+            <w:r>
+              <w:rPr>
+                <w:rFonts w:ascii="Cambria" w:eastAsia="Arial" w:hAnsi="Cambria"/>
+                <w:w w:val="99"/>
+              </w:rPr>
+              <w:t xml:space="preserve">success </w:t>
+            </w:r>
+            <w:r>
+              <w:rPr>
+                <w:rFonts w:ascii="Cambria" w:eastAsia="Arial" w:hAnsi="Cambria"/>
+                <w:w w:val="99"/>
+              </w:rPr>
+              <w:t>and</w:t>
+            </w:r>
+            <w:r>
+              <w:rPr>
+                <w:rFonts w:ascii="Cambria" w:eastAsia="Arial" w:hAnsi="Cambria"/>
+              </w:rPr>
+              <w:t xml:space="preserve"> thus the </w:t>
+            </w:r>
+            <w:r>
+              <w:rPr>
+                <w:rFonts w:ascii="Cambria" w:eastAsia="Arial" w:hAnsi="Cambria"/>
+              </w:rPr>
+              <w:t xml:space="preserve">cohort strength in </w:t>
+            </w:r>
+            <w:r>
+              <w:rPr>
+                <w:rFonts w:ascii="Cambria" w:eastAsia="Arial" w:hAnsi="Cambria"/>
+              </w:rPr>
+              <w:t>subsequent</w:t>
             </w:r>
             <w:r>
               <w:rPr>
@@ -22362,7 +22694,13 @@
               <w:rPr>
                 <w:rFonts w:ascii="Cambria" w:eastAsia="Arial" w:hAnsi="Cambria"/>
               </w:rPr>
-              <w:t>over land during the monsoon leads to high nutrient input from river discharge which leads to eutrophication and anoxia in the nearshore areas during the monsoon, while at the same time supporting productivity post-monsoon.</w:t>
+              <w:t>years</w:t>
+            </w:r>
+            <w:r>
+              <w:rPr>
+                <w:rFonts w:ascii="Cambria" w:eastAsia="Arial" w:hAnsi="Cambria"/>
+              </w:rPr>
+              <w:t>.</w:t>
             </w:r>
           </w:p>
         </w:tc>
@@ -22389,7 +22727,7 @@
               <w:rPr>
                 <w:rFonts w:ascii="Cambria" w:eastAsia="Arial" w:hAnsi="Cambria"/>
               </w:rPr>
-              <w:t>S3</w:t>
+              <w:t>S4</w:t>
             </w:r>
             <w:r>
               <w:rPr>
@@ -22397,13 +22735,12 @@
               </w:rPr>
               <w:t xml:space="preserve">: </w:t>
             </w:r>
-            <w:proofErr w:type="spellStart"/>
             <w:r>
               <w:rPr>
                 <w:rFonts w:ascii="Cambria" w:eastAsia="Arial" w:hAnsi="Cambria"/>
                 <w:i/>
               </w:rPr>
-              <w:t>N</w:t>
+              <w:t>S</w:t>
             </w:r>
             <w:r>
               <w:rPr>
@@ -22413,7 +22750,6 @@
               </w:rPr>
               <w:t>t</w:t>
             </w:r>
-            <w:proofErr w:type="spellEnd"/>
             <w:r>
               <w:rPr>
                 <w:rFonts w:ascii="Cambria" w:eastAsia="Arial" w:hAnsi="Cambria"/>
@@ -22438,7 +22774,7 @@
               <w:rPr>
                 <w:rFonts w:ascii="Cambria" w:eastAsia="Arial" w:hAnsi="Cambria"/>
               </w:rPr>
-              <w:t>Apr</w:t>
+              <w:t>Jun</w:t>
             </w:r>
             <w:r>
               <w:rPr>
@@ -22450,7 +22786,13 @@
               <w:rPr>
                 <w:rFonts w:ascii="Cambria" w:eastAsia="Arial" w:hAnsi="Cambria"/>
               </w:rPr>
-              <w:t>Mar precipitation</w:t>
+              <w:t xml:space="preserve">Sep </w:t>
+            </w:r>
+            <w:r>
+              <w:rPr>
+                <w:rFonts w:ascii="Cambria" w:eastAsia="Arial" w:hAnsi="Cambria"/>
+              </w:rPr>
+              <w:t>upwelling</w:t>
             </w:r>
           </w:p>
         </w:tc>
@@ -22471,67 +22813,106 @@
               <w:rPr>
                 <w:rFonts w:ascii="Cambria" w:eastAsia="Arial" w:hAnsi="Cambria"/>
               </w:rPr>
-              <w:t>Spring p</w:t>
-            </w:r>
-            <w:r>
-              <w:rPr>
-                <w:rFonts w:ascii="Cambria" w:eastAsia="Arial" w:hAnsi="Cambria"/>
-              </w:rPr>
-              <w:t>recipitation is an indicator of climatic conditions during</w:t>
+              <w:t xml:space="preserve">High </w:t>
+            </w:r>
+            <w:r>
+              <w:rPr>
+                <w:rFonts w:ascii="Cambria" w:eastAsia="Arial" w:hAnsi="Cambria"/>
+              </w:rPr>
+              <w:t>upwelling</w:t>
+            </w:r>
+            <w:r>
+              <w:rPr>
+                <w:rFonts w:ascii="Cambria" w:eastAsia="Arial" w:hAnsi="Cambria"/>
+              </w:rPr>
+              <w:t xml:space="preserve"> drive</w:t>
+            </w:r>
+            <w:r>
+              <w:rPr>
+                <w:rFonts w:ascii="Cambria" w:eastAsia="Arial" w:hAnsi="Cambria"/>
+              </w:rPr>
+              <w:t>s</w:t>
+            </w:r>
+            <w:r>
+              <w:rPr>
+                <w:rFonts w:ascii="Cambria" w:eastAsia="Arial" w:hAnsi="Cambria"/>
+              </w:rPr>
+              <w:t xml:space="preserve"> by </w:t>
+            </w:r>
+            <w:r>
+              <w:rPr>
+                <w:rFonts w:ascii="Cambria" w:eastAsia="Arial" w:hAnsi="Cambria"/>
+              </w:rPr>
+              <w:t xml:space="preserve">the offshore </w:t>
+            </w:r>
+            <w:r>
+              <w:rPr>
+                <w:rFonts w:ascii="Cambria" w:eastAsia="Arial" w:hAnsi="Cambria"/>
+              </w:rPr>
+              <w:t xml:space="preserve">advection of phytoplankton biomass </w:t>
+            </w:r>
+            <w:r>
+              <w:rPr>
+                <w:rFonts w:ascii="Cambria" w:eastAsia="Arial" w:hAnsi="Cambria"/>
+              </w:rPr>
+              <w:t>and brings</w:t>
+            </w:r>
+            <w:r>
+              <w:rPr>
+                <w:rFonts w:ascii="Cambria" w:eastAsia="Arial" w:hAnsi="Cambria"/>
+              </w:rPr>
+              <w:t xml:space="preserve"> hypoxic water to the surface</w:t>
+            </w:r>
+            <w:r>
+              <w:rPr>
+                <w:rFonts w:ascii="Cambria" w:eastAsia="Arial" w:hAnsi="Cambria"/>
+              </w:rPr>
+              <w:t>. Both</w:t>
+            </w:r>
+            <w:r>
+              <w:rPr>
+                <w:rFonts w:ascii="Cambria" w:eastAsia="Arial" w:hAnsi="Cambria"/>
+              </w:rPr>
+              <w:t xml:space="preserve"> drive mature fish further oﬀshore</w:t>
+            </w:r>
+            <w:r>
+              <w:rPr>
+                <w:rFonts w:ascii="Cambria" w:eastAsia="Arial" w:hAnsi="Cambria"/>
+              </w:rPr>
+              <w:t>,</w:t>
             </w:r>
             <w:r>
               <w:rPr>
                 <w:rFonts w:ascii="Cambria" w:eastAsia="Arial" w:hAnsi="Cambria"/>
                 <w:w w:val="99"/>
               </w:rPr>
-              <w:t xml:space="preserve"> egg development</w:t>
+              <w:t xml:space="preserve"> </w:t>
             </w:r>
             <w:r>
               <w:rPr>
                 <w:rFonts w:ascii="Cambria" w:eastAsia="Arial" w:hAnsi="Cambria"/>
                 <w:w w:val="99"/>
               </w:rPr>
-              <w:t>, which</w:t>
+              <w:t>reducing fishery</w:t>
             </w:r>
             <w:r>
               <w:rPr>
                 <w:rFonts w:ascii="Cambria" w:eastAsia="Arial" w:hAnsi="Cambria"/>
                 <w:w w:val="99"/>
               </w:rPr>
-              <w:t xml:space="preserve"> aﬀect</w:t>
-            </w:r>
-            <w:r>
-              <w:rPr>
-                <w:rFonts w:ascii="Cambria" w:eastAsia="Arial" w:hAnsi="Cambria"/>
-                <w:w w:val="99"/>
-              </w:rPr>
-              <w:t xml:space="preserve"> spawning </w:t>
-            </w:r>
-            <w:r>
-              <w:rPr>
-                <w:rFonts w:ascii="Cambria" w:eastAsia="Arial" w:hAnsi="Cambria"/>
-                <w:w w:val="99"/>
-              </w:rPr>
-              <w:t xml:space="preserve">success </w:t>
-            </w:r>
-            <w:r>
-              <w:rPr>
-                <w:rFonts w:ascii="Cambria" w:eastAsia="Arial" w:hAnsi="Cambria"/>
-                <w:w w:val="99"/>
-              </w:rPr>
-              <w:t>and</w:t>
-            </w:r>
-            <w:r>
-              <w:rPr>
-                <w:rFonts w:ascii="Cambria" w:eastAsia="Arial" w:hAnsi="Cambria"/>
-              </w:rPr>
-              <w:t xml:space="preserve"> thus the </w:t>
-            </w:r>
-            <w:r>
-              <w:rPr>
-                <w:rFonts w:ascii="Cambria" w:eastAsia="Arial" w:hAnsi="Cambria"/>
-              </w:rPr>
-              <w:t>cohort strength in the current and future seasons.</w:t>
+              <w:t xml:space="preserve"> exposure</w:t>
+            </w:r>
+            <w:r>
+              <w:rPr>
+                <w:rFonts w:ascii="Cambria" w:eastAsia="Arial" w:hAnsi="Cambria"/>
+              </w:rPr>
+              <w:t>.</w:t>
+            </w:r>
+            <w:r>
+              <w:rPr>
+                <w:rFonts w:ascii="Cambria" w:eastAsia="Arial" w:hAnsi="Cambria"/>
+              </w:rPr>
+              <w:t xml:space="preserve"> Conversely, moderate upwelling leads to phytoplankton blooms which bring fish closer to the coast and to the fishery.</w:t>
             </w:r>
           </w:p>
         </w:tc>
@@ -22558,7 +22939,7 @@
               <w:rPr>
                 <w:rFonts w:ascii="Cambria" w:eastAsia="Arial" w:hAnsi="Cambria"/>
               </w:rPr>
-              <w:t>S4</w:t>
+              <w:t>S5</w:t>
             </w:r>
             <w:r>
               <w:rPr>
@@ -22590,6 +22971,51 @@
             </w:r>
             <w:r>
               <w:rPr>
+                <w:rFonts w:ascii="Cambria" w:eastAsia="Arial" w:hAnsi="Cambria"/>
+                <w:iCs/>
+              </w:rPr>
+              <w:t>and/</w:t>
+            </w:r>
+            <w:r>
+              <w:rPr>
+                <w:rFonts w:ascii="Cambria" w:eastAsia="Arial" w:hAnsi="Cambria"/>
+                <w:iCs/>
+              </w:rPr>
+              <w:t>or</w:t>
+            </w:r>
+            <w:r>
+              <w:rPr>
+                <w:rFonts w:ascii="Cambria" w:eastAsia="Arial" w:hAnsi="Cambria"/>
+                <w:iCs/>
+              </w:rPr>
+              <w:t xml:space="preserve"> </w:t>
+            </w:r>
+            <w:proofErr w:type="spellStart"/>
+            <w:r>
+              <w:rPr>
+                <w:rFonts w:ascii="Cambria" w:eastAsia="Arial" w:hAnsi="Cambria"/>
+                <w:i/>
+              </w:rPr>
+              <w:t>N</w:t>
+            </w:r>
+            <w:r>
+              <w:rPr>
+                <w:rFonts w:ascii="Cambria" w:eastAsia="Arial" w:hAnsi="Cambria"/>
+                <w:i/>
+                <w:vertAlign w:val="subscript"/>
+              </w:rPr>
+              <w:t>t</w:t>
+            </w:r>
+            <w:proofErr w:type="spellEnd"/>
+            <w:r>
+              <w:rPr>
+                <w:rFonts w:ascii="Cambria" w:eastAsia="Arial" w:hAnsi="Cambria"/>
+                <w:i/>
+              </w:rPr>
+              <w:t xml:space="preserve"> </w:t>
+            </w:r>
+            <w:r>
+              <w:rPr>
                 <w:rFonts w:ascii="Cambria" w:eastAsia="Arial Unicode MS" w:hAnsi="Cambria"/>
               </w:rPr>
               <w:t>∼</w:t>
@@ -22605,7 +23031,7 @@
               <w:rPr>
                 <w:rFonts w:ascii="Cambria" w:eastAsia="Arial" w:hAnsi="Cambria"/>
               </w:rPr>
-              <w:t>Jun</w:t>
+              <w:t>Mar</w:t>
             </w:r>
             <w:r>
               <w:rPr>
@@ -22617,13 +23043,7 @@
               <w:rPr>
                 <w:rFonts w:ascii="Cambria" w:eastAsia="Arial" w:hAnsi="Cambria"/>
               </w:rPr>
-              <w:t xml:space="preserve">Sep </w:t>
-            </w:r>
-            <w:r>
-              <w:rPr>
-                <w:rFonts w:ascii="Cambria" w:eastAsia="Arial" w:hAnsi="Cambria"/>
-              </w:rPr>
-              <w:t>upwelling</w:t>
+              <w:t>May r-SST</w:t>
             </w:r>
           </w:p>
         </w:tc>
@@ -22644,106 +23064,64 @@
               <w:rPr>
                 <w:rFonts w:ascii="Cambria" w:eastAsia="Arial" w:hAnsi="Cambria"/>
               </w:rPr>
-              <w:t xml:space="preserve">High </w:t>
-            </w:r>
-            <w:r>
-              <w:rPr>
-                <w:rFonts w:ascii="Cambria" w:eastAsia="Arial" w:hAnsi="Cambria"/>
-              </w:rPr>
-              <w:t>upwelling</w:t>
-            </w:r>
-            <w:r>
-              <w:rPr>
-                <w:rFonts w:ascii="Cambria" w:eastAsia="Arial" w:hAnsi="Cambria"/>
-              </w:rPr>
-              <w:t xml:space="preserve"> drive</w:t>
-            </w:r>
-            <w:r>
-              <w:rPr>
-                <w:rFonts w:ascii="Cambria" w:eastAsia="Arial" w:hAnsi="Cambria"/>
-              </w:rPr>
-              <w:t>s</w:t>
-            </w:r>
-            <w:r>
-              <w:rPr>
-                <w:rFonts w:ascii="Cambria" w:eastAsia="Arial" w:hAnsi="Cambria"/>
-              </w:rPr>
-              <w:t xml:space="preserve"> by </w:t>
-            </w:r>
-            <w:r>
-              <w:rPr>
-                <w:rFonts w:ascii="Cambria" w:eastAsia="Arial" w:hAnsi="Cambria"/>
-              </w:rPr>
-              <w:t xml:space="preserve">the offshore </w:t>
-            </w:r>
-            <w:r>
-              <w:rPr>
-                <w:rFonts w:ascii="Cambria" w:eastAsia="Arial" w:hAnsi="Cambria"/>
-              </w:rPr>
-              <w:t xml:space="preserve">advection of phytoplankton biomass </w:t>
-            </w:r>
-            <w:r>
-              <w:rPr>
-                <w:rFonts w:ascii="Cambria" w:eastAsia="Arial" w:hAnsi="Cambria"/>
-              </w:rPr>
-              <w:t>and brings</w:t>
-            </w:r>
-            <w:r>
-              <w:rPr>
-                <w:rFonts w:ascii="Cambria" w:eastAsia="Arial" w:hAnsi="Cambria"/>
-              </w:rPr>
-              <w:t xml:space="preserve"> hypoxic water to the surface</w:t>
-            </w:r>
-            <w:r>
-              <w:rPr>
-                <w:rFonts w:ascii="Cambria" w:eastAsia="Arial" w:hAnsi="Cambria"/>
-              </w:rPr>
-              <w:t>. Both</w:t>
-            </w:r>
-            <w:r>
-              <w:rPr>
-                <w:rFonts w:ascii="Cambria" w:eastAsia="Arial" w:hAnsi="Cambria"/>
-              </w:rPr>
-              <w:t xml:space="preserve"> drive mature fish further oﬀshore</w:t>
-            </w:r>
-            <w:r>
-              <w:rPr>
-                <w:rFonts w:ascii="Cambria" w:eastAsia="Arial" w:hAnsi="Cambria"/>
-              </w:rPr>
-              <w:t>,</w:t>
-            </w:r>
-            <w:r>
-              <w:rPr>
-                <w:rFonts w:ascii="Cambria" w:eastAsia="Arial" w:hAnsi="Cambria"/>
-                <w:w w:val="99"/>
+              <w:t xml:space="preserve">Extreme </w:t>
+            </w:r>
+            <w:r>
+              <w:rPr>
+                <w:rFonts w:ascii="Cambria" w:eastAsia="Arial" w:hAnsi="Cambria"/>
+              </w:rPr>
+              <w:t xml:space="preserve">pre-monsoon </w:t>
+            </w:r>
+            <w:r>
+              <w:rPr>
+                <w:rFonts w:ascii="Cambria" w:eastAsia="Arial" w:hAnsi="Cambria"/>
+              </w:rPr>
+              <w:t>heating events drive mature fish from</w:t>
+            </w:r>
+            <w:r>
+              <w:rPr>
+                <w:rFonts w:ascii="Cambria" w:eastAsia="Arial" w:hAnsi="Cambria"/>
               </w:rPr>
               <w:t xml:space="preserve"> </w:t>
             </w:r>
             <w:r>
               <w:rPr>
                 <w:rFonts w:ascii="Cambria" w:eastAsia="Arial" w:hAnsi="Cambria"/>
-                <w:w w:val="99"/>
-              </w:rPr>
-              <w:t>reducing fishery</w:t>
-            </w:r>
-            <w:r>
-              <w:rPr>
-                <w:rFonts w:ascii="Cambria" w:eastAsia="Arial" w:hAnsi="Cambria"/>
-                <w:w w:val="99"/>
-              </w:rPr>
-              <w:t xml:space="preserve"> exposure</w:t>
+              </w:rPr>
+              <w:t>spawning areas, resulting in poor recruitment and fewer 0</w:t>
+            </w:r>
+            <w:r>
+              <w:rPr>
+                <w:rFonts w:ascii="Cambria" w:eastAsia="Arial" w:hAnsi="Cambria"/>
+              </w:rPr>
+              <w:t>-year</w:t>
+            </w:r>
+            <w:r>
+              <w:rPr>
+                <w:rFonts w:ascii="Cambria" w:eastAsia="Arial" w:hAnsi="Cambria"/>
+              </w:rPr>
+              <w:t xml:space="preserve"> fish in </w:t>
+            </w:r>
+            <w:r>
+              <w:rPr>
+                <w:rFonts w:ascii="Cambria" w:eastAsia="Arial" w:hAnsi="Cambria"/>
+                <w:i/>
+              </w:rPr>
+              <w:t>N</w:t>
+            </w:r>
+            <w:r>
+              <w:rPr>
+                <w:rFonts w:ascii="Cambria" w:eastAsia="Arial" w:hAnsi="Cambria"/>
+                <w:i/>
+                <w:vertAlign w:val="subscript"/>
+              </w:rPr>
+              <w:t>t</w:t>
             </w:r>
             <w:r>
               <w:rPr>
                 <w:rFonts w:ascii="Cambria" w:eastAsia="Arial" w:hAnsi="Cambria"/>
               </w:rPr>
               <w:t>.</w:t>
-            </w:r>
-            <w:r>
-              <w:rPr>
-                <w:rFonts w:ascii="Cambria" w:eastAsia="Arial" w:hAnsi="Cambria"/>
-              </w:rPr>
-              <w:t xml:space="preserve"> Conversely, moderate upwelling leads to phytoplankton blooms which bring fish closer to the coast and to the fishery.</w:t>
             </w:r>
           </w:p>
         </w:tc>
@@ -22770,7 +23148,7 @@
               <w:rPr>
                 <w:rFonts w:ascii="Cambria" w:eastAsia="Arial" w:hAnsi="Cambria"/>
               </w:rPr>
-              <w:t>S5</w:t>
+              <w:t>L1</w:t>
             </w:r>
             <w:r>
               <w:rPr>
@@ -22805,19 +23183,12 @@
                 <w:rFonts w:ascii="Cambria" w:eastAsia="Arial" w:hAnsi="Cambria"/>
                 <w:iCs/>
               </w:rPr>
-              <w:t>and/</w:t>
-            </w:r>
-            <w:r>
-              <w:rPr>
-                <w:rFonts w:ascii="Cambria" w:eastAsia="Arial" w:hAnsi="Cambria"/>
-                <w:iCs/>
-              </w:rPr>
-              <w:t>or</w:t>
-            </w:r>
-            <w:r>
-              <w:rPr>
-                <w:rFonts w:ascii="Cambria" w:eastAsia="Arial" w:hAnsi="Cambria"/>
-                <w:iCs/>
+              <w:t>and/or</w:t>
+            </w:r>
+            <w:r>
+              <w:rPr>
+                <w:rFonts w:ascii="Cambria" w:eastAsia="Arial" w:hAnsi="Cambria"/>
+                <w:i/>
               </w:rPr>
               <w:t xml:space="preserve"> </w:t>
             </w:r>
@@ -22840,6 +23211,12 @@
             <w:proofErr w:type="spellEnd"/>
             <w:r>
               <w:rPr>
+                <w:rFonts w:ascii="Cambria" w:eastAsia="Arial Unicode MS" w:hAnsi="Cambria"/>
+              </w:rPr>
+              <w:t xml:space="preserve"> ∼</w:t>
+            </w:r>
+            <w:r>
+              <w:rPr>
                 <w:rFonts w:ascii="Cambria" w:eastAsia="Arial" w:hAnsi="Cambria"/>
                 <w:i/>
               </w:rPr>
@@ -22847,22 +23224,9 @@
             </w:r>
             <w:r>
               <w:rPr>
-                <w:rFonts w:ascii="Cambria" w:eastAsia="Arial Unicode MS" w:hAnsi="Cambria"/>
-              </w:rPr>
-              <w:t>∼</w:t>
-            </w:r>
-            <w:r>
-              <w:rPr>
-                <w:rFonts w:ascii="Cambria" w:eastAsia="Arial" w:hAnsi="Cambria"/>
-                <w:i/>
-              </w:rPr>
-              <w:t xml:space="preserve"> </w:t>
-            </w:r>
-            <w:r>
-              <w:rPr>
-                <w:rFonts w:ascii="Cambria" w:eastAsia="Arial" w:hAnsi="Cambria"/>
-              </w:rPr>
-              <w:t>Mar</w:t>
+                <w:rFonts w:ascii="Cambria" w:eastAsia="Arial" w:hAnsi="Cambria"/>
+              </w:rPr>
+              <w:t>Oct</w:t>
             </w:r>
             <w:r>
               <w:rPr>
@@ -22874,7 +23238,7 @@
               <w:rPr>
                 <w:rFonts w:ascii="Cambria" w:eastAsia="Arial" w:hAnsi="Cambria"/>
               </w:rPr>
-              <w:t>May r-SST</w:t>
+              <w:t>Dec ns-SST</w:t>
             </w:r>
           </w:p>
         </w:tc>
@@ -22895,19 +23259,57 @@
               <w:rPr>
                 <w:rFonts w:ascii="Cambria" w:eastAsia="Arial" w:hAnsi="Cambria"/>
               </w:rPr>
-              <w:t xml:space="preserve">Extreme </w:t>
-            </w:r>
-            <w:r>
-              <w:rPr>
-                <w:rFonts w:ascii="Cambria" w:eastAsia="Arial" w:hAnsi="Cambria"/>
-              </w:rPr>
-              <w:t xml:space="preserve">pre-monsoon </w:t>
-            </w:r>
-            <w:r>
-              <w:rPr>
-                <w:rFonts w:ascii="Cambria" w:eastAsia="Arial" w:hAnsi="Cambria"/>
-              </w:rPr>
-              <w:t>heating events drive mature fish from</w:t>
+              <w:t>L</w:t>
+            </w:r>
+            <w:r>
+              <w:rPr>
+                <w:rFonts w:ascii="Cambria" w:eastAsia="Arial" w:hAnsi="Cambria"/>
+              </w:rPr>
+              <w:t xml:space="preserve">arval and juvenile growth and survival </w:t>
+            </w:r>
+            <w:r>
+              <w:rPr>
+                <w:rFonts w:ascii="Cambria" w:eastAsia="Arial" w:hAnsi="Cambria"/>
+              </w:rPr>
+              <w:t>are</w:t>
+            </w:r>
+            <w:r>
+              <w:rPr>
+                <w:rFonts w:ascii="Cambria" w:eastAsia="Arial" w:hAnsi="Cambria"/>
+              </w:rPr>
+              <w:t xml:space="preserve"> aﬀected by temperature</w:t>
+            </w:r>
+            <w:r>
+              <w:rPr>
+                <w:rFonts w:ascii="Cambria" w:eastAsia="Arial" w:hAnsi="Cambria"/>
+              </w:rPr>
+              <w:t xml:space="preserve"> and October-</w:t>
+            </w:r>
+            <w:r>
+              <w:rPr>
+                <w:rFonts w:ascii="Cambria" w:eastAsia="Arial" w:hAnsi="Cambria"/>
+              </w:rPr>
+              <w:t>December</w:t>
+            </w:r>
+            <w:r>
+              <w:rPr>
+                <w:rFonts w:ascii="Cambria" w:eastAsia="Arial" w:hAnsi="Cambria"/>
+              </w:rPr>
+              <w:t xml:space="preserve"> are peak somatic growth months. </w:t>
+            </w:r>
+            <w:proofErr w:type="gramStart"/>
+            <w:r>
+              <w:rPr>
+                <w:rFonts w:ascii="Cambria" w:eastAsia="Arial" w:hAnsi="Cambria"/>
+              </w:rPr>
+              <w:t>Thus</w:t>
+            </w:r>
+            <w:proofErr w:type="gramEnd"/>
+            <w:r>
+              <w:rPr>
+                <w:rFonts w:ascii="Cambria" w:eastAsia="Arial" w:hAnsi="Cambria"/>
+              </w:rPr>
+              <w:t xml:space="preserve"> post-monsoon</w:t>
             </w:r>
             <w:r>
               <w:rPr>
@@ -22919,40 +23321,19 @@
               <w:rPr>
                 <w:rFonts w:ascii="Cambria" w:eastAsia="Arial" w:hAnsi="Cambria"/>
               </w:rPr>
-              <w:t>spawning areas, resulting in poor recruitment and fewer 0</w:t>
-            </w:r>
-            <w:r>
-              <w:rPr>
-                <w:rFonts w:ascii="Cambria" w:eastAsia="Arial" w:hAnsi="Cambria"/>
-              </w:rPr>
-              <w:t>-year</w:t>
-            </w:r>
-            <w:r>
-              <w:rPr>
-                <w:rFonts w:ascii="Cambria" w:eastAsia="Arial" w:hAnsi="Cambria"/>
-              </w:rPr>
-              <w:t xml:space="preserve"> fish in </w:t>
-            </w:r>
-            <w:r>
-              <w:rPr>
-                <w:rFonts w:ascii="Cambria" w:eastAsia="Arial" w:hAnsi="Cambria"/>
-                <w:i/>
-              </w:rPr>
-              <w:t>N</w:t>
-            </w:r>
-            <w:r>
-              <w:rPr>
-                <w:rFonts w:ascii="Cambria" w:eastAsia="Arial" w:hAnsi="Cambria"/>
-                <w:i/>
-                <w:vertAlign w:val="subscript"/>
-              </w:rPr>
-              <w:t>t</w:t>
-            </w:r>
-            <w:r>
-              <w:rPr>
-                <w:rFonts w:ascii="Cambria" w:eastAsia="Arial" w:hAnsi="Cambria"/>
-              </w:rPr>
-              <w:t>.</w:t>
+              <w:t xml:space="preserve">nearshore </w:t>
+            </w:r>
+            <w:r>
+              <w:rPr>
+                <w:rFonts w:ascii="Cambria" w:eastAsia="Arial" w:hAnsi="Cambria"/>
+              </w:rPr>
+              <w:t xml:space="preserve">SST </w:t>
+            </w:r>
+            <w:r>
+              <w:rPr>
+                <w:rFonts w:ascii="Cambria" w:eastAsia="Arial" w:hAnsi="Cambria"/>
+              </w:rPr>
+              <w:t>can affect current and future abundance.</w:t>
             </w:r>
           </w:p>
         </w:tc>
@@ -22981,7 +23362,7 @@
                 <w:rFonts w:ascii="Cambria" w:eastAsia="Arial" w:hAnsi="Cambria"/>
               </w:rPr>
               <w:lastRenderedPageBreak/>
-              <w:t>L1</w:t>
+              <w:t>L2</w:t>
             </w:r>
             <w:r>
               <w:rPr>
@@ -23059,7 +23440,7 @@
               <w:rPr>
                 <w:rFonts w:ascii="Cambria" w:eastAsia="Arial" w:hAnsi="Cambria"/>
               </w:rPr>
-              <w:t>Oct</w:t>
+              <w:t>Jun</w:t>
             </w:r>
             <w:r>
               <w:rPr>
@@ -23071,7 +23452,13 @@
               <w:rPr>
                 <w:rFonts w:ascii="Cambria" w:eastAsia="Arial" w:hAnsi="Cambria"/>
               </w:rPr>
-              <w:t>Dec ns-SST</w:t>
+              <w:t xml:space="preserve">Sep </w:t>
+            </w:r>
+            <w:r>
+              <w:rPr>
+                <w:rFonts w:ascii="Cambria" w:eastAsia="Arial" w:hAnsi="Cambria"/>
+              </w:rPr>
+              <w:t>UPW</w:t>
             </w:r>
           </w:p>
         </w:tc>
@@ -23092,69 +23479,91 @@
               <w:rPr>
                 <w:rFonts w:ascii="Cambria" w:eastAsia="Arial" w:hAnsi="Cambria"/>
               </w:rPr>
-              <w:t>L</w:t>
-            </w:r>
-            <w:r>
-              <w:rPr>
-                <w:rFonts w:ascii="Cambria" w:eastAsia="Arial" w:hAnsi="Cambria"/>
-              </w:rPr>
-              <w:t xml:space="preserve">arval and juvenile growth and survival </w:t>
-            </w:r>
-            <w:r>
-              <w:rPr>
-                <w:rFonts w:ascii="Cambria" w:eastAsia="Arial" w:hAnsi="Cambria"/>
-              </w:rPr>
-              <w:t>are</w:t>
-            </w:r>
-            <w:r>
-              <w:rPr>
-                <w:rFonts w:ascii="Cambria" w:eastAsia="Arial" w:hAnsi="Cambria"/>
-              </w:rPr>
-              <w:t xml:space="preserve"> aﬀected by temperature</w:t>
-            </w:r>
-            <w:r>
-              <w:rPr>
-                <w:rFonts w:ascii="Cambria" w:eastAsia="Arial" w:hAnsi="Cambria"/>
-              </w:rPr>
-              <w:t xml:space="preserve"> and October-November are peak somatic growth months. </w:t>
-            </w:r>
-            <w:proofErr w:type="gramStart"/>
-            <w:r>
-              <w:rPr>
-                <w:rFonts w:ascii="Cambria" w:eastAsia="Arial" w:hAnsi="Cambria"/>
-              </w:rPr>
-              <w:t>Thus</w:t>
-            </w:r>
-            <w:proofErr w:type="gramEnd"/>
-            <w:r>
-              <w:rPr>
-                <w:rFonts w:ascii="Cambria" w:eastAsia="Arial" w:hAnsi="Cambria"/>
-              </w:rPr>
-              <w:t xml:space="preserve"> post-monsoon</w:t>
-            </w:r>
-            <w:r>
-              <w:rPr>
-                <w:rFonts w:ascii="Cambria" w:eastAsia="Arial" w:hAnsi="Cambria"/>
-              </w:rPr>
-              <w:t xml:space="preserve"> </w:t>
-            </w:r>
-            <w:r>
-              <w:rPr>
-                <w:rFonts w:ascii="Cambria" w:eastAsia="Arial" w:hAnsi="Cambria"/>
-              </w:rPr>
-              <w:t xml:space="preserve">nearshore </w:t>
-            </w:r>
-            <w:r>
-              <w:rPr>
-                <w:rFonts w:ascii="Cambria" w:eastAsia="Arial" w:hAnsi="Cambria"/>
-              </w:rPr>
-              <w:t xml:space="preserve">SST </w:t>
-            </w:r>
-            <w:r>
-              <w:rPr>
-                <w:rFonts w:ascii="Cambria" w:eastAsia="Arial" w:hAnsi="Cambria"/>
-              </w:rPr>
-              <w:t>can affect current and future abundance.</w:t>
+              <w:t>Upwelling drives</w:t>
+            </w:r>
+            <w:r>
+              <w:rPr>
+                <w:rFonts w:ascii="Cambria" w:eastAsia="Arial" w:hAnsi="Cambria"/>
+              </w:rPr>
+              <w:t xml:space="preserve"> phytoplankton productivity,</w:t>
+            </w:r>
+            <w:r>
+              <w:rPr>
+                <w:rFonts w:ascii="Cambria" w:eastAsia="Arial" w:hAnsi="Cambria"/>
+              </w:rPr>
+              <w:t xml:space="preserve"> which in turn leads to</w:t>
+            </w:r>
+            <w:r>
+              <w:rPr>
+                <w:rFonts w:ascii="Cambria" w:eastAsia="Arial" w:hAnsi="Cambria"/>
+              </w:rPr>
+              <w:t xml:space="preserve"> better larval and juvenile growth, and higher future </w:t>
+            </w:r>
+            <w:r>
+              <w:rPr>
+                <w:rFonts w:ascii="Cambria" w:eastAsia="Arial" w:hAnsi="Cambria"/>
+              </w:rPr>
+              <w:t>abundance</w:t>
+            </w:r>
+            <w:r>
+              <w:rPr>
+                <w:rFonts w:ascii="Cambria" w:eastAsia="Arial" w:hAnsi="Cambria"/>
+              </w:rPr>
+              <w:t xml:space="preserve">, </w:t>
+            </w:r>
+            <w:r>
+              <w:rPr>
+                <w:rFonts w:ascii="Cambria" w:eastAsia="Arial" w:hAnsi="Cambria"/>
+              </w:rPr>
+              <w:t xml:space="preserve">but </w:t>
+            </w:r>
+            <w:r>
+              <w:rPr>
+                <w:rFonts w:ascii="Cambria" w:eastAsia="Arial" w:hAnsi="Cambria"/>
+              </w:rPr>
+              <w:t xml:space="preserve">extreme </w:t>
+            </w:r>
+            <w:r>
+              <w:rPr>
+                <w:rFonts w:ascii="Cambria" w:eastAsia="Arial" w:hAnsi="Cambria"/>
+              </w:rPr>
+              <w:t>upwelling leads to</w:t>
+            </w:r>
+            <w:r>
+              <w:rPr>
+                <w:rFonts w:ascii="Cambria" w:eastAsia="Arial" w:hAnsi="Cambria"/>
+              </w:rPr>
+              <w:t xml:space="preserve"> hypoxic conditions </w:t>
+            </w:r>
+            <w:r>
+              <w:rPr>
+                <w:rFonts w:ascii="Cambria" w:eastAsia="Arial" w:hAnsi="Cambria"/>
+              </w:rPr>
+              <w:t xml:space="preserve">and </w:t>
+            </w:r>
+            <w:r>
+              <w:rPr>
+                <w:rFonts w:ascii="Cambria" w:eastAsia="Arial" w:hAnsi="Cambria"/>
+              </w:rPr>
+              <w:t>phytoplankton biomass</w:t>
+            </w:r>
+            <w:r>
+              <w:rPr>
+                <w:rFonts w:ascii="Cambria" w:eastAsia="Arial" w:hAnsi="Cambria"/>
+              </w:rPr>
+              <w:t xml:space="preserve"> advection</w:t>
+            </w:r>
+            <w:r>
+              <w:rPr>
+                <w:rFonts w:ascii="Cambria" w:eastAsia="Arial" w:hAnsi="Cambria"/>
+              </w:rPr>
+              <w:t xml:space="preserve"> offshore</w:t>
+            </w:r>
+            <w:r>
+              <w:rPr>
+                <w:rFonts w:ascii="Cambria" w:eastAsia="Arial" w:hAnsi="Cambria"/>
+              </w:rPr>
+              <w:t>.</w:t>
             </w:r>
           </w:p>
         </w:tc>
@@ -23181,7 +23590,7 @@
               <w:rPr>
                 <w:rFonts w:ascii="Cambria" w:eastAsia="Arial" w:hAnsi="Cambria"/>
               </w:rPr>
-              <w:t>L2</w:t>
+              <w:t>L3</w:t>
             </w:r>
             <w:r>
               <w:rPr>
@@ -23216,7 +23625,7 @@
                 <w:rFonts w:ascii="Cambria" w:eastAsia="Arial" w:hAnsi="Cambria"/>
                 <w:iCs/>
               </w:rPr>
-              <w:t>and/or</w:t>
+              <w:t>and</w:t>
             </w:r>
             <w:r>
               <w:rPr>
@@ -23246,38 +23655,25 @@
               <w:rPr>
                 <w:rFonts w:ascii="Cambria" w:eastAsia="Arial Unicode MS" w:hAnsi="Cambria"/>
               </w:rPr>
-              <w:t xml:space="preserve"> ∼</w:t>
-            </w:r>
-            <w:r>
-              <w:rPr>
-                <w:rFonts w:ascii="Cambria" w:eastAsia="Arial" w:hAnsi="Cambria"/>
-                <w:i/>
-              </w:rPr>
               <w:t xml:space="preserve"> </w:t>
             </w:r>
             <w:r>
               <w:rPr>
-                <w:rFonts w:ascii="Cambria" w:eastAsia="Arial" w:hAnsi="Cambria"/>
-              </w:rPr>
-              <w:t>Jun</w:t>
-            </w:r>
-            <w:r>
-              <w:rPr>
-                <w:rFonts w:ascii="Cambria" w:eastAsia="Arial" w:hAnsi="Cambria"/>
-              </w:rPr>
-              <w:t>–</w:t>
-            </w:r>
-            <w:r>
-              <w:rPr>
-                <w:rFonts w:ascii="Cambria" w:eastAsia="Arial" w:hAnsi="Cambria"/>
-              </w:rPr>
-              <w:t xml:space="preserve">Sep </w:t>
-            </w:r>
-            <w:r>
-              <w:rPr>
-                <w:rFonts w:ascii="Cambria" w:eastAsia="Arial" w:hAnsi="Cambria"/>
-              </w:rPr>
-              <w:t>UPW</w:t>
+                <w:rFonts w:ascii="Cambria" w:eastAsia="Arial Unicode MS" w:hAnsi="Cambria"/>
+              </w:rPr>
+              <w:t>∼</w:t>
+            </w:r>
+            <w:r>
+              <w:rPr>
+                <w:rFonts w:ascii="Cambria" w:eastAsia="Arial" w:hAnsi="Cambria"/>
+              </w:rPr>
+              <w:t xml:space="preserve"> Jul-Sep and Oct-Dec </w:t>
+            </w:r>
+            <w:r>
+              <w:rPr>
+                <w:rFonts w:ascii="Cambria" w:eastAsia="Arial" w:hAnsi="Cambria"/>
+              </w:rPr>
+              <w:t>CHL</w:t>
             </w:r>
           </w:p>
         </w:tc>
@@ -23298,73 +23694,105 @@
               <w:rPr>
                 <w:rFonts w:ascii="Cambria" w:eastAsia="Arial" w:hAnsi="Cambria"/>
               </w:rPr>
-              <w:t>Upwelling drives</w:t>
-            </w:r>
-            <w:r>
-              <w:rPr>
-                <w:rFonts w:ascii="Cambria" w:eastAsia="Arial" w:hAnsi="Cambria"/>
-              </w:rPr>
-              <w:t xml:space="preserve"> phytoplankton productivity,</w:t>
-            </w:r>
-            <w:r>
-              <w:rPr>
-                <w:rFonts w:ascii="Cambria" w:eastAsia="Arial" w:hAnsi="Cambria"/>
-              </w:rPr>
-              <w:t xml:space="preserve"> which in turn leads to</w:t>
-            </w:r>
-            <w:r>
-              <w:rPr>
-                <w:rFonts w:ascii="Cambria" w:eastAsia="Arial" w:hAnsi="Cambria"/>
-              </w:rPr>
-              <w:t xml:space="preserve"> better larval and juvenile growth, and higher future landings, </w:t>
-            </w:r>
-            <w:r>
-              <w:rPr>
-                <w:rFonts w:ascii="Cambria" w:eastAsia="Arial" w:hAnsi="Cambria"/>
-              </w:rPr>
-              <w:t xml:space="preserve">but </w:t>
-            </w:r>
-            <w:r>
-              <w:rPr>
-                <w:rFonts w:ascii="Cambria" w:eastAsia="Arial" w:hAnsi="Cambria"/>
-              </w:rPr>
-              <w:t xml:space="preserve">extreme </w:t>
-            </w:r>
-            <w:r>
-              <w:rPr>
-                <w:rFonts w:ascii="Cambria" w:eastAsia="Arial" w:hAnsi="Cambria"/>
-              </w:rPr>
-              <w:t>upwelling leads to</w:t>
-            </w:r>
-            <w:r>
-              <w:rPr>
-                <w:rFonts w:ascii="Cambria" w:eastAsia="Arial" w:hAnsi="Cambria"/>
-              </w:rPr>
-              <w:t xml:space="preserve"> hypoxic conditions </w:t>
-            </w:r>
-            <w:r>
-              <w:rPr>
-                <w:rFonts w:ascii="Cambria" w:eastAsia="Arial" w:hAnsi="Cambria"/>
-              </w:rPr>
-              <w:t xml:space="preserve">and </w:t>
-            </w:r>
-            <w:r>
-              <w:rPr>
-                <w:rFonts w:ascii="Cambria" w:eastAsia="Arial" w:hAnsi="Cambria"/>
-              </w:rPr>
-              <w:t>phytoplankton biomass</w:t>
-            </w:r>
-            <w:r>
-              <w:rPr>
-                <w:rFonts w:ascii="Cambria" w:eastAsia="Arial" w:hAnsi="Cambria"/>
-              </w:rPr>
-              <w:t xml:space="preserve"> advection</w:t>
-            </w:r>
-            <w:r>
-              <w:rPr>
-                <w:rFonts w:ascii="Cambria" w:eastAsia="Arial" w:hAnsi="Cambria"/>
-              </w:rPr>
-              <w:t>.</w:t>
+              <w:t>The s</w:t>
+            </w:r>
+            <w:r>
+              <w:rPr>
+                <w:rFonts w:ascii="Cambria" w:eastAsia="Arial" w:hAnsi="Cambria"/>
+              </w:rPr>
+              <w:t xml:space="preserve">urface </w:t>
+            </w:r>
+            <w:r>
+              <w:rPr>
+                <w:rFonts w:ascii="Cambria" w:eastAsia="Arial" w:hAnsi="Cambria"/>
+              </w:rPr>
+              <w:t>chlorophyll</w:t>
+            </w:r>
+            <w:r>
+              <w:rPr>
+                <w:rFonts w:ascii="Cambria" w:eastAsia="Arial" w:hAnsi="Cambria"/>
+              </w:rPr>
+              <w:t>-a</w:t>
+            </w:r>
+            <w:r>
+              <w:rPr>
+                <w:rFonts w:ascii="Cambria" w:eastAsia="Arial" w:hAnsi="Cambria"/>
+              </w:rPr>
+              <w:t xml:space="preserve"> concentration</w:t>
+            </w:r>
+            <w:r>
+              <w:rPr>
+                <w:rFonts w:ascii="Cambria" w:eastAsia="Arial" w:hAnsi="Cambria"/>
+              </w:rPr>
+              <w:t xml:space="preserve"> is a proxy for phytoplankton abundance</w:t>
+            </w:r>
+            <w:r>
+              <w:rPr>
+                <w:rFonts w:ascii="Cambria" w:eastAsia="Arial" w:hAnsi="Cambria"/>
+              </w:rPr>
+              <w:t xml:space="preserve"> which </w:t>
+            </w:r>
+            <w:r>
+              <w:rPr>
+                <w:rFonts w:ascii="Cambria" w:eastAsia="Arial" w:hAnsi="Cambria"/>
+              </w:rPr>
+              <w:t>support</w:t>
+            </w:r>
+            <w:r>
+              <w:rPr>
+                <w:rFonts w:ascii="Cambria" w:eastAsia="Arial" w:hAnsi="Cambria"/>
+              </w:rPr>
+              <w:t>s</w:t>
+            </w:r>
+            <w:r>
+              <w:rPr>
+                <w:rFonts w:ascii="Cambria" w:eastAsia="Arial" w:hAnsi="Cambria"/>
+              </w:rPr>
+              <w:t xml:space="preserve"> greater fish abundance in the current and future years.</w:t>
+            </w:r>
+            <w:r>
+              <w:rPr>
+                <w:rFonts w:ascii="Cambria" w:eastAsia="Arial" w:hAnsi="Cambria"/>
+              </w:rPr>
+              <w:t xml:space="preserve"> Peak chlorophyll</w:t>
+            </w:r>
+            <w:r>
+              <w:rPr>
+                <w:rFonts w:ascii="Cambria" w:eastAsia="Arial" w:hAnsi="Cambria"/>
+              </w:rPr>
+              <w:t>-a</w:t>
+            </w:r>
+            <w:r>
+              <w:rPr>
+                <w:rFonts w:ascii="Cambria" w:eastAsia="Arial" w:hAnsi="Cambria"/>
+              </w:rPr>
+              <w:t xml:space="preserve"> </w:t>
+            </w:r>
+            <w:r>
+              <w:rPr>
+                <w:rFonts w:ascii="Cambria" w:eastAsia="Arial" w:hAnsi="Cambria"/>
+              </w:rPr>
+              <w:t>concentration</w:t>
+            </w:r>
+            <w:r>
+              <w:rPr>
+                <w:rFonts w:ascii="Cambria" w:eastAsia="Arial" w:hAnsi="Cambria"/>
+              </w:rPr>
+              <w:t xml:space="preserve"> is in July-</w:t>
+            </w:r>
+            <w:proofErr w:type="gramStart"/>
+            <w:r>
+              <w:rPr>
+                <w:rFonts w:ascii="Cambria" w:eastAsia="Arial" w:hAnsi="Cambria"/>
+              </w:rPr>
+              <w:t>September</w:t>
+            </w:r>
+            <w:proofErr w:type="gramEnd"/>
+            <w:r>
+              <w:rPr>
+                <w:rFonts w:ascii="Cambria" w:eastAsia="Arial" w:hAnsi="Cambria"/>
+              </w:rPr>
+              <w:t xml:space="preserve"> but October-December are critical months for juvenile growth and survival.</w:t>
             </w:r>
           </w:p>
         </w:tc>
@@ -23391,7 +23819,7 @@
               <w:rPr>
                 <w:rFonts w:ascii="Cambria" w:eastAsia="Arial" w:hAnsi="Cambria"/>
               </w:rPr>
-              <w:t>L3</w:t>
+              <w:t>A1</w:t>
             </w:r>
             <w:r>
               <w:rPr>
@@ -23426,7 +23854,14 @@
                 <w:rFonts w:ascii="Cambria" w:eastAsia="Arial" w:hAnsi="Cambria"/>
                 <w:iCs/>
               </w:rPr>
-              <w:t>and</w:t>
+              <w:t>a</w:t>
+            </w:r>
+            <w:r>
+              <w:rPr>
+                <w:rFonts w:ascii="Cambria" w:eastAsia="Arial" w:hAnsi="Cambria"/>
+                <w:iCs/>
+              </w:rPr>
+              <w:t>nd</w:t>
             </w:r>
             <w:r>
               <w:rPr>
@@ -23456,25 +23891,44 @@
               <w:rPr>
                 <w:rFonts w:ascii="Cambria" w:eastAsia="Arial Unicode MS" w:hAnsi="Cambria"/>
               </w:rPr>
+              <w:t xml:space="preserve"> ∼</w:t>
+            </w:r>
+            <w:r>
+              <w:rPr>
+                <w:rFonts w:ascii="Cambria" w:eastAsia="Arial" w:hAnsi="Cambria"/>
+                <w:i/>
+              </w:rPr>
               <w:t xml:space="preserve"> </w:t>
             </w:r>
             <w:r>
               <w:rPr>
-                <w:rFonts w:ascii="Cambria" w:eastAsia="Arial Unicode MS" w:hAnsi="Cambria"/>
-              </w:rPr>
-              <w:t>∼</w:t>
-            </w:r>
-            <w:r>
-              <w:rPr>
-                <w:rFonts w:ascii="Cambria" w:eastAsia="Arial" w:hAnsi="Cambria"/>
-              </w:rPr>
-              <w:t xml:space="preserve"> Jul-Sep and Oct-Dec </w:t>
-            </w:r>
-            <w:r>
-              <w:rPr>
-                <w:rFonts w:ascii="Cambria" w:eastAsia="Arial" w:hAnsi="Cambria"/>
-              </w:rPr>
-              <w:t>CHL</w:t>
+                <w:rFonts w:ascii="Cambria" w:eastAsia="Arial" w:hAnsi="Cambria"/>
+              </w:rPr>
+              <w:t>2.5-y</w:t>
+            </w:r>
+            <w:r>
+              <w:rPr>
+                <w:rFonts w:ascii="Cambria" w:eastAsia="Arial" w:hAnsi="Cambria"/>
+              </w:rPr>
+              <w:t>ear</w:t>
+            </w:r>
+            <w:r>
+              <w:rPr>
+                <w:rFonts w:ascii="Cambria" w:eastAsia="Arial" w:hAnsi="Cambria"/>
+              </w:rPr>
+              <w:t xml:space="preserve"> </w:t>
+            </w:r>
+            <w:r>
+              <w:rPr>
+                <w:rFonts w:ascii="Cambria" w:eastAsia="Arial" w:hAnsi="Cambria"/>
+              </w:rPr>
+              <w:t>average r</w:t>
+            </w:r>
+            <w:r>
+              <w:rPr>
+                <w:rFonts w:ascii="Cambria" w:eastAsia="Arial" w:hAnsi="Cambria"/>
+              </w:rPr>
+              <w:t>-SST</w:t>
             </w:r>
           </w:p>
         </w:tc>
@@ -23494,82 +23948,45 @@
             <w:r>
               <w:rPr>
                 <w:rFonts w:ascii="Cambria" w:eastAsia="Arial" w:hAnsi="Cambria"/>
-              </w:rPr>
-              <w:t>The s</w:t>
-            </w:r>
-            <w:r>
-              <w:rPr>
-                <w:rFonts w:ascii="Cambria" w:eastAsia="Arial" w:hAnsi="Cambria"/>
-              </w:rPr>
-              <w:t xml:space="preserve">urface </w:t>
-            </w:r>
-            <w:r>
-              <w:rPr>
-                <w:rFonts w:ascii="Cambria" w:eastAsia="Arial" w:hAnsi="Cambria"/>
-              </w:rPr>
-              <w:t>chlorophyll concentration</w:t>
-            </w:r>
-            <w:r>
-              <w:rPr>
-                <w:rFonts w:ascii="Cambria" w:eastAsia="Arial" w:hAnsi="Cambria"/>
-              </w:rPr>
-              <w:t xml:space="preserve"> is a proxy for phytoplankton abundance</w:t>
-            </w:r>
-            <w:r>
-              <w:rPr>
-                <w:rFonts w:ascii="Cambria" w:eastAsia="Arial" w:hAnsi="Cambria"/>
-              </w:rPr>
-              <w:t xml:space="preserve"> which </w:t>
-            </w:r>
-            <w:r>
-              <w:rPr>
-                <w:rFonts w:ascii="Cambria" w:eastAsia="Arial" w:hAnsi="Cambria"/>
-              </w:rPr>
-              <w:t>support</w:t>
-            </w:r>
-            <w:r>
-              <w:rPr>
-                <w:rFonts w:ascii="Cambria" w:eastAsia="Arial" w:hAnsi="Cambria"/>
-              </w:rPr>
-              <w:t>s</w:t>
-            </w:r>
-            <w:r>
-              <w:rPr>
-                <w:rFonts w:ascii="Cambria" w:eastAsia="Arial" w:hAnsi="Cambria"/>
-              </w:rPr>
-              <w:t xml:space="preserve"> greater fish abundance and catch</w:t>
-            </w:r>
-            <w:r>
-              <w:rPr>
-                <w:rFonts w:ascii="Cambria" w:eastAsia="Arial" w:hAnsi="Cambria"/>
-              </w:rPr>
-              <w:t>es</w:t>
-            </w:r>
-            <w:r>
-              <w:rPr>
-                <w:rFonts w:ascii="Cambria" w:eastAsia="Arial" w:hAnsi="Cambria"/>
-              </w:rPr>
-              <w:t xml:space="preserve"> in the current and future years.</w:t>
-            </w:r>
-            <w:r>
-              <w:rPr>
-                <w:rFonts w:ascii="Cambria" w:eastAsia="Arial" w:hAnsi="Cambria"/>
-              </w:rPr>
-              <w:t xml:space="preserve"> Peak chlorophyll abundance is in July-</w:t>
-            </w:r>
-            <w:proofErr w:type="gramStart"/>
-            <w:r>
-              <w:rPr>
-                <w:rFonts w:ascii="Cambria" w:eastAsia="Arial" w:hAnsi="Cambria"/>
-              </w:rPr>
-              <w:t>September</w:t>
-            </w:r>
-            <w:proofErr w:type="gramEnd"/>
-            <w:r>
-              <w:rPr>
-                <w:rFonts w:ascii="Cambria" w:eastAsia="Arial" w:hAnsi="Cambria"/>
-              </w:rPr>
-              <w:t xml:space="preserve"> but October-December are critical months for juvenile growth and survival.</w:t>
+                <w:w w:val="99"/>
+              </w:rPr>
+              <w:t>Spawning, early survival, and recruitment depend on</w:t>
+            </w:r>
+            <w:r>
+              <w:rPr>
+                <w:rFonts w:ascii="Cambria" w:eastAsia="Arial" w:hAnsi="Cambria"/>
+              </w:rPr>
+              <w:t xml:space="preserve"> </w:t>
+            </w:r>
+            <w:r>
+              <w:rPr>
+                <w:rFonts w:ascii="Cambria" w:eastAsia="Arial" w:hAnsi="Cambria"/>
+              </w:rPr>
+              <w:t>many</w:t>
+            </w:r>
+            <w:r>
+              <w:rPr>
+                <w:rFonts w:ascii="Cambria" w:eastAsia="Arial" w:hAnsi="Cambria"/>
+              </w:rPr>
+              <w:t xml:space="preserve"> cascading factors summarized by the </w:t>
+            </w:r>
+            <w:r>
+              <w:rPr>
+                <w:rFonts w:ascii="Cambria" w:eastAsia="Arial" w:hAnsi="Cambria"/>
+              </w:rPr>
+              <w:t xml:space="preserve">average regional </w:t>
+            </w:r>
+            <w:r>
+              <w:rPr>
+                <w:rFonts w:ascii="Cambria" w:eastAsia="Arial" w:hAnsi="Cambria"/>
+              </w:rPr>
+              <w:t>SST</w:t>
+            </w:r>
+            <w:r>
+              <w:rPr>
+                <w:rFonts w:ascii="Cambria" w:eastAsia="Arial" w:hAnsi="Cambria"/>
+              </w:rPr>
+              <w:t xml:space="preserve"> over the lifespan of an oil sardine. </w:t>
             </w:r>
           </w:p>
         </w:tc>
@@ -23596,7 +24013,7 @@
               <w:rPr>
                 <w:rFonts w:ascii="Cambria" w:eastAsia="Arial" w:hAnsi="Cambria"/>
               </w:rPr>
-              <w:t>A1</w:t>
+              <w:t>A2</w:t>
             </w:r>
             <w:r>
               <w:rPr>
@@ -23631,14 +24048,14 @@
                 <w:rFonts w:ascii="Cambria" w:eastAsia="Arial" w:hAnsi="Cambria"/>
                 <w:iCs/>
               </w:rPr>
-              <w:t>a</w:t>
+              <w:t>an</w:t>
             </w:r>
             <w:r>
               <w:rPr>
                 <w:rFonts w:ascii="Cambria" w:eastAsia="Arial" w:hAnsi="Cambria"/>
                 <w:iCs/>
               </w:rPr>
-              <w:t>nd</w:t>
+              <w:t>d</w:t>
             </w:r>
             <w:r>
               <w:rPr>
@@ -23681,37 +24098,7 @@
               <w:rPr>
                 <w:rFonts w:ascii="Cambria" w:eastAsia="Arial" w:hAnsi="Cambria"/>
               </w:rPr>
-              <w:t>2.5-y</w:t>
-            </w:r>
-            <w:r>
-              <w:rPr>
-                <w:rFonts w:ascii="Cambria" w:eastAsia="Arial" w:hAnsi="Cambria"/>
-              </w:rPr>
-              <w:t>ear</w:t>
-            </w:r>
-            <w:r>
-              <w:rPr>
-                <w:rFonts w:ascii="Cambria" w:eastAsia="Arial" w:hAnsi="Cambria"/>
-              </w:rPr>
-              <w:t xml:space="preserve"> </w:t>
-            </w:r>
-            <w:r>
-              <w:rPr>
-                <w:rFonts w:ascii="Cambria" w:eastAsia="Arial" w:hAnsi="Cambria"/>
-              </w:rPr>
-              <w:t>average r</w:t>
-            </w:r>
-            <w:r>
-              <w:rPr>
-                <w:rFonts w:ascii="Cambria" w:eastAsia="Arial" w:hAnsi="Cambria"/>
-              </w:rPr>
-              <w:t>-SST</w:t>
-            </w:r>
-            <w:r>
-              <w:rPr>
-                <w:rFonts w:ascii="Cambria" w:eastAsia="Arial" w:hAnsi="Cambria"/>
-              </w:rPr>
-              <w:t xml:space="preserve"> and 2.5-year average DMI</w:t>
+              <w:t>ONI</w:t>
             </w:r>
           </w:p>
         </w:tc>
@@ -23731,9 +24118,63 @@
             <w:r>
               <w:rPr>
                 <w:rFonts w:ascii="Cambria" w:eastAsia="Arial" w:hAnsi="Cambria"/>
+              </w:rPr>
+              <w:t xml:space="preserve">The </w:t>
+            </w:r>
+            <w:r>
+              <w:rPr>
+                <w:rFonts w:ascii="Cambria" w:eastAsia="Arial" w:hAnsi="Cambria"/>
+              </w:rPr>
+              <w:t>El Niño</w:t>
+            </w:r>
+            <w:r>
+              <w:rPr>
+                <w:rFonts w:ascii="Cambria" w:eastAsia="Arial" w:hAnsi="Cambria"/>
+              </w:rPr>
+              <w:t>–</w:t>
+            </w:r>
+            <w:r>
+              <w:rPr>
+                <w:rFonts w:ascii="Cambria" w:eastAsia="Arial" w:hAnsi="Cambria"/>
+              </w:rPr>
+              <w:t>Southern Oscillation</w:t>
+            </w:r>
+            <w:r>
+              <w:rPr>
+                <w:rFonts w:ascii="Cambria" w:eastAsia="Arial" w:hAnsi="Cambria"/>
+              </w:rPr>
+              <w:t xml:space="preserve"> has </w:t>
+            </w:r>
+            <w:r>
+              <w:rPr>
+                <w:rFonts w:ascii="Cambria" w:eastAsia="Arial" w:hAnsi="Cambria"/>
+              </w:rPr>
+              <w:t xml:space="preserve">impacts </w:t>
+            </w:r>
+            <w:r>
+              <w:rPr>
+                <w:rFonts w:ascii="Cambria" w:eastAsia="Arial" w:hAnsi="Cambria"/>
+              </w:rPr>
+              <w:t xml:space="preserve">on </w:t>
+            </w:r>
+            <w:r>
+              <w:rPr>
+                <w:rFonts w:ascii="Cambria" w:eastAsia="Arial" w:hAnsi="Cambria"/>
                 <w:w w:val="99"/>
               </w:rPr>
-              <w:t>Spawning, early survival, and recruitment depend on</w:t>
+              <w:t>precipitation, SST, frontal zones,</w:t>
+            </w:r>
+            <w:r>
+              <w:rPr>
+                <w:rFonts w:ascii="Cambria" w:eastAsia="Arial" w:hAnsi="Cambria"/>
+              </w:rPr>
+              <w:t xml:space="preserve"> wind</w:t>
+            </w:r>
+            <w:r>
+              <w:rPr>
+                <w:rFonts w:ascii="Cambria" w:eastAsia="Arial" w:hAnsi="Cambria"/>
+              </w:rPr>
+              <w:t xml:space="preserve"> and upwelling patterns which</w:t>
             </w:r>
             <w:r>
               <w:rPr>
@@ -23745,233 +24186,43 @@
               <w:rPr>
                 <w:rFonts w:ascii="Cambria" w:eastAsia="Arial" w:hAnsi="Cambria"/>
               </w:rPr>
-              <w:t>many</w:t>
-            </w:r>
-            <w:r>
-              <w:rPr>
-                <w:rFonts w:ascii="Cambria" w:eastAsia="Arial" w:hAnsi="Cambria"/>
-              </w:rPr>
-              <w:t xml:space="preserve"> cascading factors summarized by the </w:t>
-            </w:r>
-            <w:r>
-              <w:rPr>
-                <w:rFonts w:ascii="Cambria" w:eastAsia="Arial" w:hAnsi="Cambria"/>
-              </w:rPr>
-              <w:t xml:space="preserve">average regional </w:t>
-            </w:r>
-            <w:r>
-              <w:rPr>
-                <w:rFonts w:ascii="Cambria" w:eastAsia="Arial" w:hAnsi="Cambria"/>
-              </w:rPr>
-              <w:t>SST</w:t>
-            </w:r>
-            <w:r>
-              <w:rPr>
-                <w:rFonts w:ascii="Cambria" w:eastAsia="Arial" w:hAnsi="Cambria"/>
-              </w:rPr>
-              <w:t xml:space="preserve"> over the lifespan of an oil sardine. DMI is correlated with regional SST in the SE Asia Sea and is another proxy for the average SST.</w:t>
-            </w:r>
-          </w:p>
-        </w:tc>
-      </w:tr>
-      <w:tr>
-        <w:trPr>
-          <w:cantSplit/>
-          <w:trHeight w:val="20"/>
-        </w:trPr>
-        <w:tc>
-          <w:tcPr>
-            <w:tcW w:w="3110" w:type="dxa"/>
-            <w:shd w:val="clear" w:color="auto" w:fill="auto"/>
-          </w:tcPr>
-          <w:p>
-            <w:pPr>
-              <w:spacing w:line="276" w:lineRule="auto"/>
-              <w:ind w:left="120"/>
-              <w:rPr>
-                <w:rFonts w:ascii="Cambria" w:eastAsia="Arial" w:hAnsi="Cambria"/>
-                <w:iCs/>
-              </w:rPr>
-            </w:pPr>
-            <w:r>
-              <w:rPr>
-                <w:rFonts w:ascii="Cambria" w:eastAsia="Arial" w:hAnsi="Cambria"/>
-              </w:rPr>
-              <w:t>A2</w:t>
-            </w:r>
-            <w:r>
-              <w:rPr>
-                <w:rFonts w:ascii="Cambria" w:eastAsia="Arial" w:hAnsi="Cambria"/>
-              </w:rPr>
-              <w:t xml:space="preserve">: </w:t>
-            </w:r>
-            <w:r>
-              <w:rPr>
-                <w:rFonts w:ascii="Cambria" w:eastAsia="Arial" w:hAnsi="Cambria"/>
-                <w:i/>
-              </w:rPr>
-              <w:t>S</w:t>
-            </w:r>
-            <w:r>
-              <w:rPr>
-                <w:rFonts w:ascii="Cambria" w:eastAsia="Arial" w:hAnsi="Cambria"/>
-                <w:i/>
-                <w:vertAlign w:val="subscript"/>
-              </w:rPr>
-              <w:t>t</w:t>
-            </w:r>
-            <w:r>
-              <w:rPr>
-                <w:rFonts w:ascii="Cambria" w:eastAsia="Arial" w:hAnsi="Cambria"/>
-                <w:i/>
-              </w:rPr>
-              <w:t xml:space="preserve"> </w:t>
-            </w:r>
-            <w:r>
-              <w:rPr>
-                <w:rFonts w:ascii="Cambria" w:eastAsia="Arial" w:hAnsi="Cambria"/>
-                <w:iCs/>
-              </w:rPr>
-              <w:t>an</w:t>
-            </w:r>
-            <w:r>
-              <w:rPr>
-                <w:rFonts w:ascii="Cambria" w:eastAsia="Arial" w:hAnsi="Cambria"/>
-                <w:iCs/>
-              </w:rPr>
-              <w:t>d</w:t>
-            </w:r>
-            <w:r>
-              <w:rPr>
-                <w:rFonts w:ascii="Cambria" w:eastAsia="Arial" w:hAnsi="Cambria"/>
-                <w:i/>
-              </w:rPr>
-              <w:t xml:space="preserve"> </w:t>
-            </w:r>
-            <w:proofErr w:type="spellStart"/>
-            <w:r>
-              <w:rPr>
-                <w:rFonts w:ascii="Cambria" w:eastAsia="Arial" w:hAnsi="Cambria"/>
-                <w:i/>
-              </w:rPr>
-              <w:t>N</w:t>
-            </w:r>
-            <w:r>
-              <w:rPr>
-                <w:rFonts w:ascii="Cambria" w:eastAsia="Arial" w:hAnsi="Cambria"/>
-                <w:i/>
-                <w:vertAlign w:val="subscript"/>
-              </w:rPr>
-              <w:t>t</w:t>
-            </w:r>
-            <w:proofErr w:type="spellEnd"/>
-            <w:r>
-              <w:rPr>
-                <w:rFonts w:ascii="Cambria" w:eastAsia="Arial Unicode MS" w:hAnsi="Cambria"/>
-              </w:rPr>
-              <w:t xml:space="preserve"> ∼</w:t>
-            </w:r>
-            <w:r>
-              <w:rPr>
-                <w:rFonts w:ascii="Cambria" w:eastAsia="Arial" w:hAnsi="Cambria"/>
-                <w:i/>
-              </w:rPr>
-              <w:t xml:space="preserve"> </w:t>
-            </w:r>
-            <w:r>
-              <w:rPr>
-                <w:rFonts w:ascii="Cambria" w:eastAsia="Arial" w:hAnsi="Cambria"/>
-              </w:rPr>
-              <w:t>ONI</w:t>
-            </w:r>
-          </w:p>
-        </w:tc>
-        <w:tc>
-          <w:tcPr>
-            <w:tcW w:w="6170" w:type="dxa"/>
-            <w:shd w:val="clear" w:color="auto" w:fill="auto"/>
-          </w:tcPr>
-          <w:p>
-            <w:pPr>
-              <w:spacing w:line="276" w:lineRule="auto"/>
-              <w:ind w:left="100"/>
-              <w:rPr>
-                <w:rFonts w:ascii="Cambria" w:eastAsia="Arial" w:hAnsi="Cambria"/>
-                <w:w w:val="99"/>
-              </w:rPr>
-            </w:pPr>
-            <w:r>
-              <w:rPr>
-                <w:rFonts w:ascii="Cambria" w:eastAsia="Arial" w:hAnsi="Cambria"/>
-              </w:rPr>
-              <w:t xml:space="preserve">The </w:t>
-            </w:r>
-            <w:r>
-              <w:rPr>
-                <w:rFonts w:ascii="Cambria" w:eastAsia="Arial" w:hAnsi="Cambria"/>
-              </w:rPr>
-              <w:t>El Niño</w:t>
-            </w:r>
-            <w:r>
-              <w:rPr>
-                <w:rFonts w:ascii="Cambria" w:eastAsia="Arial" w:hAnsi="Cambria"/>
-              </w:rPr>
-              <w:t>–</w:t>
-            </w:r>
-            <w:r>
-              <w:rPr>
-                <w:rFonts w:ascii="Cambria" w:eastAsia="Arial" w:hAnsi="Cambria"/>
-              </w:rPr>
-              <w:t>Southern Oscillation</w:t>
-            </w:r>
-            <w:r>
-              <w:rPr>
-                <w:rFonts w:ascii="Cambria" w:eastAsia="Arial" w:hAnsi="Cambria"/>
-              </w:rPr>
-              <w:t xml:space="preserve"> has </w:t>
-            </w:r>
-            <w:r>
-              <w:rPr>
-                <w:rFonts w:ascii="Cambria" w:eastAsia="Arial" w:hAnsi="Cambria"/>
-              </w:rPr>
-              <w:t xml:space="preserve">impacts </w:t>
-            </w:r>
-            <w:r>
-              <w:rPr>
-                <w:rFonts w:ascii="Cambria" w:eastAsia="Arial" w:hAnsi="Cambria"/>
-              </w:rPr>
-              <w:t xml:space="preserve">on </w:t>
-            </w:r>
-            <w:r>
-              <w:rPr>
-                <w:rFonts w:ascii="Cambria" w:eastAsia="Arial" w:hAnsi="Cambria"/>
-                <w:w w:val="99"/>
-              </w:rPr>
-              <w:t>precipitation, SST, frontal zones,</w:t>
-            </w:r>
-            <w:r>
-              <w:rPr>
-                <w:rFonts w:ascii="Cambria" w:eastAsia="Arial" w:hAnsi="Cambria"/>
-              </w:rPr>
-              <w:t xml:space="preserve"> wind</w:t>
-            </w:r>
-            <w:r>
-              <w:rPr>
-                <w:rFonts w:ascii="Cambria" w:eastAsia="Arial" w:hAnsi="Cambria"/>
-              </w:rPr>
-              <w:t xml:space="preserve"> and upwelling patterns which</w:t>
-            </w:r>
-            <w:r>
-              <w:rPr>
-                <w:rFonts w:ascii="Cambria" w:eastAsia="Arial" w:hAnsi="Cambria"/>
-              </w:rPr>
-              <w:t xml:space="preserve"> impact spawning and early survival</w:t>
-            </w:r>
-            <w:r>
-              <w:rPr>
-                <w:rFonts w:ascii="Cambria" w:eastAsia="Arial" w:hAnsi="Cambria"/>
-              </w:rPr>
-              <w:t xml:space="preserve"> and current and future abundance.</w:t>
+              <w:t xml:space="preserve">have cascading </w:t>
+            </w:r>
+            <w:r>
+              <w:rPr>
+                <w:rFonts w:ascii="Cambria" w:eastAsia="Arial" w:hAnsi="Cambria"/>
+              </w:rPr>
+              <w:t>impact</w:t>
+            </w:r>
+            <w:r>
+              <w:rPr>
+                <w:rFonts w:ascii="Cambria" w:eastAsia="Arial" w:hAnsi="Cambria"/>
+              </w:rPr>
+              <w:t>s</w:t>
+            </w:r>
+            <w:r>
+              <w:rPr>
+                <w:rFonts w:ascii="Cambria" w:eastAsia="Arial" w:hAnsi="Cambria"/>
+              </w:rPr>
+              <w:t xml:space="preserve"> spawning and early survival</w:t>
+            </w:r>
+            <w:r>
+              <w:rPr>
+                <w:rFonts w:ascii="Cambria" w:eastAsia="Arial" w:hAnsi="Cambria"/>
+              </w:rPr>
+              <w:t xml:space="preserve"> and </w:t>
+            </w:r>
+            <w:r>
+              <w:rPr>
+                <w:rFonts w:ascii="Cambria" w:eastAsia="Arial" w:hAnsi="Cambria"/>
+              </w:rPr>
+              <w:t xml:space="preserve">thus </w:t>
+            </w:r>
+            <w:r>
+              <w:rPr>
+                <w:rFonts w:ascii="Cambria" w:eastAsia="Arial" w:hAnsi="Cambria"/>
+              </w:rPr>
+              <w:t>current and future abundance.</w:t>
             </w:r>
           </w:p>
         </w:tc>
@@ -23991,12 +24242,11 @@
           </w:tcPr>
           <w:p>
             <w:pPr>
-              <w:keepNext/>
-              <w:keepLines/>
               <w:spacing w:line="276" w:lineRule="auto"/>
               <w:ind w:left="120"/>
               <w:rPr>
                 <w:rFonts w:ascii="Cambria" w:eastAsia="Arial" w:hAnsi="Cambria"/>
+                <w:iCs/>
               </w:rPr>
             </w:pPr>
             <w:r>
@@ -24107,8 +24357,6 @@
           </w:tcPr>
           <w:p>
             <w:pPr>
-              <w:keepNext/>
-              <w:keepLines/>
               <w:spacing w:line="276" w:lineRule="auto"/>
               <w:ind w:left="100"/>
               <w:rPr>
@@ -24200,7 +24448,8 @@
               <w:ind w:right="40"/>
               <w:jc w:val="both"/>
               <w:rPr>
-                <w:rFonts w:ascii="Cambria" w:hAnsi="Cambria"/>
+                <w:rFonts w:ascii="Cambria" w:eastAsia="Arial" w:hAnsi="Cambria"/>
+                <w:w w:val="99"/>
               </w:rPr>
             </w:pPr>
             <w:r>
@@ -24239,6 +24488,12 @@
               <w:rPr>
                 <w:rFonts w:ascii="Cambria" w:eastAsia="Arial" w:hAnsi="Cambria"/>
               </w:rPr>
+              <w:t>-a</w:t>
+            </w:r>
+            <w:r>
+              <w:rPr>
+                <w:rFonts w:ascii="Cambria" w:eastAsia="Arial" w:hAnsi="Cambria"/>
+              </w:rPr>
               <w:t xml:space="preserve"> surface concentration; </w:t>
             </w:r>
             <w:r>
@@ -24265,17 +24520,6 @@
               </w:rPr>
               <w:t>Dipole Mode Index.</w:t>
             </w:r>
-          </w:p>
-          <w:p>
-            <w:pPr>
-              <w:keepNext/>
-              <w:keepLines/>
-              <w:spacing w:line="276" w:lineRule="auto"/>
-              <w:ind w:left="100"/>
-              <w:rPr>
-                <w:rFonts w:ascii="Cambria" w:eastAsia="Arial" w:hAnsi="Cambria"/>
-              </w:rPr>
-            </w:pPr>
           </w:p>
         </w:tc>
       </w:tr>
@@ -24304,8 +24548,8 @@
           <w:i w:val="0"/>
         </w:rPr>
       </w:pPr>
-      <w:bookmarkStart w:id="100" w:name="page2"/>
-      <w:bookmarkEnd w:id="100"/>
+      <w:bookmarkStart w:id="101" w:name="page2"/>
+      <w:bookmarkEnd w:id="101"/>
       <w:r>
         <w:rPr>
           <w:b/>
@@ -24603,7 +24847,6 @@
             <w:pPr>
               <w:pStyle w:val="Compact"/>
             </w:pPr>
-            <w:bookmarkStart w:id="101" w:name="_GoBack" w:colFirst="0" w:colLast="7"/>
             <w:r>
               <w:rPr>
                 <w:b/>
@@ -24721,7 +24964,6 @@
           </w:p>
         </w:tc>
       </w:tr>
-      <w:bookmarkEnd w:id="101"/>
       <w:tr>
         <w:tc>
           <w:tcPr>
@@ -27732,15 +27974,7 @@
               </m:sSub>
             </m:oMath>
             <w:r>
-              <w:t xml:space="preserve"> = 2.5-year avera</w:t>
-            </w:r>
-            <w:proofErr w:type="spellStart"/>
-            <w:r>
-              <w:t>ge</w:t>
-            </w:r>
-            <w:proofErr w:type="spellEnd"/>
-            <w:r>
-              <w:t xml:space="preserve"> r-SST (A1)</w:t>
+              <w:t xml:space="preserve"> = 2.5-year average r-SST (A1)</w:t>
             </w:r>
           </w:p>
         </w:tc>
@@ -28360,7 +28594,49 @@
         <w:rPr>
           <w:i w:val="0"/>
         </w:rPr>
-        <w:t xml:space="preserve"> is the current calendar year.</w:t>
+        <w:t xml:space="preserve"> is the </w:t>
+      </w:r>
+      <w:r>
+        <w:rPr>
+          <w:i w:val="0"/>
+        </w:rPr>
+        <w:t>last</w:t>
+      </w:r>
+      <w:r>
+        <w:rPr>
+          <w:i w:val="0"/>
+        </w:rPr>
+        <w:t xml:space="preserve"> </w:t>
+      </w:r>
+      <w:r>
+        <w:rPr>
+          <w:i w:val="0"/>
+        </w:rPr>
+        <w:t>calendar year</w:t>
+      </w:r>
+      <w:r>
+        <w:rPr>
+          <w:i w:val="0"/>
+        </w:rPr>
+        <w:t xml:space="preserve"> (</w:t>
+      </w:r>
+      <w:r>
+        <w:rPr>
+          <w:i w:val="0"/>
+        </w:rPr>
+        <w:t xml:space="preserve">i.e., </w:t>
+      </w:r>
+      <w:r>
+        <w:rPr>
+          <w:i w:val="0"/>
+        </w:rPr>
+        <w:t>the 2014 multiyear average r-SST is January 2012 to June 2014)</w:t>
+      </w:r>
+      <w:r>
+        <w:rPr>
+          <w:i w:val="0"/>
+        </w:rPr>
+        <w:t>.</w:t>
       </w:r>
       <w:r>
         <w:rPr>
